--- a/Week 1 Introduction.docx
+++ b/Week 1 Introduction.docx
@@ -1,6 +1,6 @@
 
 <file path=word/document.xml><?xml version="1.0" encoding="utf-8"?>
-<w:document xmlns:wpc="http://schemas.microsoft.com/office/word/2010/wordprocessingCanvas" xmlns:cx="http://schemas.microsoft.com/office/drawing/2014/chartex" xmlns:cx1="http://schemas.microsoft.com/office/drawing/2015/9/8/chartex" xmlns:cx2="http://schemas.microsoft.com/office/drawing/2015/10/21/chartex" xmlns:cx3="http://schemas.microsoft.com/office/drawing/2016/5/9/chartex" xmlns:cx4="http://schemas.microsoft.com/office/drawing/2016/5/10/chartex" xmlns:cx5="http://schemas.microsoft.com/office/drawing/2016/5/11/chartex" xmlns:cx6="http://schemas.microsoft.com/office/drawing/2016/5/12/chartex" xmlns:cx7="http://schemas.microsoft.com/office/drawing/2016/5/13/chartex" xmlns:cx8="http://schemas.microsoft.com/office/drawing/2016/5/14/chartex" xmlns:mc="http://schemas.openxmlformats.org/markup-compatibility/2006" xmlns:aink="http://schemas.microsoft.com/office/drawing/2016/ink" xmlns:am3d="http://schemas.microsoft.com/office/drawing/2017/model3d" xmlns:o="urn:schemas-microsoft-com:office:office" xmlns:r="http://schemas.openxmlformats.org/officeDocument/2006/relationships" xmlns:m="http://schemas.openxmlformats.org/officeDocument/2006/math" xmlns:v="urn:schemas-microsoft-com:vml" xmlns:wp14="http://schemas.microsoft.com/office/word/2010/wordprocessingDrawing" xmlns:wp="http://schemas.openxmlformats.org/drawingml/2006/wordprocessingDrawing" xmlns:w10="urn:schemas-microsoft-com:office:word" xmlns:w="http://schemas.openxmlformats.org/wordprocessingml/2006/main" xmlns:w14="http://schemas.microsoft.com/office/word/2010/wordml" xmlns:w15="http://schemas.microsoft.com/office/word/2012/wordml" xmlns:w16cex="http://schemas.microsoft.com/office/word/2018/wordml/cex" xmlns:w16cid="http://schemas.microsoft.com/office/word/2016/wordml/cid" xmlns:w16="http://schemas.microsoft.com/office/word/2018/wordml" xmlns:w16sdtdh="http://schemas.microsoft.com/office/word/2020/wordml/sdtdatahash" xmlns:w16se="http://schemas.microsoft.com/office/word/2015/wordml/symex" xmlns:wpg="http://schemas.microsoft.com/office/word/2010/wordprocessingGroup" xmlns:wpi="http://schemas.microsoft.com/office/word/2010/wordprocessingInk" xmlns:wne="http://schemas.microsoft.com/office/word/2006/wordml" xmlns:wps="http://schemas.microsoft.com/office/word/2010/wordprocessingShape" mc:Ignorable="w14 w15 w16se w16cid w16 w16cex w16sdtdh wp14">
+<w:document xmlns:wpc="http://schemas.microsoft.com/office/word/2010/wordprocessingCanvas" xmlns:cx="http://schemas.microsoft.com/office/drawing/2014/chartex" xmlns:cx1="http://schemas.microsoft.com/office/drawing/2015/9/8/chartex" xmlns:cx2="http://schemas.microsoft.com/office/drawing/2015/10/21/chartex" xmlns:cx3="http://schemas.microsoft.com/office/drawing/2016/5/9/chartex" xmlns:cx4="http://schemas.microsoft.com/office/drawing/2016/5/10/chartex" xmlns:cx5="http://schemas.microsoft.com/office/drawing/2016/5/11/chartex" xmlns:cx6="http://schemas.microsoft.com/office/drawing/2016/5/12/chartex" xmlns:cx7="http://schemas.microsoft.com/office/drawing/2016/5/13/chartex" xmlns:cx8="http://schemas.microsoft.com/office/drawing/2016/5/14/chartex" xmlns:mc="http://schemas.openxmlformats.org/markup-compatibility/2006" xmlns:aink="http://schemas.microsoft.com/office/drawing/2016/ink" xmlns:am3d="http://schemas.microsoft.com/office/drawing/2017/model3d" xmlns:o="urn:schemas-microsoft-com:office:office" xmlns:oel="http://schemas.microsoft.com/office/2019/extlst" xmlns:r="http://schemas.openxmlformats.org/officeDocument/2006/relationships" xmlns:m="http://schemas.openxmlformats.org/officeDocument/2006/math" xmlns:v="urn:schemas-microsoft-com:vml" xmlns:wp14="http://schemas.microsoft.com/office/word/2010/wordprocessingDrawing" xmlns:wp="http://schemas.openxmlformats.org/drawingml/2006/wordprocessingDrawing" xmlns:w10="urn:schemas-microsoft-com:office:word" xmlns:w="http://schemas.openxmlformats.org/wordprocessingml/2006/main" xmlns:w14="http://schemas.microsoft.com/office/word/2010/wordml" xmlns:w15="http://schemas.microsoft.com/office/word/2012/wordml" xmlns:w16cex="http://schemas.microsoft.com/office/word/2018/wordml/cex" xmlns:w16cid="http://schemas.microsoft.com/office/word/2016/wordml/cid" xmlns:w16="http://schemas.microsoft.com/office/word/2018/wordml" xmlns:w16sdtdh="http://schemas.microsoft.com/office/word/2020/wordml/sdtdatahash" xmlns:w16se="http://schemas.microsoft.com/office/word/2015/wordml/symex" xmlns:wpg="http://schemas.microsoft.com/office/word/2010/wordprocessingGroup" xmlns:wpi="http://schemas.microsoft.com/office/word/2010/wordprocessingInk" xmlns:wne="http://schemas.microsoft.com/office/word/2006/wordml" xmlns:wps="http://schemas.microsoft.com/office/word/2010/wordprocessingShape" mc:Ignorable="w14 w15 w16se w16cid w16 w16cex w16sdtdh wp14">
   <w:body>
     <w:p>
       <w:r>
@@ -888,7 +888,29 @@
           <w:sz w:val="22"/>
           <w:szCs w:val="22"/>
         </w:rPr>
-        <w:t>NOTE: There is one function in the HelloWorld program. It is called main(). All programs must have a main function as this is where execution of the program begins. There can only be 1 main function in any given program.</w:t>
+        <w:t>NOTE: There is one function in the HelloWorld program. It is called </w:t>
+      </w:r>
+      <w:proofErr w:type="gramStart"/>
+      <w:r>
+        <w:rPr>
+          <w:rStyle w:val="normaltextrun"/>
+          <w:rFonts w:asciiTheme="minorHAnsi" w:hAnsiTheme="minorHAnsi" w:cstheme="minorHAnsi"/>
+          <w:color w:val="FF0000"/>
+          <w:sz w:val="22"/>
+          <w:szCs w:val="22"/>
+        </w:rPr>
+        <w:t>main(</w:t>
+      </w:r>
+      <w:proofErr w:type="gramEnd"/>
+      <w:r>
+        <w:rPr>
+          <w:rStyle w:val="normaltextrun"/>
+          <w:rFonts w:asciiTheme="minorHAnsi" w:hAnsiTheme="minorHAnsi" w:cstheme="minorHAnsi"/>
+          <w:color w:val="FF0000"/>
+          <w:sz w:val="22"/>
+          <w:szCs w:val="22"/>
+        </w:rPr>
+        <w:t>). All programs must have a main function as this is where execution of the program begins. There can only be 1 main function in any given program.</w:t>
       </w:r>
       <w:r>
         <w:rPr>
@@ -1620,6 +1642,7 @@
         </w:rPr>
         <w:t xml:space="preserve">, this means that the function expects a return type of type int, as seen on line 7 where we return 0. This return is reached only if the function is completed. On line 5 we start with </w:t>
       </w:r>
+      <w:proofErr w:type="gramStart"/>
       <w:r>
         <w:rPr>
           <w:rFonts w:asciiTheme="minorHAnsi" w:hAnsiTheme="minorHAnsi" w:cstheme="minorHAnsi"/>
@@ -1630,6 +1653,7 @@
         </w:rPr>
         <w:t>std::</w:t>
       </w:r>
+      <w:proofErr w:type="gramEnd"/>
       <w:r>
         <w:rPr>
           <w:rFonts w:asciiTheme="minorHAnsi" w:hAnsiTheme="minorHAnsi" w:cstheme="minorHAnsi"/>
@@ -2099,7 +2123,23 @@
           <w:rFonts w:eastAsia="Times New Roman" w:cstheme="minorHAnsi"/>
           <w:lang w:eastAsia="en-GB"/>
         </w:rPr>
-        <w:t>This table details the data types that are found in C++ and you will be using throughout your studies. </w:t>
+        <w:t xml:space="preserve">This table details the data types that are found in </w:t>
+      </w:r>
+      <w:proofErr w:type="gramStart"/>
+      <w:r>
+        <w:rPr>
+          <w:rFonts w:eastAsia="Times New Roman" w:cstheme="minorHAnsi"/>
+          <w:lang w:eastAsia="en-GB"/>
+        </w:rPr>
+        <w:t>C++</w:t>
+      </w:r>
+      <w:proofErr w:type="gramEnd"/>
+      <w:r>
+        <w:rPr>
+          <w:rFonts w:eastAsia="Times New Roman" w:cstheme="minorHAnsi"/>
+          <w:lang w:eastAsia="en-GB"/>
+        </w:rPr>
+        <w:t xml:space="preserve"> and you will be using throughout your studies. </w:t>
       </w:r>
     </w:p>
     <w:p>
@@ -5437,6 +5477,7 @@
         </w:rPr>
         <w:t>Note: We can use a built in function called </w:t>
       </w:r>
+      <w:proofErr w:type="gramStart"/>
       <w:r>
         <w:rPr>
           <w:rFonts w:eastAsia="Times New Roman" w:cstheme="minorHAnsi"/>
@@ -5445,7 +5486,18 @@
           <w:color w:val="FF0000"/>
           <w:lang w:eastAsia="en-GB"/>
         </w:rPr>
-        <w:t>sizeof( type )</w:t>
+        <w:t>sizeof( type</w:t>
+      </w:r>
+      <w:proofErr w:type="gramEnd"/>
+      <w:r>
+        <w:rPr>
+          <w:rFonts w:eastAsia="Times New Roman" w:cstheme="minorHAnsi"/>
+          <w:b/>
+          <w:bCs/>
+          <w:color w:val="FF0000"/>
+          <w:lang w:eastAsia="en-GB"/>
+        </w:rPr>
+        <w:t> )</w:t>
       </w:r>
       <w:r>
         <w:rPr>
@@ -6049,7 +6101,15 @@
         <w:t>int</w:t>
       </w:r>
       <w:r>
-        <w:t xml:space="preserve"> we could use our own defined type </w:t>
+        <w:t xml:space="preserve"> we could use our own defined </w:t>
+      </w:r>
+      <w:proofErr w:type="gramStart"/>
+      <w:r>
+        <w:t>type</w:t>
+      </w:r>
+      <w:proofErr w:type="gramEnd"/>
+      <w:r>
+        <w:t xml:space="preserve"> </w:t>
       </w:r>
       <w:r>
         <w:rPr>
@@ -6122,8 +6182,13 @@
     </w:p>
     <w:p>
       <w:r>
-        <w:t>The above code is exactly the same as using int currentDate;</w:t>
-      </w:r>
+        <w:t xml:space="preserve">The above code is exactly the same as using int </w:t>
+      </w:r>
+      <w:proofErr w:type="gramStart"/>
+      <w:r>
+        <w:t>currentDate;</w:t>
+      </w:r>
+      <w:proofErr w:type="gramEnd"/>
     </w:p>
     <w:p>
       <w:pPr>
@@ -7826,10 +7891,10 @@
       </w:pPr>
       <w:r>
         <w:object w:dxaOrig="9026" w:dyaOrig="6581" w14:anchorId="3EF3DEEC">
-          <v:shape id="_x0000_i1027" type="#_x0000_t75" style="width:451.5pt;height:329.25pt" o:ole="">
+          <v:shape id="_x0000_i1025" type="#_x0000_t75" style="width:451.3pt;height:329.4pt" o:ole="">
             <v:imagedata r:id="rId31" o:title=""/>
           </v:shape>
-          <o:OLEObject Type="Embed" ProgID="Word.OpenDocumentText.12" ShapeID="_x0000_i1027" DrawAspect="Content" ObjectID="_1726645318" r:id="rId32"/>
+          <o:OLEObject Type="Embed" ProgID="Word.OpenDocumentText.12" ShapeID="_x0000_i1025" DrawAspect="Content" ObjectID="_1728457384" r:id="rId32"/>
         </w:object>
       </w:r>
     </w:p>
@@ -9489,10 +9554,10 @@
       </w:pPr>
       <w:r>
         <w:object w:dxaOrig="9026" w:dyaOrig="3489" w14:anchorId="4FE1EA08">
-          <v:shape id="_x0000_i1030" type="#_x0000_t75" style="width:451.5pt;height:174.75pt" o:ole="">
+          <v:shape id="_x0000_i1026" type="#_x0000_t75" style="width:451.3pt;height:174.8pt" o:ole="">
             <v:imagedata r:id="rId40" o:title=""/>
           </v:shape>
-          <o:OLEObject Type="Embed" ProgID="Word.OpenDocumentText.12" ShapeID="_x0000_i1030" DrawAspect="Content" ObjectID="_1726645319" r:id="rId41"/>
+          <o:OLEObject Type="Embed" ProgID="Word.OpenDocumentText.12" ShapeID="_x0000_i1026" DrawAspect="Content" ObjectID="_1728457385" r:id="rId41"/>
         </w:object>
       </w:r>
     </w:p>
@@ -9787,10 +9852,10 @@
       </w:pPr>
       <w:r>
         <w:object w:dxaOrig="9026" w:dyaOrig="3269" w14:anchorId="4EBCB4C7">
-          <v:shape id="_x0000_i1034" type="#_x0000_t75" style="width:451.5pt;height:163.5pt" o:ole="">
+          <v:shape id="_x0000_i1027" type="#_x0000_t75" style="width:451.3pt;height:163.45pt" o:ole="">
             <v:imagedata r:id="rId44" o:title=""/>
           </v:shape>
-          <o:OLEObject Type="Embed" ProgID="Word.OpenDocumentText.12" ShapeID="_x0000_i1034" DrawAspect="Content" ObjectID="_1726645320" r:id="rId45"/>
+          <o:OLEObject Type="Embed" ProgID="Word.OpenDocumentText.12" ShapeID="_x0000_i1027" DrawAspect="Content" ObjectID="_1728457386" r:id="rId45"/>
         </w:object>
       </w:r>
     </w:p>
@@ -10238,10 +10303,10 @@
           <w:szCs w:val="24"/>
         </w:rPr>
         <w:object w:dxaOrig="9026" w:dyaOrig="3931" w14:anchorId="1705FA90">
-          <v:shape id="_x0000_i1050" type="#_x0000_t75" style="width:451.5pt;height:196.5pt" o:ole="">
+          <v:shape id="_x0000_i1028" type="#_x0000_t75" style="width:451.3pt;height:196.55pt" o:ole="">
             <v:imagedata r:id="rId48" o:title=""/>
           </v:shape>
-          <o:OLEObject Type="Embed" ProgID="Word.OpenDocumentText.12" ShapeID="_x0000_i1050" DrawAspect="Content" ObjectID="_1726645321" r:id="rId49"/>
+          <o:OLEObject Type="Embed" ProgID="Word.OpenDocumentText.12" ShapeID="_x0000_i1028" DrawAspect="Content" ObjectID="_1728457387" r:id="rId49"/>
         </w:object>
       </w:r>
     </w:p>
@@ -12588,7 +12653,23 @@
       </w:pPr>
       <w:r>
         <w:lastRenderedPageBreak/>
-        <w:t>The Logical NOT operator will reverse the result from the other two logical operators. This may seem a redundant operation, but using the ! (NOT) operator will come in useful. The following two examples are the exact same as the examples used for Logical AND except that we have included the ! (NOT) operator. Notice how the results have been reversed.</w:t>
+        <w:t xml:space="preserve">The Logical NOT operator will reverse the result from the other two logical operators. This may seem a redundant operation, but using </w:t>
+      </w:r>
+      <w:proofErr w:type="gramStart"/>
+      <w:r>
+        <w:t>the !</w:t>
+      </w:r>
+      <w:proofErr w:type="gramEnd"/>
+      <w:r>
+        <w:t xml:space="preserve"> (NOT) operator will come in useful. The following two examples are the exact same as the examples used for Logical AND except that we have included </w:t>
+      </w:r>
+      <w:proofErr w:type="gramStart"/>
+      <w:r>
+        <w:t>the !</w:t>
+      </w:r>
+      <w:proofErr w:type="gramEnd"/>
+      <w:r>
+        <w:t xml:space="preserve"> (NOT) operator. Notice how the results have been reversed.</w:t>
       </w:r>
     </w:p>
     <w:p>
@@ -12650,6 +12731,6446 @@
       </w:r>
     </w:p>
     <w:p/>
+    <w:p/>
+    <w:p/>
+    <w:p/>
+    <w:p/>
+    <w:p/>
+    <w:p/>
+    <w:p/>
+    <w:p/>
+    <w:p/>
+    <w:p/>
+    <w:p/>
+    <w:p/>
+    <w:p/>
+    <w:p/>
+    <w:p/>
+    <w:p/>
+    <w:p/>
+    <w:p/>
+    <w:p>
+      <w:pPr>
+        <w:pStyle w:val="Title"/>
+        <w:jc w:val="center"/>
+      </w:pPr>
+    </w:p>
+    <w:p>
+      <w:pPr>
+        <w:pStyle w:val="Title"/>
+        <w:jc w:val="center"/>
+      </w:pPr>
+      <w:r>
+        <w:t>Chapter 7: Functions</w:t>
+      </w:r>
+    </w:p>
+    <w:p/>
+    <w:p>
+      <w:pPr>
+        <w:spacing w:line="360" w:lineRule="auto"/>
+      </w:pPr>
+      <w:r>
+        <w:t xml:space="preserve">Functions are a programming approach to reduce your codebase and stop the need to replicate the same code in multiple places. If approaching C++ from another language, you may be familiar with the term methods, which are very similar to functions, however; C++ standard does not use methods per se but slightly different variations of functions. The C++ equivalent being of a method being a </w:t>
+      </w:r>
+      <w:r>
+        <w:rPr>
+          <w:i/>
+          <w:iCs/>
+        </w:rPr>
+        <w:t>member function</w:t>
+      </w:r>
+      <w:r>
+        <w:t xml:space="preserve">. The only real difference is a function, or a </w:t>
+      </w:r>
+      <w:r>
+        <w:rPr>
+          <w:i/>
+          <w:iCs/>
+        </w:rPr>
+        <w:t>free function</w:t>
+      </w:r>
+      <w:r>
+        <w:t xml:space="preserve"> is called by name anywhere in the code, and </w:t>
+      </w:r>
+      <w:r>
+        <w:rPr>
+          <w:i/>
+          <w:iCs/>
+        </w:rPr>
+        <w:t>a member function/method</w:t>
+      </w:r>
+      <w:r>
+        <w:t xml:space="preserve"> is associated with an object. Each function is usually a block of code that does a single task. We have already seen one function that has been in every program we have written so far – the </w:t>
+      </w:r>
+      <w:proofErr w:type="gramStart"/>
+      <w:r>
+        <w:t>main(</w:t>
+      </w:r>
+      <w:proofErr w:type="gramEnd"/>
+      <w:r>
+        <w:t>) function.</w:t>
+      </w:r>
+    </w:p>
+    <w:p>
+      <w:pPr>
+        <w:spacing w:line="360" w:lineRule="auto"/>
+      </w:pPr>
+    </w:p>
+    <w:p>
+      <w:pPr>
+        <w:spacing w:line="360" w:lineRule="auto"/>
+      </w:pPr>
+      <w:r>
+        <w:t xml:space="preserve">Functions can take any number of parameters and can return any valid type. This includes void types which signifies that nothing is returned. When declaring functions various approaches can be taken. </w:t>
+      </w:r>
+    </w:p>
+    <w:p>
+      <w:pPr>
+        <w:spacing w:line="360" w:lineRule="auto"/>
+      </w:pPr>
+      <w:r>
+        <w:t>•</w:t>
+      </w:r>
+      <w:r>
+        <w:tab/>
+        <w:t xml:space="preserve">The first is to put the function ahead of the </w:t>
+      </w:r>
+      <w:proofErr w:type="gramStart"/>
+      <w:r>
+        <w:t>main(</w:t>
+      </w:r>
+      <w:proofErr w:type="gramEnd"/>
+      <w:r>
+        <w:t xml:space="preserve">) function in code. This will ensure the compiler knows of its existence before the </w:t>
+      </w:r>
+      <w:proofErr w:type="gramStart"/>
+      <w:r>
+        <w:t>main(</w:t>
+      </w:r>
+      <w:proofErr w:type="gramEnd"/>
+      <w:r>
+        <w:t>) function attempts to use it.</w:t>
+      </w:r>
+    </w:p>
+    <w:p>
+      <w:pPr>
+        <w:spacing w:line="360" w:lineRule="auto"/>
+      </w:pPr>
+      <w:r>
+        <w:t>•</w:t>
+      </w:r>
+      <w:r>
+        <w:tab/>
+        <w:t xml:space="preserve">The second, and preferred, is to use a prototype, which is placed ahead of the </w:t>
+      </w:r>
+      <w:proofErr w:type="gramStart"/>
+      <w:r>
+        <w:t>main(</w:t>
+      </w:r>
+      <w:proofErr w:type="gramEnd"/>
+      <w:r>
+        <w:t xml:space="preserve">) function and then add the function body below the main() function. The prototype gives the compiler all the information it requires to allow the </w:t>
+      </w:r>
+      <w:proofErr w:type="gramStart"/>
+      <w:r>
+        <w:t>main(</w:t>
+      </w:r>
+      <w:proofErr w:type="gramEnd"/>
+      <w:r>
+        <w:t>) function to use the function within its own body of code.</w:t>
+      </w:r>
+    </w:p>
+    <w:p>
+      <w:pPr>
+        <w:spacing w:line="360" w:lineRule="auto"/>
+      </w:pPr>
+      <w:r>
+        <w:t>•</w:t>
+      </w:r>
+      <w:r>
+        <w:tab/>
+        <w:t>The final approach is to use header files and source files. In the header the prototypes are declared, and in the source file the body of each function is added. You need to include the header file at the top of the source file that uses the functions contained within. We will be using this approach when we get to Chapter on Object Oriented Programming.</w:t>
+      </w:r>
+    </w:p>
+    <w:p>
+      <w:pPr>
+        <w:spacing w:line="360" w:lineRule="auto"/>
+        <w:rPr>
+          <w:b/>
+          <w:bCs/>
+        </w:rPr>
+      </w:pPr>
+      <w:r>
+        <w:rPr>
+          <w:b/>
+          <w:bCs/>
+        </w:rPr>
+        <w:t>Format of a function:</w:t>
+      </w:r>
+    </w:p>
+    <w:p>
+      <w:pPr>
+        <w:spacing w:line="360" w:lineRule="auto"/>
+        <w:jc w:val="center"/>
+        <w:rPr>
+          <w:b/>
+          <w:bCs/>
+        </w:rPr>
+      </w:pPr>
+      <w:r>
+        <w:rPr>
+          <w:b/>
+          <w:bCs/>
+          <w:noProof/>
+        </w:rPr>
+        <w:drawing>
+          <wp:inline distT="0" distB="0" distL="0" distR="0" wp14:anchorId="3BD0EBF8" wp14:editId="58F96B06">
+            <wp:extent cx="3943350" cy="989249"/>
+            <wp:effectExtent l="0" t="0" r="0" b="1905"/>
+            <wp:docPr id="48" name="Picture 48" descr="Text&#10;&#10;Description automatically generated"/>
+            <wp:cNvGraphicFramePr>
+              <a:graphicFrameLocks xmlns:a="http://schemas.openxmlformats.org/drawingml/2006/main" noChangeAspect="1"/>
+            </wp:cNvGraphicFramePr>
+            <a:graphic xmlns:a="http://schemas.openxmlformats.org/drawingml/2006/main">
+              <a:graphicData uri="http://schemas.openxmlformats.org/drawingml/2006/picture">
+                <pic:pic xmlns:pic="http://schemas.openxmlformats.org/drawingml/2006/picture">
+                  <pic:nvPicPr>
+                    <pic:cNvPr id="48" name="Picture 48" descr="Text&#10;&#10;Description automatically generated"/>
+                    <pic:cNvPicPr/>
+                  </pic:nvPicPr>
+                  <pic:blipFill>
+                    <a:blip r:embed="rId57"/>
+                    <a:stretch>
+                      <a:fillRect/>
+                    </a:stretch>
+                  </pic:blipFill>
+                  <pic:spPr>
+                    <a:xfrm>
+                      <a:off x="0" y="0"/>
+                      <a:ext cx="4022939" cy="1009215"/>
+                    </a:xfrm>
+                    <a:prstGeom prst="rect">
+                      <a:avLst/>
+                    </a:prstGeom>
+                  </pic:spPr>
+                </pic:pic>
+              </a:graphicData>
+            </a:graphic>
+          </wp:inline>
+        </w:drawing>
+      </w:r>
+    </w:p>
+    <w:p>
+      <w:pPr>
+        <w:spacing w:line="360" w:lineRule="auto"/>
+        <w:jc w:val="center"/>
+        <w:rPr>
+          <w:color w:val="FF0000"/>
+        </w:rPr>
+      </w:pPr>
+      <w:r>
+        <w:rPr>
+          <w:color w:val="FF0000"/>
+        </w:rPr>
+        <w:t>Note: Parameter is just another name for variables that are passed to the function.</w:t>
+      </w:r>
+    </w:p>
+    <w:p>
+      <w:pPr>
+        <w:spacing w:line="360" w:lineRule="auto"/>
+        <w:rPr>
+          <w:b/>
+          <w:bCs/>
+        </w:rPr>
+      </w:pPr>
+    </w:p>
+    <w:p>
+      <w:pPr>
+        <w:spacing w:line="360" w:lineRule="auto"/>
+      </w:pPr>
+      <w:r>
+        <w:t>The format of the prototype matches the function detailed above, but it ends with a semi-colon rather than the curly braces and code body. This is because it is only used to inform the compiler what the function name is, what the return type is and what the parameters are.</w:t>
+      </w:r>
+    </w:p>
+    <w:p>
+      <w:pPr>
+        <w:spacing w:line="360" w:lineRule="auto"/>
+      </w:pPr>
+    </w:p>
+    <w:p>
+      <w:pPr>
+        <w:spacing w:line="360" w:lineRule="auto"/>
+      </w:pPr>
+      <w:r>
+        <w:t>The format of a prototype is as follows:</w:t>
+      </w:r>
+    </w:p>
+    <w:p>
+      <w:pPr>
+        <w:spacing w:line="360" w:lineRule="auto"/>
+      </w:pPr>
+      <w:r>
+        <w:rPr>
+          <w:noProof/>
+        </w:rPr>
+        <w:drawing>
+          <wp:inline distT="0" distB="0" distL="0" distR="0" wp14:anchorId="738BAE87" wp14:editId="50B359B8">
+            <wp:extent cx="4134427" cy="466790"/>
+            <wp:effectExtent l="0" t="0" r="0" b="9525"/>
+            <wp:docPr id="2" name="Picture 2"/>
+            <wp:cNvGraphicFramePr>
+              <a:graphicFrameLocks xmlns:a="http://schemas.openxmlformats.org/drawingml/2006/main" noChangeAspect="1"/>
+            </wp:cNvGraphicFramePr>
+            <a:graphic xmlns:a="http://schemas.openxmlformats.org/drawingml/2006/main">
+              <a:graphicData uri="http://schemas.openxmlformats.org/drawingml/2006/picture">
+                <pic:pic xmlns:pic="http://schemas.openxmlformats.org/drawingml/2006/picture">
+                  <pic:nvPicPr>
+                    <pic:cNvPr id="1" name=""/>
+                    <pic:cNvPicPr/>
+                  </pic:nvPicPr>
+                  <pic:blipFill>
+                    <a:blip r:embed="rId58"/>
+                    <a:stretch>
+                      <a:fillRect/>
+                    </a:stretch>
+                  </pic:blipFill>
+                  <pic:spPr>
+                    <a:xfrm>
+                      <a:off x="0" y="0"/>
+                      <a:ext cx="4134427" cy="466790"/>
+                    </a:xfrm>
+                    <a:prstGeom prst="rect">
+                      <a:avLst/>
+                    </a:prstGeom>
+                  </pic:spPr>
+                </pic:pic>
+              </a:graphicData>
+            </a:graphic>
+          </wp:inline>
+        </w:drawing>
+      </w:r>
+    </w:p>
+    <w:p>
+      <w:pPr>
+        <w:spacing w:line="360" w:lineRule="auto"/>
+      </w:pPr>
+      <w:r>
+        <w:t>It is important to note that any variables passed into a function as a parameter will be copied for use within the function. These are placed on the stack, and when the function returns the copies will be deleted. This is important to know because it means any variable passed into a function can is not changed within the function. We can solve this issue using pointers &amp; references, but this will not be covered later weeks with Pointers and References.</w:t>
+      </w:r>
+    </w:p>
+    <w:p>
+      <w:pPr>
+        <w:spacing w:line="360" w:lineRule="auto"/>
+      </w:pPr>
+    </w:p>
+    <w:p>
+      <w:pPr>
+        <w:spacing w:line="360" w:lineRule="auto"/>
+        <w:rPr>
+          <w:b/>
+          <w:bCs/>
+        </w:rPr>
+      </w:pPr>
+      <w:r>
+        <w:rPr>
+          <w:b/>
+          <w:bCs/>
+        </w:rPr>
+        <w:t>Example functions</w:t>
+      </w:r>
+    </w:p>
+    <w:p>
+      <w:pPr>
+        <w:spacing w:line="360" w:lineRule="auto"/>
+      </w:pPr>
+      <w:r>
+        <w:t>In all examples the programmer is expected to add the correct namespace at the top of the file or use the correct syntax.</w:t>
+      </w:r>
+    </w:p>
+    <w:p>
+      <w:pPr>
+        <w:spacing w:line="360" w:lineRule="auto"/>
+        <w:rPr>
+          <w:b/>
+          <w:bCs/>
+        </w:rPr>
+      </w:pPr>
+      <w:r>
+        <w:rPr>
+          <w:b/>
+          <w:bCs/>
+        </w:rPr>
+        <w:t>I love Coding Function</w:t>
+      </w:r>
+    </w:p>
+    <w:p>
+      <w:pPr>
+        <w:spacing w:line="360" w:lineRule="auto"/>
+      </w:pPr>
+      <w:r>
+        <w:t xml:space="preserve">Firstly, we must add the function prototype. This goes above the int </w:t>
+      </w:r>
+      <w:proofErr w:type="gramStart"/>
+      <w:r>
+        <w:t>main(</w:t>
+      </w:r>
+      <w:proofErr w:type="gramEnd"/>
+      <w:r>
+        <w:t>) function:</w:t>
+      </w:r>
+    </w:p>
+    <w:p>
+      <w:pPr>
+        <w:spacing w:line="360" w:lineRule="auto"/>
+      </w:pPr>
+      <w:r>
+        <w:rPr>
+          <w:noProof/>
+        </w:rPr>
+        <w:drawing>
+          <wp:inline distT="0" distB="0" distL="0" distR="0" wp14:anchorId="0B85B83F" wp14:editId="23F9F88B">
+            <wp:extent cx="2019582" cy="333422"/>
+            <wp:effectExtent l="0" t="0" r="0" b="9525"/>
+            <wp:docPr id="49" name="Picture 49"/>
+            <wp:cNvGraphicFramePr>
+              <a:graphicFrameLocks xmlns:a="http://schemas.openxmlformats.org/drawingml/2006/main" noChangeAspect="1"/>
+            </wp:cNvGraphicFramePr>
+            <a:graphic xmlns:a="http://schemas.openxmlformats.org/drawingml/2006/main">
+              <a:graphicData uri="http://schemas.openxmlformats.org/drawingml/2006/picture">
+                <pic:pic xmlns:pic="http://schemas.openxmlformats.org/drawingml/2006/picture">
+                  <pic:nvPicPr>
+                    <pic:cNvPr id="1" name=""/>
+                    <pic:cNvPicPr/>
+                  </pic:nvPicPr>
+                  <pic:blipFill>
+                    <a:blip r:embed="rId59"/>
+                    <a:stretch>
+                      <a:fillRect/>
+                    </a:stretch>
+                  </pic:blipFill>
+                  <pic:spPr>
+                    <a:xfrm>
+                      <a:off x="0" y="0"/>
+                      <a:ext cx="2019582" cy="333422"/>
+                    </a:xfrm>
+                    <a:prstGeom prst="rect">
+                      <a:avLst/>
+                    </a:prstGeom>
+                  </pic:spPr>
+                </pic:pic>
+              </a:graphicData>
+            </a:graphic>
+          </wp:inline>
+        </w:drawing>
+      </w:r>
+    </w:p>
+    <w:p>
+      <w:pPr>
+        <w:spacing w:line="360" w:lineRule="auto"/>
+      </w:pPr>
+      <w:r>
+        <w:t>Next, we will add our function body. This will go under the main function after the last closing bracket.</w:t>
+      </w:r>
+    </w:p>
+    <w:p>
+      <w:pPr>
+        <w:spacing w:line="360" w:lineRule="auto"/>
+        <w:rPr>
+          <w:color w:val="FF0000"/>
+        </w:rPr>
+      </w:pPr>
+      <w:r>
+        <w:rPr>
+          <w:color w:val="FF0000"/>
+        </w:rPr>
+        <w:t>Note: As we progress, we will be using header files and classes to construct our code and typically the main function and cpp file will be but a few lines of code.</w:t>
+      </w:r>
+    </w:p>
+    <w:p>
+      <w:pPr>
+        <w:spacing w:line="360" w:lineRule="auto"/>
+      </w:pPr>
+      <w:r>
+        <w:rPr>
+          <w:noProof/>
+        </w:rPr>
+        <w:drawing>
+          <wp:inline distT="0" distB="0" distL="0" distR="0" wp14:anchorId="47C0B40D" wp14:editId="46C84278">
+            <wp:extent cx="5731510" cy="1004570"/>
+            <wp:effectExtent l="0" t="0" r="2540" b="5080"/>
+            <wp:docPr id="50" name="Picture 50" descr="A picture containing logo&#10;&#10;Description automatically generated"/>
+            <wp:cNvGraphicFramePr>
+              <a:graphicFrameLocks xmlns:a="http://schemas.openxmlformats.org/drawingml/2006/main" noChangeAspect="1"/>
+            </wp:cNvGraphicFramePr>
+            <a:graphic xmlns:a="http://schemas.openxmlformats.org/drawingml/2006/main">
+              <a:graphicData uri="http://schemas.openxmlformats.org/drawingml/2006/picture">
+                <pic:pic xmlns:pic="http://schemas.openxmlformats.org/drawingml/2006/picture">
+                  <pic:nvPicPr>
+                    <pic:cNvPr id="50" name="Picture 50" descr="A picture containing logo&#10;&#10;Description automatically generated"/>
+                    <pic:cNvPicPr/>
+                  </pic:nvPicPr>
+                  <pic:blipFill>
+                    <a:blip r:embed="rId60"/>
+                    <a:stretch>
+                      <a:fillRect/>
+                    </a:stretch>
+                  </pic:blipFill>
+                  <pic:spPr>
+                    <a:xfrm>
+                      <a:off x="0" y="0"/>
+                      <a:ext cx="5731510" cy="1004570"/>
+                    </a:xfrm>
+                    <a:prstGeom prst="rect">
+                      <a:avLst/>
+                    </a:prstGeom>
+                  </pic:spPr>
+                </pic:pic>
+              </a:graphicData>
+            </a:graphic>
+          </wp:inline>
+        </w:drawing>
+      </w:r>
+    </w:p>
+    <w:p>
+      <w:pPr>
+        <w:spacing w:line="360" w:lineRule="auto"/>
+      </w:pPr>
+    </w:p>
+    <w:p>
+      <w:pPr>
+        <w:spacing w:line="360" w:lineRule="auto"/>
+      </w:pPr>
+      <w:r>
+        <w:t>Finally, we add code to the main function that uses our new function:</w:t>
+      </w:r>
+    </w:p>
+    <w:p>
+      <w:pPr>
+        <w:spacing w:line="360" w:lineRule="auto"/>
+      </w:pPr>
+      <w:r>
+        <w:rPr>
+          <w:noProof/>
+        </w:rPr>
+        <w:drawing>
+          <wp:inline distT="0" distB="0" distL="0" distR="0" wp14:anchorId="0BAAD714" wp14:editId="3409D9CE">
+            <wp:extent cx="4753638" cy="2029108"/>
+            <wp:effectExtent l="0" t="0" r="8890" b="9525"/>
+            <wp:docPr id="51" name="Picture 51" descr="Text&#10;&#10;Description automatically generated with medium confidence"/>
+            <wp:cNvGraphicFramePr>
+              <a:graphicFrameLocks xmlns:a="http://schemas.openxmlformats.org/drawingml/2006/main" noChangeAspect="1"/>
+            </wp:cNvGraphicFramePr>
+            <a:graphic xmlns:a="http://schemas.openxmlformats.org/drawingml/2006/main">
+              <a:graphicData uri="http://schemas.openxmlformats.org/drawingml/2006/picture">
+                <pic:pic xmlns:pic="http://schemas.openxmlformats.org/drawingml/2006/picture">
+                  <pic:nvPicPr>
+                    <pic:cNvPr id="51" name="Picture 51" descr="Text&#10;&#10;Description automatically generated with medium confidence"/>
+                    <pic:cNvPicPr/>
+                  </pic:nvPicPr>
+                  <pic:blipFill>
+                    <a:blip r:embed="rId61"/>
+                    <a:stretch>
+                      <a:fillRect/>
+                    </a:stretch>
+                  </pic:blipFill>
+                  <pic:spPr>
+                    <a:xfrm>
+                      <a:off x="0" y="0"/>
+                      <a:ext cx="4753638" cy="2029108"/>
+                    </a:xfrm>
+                    <a:prstGeom prst="rect">
+                      <a:avLst/>
+                    </a:prstGeom>
+                  </pic:spPr>
+                </pic:pic>
+              </a:graphicData>
+            </a:graphic>
+          </wp:inline>
+        </w:drawing>
+      </w:r>
+    </w:p>
+    <w:p>
+      <w:pPr>
+        <w:spacing w:line="360" w:lineRule="auto"/>
+      </w:pPr>
+      <w:r>
+        <w:t>Build and run your program to make sure everything has been done correctly.</w:t>
+      </w:r>
+    </w:p>
+    <w:p>
+      <w:pPr>
+        <w:spacing w:line="360" w:lineRule="auto"/>
+        <w:rPr>
+          <w:b/>
+          <w:bCs/>
+        </w:rPr>
+      </w:pPr>
+      <w:r>
+        <w:rPr>
+          <w:b/>
+          <w:bCs/>
+        </w:rPr>
+        <w:t>Passing Parameters</w:t>
+      </w:r>
+    </w:p>
+    <w:p>
+      <w:pPr>
+        <w:spacing w:line="360" w:lineRule="auto"/>
+      </w:pPr>
+      <w:r>
+        <w:t>This example will create a function that takes two integers, adds them together and outputs them to the screen. It does not require a return type</w:t>
+      </w:r>
+      <w:r>
+        <w:t>, so it will be void</w:t>
+      </w:r>
+      <w:r>
+        <w:t xml:space="preserve">. </w:t>
+      </w:r>
+      <w:r>
+        <w:t>We will create</w:t>
+      </w:r>
+      <w:r>
+        <w:t xml:space="preserve"> </w:t>
+      </w:r>
+      <w:r>
+        <w:t>some</w:t>
+      </w:r>
+      <w:r>
+        <w:t xml:space="preserve"> local integers to be passed in, we </w:t>
+      </w:r>
+      <w:r>
+        <w:t>will pass</w:t>
+      </w:r>
+      <w:r>
+        <w:t xml:space="preserve"> through</w:t>
+      </w:r>
+      <w:r>
+        <w:t xml:space="preserve"> some</w:t>
+      </w:r>
+      <w:r>
+        <w:t xml:space="preserve"> constant integers and</w:t>
+      </w:r>
+      <w:r>
+        <w:t xml:space="preserve"> finally</w:t>
+      </w:r>
+      <w:r>
+        <w:t xml:space="preserve"> pass through a mixture</w:t>
+      </w:r>
+      <w:r>
+        <w:t xml:space="preserve"> of both</w:t>
+      </w:r>
+      <w:r>
+        <w:t>. Note that the parameter name does not need to be the same as the integer name passed in.</w:t>
+      </w:r>
+    </w:p>
+    <w:p>
+      <w:pPr>
+        <w:spacing w:line="360" w:lineRule="auto"/>
+      </w:pPr>
+      <w:r>
+        <w:t>First, add the function prototype at the top:</w:t>
+      </w:r>
+    </w:p>
+    <w:p>
+      <w:pPr>
+        <w:spacing w:line="360" w:lineRule="auto"/>
+      </w:pPr>
+      <w:r>
+        <w:rPr>
+          <w:noProof/>
+        </w:rPr>
+        <w:drawing>
+          <wp:inline distT="0" distB="0" distL="0" distR="0" wp14:anchorId="78F58EDF" wp14:editId="7F76F572">
+            <wp:extent cx="3886742" cy="381053"/>
+            <wp:effectExtent l="0" t="0" r="0" b="0"/>
+            <wp:docPr id="52" name="Picture 52"/>
+            <wp:cNvGraphicFramePr>
+              <a:graphicFrameLocks xmlns:a="http://schemas.openxmlformats.org/drawingml/2006/main" noChangeAspect="1"/>
+            </wp:cNvGraphicFramePr>
+            <a:graphic xmlns:a="http://schemas.openxmlformats.org/drawingml/2006/main">
+              <a:graphicData uri="http://schemas.openxmlformats.org/drawingml/2006/picture">
+                <pic:pic xmlns:pic="http://schemas.openxmlformats.org/drawingml/2006/picture">
+                  <pic:nvPicPr>
+                    <pic:cNvPr id="1" name=""/>
+                    <pic:cNvPicPr/>
+                  </pic:nvPicPr>
+                  <pic:blipFill>
+                    <a:blip r:embed="rId62"/>
+                    <a:stretch>
+                      <a:fillRect/>
+                    </a:stretch>
+                  </pic:blipFill>
+                  <pic:spPr>
+                    <a:xfrm>
+                      <a:off x="0" y="0"/>
+                      <a:ext cx="3886742" cy="381053"/>
+                    </a:xfrm>
+                    <a:prstGeom prst="rect">
+                      <a:avLst/>
+                    </a:prstGeom>
+                  </pic:spPr>
+                </pic:pic>
+              </a:graphicData>
+            </a:graphic>
+          </wp:inline>
+        </w:drawing>
+      </w:r>
+    </w:p>
+    <w:p>
+      <w:pPr>
+        <w:spacing w:line="360" w:lineRule="auto"/>
+      </w:pPr>
+      <w:r>
+        <w:t>Next, add the function under the main like so:</w:t>
+      </w:r>
+    </w:p>
+    <w:p>
+      <w:pPr>
+        <w:spacing w:line="360" w:lineRule="auto"/>
+      </w:pPr>
+      <w:r>
+        <w:rPr>
+          <w:noProof/>
+        </w:rPr>
+        <w:drawing>
+          <wp:inline distT="0" distB="0" distL="0" distR="0" wp14:anchorId="11B3211C" wp14:editId="2009EB0B">
+            <wp:extent cx="5731510" cy="906780"/>
+            <wp:effectExtent l="0" t="0" r="2540" b="7620"/>
+            <wp:docPr id="53" name="Picture 53" descr="A screenshot of a computer&#10;&#10;Description automatically generated with medium confidence"/>
+            <wp:cNvGraphicFramePr>
+              <a:graphicFrameLocks xmlns:a="http://schemas.openxmlformats.org/drawingml/2006/main" noChangeAspect="1"/>
+            </wp:cNvGraphicFramePr>
+            <a:graphic xmlns:a="http://schemas.openxmlformats.org/drawingml/2006/main">
+              <a:graphicData uri="http://schemas.openxmlformats.org/drawingml/2006/picture">
+                <pic:pic xmlns:pic="http://schemas.openxmlformats.org/drawingml/2006/picture">
+                  <pic:nvPicPr>
+                    <pic:cNvPr id="53" name="Picture 53" descr="A screenshot of a computer&#10;&#10;Description automatically generated with medium confidence"/>
+                    <pic:cNvPicPr/>
+                  </pic:nvPicPr>
+                  <pic:blipFill>
+                    <a:blip r:embed="rId63"/>
+                    <a:stretch>
+                      <a:fillRect/>
+                    </a:stretch>
+                  </pic:blipFill>
+                  <pic:spPr>
+                    <a:xfrm>
+                      <a:off x="0" y="0"/>
+                      <a:ext cx="5731510" cy="906780"/>
+                    </a:xfrm>
+                    <a:prstGeom prst="rect">
+                      <a:avLst/>
+                    </a:prstGeom>
+                  </pic:spPr>
+                </pic:pic>
+              </a:graphicData>
+            </a:graphic>
+          </wp:inline>
+        </w:drawing>
+      </w:r>
+    </w:p>
+    <w:p>
+      <w:pPr>
+        <w:spacing w:line="360" w:lineRule="auto"/>
+      </w:pPr>
+      <w:r>
+        <w:t>Notice there is no return keyword. This is due to it being a void function and will automatically return at the end of the code.</w:t>
+      </w:r>
+    </w:p>
+    <w:p>
+      <w:pPr>
+        <w:spacing w:line="360" w:lineRule="auto"/>
+      </w:pPr>
+      <w:r>
+        <w:t>And finally, we add our code calling the function to the main.  We will do a couple of examples:</w:t>
+      </w:r>
+    </w:p>
+    <w:p>
+      <w:pPr>
+        <w:spacing w:line="360" w:lineRule="auto"/>
+      </w:pPr>
+      <w:r>
+        <w:rPr>
+          <w:noProof/>
+        </w:rPr>
+        <w:lastRenderedPageBreak/>
+        <w:drawing>
+          <wp:inline distT="0" distB="0" distL="0" distR="0" wp14:anchorId="378ABD7E" wp14:editId="609462F6">
+            <wp:extent cx="5731510" cy="2861310"/>
+            <wp:effectExtent l="0" t="0" r="2540" b="0"/>
+            <wp:docPr id="54" name="Picture 54" descr="Text&#10;&#10;Description automatically generated"/>
+            <wp:cNvGraphicFramePr>
+              <a:graphicFrameLocks xmlns:a="http://schemas.openxmlformats.org/drawingml/2006/main" noChangeAspect="1"/>
+            </wp:cNvGraphicFramePr>
+            <a:graphic xmlns:a="http://schemas.openxmlformats.org/drawingml/2006/main">
+              <a:graphicData uri="http://schemas.openxmlformats.org/drawingml/2006/picture">
+                <pic:pic xmlns:pic="http://schemas.openxmlformats.org/drawingml/2006/picture">
+                  <pic:nvPicPr>
+                    <pic:cNvPr id="54" name="Picture 54" descr="Text&#10;&#10;Description automatically generated"/>
+                    <pic:cNvPicPr/>
+                  </pic:nvPicPr>
+                  <pic:blipFill>
+                    <a:blip r:embed="rId64"/>
+                    <a:stretch>
+                      <a:fillRect/>
+                    </a:stretch>
+                  </pic:blipFill>
+                  <pic:spPr>
+                    <a:xfrm>
+                      <a:off x="0" y="0"/>
+                      <a:ext cx="5731510" cy="2861310"/>
+                    </a:xfrm>
+                    <a:prstGeom prst="rect">
+                      <a:avLst/>
+                    </a:prstGeom>
+                  </pic:spPr>
+                </pic:pic>
+              </a:graphicData>
+            </a:graphic>
+          </wp:inline>
+        </w:drawing>
+      </w:r>
+    </w:p>
+    <w:p>
+      <w:pPr>
+        <w:spacing w:line="360" w:lineRule="auto"/>
+      </w:pPr>
+      <w:r>
+        <w:t>Build and run your program and make sure there are no errors. If there is anything you don’t understand about how the function is working now is the time to speak to a lecturer.</w:t>
+      </w:r>
+    </w:p>
+    <w:p>
+      <w:pPr>
+        <w:spacing w:line="360" w:lineRule="auto"/>
+        <w:rPr>
+          <w:b/>
+          <w:bCs/>
+        </w:rPr>
+      </w:pPr>
+      <w:r>
+        <w:rPr>
+          <w:b/>
+          <w:bCs/>
+        </w:rPr>
+        <w:t>Return Values</w:t>
+      </w:r>
+    </w:p>
+    <w:p>
+      <w:pPr>
+        <w:spacing w:line="360" w:lineRule="auto"/>
+      </w:pPr>
+      <w:r>
+        <w:t>This example will create a function that takes two integers, adds them together and returns the result. The result is then output to the console.</w:t>
+      </w:r>
+    </w:p>
+    <w:p>
+      <w:pPr>
+        <w:spacing w:line="360" w:lineRule="auto"/>
+      </w:pPr>
+      <w:r>
+        <w:t>Add the prototype:</w:t>
+      </w:r>
+    </w:p>
+    <w:p>
+      <w:pPr>
+        <w:spacing w:line="360" w:lineRule="auto"/>
+      </w:pPr>
+      <w:r>
+        <w:rPr>
+          <w:noProof/>
+        </w:rPr>
+        <w:drawing>
+          <wp:inline distT="0" distB="0" distL="0" distR="0" wp14:anchorId="37A56F8E" wp14:editId="60B55B8C">
+            <wp:extent cx="3801005" cy="276264"/>
+            <wp:effectExtent l="0" t="0" r="0" b="9525"/>
+            <wp:docPr id="55" name="Picture 55"/>
+            <wp:cNvGraphicFramePr>
+              <a:graphicFrameLocks xmlns:a="http://schemas.openxmlformats.org/drawingml/2006/main" noChangeAspect="1"/>
+            </wp:cNvGraphicFramePr>
+            <a:graphic xmlns:a="http://schemas.openxmlformats.org/drawingml/2006/main">
+              <a:graphicData uri="http://schemas.openxmlformats.org/drawingml/2006/picture">
+                <pic:pic xmlns:pic="http://schemas.openxmlformats.org/drawingml/2006/picture">
+                  <pic:nvPicPr>
+                    <pic:cNvPr id="1" name=""/>
+                    <pic:cNvPicPr/>
+                  </pic:nvPicPr>
+                  <pic:blipFill>
+                    <a:blip r:embed="rId65"/>
+                    <a:stretch>
+                      <a:fillRect/>
+                    </a:stretch>
+                  </pic:blipFill>
+                  <pic:spPr>
+                    <a:xfrm>
+                      <a:off x="0" y="0"/>
+                      <a:ext cx="3801005" cy="276264"/>
+                    </a:xfrm>
+                    <a:prstGeom prst="rect">
+                      <a:avLst/>
+                    </a:prstGeom>
+                  </pic:spPr>
+                </pic:pic>
+              </a:graphicData>
+            </a:graphic>
+          </wp:inline>
+        </w:drawing>
+      </w:r>
+    </w:p>
+    <w:p>
+      <w:pPr>
+        <w:spacing w:line="360" w:lineRule="auto"/>
+      </w:pPr>
+      <w:r>
+        <w:t>Next, add the function body:</w:t>
+      </w:r>
+    </w:p>
+    <w:p>
+      <w:pPr>
+        <w:spacing w:line="360" w:lineRule="auto"/>
+      </w:pPr>
+      <w:r>
+        <w:rPr>
+          <w:noProof/>
+        </w:rPr>
+        <w:drawing>
+          <wp:inline distT="0" distB="0" distL="0" distR="0" wp14:anchorId="2885F635" wp14:editId="36431BC2">
+            <wp:extent cx="3696216" cy="1019317"/>
+            <wp:effectExtent l="0" t="0" r="0" b="9525"/>
+            <wp:docPr id="56" name="Picture 56" descr="Text&#10;&#10;Description automatically generated"/>
+            <wp:cNvGraphicFramePr>
+              <a:graphicFrameLocks xmlns:a="http://schemas.openxmlformats.org/drawingml/2006/main" noChangeAspect="1"/>
+            </wp:cNvGraphicFramePr>
+            <a:graphic xmlns:a="http://schemas.openxmlformats.org/drawingml/2006/main">
+              <a:graphicData uri="http://schemas.openxmlformats.org/drawingml/2006/picture">
+                <pic:pic xmlns:pic="http://schemas.openxmlformats.org/drawingml/2006/picture">
+                  <pic:nvPicPr>
+                    <pic:cNvPr id="56" name="Picture 56" descr="Text&#10;&#10;Description automatically generated"/>
+                    <pic:cNvPicPr/>
+                  </pic:nvPicPr>
+                  <pic:blipFill>
+                    <a:blip r:embed="rId66"/>
+                    <a:stretch>
+                      <a:fillRect/>
+                    </a:stretch>
+                  </pic:blipFill>
+                  <pic:spPr>
+                    <a:xfrm>
+                      <a:off x="0" y="0"/>
+                      <a:ext cx="3696216" cy="1019317"/>
+                    </a:xfrm>
+                    <a:prstGeom prst="rect">
+                      <a:avLst/>
+                    </a:prstGeom>
+                  </pic:spPr>
+                </pic:pic>
+              </a:graphicData>
+            </a:graphic>
+          </wp:inline>
+        </w:drawing>
+      </w:r>
+    </w:p>
+    <w:p>
+      <w:pPr>
+        <w:spacing w:line="360" w:lineRule="auto"/>
+      </w:pPr>
+      <w:r>
+        <w:t>And finally, add our code that calls the function in the main:</w:t>
+      </w:r>
+    </w:p>
+    <w:p>
+      <w:pPr>
+        <w:spacing w:line="360" w:lineRule="auto"/>
+      </w:pPr>
+      <w:r>
+        <w:rPr>
+          <w:noProof/>
+        </w:rPr>
+        <w:lastRenderedPageBreak/>
+        <w:drawing>
+          <wp:inline distT="0" distB="0" distL="0" distR="0" wp14:anchorId="478CA669" wp14:editId="79D8E82D">
+            <wp:extent cx="4944165" cy="2267266"/>
+            <wp:effectExtent l="0" t="0" r="8890" b="0"/>
+            <wp:docPr id="57" name="Picture 57" descr="Text&#10;&#10;Description automatically generated"/>
+            <wp:cNvGraphicFramePr>
+              <a:graphicFrameLocks xmlns:a="http://schemas.openxmlformats.org/drawingml/2006/main" noChangeAspect="1"/>
+            </wp:cNvGraphicFramePr>
+            <a:graphic xmlns:a="http://schemas.openxmlformats.org/drawingml/2006/main">
+              <a:graphicData uri="http://schemas.openxmlformats.org/drawingml/2006/picture">
+                <pic:pic xmlns:pic="http://schemas.openxmlformats.org/drawingml/2006/picture">
+                  <pic:nvPicPr>
+                    <pic:cNvPr id="57" name="Picture 57" descr="Text&#10;&#10;Description automatically generated"/>
+                    <pic:cNvPicPr/>
+                  </pic:nvPicPr>
+                  <pic:blipFill>
+                    <a:blip r:embed="rId67"/>
+                    <a:stretch>
+                      <a:fillRect/>
+                    </a:stretch>
+                  </pic:blipFill>
+                  <pic:spPr>
+                    <a:xfrm>
+                      <a:off x="0" y="0"/>
+                      <a:ext cx="4944165" cy="2267266"/>
+                    </a:xfrm>
+                    <a:prstGeom prst="rect">
+                      <a:avLst/>
+                    </a:prstGeom>
+                  </pic:spPr>
+                </pic:pic>
+              </a:graphicData>
+            </a:graphic>
+          </wp:inline>
+        </w:drawing>
+      </w:r>
+    </w:p>
+    <w:p>
+      <w:pPr>
+        <w:spacing w:line="360" w:lineRule="auto"/>
+      </w:pPr>
+    </w:p>
+    <w:p>
+      <w:pPr>
+        <w:spacing w:line="360" w:lineRule="auto"/>
+        <w:rPr>
+          <w:b/>
+          <w:bCs/>
+        </w:rPr>
+      </w:pPr>
+      <w:r>
+        <w:rPr>
+          <w:b/>
+          <w:bCs/>
+        </w:rPr>
+        <w:t>Program 17: Local Variables &amp; Copies</w:t>
+      </w:r>
+    </w:p>
+    <w:p>
+      <w:pPr>
+        <w:spacing w:line="360" w:lineRule="auto"/>
+      </w:pPr>
+      <w:r>
+        <w:t>This program will demonstrate how variables do not get affected outside of functions regardless of what you do to the local copies a function makes.</w:t>
+      </w:r>
+    </w:p>
+    <w:p>
+      <w:pPr>
+        <w:pStyle w:val="ListParagraph"/>
+        <w:numPr>
+          <w:ilvl w:val="0"/>
+          <w:numId w:val="17"/>
+        </w:numPr>
+        <w:spacing w:line="360" w:lineRule="auto"/>
+      </w:pPr>
+      <w:r>
+        <w:t>Open Visual Studio</w:t>
+      </w:r>
+    </w:p>
+    <w:p>
+      <w:pPr>
+        <w:pStyle w:val="ListParagraph"/>
+        <w:numPr>
+          <w:ilvl w:val="0"/>
+          <w:numId w:val="17"/>
+        </w:numPr>
+        <w:spacing w:line="360" w:lineRule="auto"/>
+      </w:pPr>
+      <w:r>
+        <w:t>Create a new project called Program17_LocalVariablesAndCopies</w:t>
+      </w:r>
+    </w:p>
+    <w:p>
+      <w:pPr>
+        <w:pStyle w:val="ListParagraph"/>
+        <w:numPr>
+          <w:ilvl w:val="0"/>
+          <w:numId w:val="17"/>
+        </w:numPr>
+        <w:spacing w:line="360" w:lineRule="auto"/>
+      </w:pPr>
+      <w:r>
+        <w:t>Create a function prototype called addTwo which takes one parameter of type int called num.</w:t>
+      </w:r>
+    </w:p>
+    <w:p>
+      <w:pPr>
+        <w:pStyle w:val="ListParagraph"/>
+        <w:numPr>
+          <w:ilvl w:val="0"/>
+          <w:numId w:val="17"/>
+        </w:numPr>
+        <w:spacing w:line="360" w:lineRule="auto"/>
+      </w:pPr>
+      <w:r>
+        <w:t>Add the function body below the main like so:</w:t>
+      </w:r>
+      <w:r>
+        <w:br/>
+      </w:r>
+      <w:r>
+        <w:rPr>
+          <w:noProof/>
+        </w:rPr>
+        <w:drawing>
+          <wp:inline distT="0" distB="0" distL="0" distR="0" wp14:anchorId="115004FB" wp14:editId="45DBC3C3">
+            <wp:extent cx="5201376" cy="1676634"/>
+            <wp:effectExtent l="0" t="0" r="0" b="0"/>
+            <wp:docPr id="58" name="Picture 58" descr="Text&#10;&#10;Description automatically generated"/>
+            <wp:cNvGraphicFramePr>
+              <a:graphicFrameLocks xmlns:a="http://schemas.openxmlformats.org/drawingml/2006/main" noChangeAspect="1"/>
+            </wp:cNvGraphicFramePr>
+            <a:graphic xmlns:a="http://schemas.openxmlformats.org/drawingml/2006/main">
+              <a:graphicData uri="http://schemas.openxmlformats.org/drawingml/2006/picture">
+                <pic:pic xmlns:pic="http://schemas.openxmlformats.org/drawingml/2006/picture">
+                  <pic:nvPicPr>
+                    <pic:cNvPr id="58" name="Picture 58" descr="Text&#10;&#10;Description automatically generated"/>
+                    <pic:cNvPicPr/>
+                  </pic:nvPicPr>
+                  <pic:blipFill>
+                    <a:blip r:embed="rId68"/>
+                    <a:stretch>
+                      <a:fillRect/>
+                    </a:stretch>
+                  </pic:blipFill>
+                  <pic:spPr>
+                    <a:xfrm>
+                      <a:off x="0" y="0"/>
+                      <a:ext cx="5201376" cy="1676634"/>
+                    </a:xfrm>
+                    <a:prstGeom prst="rect">
+                      <a:avLst/>
+                    </a:prstGeom>
+                  </pic:spPr>
+                </pic:pic>
+              </a:graphicData>
+            </a:graphic>
+          </wp:inline>
+        </w:drawing>
+      </w:r>
+    </w:p>
+    <w:p>
+      <w:pPr>
+        <w:pStyle w:val="ListParagraph"/>
+        <w:numPr>
+          <w:ilvl w:val="0"/>
+          <w:numId w:val="17"/>
+        </w:numPr>
+        <w:spacing w:line="360" w:lineRule="auto"/>
+      </w:pPr>
+      <w:r>
+        <w:t>Now for the code within main:</w:t>
+      </w:r>
+    </w:p>
+    <w:p>
+      <w:pPr>
+        <w:pStyle w:val="ListParagraph"/>
+        <w:numPr>
+          <w:ilvl w:val="1"/>
+          <w:numId w:val="17"/>
+        </w:numPr>
+        <w:spacing w:line="360" w:lineRule="auto"/>
+      </w:pPr>
+      <w:r>
+        <w:t>Create an int variable called myNum with the value of 6.</w:t>
+      </w:r>
+    </w:p>
+    <w:p>
+      <w:pPr>
+        <w:pStyle w:val="ListParagraph"/>
+        <w:numPr>
+          <w:ilvl w:val="1"/>
+          <w:numId w:val="17"/>
+        </w:numPr>
+        <w:spacing w:line="360" w:lineRule="auto"/>
+      </w:pPr>
+      <w:r>
+        <w:t>Output to screen the value of myNum before the calling of the function</w:t>
+      </w:r>
+      <w:r>
+        <w:br/>
+      </w:r>
+      <w:r>
+        <w:rPr>
+          <w:noProof/>
+        </w:rPr>
+        <w:drawing>
+          <wp:inline distT="0" distB="0" distL="0" distR="0" wp14:anchorId="1AF1DA9F" wp14:editId="4B5CC3E0">
+            <wp:extent cx="5106113" cy="333422"/>
+            <wp:effectExtent l="0" t="0" r="0" b="9525"/>
+            <wp:docPr id="59" name="Picture 59"/>
+            <wp:cNvGraphicFramePr>
+              <a:graphicFrameLocks xmlns:a="http://schemas.openxmlformats.org/drawingml/2006/main" noChangeAspect="1"/>
+            </wp:cNvGraphicFramePr>
+            <a:graphic xmlns:a="http://schemas.openxmlformats.org/drawingml/2006/main">
+              <a:graphicData uri="http://schemas.openxmlformats.org/drawingml/2006/picture">
+                <pic:pic xmlns:pic="http://schemas.openxmlformats.org/drawingml/2006/picture">
+                  <pic:nvPicPr>
+                    <pic:cNvPr id="1" name=""/>
+                    <pic:cNvPicPr/>
+                  </pic:nvPicPr>
+                  <pic:blipFill>
+                    <a:blip r:embed="rId69"/>
+                    <a:stretch>
+                      <a:fillRect/>
+                    </a:stretch>
+                  </pic:blipFill>
+                  <pic:spPr>
+                    <a:xfrm>
+                      <a:off x="0" y="0"/>
+                      <a:ext cx="5106113" cy="333422"/>
+                    </a:xfrm>
+                    <a:prstGeom prst="rect">
+                      <a:avLst/>
+                    </a:prstGeom>
+                  </pic:spPr>
+                </pic:pic>
+              </a:graphicData>
+            </a:graphic>
+          </wp:inline>
+        </w:drawing>
+      </w:r>
+    </w:p>
+    <w:p>
+      <w:pPr>
+        <w:pStyle w:val="ListParagraph"/>
+        <w:numPr>
+          <w:ilvl w:val="1"/>
+          <w:numId w:val="17"/>
+        </w:numPr>
+        <w:spacing w:line="360" w:lineRule="auto"/>
+      </w:pPr>
+      <w:r>
+        <w:t>Call the function, passing myNum:</w:t>
+      </w:r>
+      <w:r>
+        <w:br/>
+      </w:r>
+      <w:r>
+        <w:rPr>
+          <w:noProof/>
+        </w:rPr>
+        <w:drawing>
+          <wp:inline distT="0" distB="0" distL="0" distR="0" wp14:anchorId="40D35878" wp14:editId="06F5C33F">
+            <wp:extent cx="1514686" cy="333422"/>
+            <wp:effectExtent l="0" t="0" r="0" b="9525"/>
+            <wp:docPr id="60" name="Picture 60"/>
+            <wp:cNvGraphicFramePr>
+              <a:graphicFrameLocks xmlns:a="http://schemas.openxmlformats.org/drawingml/2006/main" noChangeAspect="1"/>
+            </wp:cNvGraphicFramePr>
+            <a:graphic xmlns:a="http://schemas.openxmlformats.org/drawingml/2006/main">
+              <a:graphicData uri="http://schemas.openxmlformats.org/drawingml/2006/picture">
+                <pic:pic xmlns:pic="http://schemas.openxmlformats.org/drawingml/2006/picture">
+                  <pic:nvPicPr>
+                    <pic:cNvPr id="1" name=""/>
+                    <pic:cNvPicPr/>
+                  </pic:nvPicPr>
+                  <pic:blipFill>
+                    <a:blip r:embed="rId70"/>
+                    <a:stretch>
+                      <a:fillRect/>
+                    </a:stretch>
+                  </pic:blipFill>
+                  <pic:spPr>
+                    <a:xfrm>
+                      <a:off x="0" y="0"/>
+                      <a:ext cx="1514686" cy="333422"/>
+                    </a:xfrm>
+                    <a:prstGeom prst="rect">
+                      <a:avLst/>
+                    </a:prstGeom>
+                  </pic:spPr>
+                </pic:pic>
+              </a:graphicData>
+            </a:graphic>
+          </wp:inline>
+        </w:drawing>
+      </w:r>
+    </w:p>
+    <w:p>
+      <w:pPr>
+        <w:pStyle w:val="ListParagraph"/>
+        <w:numPr>
+          <w:ilvl w:val="1"/>
+          <w:numId w:val="17"/>
+        </w:numPr>
+        <w:spacing w:line="360" w:lineRule="auto"/>
+      </w:pPr>
+      <w:r>
+        <w:lastRenderedPageBreak/>
+        <w:t>Now repeat step b but [after] the function call.</w:t>
+      </w:r>
+    </w:p>
+    <w:p>
+      <w:pPr>
+        <w:pStyle w:val="ListParagraph"/>
+        <w:numPr>
+          <w:ilvl w:val="0"/>
+          <w:numId w:val="17"/>
+        </w:numPr>
+        <w:spacing w:line="360" w:lineRule="auto"/>
+      </w:pPr>
+      <w:r>
+        <w:t>Build and run the program. If all is correct your outputs should be 6, 8, 6. The value myNum has not been changed but rather a copy of its value is used within the function scope.</w:t>
+      </w:r>
+    </w:p>
+    <w:p>
+      <w:pPr>
+        <w:spacing w:line="360" w:lineRule="auto"/>
+        <w:rPr>
+          <w:b/>
+          <w:bCs/>
+        </w:rPr>
+      </w:pPr>
+      <w:r>
+        <w:rPr>
+          <w:b/>
+          <w:bCs/>
+        </w:rPr>
+        <w:t>Program 17 Source code:</w:t>
+      </w:r>
+    </w:p>
+    <w:bookmarkStart w:id="5" w:name="_MON_1728454109"/>
+    <w:bookmarkEnd w:id="5"/>
+    <w:p>
+      <w:pPr>
+        <w:spacing w:line="360" w:lineRule="auto"/>
+        <w:ind w:left="360"/>
+        <w:rPr>
+          <w:b/>
+          <w:bCs/>
+        </w:rPr>
+      </w:pPr>
+      <w:r>
+        <w:rPr>
+          <w:b/>
+          <w:bCs/>
+        </w:rPr>
+        <w:object w:dxaOrig="9026" w:dyaOrig="4152" w14:anchorId="5F445686">
+          <v:shape id="_x0000_i1031" type="#_x0000_t75" style="width:451.3pt;height:207.6pt" o:ole="">
+            <v:imagedata r:id="rId71" o:title=""/>
+          </v:shape>
+          <o:OLEObject Type="Embed" ProgID="Word.OpenDocumentText.12" ShapeID="_x0000_i1031" DrawAspect="Content" ObjectID="_1728457388" r:id="rId72"/>
+        </w:object>
+      </w:r>
+    </w:p>
+    <w:p>
+      <w:pPr>
+        <w:spacing w:line="360" w:lineRule="auto"/>
+        <w:rPr>
+          <w:b/>
+          <w:bCs/>
+        </w:rPr>
+      </w:pPr>
+      <w:r>
+        <w:rPr>
+          <w:b/>
+          <w:bCs/>
+        </w:rPr>
+        <w:t>Program 17 Screenshot:</w:t>
+      </w:r>
+    </w:p>
+    <w:p>
+      <w:pPr>
+        <w:spacing w:line="360" w:lineRule="auto"/>
+        <w:rPr>
+          <w:b/>
+          <w:bCs/>
+        </w:rPr>
+      </w:pPr>
+      <w:r>
+        <w:rPr>
+          <w:noProof/>
+        </w:rPr>
+        <w:drawing>
+          <wp:inline distT="0" distB="0" distL="0" distR="0" wp14:anchorId="4143F6ED" wp14:editId="6034CE11">
+            <wp:extent cx="5731510" cy="3023870"/>
+            <wp:effectExtent l="0" t="0" r="2540" b="5080"/>
+            <wp:docPr id="192" name="Picture 192" descr="Text&#10;&#10;Description automatically generated"/>
+            <wp:cNvGraphicFramePr>
+              <a:graphicFrameLocks xmlns:a="http://schemas.openxmlformats.org/drawingml/2006/main" noChangeAspect="1"/>
+            </wp:cNvGraphicFramePr>
+            <a:graphic xmlns:a="http://schemas.openxmlformats.org/drawingml/2006/main">
+              <a:graphicData uri="http://schemas.openxmlformats.org/drawingml/2006/picture">
+                <pic:pic xmlns:pic="http://schemas.openxmlformats.org/drawingml/2006/picture">
+                  <pic:nvPicPr>
+                    <pic:cNvPr id="192" name="Picture 192" descr="Text&#10;&#10;Description automatically generated"/>
+                    <pic:cNvPicPr/>
+                  </pic:nvPicPr>
+                  <pic:blipFill>
+                    <a:blip r:embed="rId73"/>
+                    <a:stretch>
+                      <a:fillRect/>
+                    </a:stretch>
+                  </pic:blipFill>
+                  <pic:spPr>
+                    <a:xfrm>
+                      <a:off x="0" y="0"/>
+                      <a:ext cx="5731510" cy="3023870"/>
+                    </a:xfrm>
+                    <a:prstGeom prst="rect">
+                      <a:avLst/>
+                    </a:prstGeom>
+                  </pic:spPr>
+                </pic:pic>
+              </a:graphicData>
+            </a:graphic>
+          </wp:inline>
+        </w:drawing>
+      </w:r>
+    </w:p>
+    <w:p>
+      <w:pPr>
+        <w:spacing w:line="360" w:lineRule="auto"/>
+        <w:ind w:left="360"/>
+        <w:rPr>
+          <w:b/>
+          <w:bCs/>
+        </w:rPr>
+      </w:pPr>
+    </w:p>
+    <w:p>
+      <w:pPr>
+        <w:spacing w:line="360" w:lineRule="auto"/>
+        <w:ind w:left="360"/>
+        <w:rPr>
+          <w:b/>
+          <w:bCs/>
+        </w:rPr>
+      </w:pPr>
+    </w:p>
+    <w:p>
+      <w:pPr>
+        <w:spacing w:line="360" w:lineRule="auto"/>
+        <w:ind w:left="360"/>
+        <w:rPr>
+          <w:b/>
+          <w:bCs/>
+        </w:rPr>
+      </w:pPr>
+    </w:p>
+    <w:p>
+      <w:pPr>
+        <w:spacing w:line="360" w:lineRule="auto"/>
+        <w:rPr>
+          <w:b/>
+          <w:bCs/>
+        </w:rPr>
+      </w:pPr>
+      <w:r>
+        <w:rPr>
+          <w:b/>
+          <w:bCs/>
+        </w:rPr>
+        <w:lastRenderedPageBreak/>
+        <w:t>Program 18: Smallest Number</w:t>
+      </w:r>
+    </w:p>
+    <w:p>
+      <w:pPr>
+        <w:spacing w:line="360" w:lineRule="auto"/>
+      </w:pPr>
+      <w:r>
+        <w:t xml:space="preserve">Write a program which asks the user to input two integers, three times. These values should then be passed into a function to determine which is the smallest. The function does </w:t>
+      </w:r>
+      <w:r>
+        <w:rPr>
+          <w:b/>
+          <w:bCs/>
+        </w:rPr>
+        <w:t>not</w:t>
+      </w:r>
+      <w:r>
+        <w:t xml:space="preserve"> need to </w:t>
+      </w:r>
+      <w:r>
+        <w:rPr>
+          <w:b/>
+          <w:bCs/>
+        </w:rPr>
+        <w:t xml:space="preserve">return </w:t>
+      </w:r>
+      <w:r>
+        <w:t xml:space="preserve">the smallest value but should print it to the console. Then once that loop is complete, the program should ask three more times for a number to be multiplied by 10 and then divided by 3. The multiplication should take place in a function and </w:t>
+      </w:r>
+      <w:r>
+        <w:rPr>
+          <w:b/>
+          <w:bCs/>
+        </w:rPr>
+        <w:t xml:space="preserve">returned, </w:t>
+      </w:r>
+      <w:r>
+        <w:t>when returned, store the result in a float this is then passed to another function that divides the parameter by three. This dividing function does not need to return but merely print to console.</w:t>
+      </w:r>
+    </w:p>
+    <w:p>
+      <w:pPr>
+        <w:spacing w:line="360" w:lineRule="auto"/>
+      </w:pPr>
+      <w:r>
+        <w:t>This is the function prototype you must use for SmallestNumber is below:</w:t>
+      </w:r>
+    </w:p>
+    <w:p>
+      <w:pPr>
+        <w:spacing w:line="360" w:lineRule="auto"/>
+      </w:pPr>
+      <w:r>
+        <w:rPr>
+          <w:noProof/>
+        </w:rPr>
+        <w:drawing>
+          <wp:inline distT="0" distB="0" distL="0" distR="0" wp14:anchorId="1D4FFE96" wp14:editId="20E68AE6">
+            <wp:extent cx="3869527" cy="476250"/>
+            <wp:effectExtent l="0" t="0" r="0" b="0"/>
+            <wp:docPr id="61" name="Picture 61"/>
+            <wp:cNvGraphicFramePr>
+              <a:graphicFrameLocks xmlns:a="http://schemas.openxmlformats.org/drawingml/2006/main" noChangeAspect="1"/>
+            </wp:cNvGraphicFramePr>
+            <a:graphic xmlns:a="http://schemas.openxmlformats.org/drawingml/2006/main">
+              <a:graphicData uri="http://schemas.openxmlformats.org/drawingml/2006/picture">
+                <pic:pic xmlns:pic="http://schemas.openxmlformats.org/drawingml/2006/picture">
+                  <pic:nvPicPr>
+                    <pic:cNvPr id="1" name=""/>
+                    <pic:cNvPicPr/>
+                  </pic:nvPicPr>
+                  <pic:blipFill>
+                    <a:blip r:embed="rId74"/>
+                    <a:stretch>
+                      <a:fillRect/>
+                    </a:stretch>
+                  </pic:blipFill>
+                  <pic:spPr>
+                    <a:xfrm>
+                      <a:off x="0" y="0"/>
+                      <a:ext cx="3875617" cy="477000"/>
+                    </a:xfrm>
+                    <a:prstGeom prst="rect">
+                      <a:avLst/>
+                    </a:prstGeom>
+                  </pic:spPr>
+                </pic:pic>
+              </a:graphicData>
+            </a:graphic>
+          </wp:inline>
+        </w:drawing>
+      </w:r>
+    </w:p>
+    <w:p>
+      <w:pPr>
+        <w:spacing w:line="360" w:lineRule="auto"/>
+      </w:pPr>
+      <w:r>
+        <w:t xml:space="preserve">The multiplication function should return an int and expect an int as a parameter. The dividing function should </w:t>
+      </w:r>
+      <w:r>
+        <w:rPr>
+          <w:b/>
+          <w:bCs/>
+        </w:rPr>
+        <w:t>not</w:t>
+      </w:r>
+      <w:r>
+        <w:t xml:space="preserve"> return anything but should expect a float as a parameter. These are you to workout.</w:t>
+      </w:r>
+    </w:p>
+    <w:p>
+      <w:pPr>
+        <w:spacing w:line="360" w:lineRule="auto"/>
+      </w:pPr>
+      <w:r>
+        <w:t>Things to consider:</w:t>
+      </w:r>
+    </w:p>
+    <w:p>
+      <w:pPr>
+        <w:pStyle w:val="ListParagraph"/>
+        <w:numPr>
+          <w:ilvl w:val="0"/>
+          <w:numId w:val="18"/>
+        </w:numPr>
+        <w:spacing w:line="360" w:lineRule="auto"/>
+      </w:pPr>
+      <w:r>
+        <w:t>Creating variables to hold user input</w:t>
+      </w:r>
+    </w:p>
+    <w:p>
+      <w:pPr>
+        <w:pStyle w:val="ListParagraph"/>
+        <w:numPr>
+          <w:ilvl w:val="0"/>
+          <w:numId w:val="18"/>
+        </w:numPr>
+        <w:spacing w:line="360" w:lineRule="auto"/>
+      </w:pPr>
+      <w:r>
+        <w:t>Not sure how to test which is bigger? Look back at week 1 Conditionals</w:t>
+      </w:r>
+    </w:p>
+    <w:p>
+      <w:pPr>
+        <w:pStyle w:val="ListParagraph"/>
+        <w:numPr>
+          <w:ilvl w:val="0"/>
+          <w:numId w:val="18"/>
+        </w:numPr>
+        <w:spacing w:line="360" w:lineRule="auto"/>
+      </w:pPr>
+      <w:r>
+        <w:t xml:space="preserve">Have your program ask for the three sets of numbers before exiting. Look back at week 3 Loops. </w:t>
+      </w:r>
+    </w:p>
+    <w:p>
+      <w:pPr>
+        <w:pStyle w:val="ListParagraph"/>
+        <w:numPr>
+          <w:ilvl w:val="0"/>
+          <w:numId w:val="18"/>
+        </w:numPr>
+        <w:spacing w:line="360" w:lineRule="auto"/>
+      </w:pPr>
+      <w:r>
+        <w:t>How will you deal with numbers of the same value?</w:t>
+      </w:r>
+    </w:p>
+    <w:p>
+      <w:pPr>
+        <w:spacing w:line="360" w:lineRule="auto"/>
+        <w:rPr>
+          <w:color w:val="FF0000"/>
+        </w:rPr>
+      </w:pPr>
+      <w:r>
+        <w:rPr>
+          <w:color w:val="FF0000"/>
+        </w:rPr>
+        <w:t xml:space="preserve">Note: This is a function </w:t>
+      </w:r>
+      <w:proofErr w:type="gramStart"/>
+      <w:r>
+        <w:rPr>
+          <w:color w:val="FF0000"/>
+        </w:rPr>
+        <w:t>exercise</w:t>
+      </w:r>
+      <w:proofErr w:type="gramEnd"/>
+      <w:r>
+        <w:rPr>
+          <w:color w:val="FF0000"/>
+        </w:rPr>
+        <w:t xml:space="preserve"> and the result MUST be determined within the function body and then returned from the function.</w:t>
+      </w:r>
+      <w:r>
+        <w:rPr>
+          <w:color w:val="FF0000"/>
+        </w:rPr>
+        <w:t xml:space="preserve"> Use the values below.</w:t>
+      </w:r>
+    </w:p>
+    <w:p>
+      <w:pPr>
+        <w:spacing w:line="360" w:lineRule="auto"/>
+      </w:pPr>
+      <w:r>
+        <w:t>Run your program using the following values. The screenshot must show the use of these elements for the first loop:</w:t>
+      </w:r>
+    </w:p>
+    <w:p>
+      <w:pPr>
+        <w:spacing w:line="360" w:lineRule="auto"/>
+      </w:pPr>
+      <w:r>
+        <w:t>1, 2</w:t>
+      </w:r>
+    </w:p>
+    <w:p>
+      <w:pPr>
+        <w:spacing w:line="360" w:lineRule="auto"/>
+      </w:pPr>
+      <w:r>
+        <w:t>2, 1</w:t>
+      </w:r>
+    </w:p>
+    <w:p>
+      <w:pPr>
+        <w:spacing w:line="360" w:lineRule="auto"/>
+      </w:pPr>
+      <w:r>
+        <w:t>5, 5</w:t>
+      </w:r>
+    </w:p>
+    <w:p>
+      <w:pPr>
+        <w:spacing w:line="360" w:lineRule="auto"/>
+      </w:pPr>
+      <w:r>
+        <w:lastRenderedPageBreak/>
+        <w:t>And use the digits 2, 6, and 4 in the second loop. The output should look like this:</w:t>
+      </w:r>
+      <w:r>
+        <w:br/>
+      </w:r>
+      <w:r>
+        <w:rPr>
+          <w:noProof/>
+        </w:rPr>
+        <w:drawing>
+          <wp:inline distT="0" distB="0" distL="0" distR="0" wp14:anchorId="476B5B31" wp14:editId="7C964522">
+            <wp:extent cx="2953162" cy="4639322"/>
+            <wp:effectExtent l="0" t="0" r="0" b="8890"/>
+            <wp:docPr id="62" name="Picture 62" descr="Text&#10;&#10;Description automatically generated"/>
+            <wp:cNvGraphicFramePr>
+              <a:graphicFrameLocks xmlns:a="http://schemas.openxmlformats.org/drawingml/2006/main" noChangeAspect="1"/>
+            </wp:cNvGraphicFramePr>
+            <a:graphic xmlns:a="http://schemas.openxmlformats.org/drawingml/2006/main">
+              <a:graphicData uri="http://schemas.openxmlformats.org/drawingml/2006/picture">
+                <pic:pic xmlns:pic="http://schemas.openxmlformats.org/drawingml/2006/picture">
+                  <pic:nvPicPr>
+                    <pic:cNvPr id="19" name="Picture 19" descr="Text&#10;&#10;Description automatically generated"/>
+                    <pic:cNvPicPr/>
+                  </pic:nvPicPr>
+                  <pic:blipFill>
+                    <a:blip r:embed="rId75"/>
+                    <a:stretch>
+                      <a:fillRect/>
+                    </a:stretch>
+                  </pic:blipFill>
+                  <pic:spPr>
+                    <a:xfrm>
+                      <a:off x="0" y="0"/>
+                      <a:ext cx="2953162" cy="4639322"/>
+                    </a:xfrm>
+                    <a:prstGeom prst="rect">
+                      <a:avLst/>
+                    </a:prstGeom>
+                  </pic:spPr>
+                </pic:pic>
+              </a:graphicData>
+            </a:graphic>
+          </wp:inline>
+        </w:drawing>
+      </w:r>
+    </w:p>
+    <w:p>
+      <w:pPr>
+        <w:rPr>
+          <w:b/>
+          <w:bCs/>
+        </w:rPr>
+      </w:pPr>
+      <w:r>
+        <w:rPr>
+          <w:b/>
+          <w:bCs/>
+        </w:rPr>
+        <w:br w:type="page"/>
+      </w:r>
+    </w:p>
+    <w:p>
+      <w:pPr>
+        <w:spacing w:line="360" w:lineRule="auto"/>
+        <w:rPr>
+          <w:b/>
+          <w:bCs/>
+        </w:rPr>
+      </w:pPr>
+      <w:r>
+        <w:rPr>
+          <w:b/>
+          <w:bCs/>
+        </w:rPr>
+        <w:lastRenderedPageBreak/>
+        <w:t>Program 18 Source Code:</w:t>
+      </w:r>
+    </w:p>
+    <w:bookmarkStart w:id="6" w:name="_MON_1728455818"/>
+    <w:bookmarkEnd w:id="6"/>
+    <w:p>
+      <w:pPr>
+        <w:spacing w:line="360" w:lineRule="auto"/>
+        <w:rPr>
+          <w:b/>
+          <w:bCs/>
+        </w:rPr>
+      </w:pPr>
+      <w:r>
+        <w:rPr>
+          <w:b/>
+          <w:bCs/>
+        </w:rPr>
+        <w:object w:dxaOrig="9026" w:dyaOrig="12542" w14:anchorId="3D8A5FCB">
+          <v:shape id="_x0000_i1034" type="#_x0000_t75" style="width:451.3pt;height:627.1pt" o:ole="">
+            <v:imagedata r:id="rId76" o:title=""/>
+          </v:shape>
+          <o:OLEObject Type="Embed" ProgID="Word.OpenDocumentText.12" ShapeID="_x0000_i1034" DrawAspect="Content" ObjectID="_1728457389" r:id="rId77"/>
+        </w:object>
+      </w:r>
+    </w:p>
+    <w:p>
+      <w:pPr>
+        <w:spacing w:line="360" w:lineRule="auto"/>
+        <w:rPr>
+          <w:b/>
+          <w:bCs/>
+        </w:rPr>
+      </w:pPr>
+    </w:p>
+    <w:p>
+      <w:pPr>
+        <w:spacing w:line="360" w:lineRule="auto"/>
+        <w:rPr>
+          <w:b/>
+          <w:bCs/>
+        </w:rPr>
+      </w:pPr>
+      <w:r>
+        <w:rPr>
+          <w:b/>
+          <w:bCs/>
+        </w:rPr>
+        <w:lastRenderedPageBreak/>
+        <w:t>Program 18 Screenshot:</w:t>
+      </w:r>
+    </w:p>
+    <w:p>
+      <w:pPr>
+        <w:spacing w:line="360" w:lineRule="auto"/>
+        <w:rPr>
+          <w:b/>
+          <w:bCs/>
+        </w:rPr>
+      </w:pPr>
+      <w:r>
+        <w:rPr>
+          <w:noProof/>
+        </w:rPr>
+        <w:drawing>
+          <wp:inline distT="0" distB="0" distL="0" distR="0" wp14:anchorId="41CBE3D9" wp14:editId="7CC081CA">
+            <wp:extent cx="5731510" cy="2994025"/>
+            <wp:effectExtent l="0" t="0" r="2540" b="0"/>
+            <wp:docPr id="193" name="Picture 193" descr="Text&#10;&#10;Description automatically generated"/>
+            <wp:cNvGraphicFramePr>
+              <a:graphicFrameLocks xmlns:a="http://schemas.openxmlformats.org/drawingml/2006/main" noChangeAspect="1"/>
+            </wp:cNvGraphicFramePr>
+            <a:graphic xmlns:a="http://schemas.openxmlformats.org/drawingml/2006/main">
+              <a:graphicData uri="http://schemas.openxmlformats.org/drawingml/2006/picture">
+                <pic:pic xmlns:pic="http://schemas.openxmlformats.org/drawingml/2006/picture">
+                  <pic:nvPicPr>
+                    <pic:cNvPr id="193" name="Picture 193" descr="Text&#10;&#10;Description automatically generated"/>
+                    <pic:cNvPicPr/>
+                  </pic:nvPicPr>
+                  <pic:blipFill>
+                    <a:blip r:embed="rId78"/>
+                    <a:stretch>
+                      <a:fillRect/>
+                    </a:stretch>
+                  </pic:blipFill>
+                  <pic:spPr>
+                    <a:xfrm>
+                      <a:off x="0" y="0"/>
+                      <a:ext cx="5731510" cy="2994025"/>
+                    </a:xfrm>
+                    <a:prstGeom prst="rect">
+                      <a:avLst/>
+                    </a:prstGeom>
+                  </pic:spPr>
+                </pic:pic>
+              </a:graphicData>
+            </a:graphic>
+          </wp:inline>
+        </w:drawing>
+      </w:r>
+    </w:p>
+    <w:p>
+      <w:pPr>
+        <w:spacing w:line="360" w:lineRule="auto"/>
+        <w:rPr>
+          <w:b/>
+          <w:bCs/>
+        </w:rPr>
+      </w:pPr>
+      <w:r>
+        <w:rPr>
+          <w:b/>
+          <w:bCs/>
+        </w:rPr>
+        <w:t>Program 19: Odds and Evens</w:t>
+      </w:r>
+    </w:p>
+    <w:p>
+      <w:pPr>
+        <w:spacing w:line="360" w:lineRule="auto"/>
+      </w:pPr>
+      <w:r>
+        <w:t>Write a program, which asks the user to input 10 integers. These values should be then passed individually to a function, which will determine whether the value is odd or even. Th</w:t>
+      </w:r>
+      <w:r>
+        <w:t>is</w:t>
+      </w:r>
+      <w:r>
+        <w:t xml:space="preserve"> function should return a boolean value.</w:t>
+      </w:r>
+    </w:p>
+    <w:p>
+      <w:pPr>
+        <w:spacing w:line="360" w:lineRule="auto"/>
+      </w:pPr>
+      <w:r>
+        <w:t>In the event of the value being odd, it should be added to an odd count, and in the event of it being even it should be added to the even count.</w:t>
+      </w:r>
+    </w:p>
+    <w:p>
+      <w:pPr>
+        <w:spacing w:line="360" w:lineRule="auto"/>
+      </w:pPr>
+      <w:r>
+        <w:t>Your program should then call a function which will output how many odd numbers there were and the total, and in a similar manner for the even numbers. Use the following prototype for the output function:</w:t>
+      </w:r>
+    </w:p>
+    <w:p>
+      <w:pPr>
+        <w:spacing w:line="360" w:lineRule="auto"/>
+      </w:pPr>
+      <w:r>
+        <w:rPr>
+          <w:noProof/>
+        </w:rPr>
+        <w:drawing>
+          <wp:inline distT="0" distB="0" distL="0" distR="0" wp14:anchorId="2BE71D7E" wp14:editId="5C63333A">
+            <wp:extent cx="5731510" cy="283845"/>
+            <wp:effectExtent l="0" t="0" r="2540" b="1905"/>
+            <wp:docPr id="63" name="Picture 63"/>
+            <wp:cNvGraphicFramePr>
+              <a:graphicFrameLocks xmlns:a="http://schemas.openxmlformats.org/drawingml/2006/main" noChangeAspect="1"/>
+            </wp:cNvGraphicFramePr>
+            <a:graphic xmlns:a="http://schemas.openxmlformats.org/drawingml/2006/main">
+              <a:graphicData uri="http://schemas.openxmlformats.org/drawingml/2006/picture">
+                <pic:pic xmlns:pic="http://schemas.openxmlformats.org/drawingml/2006/picture">
+                  <pic:nvPicPr>
+                    <pic:cNvPr id="1" name=""/>
+                    <pic:cNvPicPr/>
+                  </pic:nvPicPr>
+                  <pic:blipFill>
+                    <a:blip r:embed="rId79"/>
+                    <a:stretch>
+                      <a:fillRect/>
+                    </a:stretch>
+                  </pic:blipFill>
+                  <pic:spPr>
+                    <a:xfrm>
+                      <a:off x="0" y="0"/>
+                      <a:ext cx="5731510" cy="283845"/>
+                    </a:xfrm>
+                    <a:prstGeom prst="rect">
+                      <a:avLst/>
+                    </a:prstGeom>
+                  </pic:spPr>
+                </pic:pic>
+              </a:graphicData>
+            </a:graphic>
+          </wp:inline>
+        </w:drawing>
+      </w:r>
+    </w:p>
+    <w:p>
+      <w:pPr>
+        <w:spacing w:line="360" w:lineRule="auto"/>
+        <w:rPr>
+          <w:color w:val="FF0000"/>
+        </w:rPr>
+      </w:pPr>
+      <w:r>
+        <w:rPr>
+          <w:color w:val="FF0000"/>
+        </w:rPr>
+        <w:t>Note: This is a function exercise and MUST demonstrate the use of functions as detailed above</w:t>
+      </w:r>
+    </w:p>
+    <w:p>
+      <w:pPr>
+        <w:spacing w:line="360" w:lineRule="auto"/>
+        <w:rPr>
+          <w:b/>
+          <w:bCs/>
+        </w:rPr>
+      </w:pPr>
+      <w:r>
+        <w:rPr>
+          <w:b/>
+          <w:bCs/>
+        </w:rPr>
+        <w:t>Things to consider:</w:t>
+      </w:r>
+    </w:p>
+    <w:p>
+      <w:pPr>
+        <w:spacing w:line="360" w:lineRule="auto"/>
+      </w:pPr>
+      <w:r>
+        <w:t>It might be useful to write some pseudo code in a notepad doc to plan out what the program needs,</w:t>
+      </w:r>
+    </w:p>
+    <w:p>
+      <w:pPr>
+        <w:pStyle w:val="ListParagraph"/>
+        <w:numPr>
+          <w:ilvl w:val="0"/>
+          <w:numId w:val="19"/>
+        </w:numPr>
+        <w:spacing w:line="360" w:lineRule="auto"/>
+        <w:rPr>
+          <w:b/>
+          <w:bCs/>
+        </w:rPr>
+      </w:pPr>
+      <w:r>
+        <w:t>What local variables are needed?</w:t>
+      </w:r>
+    </w:p>
+    <w:p>
+      <w:pPr>
+        <w:pStyle w:val="ListParagraph"/>
+        <w:numPr>
+          <w:ilvl w:val="0"/>
+          <w:numId w:val="19"/>
+        </w:numPr>
+        <w:spacing w:line="360" w:lineRule="auto"/>
+        <w:rPr>
+          <w:b/>
+          <w:bCs/>
+        </w:rPr>
+      </w:pPr>
+      <w:r>
+        <w:t>How will you ask for the 10 numbers?</w:t>
+      </w:r>
+    </w:p>
+    <w:p>
+      <w:pPr>
+        <w:pStyle w:val="ListParagraph"/>
+        <w:numPr>
+          <w:ilvl w:val="0"/>
+          <w:numId w:val="19"/>
+        </w:numPr>
+        <w:spacing w:line="360" w:lineRule="auto"/>
+        <w:rPr>
+          <w:b/>
+          <w:bCs/>
+        </w:rPr>
+      </w:pPr>
+      <w:r>
+        <w:t>When will you call the Boolean is odd or even function?</w:t>
+      </w:r>
+    </w:p>
+    <w:p>
+      <w:pPr>
+        <w:pStyle w:val="ListParagraph"/>
+        <w:numPr>
+          <w:ilvl w:val="0"/>
+          <w:numId w:val="19"/>
+        </w:numPr>
+        <w:spacing w:line="360" w:lineRule="auto"/>
+        <w:rPr>
+          <w:b/>
+          <w:bCs/>
+        </w:rPr>
+      </w:pPr>
+      <w:r>
+        <w:t>When will you call the outputResults function and what variables do you need to pass to it?</w:t>
+      </w:r>
+    </w:p>
+    <w:p>
+      <w:pPr>
+        <w:pStyle w:val="ListParagraph"/>
+        <w:numPr>
+          <w:ilvl w:val="0"/>
+          <w:numId w:val="19"/>
+        </w:numPr>
+        <w:spacing w:line="360" w:lineRule="auto"/>
+        <w:rPr>
+          <w:b/>
+          <w:bCs/>
+        </w:rPr>
+      </w:pPr>
+      <w:r>
+        <w:lastRenderedPageBreak/>
+        <w:t>The output should tell the user how many odd numbers were entered followed by the grand total of the odd numbers sum and the same with the even numbers.</w:t>
+      </w:r>
+    </w:p>
+    <w:p>
+      <w:pPr>
+        <w:spacing w:line="360" w:lineRule="auto"/>
+        <w:rPr>
+          <w:b/>
+          <w:bCs/>
+        </w:rPr>
+      </w:pPr>
+      <w:r>
+        <w:rPr>
+          <w:b/>
+          <w:bCs/>
+        </w:rPr>
+        <w:t>Program 19 Source code:</w:t>
+      </w:r>
+    </w:p>
+    <w:bookmarkStart w:id="7" w:name="_MON_1728457340"/>
+    <w:bookmarkEnd w:id="7"/>
+    <w:p>
+      <w:pPr>
+        <w:spacing w:line="360" w:lineRule="auto"/>
+        <w:rPr>
+          <w:b/>
+          <w:bCs/>
+        </w:rPr>
+      </w:pPr>
+      <w:r>
+        <w:rPr>
+          <w:b/>
+          <w:bCs/>
+        </w:rPr>
+        <w:object w:dxaOrig="9360" w:dyaOrig="11048" w14:anchorId="01239964">
+          <v:shape id="_x0000_i1037" type="#_x0000_t75" style="width:468pt;height:552.4pt" o:ole="">
+            <v:imagedata r:id="rId80" o:title=""/>
+          </v:shape>
+          <o:OLEObject Type="Embed" ProgID="Word.OpenDocumentText.12" ShapeID="_x0000_i1037" DrawAspect="Content" ObjectID="_1728457390" r:id="rId81"/>
+        </w:object>
+      </w:r>
+    </w:p>
+    <w:p>
+      <w:pPr>
+        <w:spacing w:line="360" w:lineRule="auto"/>
+        <w:rPr>
+          <w:b/>
+          <w:bCs/>
+        </w:rPr>
+      </w:pPr>
+    </w:p>
+    <w:p>
+      <w:pPr>
+        <w:spacing w:line="360" w:lineRule="auto"/>
+        <w:rPr>
+          <w:b/>
+          <w:bCs/>
+        </w:rPr>
+      </w:pPr>
+    </w:p>
+    <w:p>
+      <w:pPr>
+        <w:spacing w:line="360" w:lineRule="auto"/>
+        <w:rPr>
+          <w:b/>
+          <w:bCs/>
+        </w:rPr>
+      </w:pPr>
+      <w:r>
+        <w:rPr>
+          <w:b/>
+          <w:bCs/>
+        </w:rPr>
+        <w:lastRenderedPageBreak/>
+        <w:t>Program 19 Screenshot:</w:t>
+      </w:r>
+    </w:p>
+    <w:p>
+      <w:pPr>
+        <w:rPr>
+          <w:b/>
+          <w:bCs/>
+        </w:rPr>
+      </w:pPr>
+      <w:r>
+        <w:rPr>
+          <w:noProof/>
+        </w:rPr>
+        <w:drawing>
+          <wp:inline distT="0" distB="0" distL="0" distR="0" wp14:anchorId="01775A7A" wp14:editId="63994D72">
+            <wp:extent cx="5731510" cy="2982595"/>
+            <wp:effectExtent l="0" t="0" r="2540" b="8255"/>
+            <wp:docPr id="194" name="Picture 194" descr="Text&#10;&#10;Description automatically generated"/>
+            <wp:cNvGraphicFramePr>
+              <a:graphicFrameLocks xmlns:a="http://schemas.openxmlformats.org/drawingml/2006/main" noChangeAspect="1"/>
+            </wp:cNvGraphicFramePr>
+            <a:graphic xmlns:a="http://schemas.openxmlformats.org/drawingml/2006/main">
+              <a:graphicData uri="http://schemas.openxmlformats.org/drawingml/2006/picture">
+                <pic:pic xmlns:pic="http://schemas.openxmlformats.org/drawingml/2006/picture">
+                  <pic:nvPicPr>
+                    <pic:cNvPr id="194" name="Picture 194" descr="Text&#10;&#10;Description automatically generated"/>
+                    <pic:cNvPicPr/>
+                  </pic:nvPicPr>
+                  <pic:blipFill>
+                    <a:blip r:embed="rId82"/>
+                    <a:stretch>
+                      <a:fillRect/>
+                    </a:stretch>
+                  </pic:blipFill>
+                  <pic:spPr>
+                    <a:xfrm>
+                      <a:off x="0" y="0"/>
+                      <a:ext cx="5731510" cy="2982595"/>
+                    </a:xfrm>
+                    <a:prstGeom prst="rect">
+                      <a:avLst/>
+                    </a:prstGeom>
+                  </pic:spPr>
+                </pic:pic>
+              </a:graphicData>
+            </a:graphic>
+          </wp:inline>
+        </w:drawing>
+      </w:r>
+      <w:r>
+        <w:rPr>
+          <w:b/>
+          <w:bCs/>
+        </w:rPr>
+        <w:br w:type="page"/>
+      </w:r>
+    </w:p>
+    <w:p>
+      <w:pPr>
+        <w:spacing w:line="360" w:lineRule="auto"/>
+        <w:rPr>
+          <w:b/>
+          <w:bCs/>
+        </w:rPr>
+      </w:pPr>
+      <w:r>
+        <w:rPr>
+          <w:b/>
+          <w:bCs/>
+        </w:rPr>
+        <w:lastRenderedPageBreak/>
+        <w:t>Program 20: Simple Text Battle</w:t>
+      </w:r>
+    </w:p>
+    <w:p>
+      <w:pPr>
+        <w:spacing w:line="360" w:lineRule="auto"/>
+      </w:pPr>
+      <w:r>
+        <w:t>Below you have been provided with some simple pseudo code for you to work from. The aim is to recreate the program in working code using everything you have covered in lectures and tutorials so far. To keep things simple while you get to grips with functions you may use the listed global variables. This program is a good one to revisit when you have learnt pointers/references and edit it in such a way as to remove the global variables and access the vars from within main and edit them.</w:t>
+      </w:r>
+    </w:p>
+    <w:p>
+      <w:r>
+        <w:rPr>
+          <w:noProof/>
+        </w:rPr>
+        <mc:AlternateContent>
+          <mc:Choice Requires="wps">
+            <w:drawing>
+              <wp:anchor distT="228600" distB="228600" distL="228600" distR="228600" simplePos="0" relativeHeight="251668480" behindDoc="1" locked="0" layoutInCell="1" allowOverlap="1" wp14:anchorId="64B12AB5" wp14:editId="7BC05E82">
+                <wp:simplePos x="0" y="0"/>
+                <wp:positionH relativeFrom="margin">
+                  <wp:align>right</wp:align>
+                </wp:positionH>
+                <wp:positionV relativeFrom="margin">
+                  <wp:posOffset>1934210</wp:posOffset>
+                </wp:positionV>
+                <wp:extent cx="5514975" cy="1490345"/>
+                <wp:effectExtent l="0" t="0" r="9525" b="1905"/>
+                <wp:wrapSquare wrapText="bothSides"/>
+                <wp:docPr id="45" name="Text Box 45"/>
+                <wp:cNvGraphicFramePr/>
+                <a:graphic xmlns:a="http://schemas.openxmlformats.org/drawingml/2006/main">
+                  <a:graphicData uri="http://schemas.microsoft.com/office/word/2010/wordprocessingShape">
+                    <wps:wsp>
+                      <wps:cNvSpPr txBox="1"/>
+                      <wps:spPr>
+                        <a:xfrm>
+                          <a:off x="0" y="0"/>
+                          <a:ext cx="5514975" cy="1490345"/>
+                        </a:xfrm>
+                        <a:prstGeom prst="rect">
+                          <a:avLst/>
+                        </a:prstGeom>
+                        <a:gradFill>
+                          <a:gsLst>
+                            <a:gs pos="0">
+                              <a:schemeClr val="lt2">
+                                <a:tint val="90000"/>
+                                <a:satMod val="92000"/>
+                                <a:lumMod val="120000"/>
+                              </a:schemeClr>
+                            </a:gs>
+                            <a:gs pos="100000">
+                              <a:schemeClr val="lt2">
+                                <a:shade val="98000"/>
+                                <a:satMod val="120000"/>
+                                <a:lumMod val="98000"/>
+                              </a:schemeClr>
+                            </a:gs>
+                          </a:gsLst>
+                          <a:path path="circle">
+                            <a:fillToRect l="50000" t="50000" r="100000" b="100000"/>
+                          </a:path>
+                        </a:gradFill>
+                        <a:ln w="6350">
+                          <a:noFill/>
+                        </a:ln>
+                        <a:effectLst/>
+                      </wps:spPr>
+                      <wps:style>
+                        <a:lnRef idx="0">
+                          <a:schemeClr val="accent1"/>
+                        </a:lnRef>
+                        <a:fillRef idx="1003">
+                          <a:schemeClr val="lt2"/>
+                        </a:fillRef>
+                        <a:effectRef idx="0">
+                          <a:schemeClr val="accent1"/>
+                        </a:effectRef>
+                        <a:fontRef idx="minor">
+                          <a:schemeClr val="dk1"/>
+                        </a:fontRef>
+                      </wps:style>
+                      <wps:txbx>
+                        <w:txbxContent>
+                          <w:p>
+                            <w:pPr>
+                              <w:pStyle w:val="NoSpacing"/>
+                              <w:rPr>
+                                <w:rFonts w:eastAsiaTheme="minorHAnsi"/>
+                                <w:color w:val="323E4F" w:themeColor="text2" w:themeShade="BF"/>
+                                <w:sz w:val="24"/>
+                                <w:szCs w:val="24"/>
+                                <w:lang w:val="en-GB"/>
+                              </w:rPr>
+                            </w:pPr>
+                            <w:r>
+                              <w:rPr>
+                                <w:rFonts w:eastAsiaTheme="minorHAnsi"/>
+                                <w:color w:val="323E4F" w:themeColor="text2" w:themeShade="BF"/>
+                                <w:sz w:val="24"/>
+                                <w:szCs w:val="24"/>
+                                <w:lang w:val="en-GB"/>
+                              </w:rPr>
+                              <w:t>namespace</w:t>
+                            </w:r>
+                          </w:p>
+                          <w:p>
+                            <w:pPr>
+                              <w:pStyle w:val="NoSpacing"/>
+                              <w:rPr>
+                                <w:rFonts w:eastAsiaTheme="minorHAnsi"/>
+                                <w:color w:val="323E4F" w:themeColor="text2" w:themeShade="BF"/>
+                                <w:sz w:val="24"/>
+                                <w:szCs w:val="24"/>
+                                <w:lang w:val="en-GB"/>
+                              </w:rPr>
+                            </w:pPr>
+                          </w:p>
+                          <w:p>
+                            <w:pPr>
+                              <w:pStyle w:val="NoSpacing"/>
+                              <w:rPr>
+                                <w:rFonts w:eastAsiaTheme="minorHAnsi"/>
+                                <w:color w:val="323E4F" w:themeColor="text2" w:themeShade="BF"/>
+                                <w:sz w:val="24"/>
+                                <w:szCs w:val="24"/>
+                                <w:lang w:val="en-GB"/>
+                              </w:rPr>
+                            </w:pPr>
+                            <w:r>
+                              <w:rPr>
+                                <w:rFonts w:eastAsiaTheme="minorHAnsi"/>
+                                <w:color w:val="323E4F" w:themeColor="text2" w:themeShade="BF"/>
+                                <w:sz w:val="24"/>
+                                <w:szCs w:val="24"/>
+                                <w:lang w:val="en-GB"/>
+                              </w:rPr>
+                              <w:t>*Global variables*</w:t>
+                            </w:r>
+                          </w:p>
+                          <w:p>
+                            <w:pPr>
+                              <w:pStyle w:val="NoSpacing"/>
+                              <w:rPr>
+                                <w:rFonts w:eastAsiaTheme="minorHAnsi"/>
+                                <w:color w:val="323E4F" w:themeColor="text2" w:themeShade="BF"/>
+                                <w:sz w:val="24"/>
+                                <w:szCs w:val="24"/>
+                                <w:lang w:val="en-GB"/>
+                              </w:rPr>
+                            </w:pPr>
+                            <w:r>
+                              <w:rPr>
+                                <w:rFonts w:eastAsiaTheme="minorHAnsi"/>
+                                <w:color w:val="323E4F" w:themeColor="text2" w:themeShade="BF"/>
+                                <w:sz w:val="24"/>
+                                <w:szCs w:val="24"/>
+                                <w:lang w:val="en-GB"/>
+                              </w:rPr>
+                              <w:t>two integers for player and enemy health set to 1000(p) and 2000(e)</w:t>
+                            </w:r>
+                          </w:p>
+                          <w:p>
+                            <w:pPr>
+                              <w:pStyle w:val="NoSpacing"/>
+                              <w:rPr>
+                                <w:rFonts w:eastAsiaTheme="minorHAnsi"/>
+                                <w:color w:val="323E4F" w:themeColor="text2" w:themeShade="BF"/>
+                                <w:sz w:val="24"/>
+                                <w:szCs w:val="24"/>
+                                <w:lang w:val="en-GB"/>
+                              </w:rPr>
+                            </w:pPr>
+                            <w:r>
+                              <w:rPr>
+                                <w:rFonts w:eastAsiaTheme="minorHAnsi"/>
+                                <w:color w:val="323E4F" w:themeColor="text2" w:themeShade="BF"/>
+                                <w:sz w:val="24"/>
+                                <w:szCs w:val="24"/>
+                                <w:lang w:val="en-GB"/>
+                              </w:rPr>
+                              <w:t>boolean variable for playing set to true</w:t>
+                            </w:r>
+                          </w:p>
+                          <w:p>
+                            <w:pPr>
+                              <w:pStyle w:val="NoSpacing"/>
+                              <w:rPr>
+                                <w:rFonts w:eastAsiaTheme="minorHAnsi"/>
+                                <w:color w:val="323E4F" w:themeColor="text2" w:themeShade="BF"/>
+                                <w:sz w:val="24"/>
+                                <w:szCs w:val="24"/>
+                                <w:lang w:val="en-GB"/>
+                              </w:rPr>
+                            </w:pPr>
+                          </w:p>
+                          <w:p>
+                            <w:pPr>
+                              <w:pStyle w:val="NoSpacing"/>
+                              <w:rPr>
+                                <w:rFonts w:eastAsiaTheme="minorHAnsi"/>
+                                <w:color w:val="323E4F" w:themeColor="text2" w:themeShade="BF"/>
+                                <w:sz w:val="24"/>
+                                <w:szCs w:val="24"/>
+                                <w:lang w:val="en-GB"/>
+                              </w:rPr>
+                            </w:pPr>
+                            <w:r>
+                              <w:rPr>
+                                <w:rFonts w:eastAsiaTheme="minorHAnsi"/>
+                                <w:color w:val="323E4F" w:themeColor="text2" w:themeShade="BF"/>
+                                <w:sz w:val="24"/>
+                                <w:szCs w:val="24"/>
+                                <w:lang w:val="en-GB"/>
+                              </w:rPr>
+                              <w:t>*Function prototypes*</w:t>
+                            </w:r>
+                          </w:p>
+                          <w:p>
+                            <w:pPr>
+                              <w:pStyle w:val="NoSpacing"/>
+                              <w:rPr>
+                                <w:rFonts w:eastAsiaTheme="minorHAnsi"/>
+                                <w:color w:val="323E4F" w:themeColor="text2" w:themeShade="BF"/>
+                                <w:sz w:val="24"/>
+                                <w:szCs w:val="24"/>
+                                <w:lang w:val="en-GB"/>
+                              </w:rPr>
+                            </w:pPr>
+                            <w:r>
+                              <w:rPr>
+                                <w:rFonts w:eastAsiaTheme="minorHAnsi"/>
+                                <w:color w:val="323E4F" w:themeColor="text2" w:themeShade="BF"/>
+                                <w:sz w:val="24"/>
+                                <w:szCs w:val="24"/>
+                                <w:lang w:val="en-GB"/>
+                              </w:rPr>
+                              <w:t>attack choice that returns nothing. Parameters required: one integer for choice</w:t>
+                            </w:r>
+                          </w:p>
+                          <w:p>
+                            <w:pPr>
+                              <w:pStyle w:val="NoSpacing"/>
+                              <w:rPr>
+                                <w:rFonts w:eastAsiaTheme="minorHAnsi"/>
+                                <w:color w:val="323E4F" w:themeColor="text2" w:themeShade="BF"/>
+                                <w:sz w:val="24"/>
+                                <w:szCs w:val="24"/>
+                                <w:lang w:val="en-GB"/>
+                              </w:rPr>
+                            </w:pPr>
+                            <w:r>
+                              <w:rPr>
+                                <w:rFonts w:eastAsiaTheme="minorHAnsi"/>
+                                <w:color w:val="323E4F" w:themeColor="text2" w:themeShade="BF"/>
+                                <w:sz w:val="24"/>
+                                <w:szCs w:val="24"/>
+                                <w:lang w:val="en-GB"/>
+                              </w:rPr>
+                              <w:t>play state function that returns a boolean</w:t>
+                            </w:r>
+                          </w:p>
+                          <w:p>
+                            <w:pPr>
+                              <w:pStyle w:val="NoSpacing"/>
+                              <w:rPr>
+                                <w:rFonts w:eastAsiaTheme="minorHAnsi"/>
+                                <w:color w:val="323E4F" w:themeColor="text2" w:themeShade="BF"/>
+                                <w:sz w:val="24"/>
+                                <w:szCs w:val="24"/>
+                                <w:lang w:val="en-GB"/>
+                              </w:rPr>
+                            </w:pPr>
+                          </w:p>
+                          <w:p>
+                            <w:pPr>
+                              <w:pStyle w:val="NoSpacing"/>
+                              <w:rPr>
+                                <w:rFonts w:eastAsiaTheme="minorHAnsi"/>
+                                <w:color w:val="323E4F" w:themeColor="text2" w:themeShade="BF"/>
+                                <w:sz w:val="24"/>
+                                <w:szCs w:val="24"/>
+                                <w:lang w:val="en-GB"/>
+                              </w:rPr>
+                            </w:pPr>
+                            <w:r>
+                              <w:rPr>
+                                <w:rFonts w:eastAsiaTheme="minorHAnsi"/>
+                                <w:color w:val="323E4F" w:themeColor="text2" w:themeShade="BF"/>
+                                <w:sz w:val="24"/>
+                                <w:szCs w:val="24"/>
+                                <w:lang w:val="en-GB"/>
+                              </w:rPr>
+                              <w:t>*Main Function*</w:t>
+                            </w:r>
+                          </w:p>
+                          <w:p>
+                            <w:pPr>
+                              <w:pStyle w:val="NoSpacing"/>
+                              <w:rPr>
+                                <w:rFonts w:eastAsiaTheme="minorHAnsi"/>
+                                <w:color w:val="323E4F" w:themeColor="text2" w:themeShade="BF"/>
+                                <w:sz w:val="24"/>
+                                <w:szCs w:val="24"/>
+                                <w:lang w:val="en-GB"/>
+                              </w:rPr>
+                            </w:pPr>
+                          </w:p>
+                          <w:p>
+                            <w:pPr>
+                              <w:pStyle w:val="NoSpacing"/>
+                              <w:rPr>
+                                <w:rFonts w:eastAsiaTheme="minorHAnsi"/>
+                                <w:color w:val="323E4F" w:themeColor="text2" w:themeShade="BF"/>
+                                <w:sz w:val="24"/>
+                                <w:szCs w:val="24"/>
+                                <w:lang w:val="en-GB"/>
+                              </w:rPr>
+                            </w:pPr>
+                            <w:r>
+                              <w:rPr>
+                                <w:rFonts w:eastAsiaTheme="minorHAnsi"/>
+                                <w:color w:val="323E4F" w:themeColor="text2" w:themeShade="BF"/>
+                                <w:sz w:val="24"/>
+                                <w:szCs w:val="24"/>
+                                <w:lang w:val="en-GB"/>
+                              </w:rPr>
+                              <w:t>local variable to hold the players choice</w:t>
+                            </w:r>
+                          </w:p>
+                          <w:p>
+                            <w:pPr>
+                              <w:pStyle w:val="NoSpacing"/>
+                              <w:rPr>
+                                <w:rFonts w:eastAsiaTheme="minorHAnsi"/>
+                                <w:color w:val="323E4F" w:themeColor="text2" w:themeShade="BF"/>
+                                <w:sz w:val="24"/>
+                                <w:szCs w:val="24"/>
+                                <w:lang w:val="en-GB"/>
+                              </w:rPr>
+                            </w:pPr>
+                          </w:p>
+                          <w:p>
+                            <w:pPr>
+                              <w:pStyle w:val="NoSpacing"/>
+                              <w:rPr>
+                                <w:rFonts w:eastAsiaTheme="minorHAnsi"/>
+                                <w:color w:val="323E4F" w:themeColor="text2" w:themeShade="BF"/>
+                                <w:sz w:val="24"/>
+                                <w:szCs w:val="24"/>
+                                <w:lang w:val="en-GB"/>
+                              </w:rPr>
+                            </w:pPr>
+                            <w:r>
+                              <w:rPr>
+                                <w:rFonts w:eastAsiaTheme="minorHAnsi"/>
+                                <w:color w:val="323E4F" w:themeColor="text2" w:themeShade="BF"/>
+                                <w:sz w:val="24"/>
+                                <w:szCs w:val="24"/>
+                                <w:lang w:val="en-GB"/>
+                              </w:rPr>
+                              <w:t xml:space="preserve">A loop to run </w:t>
+                            </w:r>
+                            <w:proofErr w:type="gramStart"/>
+                            <w:r>
+                              <w:rPr>
+                                <w:rFonts w:eastAsiaTheme="minorHAnsi"/>
+                                <w:color w:val="323E4F" w:themeColor="text2" w:themeShade="BF"/>
+                                <w:sz w:val="24"/>
+                                <w:szCs w:val="24"/>
+                                <w:lang w:val="en-GB"/>
+                              </w:rPr>
+                              <w:t>as long as</w:t>
+                            </w:r>
+                            <w:proofErr w:type="gramEnd"/>
+                            <w:r>
+                              <w:rPr>
+                                <w:rFonts w:eastAsiaTheme="minorHAnsi"/>
+                                <w:color w:val="323E4F" w:themeColor="text2" w:themeShade="BF"/>
+                                <w:sz w:val="24"/>
+                                <w:szCs w:val="24"/>
+                                <w:lang w:val="en-GB"/>
+                              </w:rPr>
+                              <w:t xml:space="preserve"> playing is true</w:t>
+                            </w:r>
+                          </w:p>
+                          <w:p>
+                            <w:pPr>
+                              <w:pStyle w:val="NoSpacing"/>
+                              <w:rPr>
+                                <w:rFonts w:eastAsiaTheme="minorHAnsi"/>
+                                <w:color w:val="323E4F" w:themeColor="text2" w:themeShade="BF"/>
+                                <w:sz w:val="24"/>
+                                <w:szCs w:val="24"/>
+                                <w:lang w:val="en-GB"/>
+                              </w:rPr>
+                            </w:pPr>
+                            <w:r>
+                              <w:rPr>
+                                <w:rFonts w:eastAsiaTheme="minorHAnsi"/>
+                                <w:color w:val="323E4F" w:themeColor="text2" w:themeShade="BF"/>
+                                <w:sz w:val="24"/>
+                                <w:szCs w:val="24"/>
+                                <w:lang w:val="en-GB"/>
+                              </w:rPr>
+                              <w:tab/>
+                              <w:t>tell user they have met a troll and have 3 options of attack</w:t>
+                            </w:r>
+                          </w:p>
+                          <w:p>
+                            <w:pPr>
+                              <w:pStyle w:val="NoSpacing"/>
+                              <w:rPr>
+                                <w:rFonts w:eastAsiaTheme="minorHAnsi"/>
+                                <w:color w:val="323E4F" w:themeColor="text2" w:themeShade="BF"/>
+                                <w:sz w:val="24"/>
+                                <w:szCs w:val="24"/>
+                                <w:lang w:val="en-GB"/>
+                              </w:rPr>
+                            </w:pPr>
+                            <w:r>
+                              <w:rPr>
+                                <w:rFonts w:eastAsiaTheme="minorHAnsi"/>
+                                <w:color w:val="323E4F" w:themeColor="text2" w:themeShade="BF"/>
+                                <w:sz w:val="24"/>
+                                <w:szCs w:val="24"/>
+                                <w:lang w:val="en-GB"/>
+                              </w:rPr>
+                              <w:tab/>
+                              <w:t>1. use sword, 2. use magic, 3. use axe</w:t>
+                            </w:r>
+                          </w:p>
+                          <w:p>
+                            <w:pPr>
+                              <w:pStyle w:val="NoSpacing"/>
+                              <w:rPr>
+                                <w:rFonts w:eastAsiaTheme="minorHAnsi"/>
+                                <w:color w:val="323E4F" w:themeColor="text2" w:themeShade="BF"/>
+                                <w:sz w:val="24"/>
+                                <w:szCs w:val="24"/>
+                                <w:lang w:val="en-GB"/>
+                              </w:rPr>
+                            </w:pPr>
+                            <w:r>
+                              <w:rPr>
+                                <w:rFonts w:eastAsiaTheme="minorHAnsi"/>
+                                <w:color w:val="323E4F" w:themeColor="text2" w:themeShade="BF"/>
+                                <w:sz w:val="24"/>
+                                <w:szCs w:val="24"/>
+                                <w:lang w:val="en-GB"/>
+                              </w:rPr>
+                              <w:tab/>
+                              <w:t>tell user choices have different effects</w:t>
+                            </w:r>
+                          </w:p>
+                          <w:p>
+                            <w:pPr>
+                              <w:pStyle w:val="NoSpacing"/>
+                              <w:rPr>
+                                <w:rFonts w:eastAsiaTheme="minorHAnsi"/>
+                                <w:color w:val="323E4F" w:themeColor="text2" w:themeShade="BF"/>
+                                <w:sz w:val="24"/>
+                                <w:szCs w:val="24"/>
+                                <w:lang w:val="en-GB"/>
+                              </w:rPr>
+                            </w:pPr>
+                            <w:r>
+                              <w:rPr>
+                                <w:rFonts w:eastAsiaTheme="minorHAnsi"/>
+                                <w:color w:val="323E4F" w:themeColor="text2" w:themeShade="BF"/>
+                                <w:sz w:val="24"/>
+                                <w:szCs w:val="24"/>
+                                <w:lang w:val="en-GB"/>
+                              </w:rPr>
+                              <w:tab/>
+                              <w:t xml:space="preserve">store </w:t>
+                            </w:r>
+                            <w:proofErr w:type="gramStart"/>
+                            <w:r>
+                              <w:rPr>
+                                <w:rFonts w:eastAsiaTheme="minorHAnsi"/>
+                                <w:color w:val="323E4F" w:themeColor="text2" w:themeShade="BF"/>
+                                <w:sz w:val="24"/>
+                                <w:szCs w:val="24"/>
+                                <w:lang w:val="en-GB"/>
+                              </w:rPr>
+                              <w:t>users</w:t>
+                            </w:r>
+                            <w:proofErr w:type="gramEnd"/>
+                            <w:r>
+                              <w:rPr>
+                                <w:rFonts w:eastAsiaTheme="minorHAnsi"/>
+                                <w:color w:val="323E4F" w:themeColor="text2" w:themeShade="BF"/>
+                                <w:sz w:val="24"/>
+                                <w:szCs w:val="24"/>
+                                <w:lang w:val="en-GB"/>
+                              </w:rPr>
+                              <w:t xml:space="preserve"> choice</w:t>
+                            </w:r>
+                          </w:p>
+                          <w:p>
+                            <w:pPr>
+                              <w:pStyle w:val="NoSpacing"/>
+                              <w:rPr>
+                                <w:rFonts w:eastAsiaTheme="minorHAnsi"/>
+                                <w:color w:val="323E4F" w:themeColor="text2" w:themeShade="BF"/>
+                                <w:sz w:val="24"/>
+                                <w:szCs w:val="24"/>
+                                <w:lang w:val="en-GB"/>
+                              </w:rPr>
+                            </w:pPr>
+                            <w:r>
+                              <w:rPr>
+                                <w:rFonts w:eastAsiaTheme="minorHAnsi"/>
+                                <w:color w:val="323E4F" w:themeColor="text2" w:themeShade="BF"/>
+                                <w:sz w:val="24"/>
+                                <w:szCs w:val="24"/>
+                                <w:lang w:val="en-GB"/>
+                              </w:rPr>
+                              <w:tab/>
+                            </w:r>
+                          </w:p>
+                          <w:p>
+                            <w:pPr>
+                              <w:pStyle w:val="NoSpacing"/>
+                              <w:rPr>
+                                <w:rFonts w:eastAsiaTheme="minorHAnsi"/>
+                                <w:color w:val="323E4F" w:themeColor="text2" w:themeShade="BF"/>
+                                <w:sz w:val="24"/>
+                                <w:szCs w:val="24"/>
+                                <w:lang w:val="en-GB"/>
+                              </w:rPr>
+                            </w:pPr>
+                            <w:r>
+                              <w:rPr>
+                                <w:rFonts w:eastAsiaTheme="minorHAnsi"/>
+                                <w:color w:val="323E4F" w:themeColor="text2" w:themeShade="BF"/>
+                                <w:sz w:val="24"/>
+                                <w:szCs w:val="24"/>
+                                <w:lang w:val="en-GB"/>
+                              </w:rPr>
+                              <w:tab/>
+                              <w:t>call attack choice function passing user choice</w:t>
+                            </w:r>
+                          </w:p>
+                          <w:p>
+                            <w:pPr>
+                              <w:pStyle w:val="NoSpacing"/>
+                              <w:rPr>
+                                <w:rFonts w:eastAsiaTheme="minorHAnsi"/>
+                                <w:color w:val="323E4F" w:themeColor="text2" w:themeShade="BF"/>
+                                <w:sz w:val="24"/>
+                                <w:szCs w:val="24"/>
+                                <w:lang w:val="en-GB"/>
+                              </w:rPr>
+                            </w:pPr>
+                            <w:r>
+                              <w:rPr>
+                                <w:rFonts w:eastAsiaTheme="minorHAnsi"/>
+                                <w:color w:val="323E4F" w:themeColor="text2" w:themeShade="BF"/>
+                                <w:sz w:val="24"/>
+                                <w:szCs w:val="24"/>
+                                <w:lang w:val="en-GB"/>
+                              </w:rPr>
+                              <w:tab/>
+                              <w:t>call play state function</w:t>
+                            </w:r>
+                          </w:p>
+                          <w:p>
+                            <w:pPr>
+                              <w:pStyle w:val="NoSpacing"/>
+                              <w:jc w:val="right"/>
+                              <w:rPr>
+                                <w:rFonts w:eastAsiaTheme="minorHAnsi"/>
+                                <w:color w:val="323E4F" w:themeColor="text2" w:themeShade="BF"/>
+                                <w:sz w:val="24"/>
+                                <w:szCs w:val="24"/>
+                                <w:lang w:val="en-GB"/>
+                              </w:rPr>
+                            </w:pPr>
+                            <w:r>
+                              <w:rPr>
+                                <w:rFonts w:eastAsiaTheme="minorHAnsi"/>
+                                <w:color w:val="323E4F" w:themeColor="text2" w:themeShade="BF"/>
+                                <w:sz w:val="24"/>
+                                <w:szCs w:val="24"/>
+                                <w:lang w:val="en-GB"/>
+                              </w:rPr>
+                              <w:tab/>
+                            </w:r>
+                          </w:p>
+                          <w:p>
+                            <w:pPr>
+                              <w:pStyle w:val="NoSpacing"/>
+                              <w:rPr>
+                                <w:color w:val="44546A" w:themeColor="text2"/>
+                                <w:sz w:val="18"/>
+                                <w:szCs w:val="18"/>
+                              </w:rPr>
+                            </w:pPr>
+                            <w:r>
+                              <w:rPr>
+                                <w:rFonts w:eastAsiaTheme="minorHAnsi"/>
+                                <w:color w:val="323E4F" w:themeColor="text2" w:themeShade="BF"/>
+                                <w:sz w:val="24"/>
+                                <w:szCs w:val="24"/>
+                                <w:lang w:val="en-GB"/>
+                              </w:rPr>
+                              <w:t xml:space="preserve">return </w:t>
+                            </w:r>
+                            <w:proofErr w:type="gramStart"/>
+                            <w:r>
+                              <w:rPr>
+                                <w:rFonts w:eastAsiaTheme="minorHAnsi"/>
+                                <w:color w:val="323E4F" w:themeColor="text2" w:themeShade="BF"/>
+                                <w:sz w:val="24"/>
+                                <w:szCs w:val="24"/>
+                                <w:lang w:val="en-GB"/>
+                              </w:rPr>
+                              <w:t>0;</w:t>
+                            </w:r>
+                            <w:proofErr w:type="gramEnd"/>
+                          </w:p>
+                        </w:txbxContent>
+                      </wps:txbx>
+                      <wps:bodyPr rot="0" spcFirstLastPara="0" vertOverflow="overflow" horzOverflow="overflow" vert="horz" wrap="square" lIns="182880" tIns="182880" rIns="182880" bIns="182880" numCol="1" spcCol="0" rtlCol="0" fromWordArt="0" anchor="t" anchorCtr="0" forceAA="0" compatLnSpc="1">
+                        <a:prstTxWarp prst="textNoShape">
+                          <a:avLst/>
+                        </a:prstTxWarp>
+                        <a:spAutoFit/>
+                      </wps:bodyPr>
+                    </wps:wsp>
+                  </a:graphicData>
+                </a:graphic>
+                <wp14:sizeRelH relativeFrom="margin">
+                  <wp14:pctWidth>0</wp14:pctWidth>
+                </wp14:sizeRelH>
+                <wp14:sizeRelV relativeFrom="margin">
+                  <wp14:pctHeight>0</wp14:pctHeight>
+                </wp14:sizeRelV>
+              </wp:anchor>
+            </w:drawing>
+          </mc:Choice>
+          <mc:Fallback>
+            <w:pict>
+              <v:shape w14:anchorId="64B12AB5" id="Text Box 45" o:spid="_x0000_s1031" type="#_x0000_t202" style="position:absolute;margin-left:383.05pt;margin-top:152.3pt;width:434.25pt;height:117.35pt;z-index:-251648000;visibility:visible;mso-wrap-style:square;mso-width-percent:0;mso-height-percent:0;mso-wrap-distance-left:18pt;mso-wrap-distance-top:18pt;mso-wrap-distance-right:18pt;mso-wrap-distance-bottom:18pt;mso-position-horizontal:right;mso-position-horizontal-relative:margin;mso-position-vertical:absolute;mso-position-vertical-relative:margin;mso-width-percent:0;mso-height-percent:0;mso-width-relative:margin;mso-height-relative:margin;v-text-anchor:top" o:gfxdata="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" fillcolor="#e9e8e8 [2899]" stroked="f" strokeweight=".5pt">
+                <v:fill color2="#e1e0e0 [3139]" rotate="t" focusposition=".5,.5" focussize="-.5,-.5" focus="100%" type="gradientRadial"/>
+                <v:textbox style="mso-fit-shape-to-text:t" inset="14.4pt,14.4pt,14.4pt,14.4pt">
+                  <w:txbxContent>
+                    <w:p>
+                      <w:pPr>
+                        <w:pStyle w:val="NoSpacing"/>
+                        <w:rPr>
+                          <w:rFonts w:eastAsiaTheme="minorHAnsi"/>
+                          <w:color w:val="323E4F" w:themeColor="text2" w:themeShade="BF"/>
+                          <w:sz w:val="24"/>
+                          <w:szCs w:val="24"/>
+                          <w:lang w:val="en-GB"/>
+                        </w:rPr>
+                      </w:pPr>
+                      <w:r>
+                        <w:rPr>
+                          <w:rFonts w:eastAsiaTheme="minorHAnsi"/>
+                          <w:color w:val="323E4F" w:themeColor="text2" w:themeShade="BF"/>
+                          <w:sz w:val="24"/>
+                          <w:szCs w:val="24"/>
+                          <w:lang w:val="en-GB"/>
+                        </w:rPr>
+                        <w:t>namespace</w:t>
+                      </w:r>
+                    </w:p>
+                    <w:p>
+                      <w:pPr>
+                        <w:pStyle w:val="NoSpacing"/>
+                        <w:rPr>
+                          <w:rFonts w:eastAsiaTheme="minorHAnsi"/>
+                          <w:color w:val="323E4F" w:themeColor="text2" w:themeShade="BF"/>
+                          <w:sz w:val="24"/>
+                          <w:szCs w:val="24"/>
+                          <w:lang w:val="en-GB"/>
+                        </w:rPr>
+                      </w:pPr>
+                    </w:p>
+                    <w:p>
+                      <w:pPr>
+                        <w:pStyle w:val="NoSpacing"/>
+                        <w:rPr>
+                          <w:rFonts w:eastAsiaTheme="minorHAnsi"/>
+                          <w:color w:val="323E4F" w:themeColor="text2" w:themeShade="BF"/>
+                          <w:sz w:val="24"/>
+                          <w:szCs w:val="24"/>
+                          <w:lang w:val="en-GB"/>
+                        </w:rPr>
+                      </w:pPr>
+                      <w:r>
+                        <w:rPr>
+                          <w:rFonts w:eastAsiaTheme="minorHAnsi"/>
+                          <w:color w:val="323E4F" w:themeColor="text2" w:themeShade="BF"/>
+                          <w:sz w:val="24"/>
+                          <w:szCs w:val="24"/>
+                          <w:lang w:val="en-GB"/>
+                        </w:rPr>
+                        <w:t>*Global variables*</w:t>
+                      </w:r>
+                    </w:p>
+                    <w:p>
+                      <w:pPr>
+                        <w:pStyle w:val="NoSpacing"/>
+                        <w:rPr>
+                          <w:rFonts w:eastAsiaTheme="minorHAnsi"/>
+                          <w:color w:val="323E4F" w:themeColor="text2" w:themeShade="BF"/>
+                          <w:sz w:val="24"/>
+                          <w:szCs w:val="24"/>
+                          <w:lang w:val="en-GB"/>
+                        </w:rPr>
+                      </w:pPr>
+                      <w:r>
+                        <w:rPr>
+                          <w:rFonts w:eastAsiaTheme="minorHAnsi"/>
+                          <w:color w:val="323E4F" w:themeColor="text2" w:themeShade="BF"/>
+                          <w:sz w:val="24"/>
+                          <w:szCs w:val="24"/>
+                          <w:lang w:val="en-GB"/>
+                        </w:rPr>
+                        <w:t>two integers for player and enemy health set to 1000(p) and 2000(e)</w:t>
+                      </w:r>
+                    </w:p>
+                    <w:p>
+                      <w:pPr>
+                        <w:pStyle w:val="NoSpacing"/>
+                        <w:rPr>
+                          <w:rFonts w:eastAsiaTheme="minorHAnsi"/>
+                          <w:color w:val="323E4F" w:themeColor="text2" w:themeShade="BF"/>
+                          <w:sz w:val="24"/>
+                          <w:szCs w:val="24"/>
+                          <w:lang w:val="en-GB"/>
+                        </w:rPr>
+                      </w:pPr>
+                      <w:r>
+                        <w:rPr>
+                          <w:rFonts w:eastAsiaTheme="minorHAnsi"/>
+                          <w:color w:val="323E4F" w:themeColor="text2" w:themeShade="BF"/>
+                          <w:sz w:val="24"/>
+                          <w:szCs w:val="24"/>
+                          <w:lang w:val="en-GB"/>
+                        </w:rPr>
+                        <w:t>boolean variable for playing set to true</w:t>
+                      </w:r>
+                    </w:p>
+                    <w:p>
+                      <w:pPr>
+                        <w:pStyle w:val="NoSpacing"/>
+                        <w:rPr>
+                          <w:rFonts w:eastAsiaTheme="minorHAnsi"/>
+                          <w:color w:val="323E4F" w:themeColor="text2" w:themeShade="BF"/>
+                          <w:sz w:val="24"/>
+                          <w:szCs w:val="24"/>
+                          <w:lang w:val="en-GB"/>
+                        </w:rPr>
+                      </w:pPr>
+                    </w:p>
+                    <w:p>
+                      <w:pPr>
+                        <w:pStyle w:val="NoSpacing"/>
+                        <w:rPr>
+                          <w:rFonts w:eastAsiaTheme="minorHAnsi"/>
+                          <w:color w:val="323E4F" w:themeColor="text2" w:themeShade="BF"/>
+                          <w:sz w:val="24"/>
+                          <w:szCs w:val="24"/>
+                          <w:lang w:val="en-GB"/>
+                        </w:rPr>
+                      </w:pPr>
+                      <w:r>
+                        <w:rPr>
+                          <w:rFonts w:eastAsiaTheme="minorHAnsi"/>
+                          <w:color w:val="323E4F" w:themeColor="text2" w:themeShade="BF"/>
+                          <w:sz w:val="24"/>
+                          <w:szCs w:val="24"/>
+                          <w:lang w:val="en-GB"/>
+                        </w:rPr>
+                        <w:t>*Function prototypes*</w:t>
+                      </w:r>
+                    </w:p>
+                    <w:p>
+                      <w:pPr>
+                        <w:pStyle w:val="NoSpacing"/>
+                        <w:rPr>
+                          <w:rFonts w:eastAsiaTheme="minorHAnsi"/>
+                          <w:color w:val="323E4F" w:themeColor="text2" w:themeShade="BF"/>
+                          <w:sz w:val="24"/>
+                          <w:szCs w:val="24"/>
+                          <w:lang w:val="en-GB"/>
+                        </w:rPr>
+                      </w:pPr>
+                      <w:r>
+                        <w:rPr>
+                          <w:rFonts w:eastAsiaTheme="minorHAnsi"/>
+                          <w:color w:val="323E4F" w:themeColor="text2" w:themeShade="BF"/>
+                          <w:sz w:val="24"/>
+                          <w:szCs w:val="24"/>
+                          <w:lang w:val="en-GB"/>
+                        </w:rPr>
+                        <w:t>attack choice that returns nothing. Parameters required: one integer for choice</w:t>
+                      </w:r>
+                    </w:p>
+                    <w:p>
+                      <w:pPr>
+                        <w:pStyle w:val="NoSpacing"/>
+                        <w:rPr>
+                          <w:rFonts w:eastAsiaTheme="minorHAnsi"/>
+                          <w:color w:val="323E4F" w:themeColor="text2" w:themeShade="BF"/>
+                          <w:sz w:val="24"/>
+                          <w:szCs w:val="24"/>
+                          <w:lang w:val="en-GB"/>
+                        </w:rPr>
+                      </w:pPr>
+                      <w:r>
+                        <w:rPr>
+                          <w:rFonts w:eastAsiaTheme="minorHAnsi"/>
+                          <w:color w:val="323E4F" w:themeColor="text2" w:themeShade="BF"/>
+                          <w:sz w:val="24"/>
+                          <w:szCs w:val="24"/>
+                          <w:lang w:val="en-GB"/>
+                        </w:rPr>
+                        <w:t>play state function that returns a boolean</w:t>
+                      </w:r>
+                    </w:p>
+                    <w:p>
+                      <w:pPr>
+                        <w:pStyle w:val="NoSpacing"/>
+                        <w:rPr>
+                          <w:rFonts w:eastAsiaTheme="minorHAnsi"/>
+                          <w:color w:val="323E4F" w:themeColor="text2" w:themeShade="BF"/>
+                          <w:sz w:val="24"/>
+                          <w:szCs w:val="24"/>
+                          <w:lang w:val="en-GB"/>
+                        </w:rPr>
+                      </w:pPr>
+                    </w:p>
+                    <w:p>
+                      <w:pPr>
+                        <w:pStyle w:val="NoSpacing"/>
+                        <w:rPr>
+                          <w:rFonts w:eastAsiaTheme="minorHAnsi"/>
+                          <w:color w:val="323E4F" w:themeColor="text2" w:themeShade="BF"/>
+                          <w:sz w:val="24"/>
+                          <w:szCs w:val="24"/>
+                          <w:lang w:val="en-GB"/>
+                        </w:rPr>
+                      </w:pPr>
+                      <w:r>
+                        <w:rPr>
+                          <w:rFonts w:eastAsiaTheme="minorHAnsi"/>
+                          <w:color w:val="323E4F" w:themeColor="text2" w:themeShade="BF"/>
+                          <w:sz w:val="24"/>
+                          <w:szCs w:val="24"/>
+                          <w:lang w:val="en-GB"/>
+                        </w:rPr>
+                        <w:t>*Main Function*</w:t>
+                      </w:r>
+                    </w:p>
+                    <w:p>
+                      <w:pPr>
+                        <w:pStyle w:val="NoSpacing"/>
+                        <w:rPr>
+                          <w:rFonts w:eastAsiaTheme="minorHAnsi"/>
+                          <w:color w:val="323E4F" w:themeColor="text2" w:themeShade="BF"/>
+                          <w:sz w:val="24"/>
+                          <w:szCs w:val="24"/>
+                          <w:lang w:val="en-GB"/>
+                        </w:rPr>
+                      </w:pPr>
+                    </w:p>
+                    <w:p>
+                      <w:pPr>
+                        <w:pStyle w:val="NoSpacing"/>
+                        <w:rPr>
+                          <w:rFonts w:eastAsiaTheme="minorHAnsi"/>
+                          <w:color w:val="323E4F" w:themeColor="text2" w:themeShade="BF"/>
+                          <w:sz w:val="24"/>
+                          <w:szCs w:val="24"/>
+                          <w:lang w:val="en-GB"/>
+                        </w:rPr>
+                      </w:pPr>
+                      <w:r>
+                        <w:rPr>
+                          <w:rFonts w:eastAsiaTheme="minorHAnsi"/>
+                          <w:color w:val="323E4F" w:themeColor="text2" w:themeShade="BF"/>
+                          <w:sz w:val="24"/>
+                          <w:szCs w:val="24"/>
+                          <w:lang w:val="en-GB"/>
+                        </w:rPr>
+                        <w:t>local variable to hold the players choice</w:t>
+                      </w:r>
+                    </w:p>
+                    <w:p>
+                      <w:pPr>
+                        <w:pStyle w:val="NoSpacing"/>
+                        <w:rPr>
+                          <w:rFonts w:eastAsiaTheme="minorHAnsi"/>
+                          <w:color w:val="323E4F" w:themeColor="text2" w:themeShade="BF"/>
+                          <w:sz w:val="24"/>
+                          <w:szCs w:val="24"/>
+                          <w:lang w:val="en-GB"/>
+                        </w:rPr>
+                      </w:pPr>
+                    </w:p>
+                    <w:p>
+                      <w:pPr>
+                        <w:pStyle w:val="NoSpacing"/>
+                        <w:rPr>
+                          <w:rFonts w:eastAsiaTheme="minorHAnsi"/>
+                          <w:color w:val="323E4F" w:themeColor="text2" w:themeShade="BF"/>
+                          <w:sz w:val="24"/>
+                          <w:szCs w:val="24"/>
+                          <w:lang w:val="en-GB"/>
+                        </w:rPr>
+                      </w:pPr>
+                      <w:r>
+                        <w:rPr>
+                          <w:rFonts w:eastAsiaTheme="minorHAnsi"/>
+                          <w:color w:val="323E4F" w:themeColor="text2" w:themeShade="BF"/>
+                          <w:sz w:val="24"/>
+                          <w:szCs w:val="24"/>
+                          <w:lang w:val="en-GB"/>
+                        </w:rPr>
+                        <w:t xml:space="preserve">A loop to run </w:t>
+                      </w:r>
+                      <w:proofErr w:type="gramStart"/>
+                      <w:r>
+                        <w:rPr>
+                          <w:rFonts w:eastAsiaTheme="minorHAnsi"/>
+                          <w:color w:val="323E4F" w:themeColor="text2" w:themeShade="BF"/>
+                          <w:sz w:val="24"/>
+                          <w:szCs w:val="24"/>
+                          <w:lang w:val="en-GB"/>
+                        </w:rPr>
+                        <w:t>as long as</w:t>
+                      </w:r>
+                      <w:proofErr w:type="gramEnd"/>
+                      <w:r>
+                        <w:rPr>
+                          <w:rFonts w:eastAsiaTheme="minorHAnsi"/>
+                          <w:color w:val="323E4F" w:themeColor="text2" w:themeShade="BF"/>
+                          <w:sz w:val="24"/>
+                          <w:szCs w:val="24"/>
+                          <w:lang w:val="en-GB"/>
+                        </w:rPr>
+                        <w:t xml:space="preserve"> playing is true</w:t>
+                      </w:r>
+                    </w:p>
+                    <w:p>
+                      <w:pPr>
+                        <w:pStyle w:val="NoSpacing"/>
+                        <w:rPr>
+                          <w:rFonts w:eastAsiaTheme="minorHAnsi"/>
+                          <w:color w:val="323E4F" w:themeColor="text2" w:themeShade="BF"/>
+                          <w:sz w:val="24"/>
+                          <w:szCs w:val="24"/>
+                          <w:lang w:val="en-GB"/>
+                        </w:rPr>
+                      </w:pPr>
+                      <w:r>
+                        <w:rPr>
+                          <w:rFonts w:eastAsiaTheme="minorHAnsi"/>
+                          <w:color w:val="323E4F" w:themeColor="text2" w:themeShade="BF"/>
+                          <w:sz w:val="24"/>
+                          <w:szCs w:val="24"/>
+                          <w:lang w:val="en-GB"/>
+                        </w:rPr>
+                        <w:tab/>
+                        <w:t>tell user they have met a troll and have 3 options of attack</w:t>
+                      </w:r>
+                    </w:p>
+                    <w:p>
+                      <w:pPr>
+                        <w:pStyle w:val="NoSpacing"/>
+                        <w:rPr>
+                          <w:rFonts w:eastAsiaTheme="minorHAnsi"/>
+                          <w:color w:val="323E4F" w:themeColor="text2" w:themeShade="BF"/>
+                          <w:sz w:val="24"/>
+                          <w:szCs w:val="24"/>
+                          <w:lang w:val="en-GB"/>
+                        </w:rPr>
+                      </w:pPr>
+                      <w:r>
+                        <w:rPr>
+                          <w:rFonts w:eastAsiaTheme="minorHAnsi"/>
+                          <w:color w:val="323E4F" w:themeColor="text2" w:themeShade="BF"/>
+                          <w:sz w:val="24"/>
+                          <w:szCs w:val="24"/>
+                          <w:lang w:val="en-GB"/>
+                        </w:rPr>
+                        <w:tab/>
+                        <w:t>1. use sword, 2. use magic, 3. use axe</w:t>
+                      </w:r>
+                    </w:p>
+                    <w:p>
+                      <w:pPr>
+                        <w:pStyle w:val="NoSpacing"/>
+                        <w:rPr>
+                          <w:rFonts w:eastAsiaTheme="minorHAnsi"/>
+                          <w:color w:val="323E4F" w:themeColor="text2" w:themeShade="BF"/>
+                          <w:sz w:val="24"/>
+                          <w:szCs w:val="24"/>
+                          <w:lang w:val="en-GB"/>
+                        </w:rPr>
+                      </w:pPr>
+                      <w:r>
+                        <w:rPr>
+                          <w:rFonts w:eastAsiaTheme="minorHAnsi"/>
+                          <w:color w:val="323E4F" w:themeColor="text2" w:themeShade="BF"/>
+                          <w:sz w:val="24"/>
+                          <w:szCs w:val="24"/>
+                          <w:lang w:val="en-GB"/>
+                        </w:rPr>
+                        <w:tab/>
+                        <w:t>tell user choices have different effects</w:t>
+                      </w:r>
+                    </w:p>
+                    <w:p>
+                      <w:pPr>
+                        <w:pStyle w:val="NoSpacing"/>
+                        <w:rPr>
+                          <w:rFonts w:eastAsiaTheme="minorHAnsi"/>
+                          <w:color w:val="323E4F" w:themeColor="text2" w:themeShade="BF"/>
+                          <w:sz w:val="24"/>
+                          <w:szCs w:val="24"/>
+                          <w:lang w:val="en-GB"/>
+                        </w:rPr>
+                      </w:pPr>
+                      <w:r>
+                        <w:rPr>
+                          <w:rFonts w:eastAsiaTheme="minorHAnsi"/>
+                          <w:color w:val="323E4F" w:themeColor="text2" w:themeShade="BF"/>
+                          <w:sz w:val="24"/>
+                          <w:szCs w:val="24"/>
+                          <w:lang w:val="en-GB"/>
+                        </w:rPr>
+                        <w:tab/>
+                        <w:t xml:space="preserve">store </w:t>
+                      </w:r>
+                      <w:proofErr w:type="gramStart"/>
+                      <w:r>
+                        <w:rPr>
+                          <w:rFonts w:eastAsiaTheme="minorHAnsi"/>
+                          <w:color w:val="323E4F" w:themeColor="text2" w:themeShade="BF"/>
+                          <w:sz w:val="24"/>
+                          <w:szCs w:val="24"/>
+                          <w:lang w:val="en-GB"/>
+                        </w:rPr>
+                        <w:t>users</w:t>
+                      </w:r>
+                      <w:proofErr w:type="gramEnd"/>
+                      <w:r>
+                        <w:rPr>
+                          <w:rFonts w:eastAsiaTheme="minorHAnsi"/>
+                          <w:color w:val="323E4F" w:themeColor="text2" w:themeShade="BF"/>
+                          <w:sz w:val="24"/>
+                          <w:szCs w:val="24"/>
+                          <w:lang w:val="en-GB"/>
+                        </w:rPr>
+                        <w:t xml:space="preserve"> choice</w:t>
+                      </w:r>
+                    </w:p>
+                    <w:p>
+                      <w:pPr>
+                        <w:pStyle w:val="NoSpacing"/>
+                        <w:rPr>
+                          <w:rFonts w:eastAsiaTheme="minorHAnsi"/>
+                          <w:color w:val="323E4F" w:themeColor="text2" w:themeShade="BF"/>
+                          <w:sz w:val="24"/>
+                          <w:szCs w:val="24"/>
+                          <w:lang w:val="en-GB"/>
+                        </w:rPr>
+                      </w:pPr>
+                      <w:r>
+                        <w:rPr>
+                          <w:rFonts w:eastAsiaTheme="minorHAnsi"/>
+                          <w:color w:val="323E4F" w:themeColor="text2" w:themeShade="BF"/>
+                          <w:sz w:val="24"/>
+                          <w:szCs w:val="24"/>
+                          <w:lang w:val="en-GB"/>
+                        </w:rPr>
+                        <w:tab/>
+                      </w:r>
+                    </w:p>
+                    <w:p>
+                      <w:pPr>
+                        <w:pStyle w:val="NoSpacing"/>
+                        <w:rPr>
+                          <w:rFonts w:eastAsiaTheme="minorHAnsi"/>
+                          <w:color w:val="323E4F" w:themeColor="text2" w:themeShade="BF"/>
+                          <w:sz w:val="24"/>
+                          <w:szCs w:val="24"/>
+                          <w:lang w:val="en-GB"/>
+                        </w:rPr>
+                      </w:pPr>
+                      <w:r>
+                        <w:rPr>
+                          <w:rFonts w:eastAsiaTheme="minorHAnsi"/>
+                          <w:color w:val="323E4F" w:themeColor="text2" w:themeShade="BF"/>
+                          <w:sz w:val="24"/>
+                          <w:szCs w:val="24"/>
+                          <w:lang w:val="en-GB"/>
+                        </w:rPr>
+                        <w:tab/>
+                        <w:t>call attack choice function passing user choice</w:t>
+                      </w:r>
+                    </w:p>
+                    <w:p>
+                      <w:pPr>
+                        <w:pStyle w:val="NoSpacing"/>
+                        <w:rPr>
+                          <w:rFonts w:eastAsiaTheme="minorHAnsi"/>
+                          <w:color w:val="323E4F" w:themeColor="text2" w:themeShade="BF"/>
+                          <w:sz w:val="24"/>
+                          <w:szCs w:val="24"/>
+                          <w:lang w:val="en-GB"/>
+                        </w:rPr>
+                      </w:pPr>
+                      <w:r>
+                        <w:rPr>
+                          <w:rFonts w:eastAsiaTheme="minorHAnsi"/>
+                          <w:color w:val="323E4F" w:themeColor="text2" w:themeShade="BF"/>
+                          <w:sz w:val="24"/>
+                          <w:szCs w:val="24"/>
+                          <w:lang w:val="en-GB"/>
+                        </w:rPr>
+                        <w:tab/>
+                        <w:t>call play state function</w:t>
+                      </w:r>
+                    </w:p>
+                    <w:p>
+                      <w:pPr>
+                        <w:pStyle w:val="NoSpacing"/>
+                        <w:jc w:val="right"/>
+                        <w:rPr>
+                          <w:rFonts w:eastAsiaTheme="minorHAnsi"/>
+                          <w:color w:val="323E4F" w:themeColor="text2" w:themeShade="BF"/>
+                          <w:sz w:val="24"/>
+                          <w:szCs w:val="24"/>
+                          <w:lang w:val="en-GB"/>
+                        </w:rPr>
+                      </w:pPr>
+                      <w:r>
+                        <w:rPr>
+                          <w:rFonts w:eastAsiaTheme="minorHAnsi"/>
+                          <w:color w:val="323E4F" w:themeColor="text2" w:themeShade="BF"/>
+                          <w:sz w:val="24"/>
+                          <w:szCs w:val="24"/>
+                          <w:lang w:val="en-GB"/>
+                        </w:rPr>
+                        <w:tab/>
+                      </w:r>
+                    </w:p>
+                    <w:p>
+                      <w:pPr>
+                        <w:pStyle w:val="NoSpacing"/>
+                        <w:rPr>
+                          <w:color w:val="44546A" w:themeColor="text2"/>
+                          <w:sz w:val="18"/>
+                          <w:szCs w:val="18"/>
+                        </w:rPr>
+                      </w:pPr>
+                      <w:r>
+                        <w:rPr>
+                          <w:rFonts w:eastAsiaTheme="minorHAnsi"/>
+                          <w:color w:val="323E4F" w:themeColor="text2" w:themeShade="BF"/>
+                          <w:sz w:val="24"/>
+                          <w:szCs w:val="24"/>
+                          <w:lang w:val="en-GB"/>
+                        </w:rPr>
+                        <w:t xml:space="preserve">return </w:t>
+                      </w:r>
+                      <w:proofErr w:type="gramStart"/>
+                      <w:r>
+                        <w:rPr>
+                          <w:rFonts w:eastAsiaTheme="minorHAnsi"/>
+                          <w:color w:val="323E4F" w:themeColor="text2" w:themeShade="BF"/>
+                          <w:sz w:val="24"/>
+                          <w:szCs w:val="24"/>
+                          <w:lang w:val="en-GB"/>
+                        </w:rPr>
+                        <w:t>0;</w:t>
+                      </w:r>
+                      <w:proofErr w:type="gramEnd"/>
+                    </w:p>
+                  </w:txbxContent>
+                </v:textbox>
+                <w10:wrap type="square" anchorx="margin" anchory="margin"/>
+              </v:shape>
+            </w:pict>
+          </mc:Fallback>
+        </mc:AlternateContent>
+      </w:r>
+      <w:r>
+        <w:br w:type="page"/>
+      </w:r>
+    </w:p>
+    <w:p>
+      <w:r>
+        <w:rPr>
+          <w:noProof/>
+        </w:rPr>
+        <w:lastRenderedPageBreak/>
+        <mc:AlternateContent>
+          <mc:Choice Requires="wps">
+            <w:drawing>
+              <wp:anchor distT="228600" distB="228600" distL="228600" distR="228600" simplePos="0" relativeHeight="251669504" behindDoc="1" locked="0" layoutInCell="1" allowOverlap="1" wp14:anchorId="1DF68BA1" wp14:editId="16575045">
+                <wp:simplePos x="0" y="0"/>
+                <wp:positionH relativeFrom="margin">
+                  <wp:posOffset>-666750</wp:posOffset>
+                </wp:positionH>
+                <wp:positionV relativeFrom="margin">
+                  <wp:align>top</wp:align>
+                </wp:positionV>
+                <wp:extent cx="7096125" cy="8324850"/>
+                <wp:effectExtent l="0" t="0" r="9525" b="0"/>
+                <wp:wrapSquare wrapText="bothSides"/>
+                <wp:docPr id="46" name="Text Box 46"/>
+                <wp:cNvGraphicFramePr/>
+                <a:graphic xmlns:a="http://schemas.openxmlformats.org/drawingml/2006/main">
+                  <a:graphicData uri="http://schemas.microsoft.com/office/word/2010/wordprocessingShape">
+                    <wps:wsp>
+                      <wps:cNvSpPr txBox="1"/>
+                      <wps:spPr>
+                        <a:xfrm>
+                          <a:off x="0" y="0"/>
+                          <a:ext cx="7096125" cy="8324850"/>
+                        </a:xfrm>
+                        <a:prstGeom prst="rect">
+                          <a:avLst/>
+                        </a:prstGeom>
+                        <a:gradFill>
+                          <a:gsLst>
+                            <a:gs pos="0">
+                              <a:schemeClr val="lt2">
+                                <a:tint val="90000"/>
+                                <a:satMod val="92000"/>
+                                <a:lumMod val="120000"/>
+                              </a:schemeClr>
+                            </a:gs>
+                            <a:gs pos="100000">
+                              <a:schemeClr val="lt2">
+                                <a:shade val="98000"/>
+                                <a:satMod val="120000"/>
+                                <a:lumMod val="98000"/>
+                              </a:schemeClr>
+                            </a:gs>
+                          </a:gsLst>
+                          <a:path path="circle">
+                            <a:fillToRect l="50000" t="50000" r="100000" b="100000"/>
+                          </a:path>
+                        </a:gradFill>
+                        <a:ln w="6350">
+                          <a:noFill/>
+                        </a:ln>
+                        <a:effectLst/>
+                      </wps:spPr>
+                      <wps:style>
+                        <a:lnRef idx="0">
+                          <a:schemeClr val="accent1"/>
+                        </a:lnRef>
+                        <a:fillRef idx="1003">
+                          <a:schemeClr val="lt2"/>
+                        </a:fillRef>
+                        <a:effectRef idx="0">
+                          <a:schemeClr val="accent1"/>
+                        </a:effectRef>
+                        <a:fontRef idx="minor">
+                          <a:schemeClr val="dk1"/>
+                        </a:fontRef>
+                      </wps:style>
+                      <wps:txbx>
+                        <w:txbxContent>
+                          <w:p>
+                            <w:pPr>
+                              <w:rPr>
+                                <w:color w:val="323E4F" w:themeColor="text2" w:themeShade="BF"/>
+                                <w:sz w:val="24"/>
+                                <w:szCs w:val="24"/>
+                              </w:rPr>
+                            </w:pPr>
+                            <w:r>
+                              <w:rPr>
+                                <w:color w:val="323E4F" w:themeColor="text2" w:themeShade="BF"/>
+                                <w:sz w:val="24"/>
+                                <w:szCs w:val="24"/>
+                              </w:rPr>
+                              <w:t>*</w:t>
+                            </w:r>
+                            <w:proofErr w:type="gramStart"/>
+                            <w:r>
+                              <w:rPr>
+                                <w:color w:val="323E4F" w:themeColor="text2" w:themeShade="BF"/>
+                                <w:sz w:val="24"/>
+                                <w:szCs w:val="24"/>
+                              </w:rPr>
+                              <w:t>attack</w:t>
+                            </w:r>
+                            <w:proofErr w:type="gramEnd"/>
+                            <w:r>
+                              <w:rPr>
+                                <w:color w:val="323E4F" w:themeColor="text2" w:themeShade="BF"/>
+                                <w:sz w:val="24"/>
+                                <w:szCs w:val="24"/>
+                              </w:rPr>
+                              <w:t xml:space="preserve"> choice function*</w:t>
+                            </w:r>
+                          </w:p>
+                          <w:p>
+                            <w:pPr>
+                              <w:rPr>
+                                <w:color w:val="323E4F" w:themeColor="text2" w:themeShade="BF"/>
+                                <w:sz w:val="24"/>
+                                <w:szCs w:val="24"/>
+                              </w:rPr>
+                            </w:pPr>
+                            <w:r>
+                              <w:rPr>
+                                <w:color w:val="323E4F" w:themeColor="text2" w:themeShade="BF"/>
+                                <w:sz w:val="24"/>
+                                <w:szCs w:val="24"/>
+                              </w:rPr>
+                              <w:t>set constant ints for the passed user choice, sword damage = 300, magic_damage = 650, axe_damage = 450,</w:t>
+                            </w:r>
+                          </w:p>
+                          <w:p>
+                            <w:pPr>
+                              <w:rPr>
+                                <w:color w:val="323E4F" w:themeColor="text2" w:themeShade="BF"/>
+                                <w:sz w:val="24"/>
+                                <w:szCs w:val="24"/>
+                              </w:rPr>
+                            </w:pPr>
+                            <w:r>
+                              <w:rPr>
+                                <w:color w:val="323E4F" w:themeColor="text2" w:themeShade="BF"/>
+                                <w:sz w:val="24"/>
+                                <w:szCs w:val="24"/>
+                              </w:rPr>
+                              <w:tab/>
+                              <w:t xml:space="preserve">troll_sword = 350, troll_magic = 50, troll_axe = </w:t>
+                            </w:r>
+                            <w:proofErr w:type="gramStart"/>
+                            <w:r>
+                              <w:rPr>
+                                <w:color w:val="323E4F" w:themeColor="text2" w:themeShade="BF"/>
+                                <w:sz w:val="24"/>
+                                <w:szCs w:val="24"/>
+                              </w:rPr>
+                              <w:t>100;</w:t>
+                            </w:r>
+                            <w:proofErr w:type="gramEnd"/>
+                          </w:p>
+                          <w:p>
+                            <w:pPr>
+                              <w:rPr>
+                                <w:color w:val="323E4F" w:themeColor="text2" w:themeShade="BF"/>
+                                <w:sz w:val="24"/>
+                                <w:szCs w:val="24"/>
+                              </w:rPr>
+                            </w:pPr>
+                            <w:r>
+                              <w:rPr>
+                                <w:color w:val="323E4F" w:themeColor="text2" w:themeShade="BF"/>
+                                <w:sz w:val="24"/>
+                                <w:szCs w:val="24"/>
+                              </w:rPr>
+                              <w:tab/>
+                            </w:r>
+                          </w:p>
+                          <w:p>
+                            <w:pPr>
+                              <w:rPr>
+                                <w:color w:val="323E4F" w:themeColor="text2" w:themeShade="BF"/>
+                                <w:sz w:val="24"/>
+                                <w:szCs w:val="24"/>
+                              </w:rPr>
+                            </w:pPr>
+                            <w:r>
+                              <w:rPr>
+                                <w:color w:val="323E4F" w:themeColor="text2" w:themeShade="BF"/>
+                                <w:sz w:val="24"/>
+                                <w:szCs w:val="24"/>
+                              </w:rPr>
+                              <w:tab/>
+                              <w:t xml:space="preserve">switch </w:t>
+                            </w:r>
+                            <w:proofErr w:type="gramStart"/>
+                            <w:r>
+                              <w:rPr>
+                                <w:color w:val="323E4F" w:themeColor="text2" w:themeShade="BF"/>
+                                <w:sz w:val="24"/>
+                                <w:szCs w:val="24"/>
+                              </w:rPr>
+                              <w:t>statement(</w:t>
+                            </w:r>
+                            <w:proofErr w:type="gramEnd"/>
+                            <w:r>
+                              <w:rPr>
+                                <w:color w:val="323E4F" w:themeColor="text2" w:themeShade="BF"/>
+                                <w:sz w:val="24"/>
+                                <w:szCs w:val="24"/>
+                              </w:rPr>
+                              <w:t>condition user choice)</w:t>
+                            </w:r>
+                          </w:p>
+                          <w:p>
+                            <w:pPr>
+                              <w:rPr>
+                                <w:color w:val="323E4F" w:themeColor="text2" w:themeShade="BF"/>
+                                <w:sz w:val="24"/>
+                                <w:szCs w:val="24"/>
+                              </w:rPr>
+                            </w:pPr>
+                            <w:r>
+                              <w:rPr>
+                                <w:color w:val="323E4F" w:themeColor="text2" w:themeShade="BF"/>
+                                <w:sz w:val="24"/>
+                                <w:szCs w:val="24"/>
+                              </w:rPr>
+                              <w:tab/>
+                            </w:r>
+                            <w:r>
+                              <w:rPr>
+                                <w:color w:val="323E4F" w:themeColor="text2" w:themeShade="BF"/>
+                                <w:sz w:val="24"/>
+                                <w:szCs w:val="24"/>
+                              </w:rPr>
+                              <w:tab/>
+                              <w:t>case 1:</w:t>
+                            </w:r>
+                          </w:p>
+                          <w:p>
+                            <w:pPr>
+                              <w:rPr>
+                                <w:color w:val="323E4F" w:themeColor="text2" w:themeShade="BF"/>
+                                <w:sz w:val="24"/>
+                                <w:szCs w:val="24"/>
+                              </w:rPr>
+                            </w:pPr>
+                            <w:r>
+                              <w:rPr>
+                                <w:color w:val="323E4F" w:themeColor="text2" w:themeShade="BF"/>
+                                <w:sz w:val="24"/>
+                                <w:szCs w:val="24"/>
+                              </w:rPr>
+                              <w:tab/>
+                            </w:r>
+                            <w:r>
+                              <w:rPr>
+                                <w:color w:val="323E4F" w:themeColor="text2" w:themeShade="BF"/>
+                                <w:sz w:val="24"/>
+                                <w:szCs w:val="24"/>
+                              </w:rPr>
+                              <w:tab/>
+                            </w:r>
+                            <w:r>
+                              <w:rPr>
+                                <w:color w:val="323E4F" w:themeColor="text2" w:themeShade="BF"/>
+                                <w:sz w:val="24"/>
+                                <w:szCs w:val="24"/>
+                              </w:rPr>
+                              <w:tab/>
+                              <w:t>set enemy health to take sword damage</w:t>
+                            </w:r>
+                          </w:p>
+                          <w:p>
+                            <w:pPr>
+                              <w:rPr>
+                                <w:color w:val="323E4F" w:themeColor="text2" w:themeShade="BF"/>
+                                <w:sz w:val="24"/>
+                                <w:szCs w:val="24"/>
+                              </w:rPr>
+                            </w:pPr>
+                            <w:r>
+                              <w:rPr>
+                                <w:color w:val="323E4F" w:themeColor="text2" w:themeShade="BF"/>
+                                <w:sz w:val="24"/>
+                                <w:szCs w:val="24"/>
+                              </w:rPr>
+                              <w:tab/>
+                            </w:r>
+                            <w:r>
+                              <w:rPr>
+                                <w:color w:val="323E4F" w:themeColor="text2" w:themeShade="BF"/>
+                                <w:sz w:val="24"/>
+                                <w:szCs w:val="24"/>
+                              </w:rPr>
+                              <w:tab/>
+                            </w:r>
+                            <w:r>
+                              <w:rPr>
+                                <w:color w:val="323E4F" w:themeColor="text2" w:themeShade="BF"/>
+                                <w:sz w:val="24"/>
+                                <w:szCs w:val="24"/>
+                              </w:rPr>
+                              <w:tab/>
+                              <w:t>set player healt</w:t>
+                            </w:r>
+                            <w:r>
+                              <w:rPr>
+                                <w:color w:val="323E4F" w:themeColor="text2" w:themeShade="BF"/>
+                                <w:sz w:val="24"/>
+                                <w:szCs w:val="24"/>
+                              </w:rPr>
+                              <w:t>h</w:t>
+                            </w:r>
+                            <w:r>
+                              <w:rPr>
+                                <w:color w:val="323E4F" w:themeColor="text2" w:themeShade="BF"/>
+                                <w:sz w:val="24"/>
+                                <w:szCs w:val="24"/>
+                              </w:rPr>
+                              <w:t xml:space="preserve"> to take troll sword damage</w:t>
+                            </w:r>
+                          </w:p>
+                          <w:p>
+                            <w:pPr>
+                              <w:rPr>
+                                <w:color w:val="323E4F" w:themeColor="text2" w:themeShade="BF"/>
+                                <w:sz w:val="24"/>
+                                <w:szCs w:val="24"/>
+                              </w:rPr>
+                            </w:pPr>
+                            <w:r>
+                              <w:rPr>
+                                <w:color w:val="323E4F" w:themeColor="text2" w:themeShade="BF"/>
+                                <w:sz w:val="24"/>
+                                <w:szCs w:val="24"/>
+                              </w:rPr>
+                              <w:tab/>
+                            </w:r>
+                            <w:r>
+                              <w:rPr>
+                                <w:color w:val="323E4F" w:themeColor="text2" w:themeShade="BF"/>
+                                <w:sz w:val="24"/>
+                                <w:szCs w:val="24"/>
+                              </w:rPr>
+                              <w:tab/>
+                            </w:r>
+                            <w:r>
+                              <w:rPr>
+                                <w:color w:val="323E4F" w:themeColor="text2" w:themeShade="BF"/>
+                                <w:sz w:val="24"/>
+                                <w:szCs w:val="24"/>
+                              </w:rPr>
+                              <w:tab/>
+                              <w:t>tell user they have hit the troll</w:t>
+                            </w:r>
+                          </w:p>
+                          <w:p>
+                            <w:pPr>
+                              <w:rPr>
+                                <w:color w:val="323E4F" w:themeColor="text2" w:themeShade="BF"/>
+                                <w:sz w:val="24"/>
+                                <w:szCs w:val="24"/>
+                              </w:rPr>
+                            </w:pPr>
+                            <w:r>
+                              <w:rPr>
+                                <w:color w:val="323E4F" w:themeColor="text2" w:themeShade="BF"/>
+                                <w:sz w:val="24"/>
+                                <w:szCs w:val="24"/>
+                              </w:rPr>
+                              <w:tab/>
+                            </w:r>
+                            <w:r>
+                              <w:rPr>
+                                <w:color w:val="323E4F" w:themeColor="text2" w:themeShade="BF"/>
+                                <w:sz w:val="24"/>
+                                <w:szCs w:val="24"/>
+                              </w:rPr>
+                              <w:tab/>
+                            </w:r>
+                            <w:r>
+                              <w:rPr>
+                                <w:color w:val="323E4F" w:themeColor="text2" w:themeShade="BF"/>
+                                <w:sz w:val="24"/>
+                                <w:szCs w:val="24"/>
+                              </w:rPr>
+                              <w:tab/>
+                              <w:t>tell user they have been hit</w:t>
+                            </w:r>
+                          </w:p>
+                          <w:p>
+                            <w:pPr>
+                              <w:rPr>
+                                <w:color w:val="323E4F" w:themeColor="text2" w:themeShade="BF"/>
+                                <w:sz w:val="24"/>
+                                <w:szCs w:val="24"/>
+                              </w:rPr>
+                            </w:pPr>
+                            <w:r>
+                              <w:rPr>
+                                <w:color w:val="323E4F" w:themeColor="text2" w:themeShade="BF"/>
+                                <w:sz w:val="24"/>
+                                <w:szCs w:val="24"/>
+                              </w:rPr>
+                              <w:tab/>
+                            </w:r>
+                            <w:r>
+                              <w:rPr>
+                                <w:color w:val="323E4F" w:themeColor="text2" w:themeShade="BF"/>
+                                <w:sz w:val="24"/>
+                                <w:szCs w:val="24"/>
+                              </w:rPr>
+                              <w:tab/>
+                            </w:r>
+                            <w:r>
+                              <w:rPr>
+                                <w:color w:val="323E4F" w:themeColor="text2" w:themeShade="BF"/>
+                                <w:sz w:val="24"/>
+                                <w:szCs w:val="24"/>
+                              </w:rPr>
+                              <w:tab/>
+                              <w:t>if player or enemy health is less than 0 set to 0 (prevents negative health)</w:t>
+                            </w:r>
+                          </w:p>
+                          <w:p>
+                            <w:pPr>
+                              <w:rPr>
+                                <w:color w:val="323E4F" w:themeColor="text2" w:themeShade="BF"/>
+                                <w:sz w:val="24"/>
+                                <w:szCs w:val="24"/>
+                              </w:rPr>
+                            </w:pPr>
+                            <w:r>
+                              <w:rPr>
+                                <w:color w:val="323E4F" w:themeColor="text2" w:themeShade="BF"/>
+                                <w:sz w:val="24"/>
+                                <w:szCs w:val="24"/>
+                              </w:rPr>
+                              <w:tab/>
+                            </w:r>
+                            <w:r>
+                              <w:rPr>
+                                <w:color w:val="323E4F" w:themeColor="text2" w:themeShade="BF"/>
+                                <w:sz w:val="24"/>
+                                <w:szCs w:val="24"/>
+                              </w:rPr>
+                              <w:tab/>
+                            </w:r>
+                            <w:r>
+                              <w:rPr>
+                                <w:color w:val="323E4F" w:themeColor="text2" w:themeShade="BF"/>
+                                <w:sz w:val="24"/>
+                                <w:szCs w:val="24"/>
+                              </w:rPr>
+                              <w:tab/>
+                              <w:t>tell user current player and enemy health</w:t>
+                            </w:r>
+                          </w:p>
+                          <w:p>
+                            <w:pPr>
+                              <w:rPr>
+                                <w:color w:val="323E4F" w:themeColor="text2" w:themeShade="BF"/>
+                                <w:sz w:val="24"/>
+                                <w:szCs w:val="24"/>
+                              </w:rPr>
+                            </w:pPr>
+                            <w:r>
+                              <w:rPr>
+                                <w:color w:val="323E4F" w:themeColor="text2" w:themeShade="BF"/>
+                                <w:sz w:val="24"/>
+                                <w:szCs w:val="24"/>
+                              </w:rPr>
+                              <w:tab/>
+                            </w:r>
+                            <w:r>
+                              <w:rPr>
+                                <w:color w:val="323E4F" w:themeColor="text2" w:themeShade="BF"/>
+                                <w:sz w:val="24"/>
+                                <w:szCs w:val="24"/>
+                              </w:rPr>
+                              <w:tab/>
+                              <w:t>case 2:</w:t>
+                            </w:r>
+                          </w:p>
+                          <w:p>
+                            <w:pPr>
+                              <w:rPr>
+                                <w:color w:val="323E4F" w:themeColor="text2" w:themeShade="BF"/>
+                                <w:sz w:val="24"/>
+                                <w:szCs w:val="24"/>
+                              </w:rPr>
+                            </w:pPr>
+                            <w:r>
+                              <w:rPr>
+                                <w:color w:val="323E4F" w:themeColor="text2" w:themeShade="BF"/>
+                                <w:sz w:val="24"/>
+                                <w:szCs w:val="24"/>
+                              </w:rPr>
+                              <w:tab/>
+                            </w:r>
+                            <w:r>
+                              <w:rPr>
+                                <w:color w:val="323E4F" w:themeColor="text2" w:themeShade="BF"/>
+                                <w:sz w:val="24"/>
+                                <w:szCs w:val="24"/>
+                              </w:rPr>
+                              <w:tab/>
+                            </w:r>
+                            <w:r>
+                              <w:rPr>
+                                <w:color w:val="323E4F" w:themeColor="text2" w:themeShade="BF"/>
+                                <w:sz w:val="24"/>
+                                <w:szCs w:val="24"/>
+                              </w:rPr>
+                              <w:tab/>
+                              <w:t>set enemy health to take magic damage</w:t>
+                            </w:r>
+                          </w:p>
+                          <w:p>
+                            <w:pPr>
+                              <w:rPr>
+                                <w:color w:val="323E4F" w:themeColor="text2" w:themeShade="BF"/>
+                                <w:sz w:val="24"/>
+                                <w:szCs w:val="24"/>
+                              </w:rPr>
+                            </w:pPr>
+                            <w:r>
+                              <w:rPr>
+                                <w:color w:val="323E4F" w:themeColor="text2" w:themeShade="BF"/>
+                                <w:sz w:val="24"/>
+                                <w:szCs w:val="24"/>
+                              </w:rPr>
+                              <w:tab/>
+                            </w:r>
+                            <w:r>
+                              <w:rPr>
+                                <w:color w:val="323E4F" w:themeColor="text2" w:themeShade="BF"/>
+                                <w:sz w:val="24"/>
+                                <w:szCs w:val="24"/>
+                              </w:rPr>
+                              <w:tab/>
+                            </w:r>
+                            <w:r>
+                              <w:rPr>
+                                <w:color w:val="323E4F" w:themeColor="text2" w:themeShade="BF"/>
+                                <w:sz w:val="24"/>
+                                <w:szCs w:val="24"/>
+                              </w:rPr>
+                              <w:tab/>
+                              <w:t>set player healt</w:t>
+                            </w:r>
+                            <w:r>
+                              <w:rPr>
+                                <w:color w:val="323E4F" w:themeColor="text2" w:themeShade="BF"/>
+                                <w:sz w:val="24"/>
+                                <w:szCs w:val="24"/>
+                              </w:rPr>
+                              <w:t>h</w:t>
+                            </w:r>
+                            <w:r>
+                              <w:rPr>
+                                <w:color w:val="323E4F" w:themeColor="text2" w:themeShade="BF"/>
+                                <w:sz w:val="24"/>
+                                <w:szCs w:val="24"/>
+                              </w:rPr>
+                              <w:t xml:space="preserve"> to take troll magic damage</w:t>
+                            </w:r>
+                          </w:p>
+                          <w:p>
+                            <w:pPr>
+                              <w:rPr>
+                                <w:color w:val="323E4F" w:themeColor="text2" w:themeShade="BF"/>
+                                <w:sz w:val="24"/>
+                                <w:szCs w:val="24"/>
+                              </w:rPr>
+                            </w:pPr>
+                            <w:r>
+                              <w:rPr>
+                                <w:color w:val="323E4F" w:themeColor="text2" w:themeShade="BF"/>
+                                <w:sz w:val="24"/>
+                                <w:szCs w:val="24"/>
+                              </w:rPr>
+                              <w:tab/>
+                            </w:r>
+                            <w:r>
+                              <w:rPr>
+                                <w:color w:val="323E4F" w:themeColor="text2" w:themeShade="BF"/>
+                                <w:sz w:val="24"/>
+                                <w:szCs w:val="24"/>
+                              </w:rPr>
+                              <w:tab/>
+                            </w:r>
+                            <w:r>
+                              <w:rPr>
+                                <w:color w:val="323E4F" w:themeColor="text2" w:themeShade="BF"/>
+                                <w:sz w:val="24"/>
+                                <w:szCs w:val="24"/>
+                              </w:rPr>
+                              <w:tab/>
+                              <w:t>tell user they have hit the troll</w:t>
+                            </w:r>
+                          </w:p>
+                          <w:p>
+                            <w:pPr>
+                              <w:rPr>
+                                <w:color w:val="323E4F" w:themeColor="text2" w:themeShade="BF"/>
+                                <w:sz w:val="24"/>
+                                <w:szCs w:val="24"/>
+                              </w:rPr>
+                            </w:pPr>
+                            <w:r>
+                              <w:rPr>
+                                <w:color w:val="323E4F" w:themeColor="text2" w:themeShade="BF"/>
+                                <w:sz w:val="24"/>
+                                <w:szCs w:val="24"/>
+                              </w:rPr>
+                              <w:tab/>
+                            </w:r>
+                            <w:r>
+                              <w:rPr>
+                                <w:color w:val="323E4F" w:themeColor="text2" w:themeShade="BF"/>
+                                <w:sz w:val="24"/>
+                                <w:szCs w:val="24"/>
+                              </w:rPr>
+                              <w:tab/>
+                            </w:r>
+                            <w:r>
+                              <w:rPr>
+                                <w:color w:val="323E4F" w:themeColor="text2" w:themeShade="BF"/>
+                                <w:sz w:val="24"/>
+                                <w:szCs w:val="24"/>
+                              </w:rPr>
+                              <w:tab/>
+                              <w:t>tell user they have been hit</w:t>
+                            </w:r>
+                          </w:p>
+                          <w:p>
+                            <w:pPr>
+                              <w:rPr>
+                                <w:color w:val="323E4F" w:themeColor="text2" w:themeShade="BF"/>
+                                <w:sz w:val="24"/>
+                                <w:szCs w:val="24"/>
+                              </w:rPr>
+                            </w:pPr>
+                            <w:r>
+                              <w:rPr>
+                                <w:color w:val="323E4F" w:themeColor="text2" w:themeShade="BF"/>
+                                <w:sz w:val="24"/>
+                                <w:szCs w:val="24"/>
+                              </w:rPr>
+                              <w:tab/>
+                            </w:r>
+                            <w:r>
+                              <w:rPr>
+                                <w:color w:val="323E4F" w:themeColor="text2" w:themeShade="BF"/>
+                                <w:sz w:val="24"/>
+                                <w:szCs w:val="24"/>
+                              </w:rPr>
+                              <w:tab/>
+                            </w:r>
+                            <w:r>
+                              <w:rPr>
+                                <w:color w:val="323E4F" w:themeColor="text2" w:themeShade="BF"/>
+                                <w:sz w:val="24"/>
+                                <w:szCs w:val="24"/>
+                              </w:rPr>
+                              <w:tab/>
+                              <w:t>if player or enemy health is less than 0 set to 0 (prevents negative health)</w:t>
+                            </w:r>
+                          </w:p>
+                          <w:p>
+                            <w:pPr>
+                              <w:rPr>
+                                <w:color w:val="323E4F" w:themeColor="text2" w:themeShade="BF"/>
+                                <w:sz w:val="24"/>
+                                <w:szCs w:val="24"/>
+                              </w:rPr>
+                            </w:pPr>
+                            <w:r>
+                              <w:rPr>
+                                <w:color w:val="323E4F" w:themeColor="text2" w:themeShade="BF"/>
+                                <w:sz w:val="24"/>
+                                <w:szCs w:val="24"/>
+                              </w:rPr>
+                              <w:tab/>
+                            </w:r>
+                            <w:r>
+                              <w:rPr>
+                                <w:color w:val="323E4F" w:themeColor="text2" w:themeShade="BF"/>
+                                <w:sz w:val="24"/>
+                                <w:szCs w:val="24"/>
+                              </w:rPr>
+                              <w:tab/>
+                            </w:r>
+                            <w:r>
+                              <w:rPr>
+                                <w:color w:val="323E4F" w:themeColor="text2" w:themeShade="BF"/>
+                                <w:sz w:val="24"/>
+                                <w:szCs w:val="24"/>
+                              </w:rPr>
+                              <w:tab/>
+                              <w:t>tell user current player and enemy health</w:t>
+                            </w:r>
+                          </w:p>
+                          <w:p>
+                            <w:pPr>
+                              <w:rPr>
+                                <w:color w:val="323E4F" w:themeColor="text2" w:themeShade="BF"/>
+                                <w:sz w:val="24"/>
+                                <w:szCs w:val="24"/>
+                              </w:rPr>
+                            </w:pPr>
+                            <w:r>
+                              <w:rPr>
+                                <w:color w:val="323E4F" w:themeColor="text2" w:themeShade="BF"/>
+                                <w:sz w:val="24"/>
+                                <w:szCs w:val="24"/>
+                              </w:rPr>
+                              <w:tab/>
+                            </w:r>
+                            <w:r>
+                              <w:rPr>
+                                <w:color w:val="323E4F" w:themeColor="text2" w:themeShade="BF"/>
+                                <w:sz w:val="24"/>
+                                <w:szCs w:val="24"/>
+                              </w:rPr>
+                              <w:tab/>
+                              <w:t>case 3:</w:t>
+                            </w:r>
+                          </w:p>
+                          <w:p>
+                            <w:pPr>
+                              <w:rPr>
+                                <w:color w:val="323E4F" w:themeColor="text2" w:themeShade="BF"/>
+                                <w:sz w:val="24"/>
+                                <w:szCs w:val="24"/>
+                              </w:rPr>
+                            </w:pPr>
+                            <w:r>
+                              <w:rPr>
+                                <w:color w:val="323E4F" w:themeColor="text2" w:themeShade="BF"/>
+                                <w:sz w:val="24"/>
+                                <w:szCs w:val="24"/>
+                              </w:rPr>
+                              <w:tab/>
+                            </w:r>
+                            <w:r>
+                              <w:rPr>
+                                <w:color w:val="323E4F" w:themeColor="text2" w:themeShade="BF"/>
+                                <w:sz w:val="24"/>
+                                <w:szCs w:val="24"/>
+                              </w:rPr>
+                              <w:tab/>
+                            </w:r>
+                            <w:r>
+                              <w:rPr>
+                                <w:color w:val="323E4F" w:themeColor="text2" w:themeShade="BF"/>
+                                <w:sz w:val="24"/>
+                                <w:szCs w:val="24"/>
+                              </w:rPr>
+                              <w:tab/>
+                              <w:t>set enemy health to take axe damage</w:t>
+                            </w:r>
+                          </w:p>
+                          <w:p>
+                            <w:pPr>
+                              <w:rPr>
+                                <w:color w:val="323E4F" w:themeColor="text2" w:themeShade="BF"/>
+                                <w:sz w:val="24"/>
+                                <w:szCs w:val="24"/>
+                              </w:rPr>
+                            </w:pPr>
+                            <w:r>
+                              <w:rPr>
+                                <w:color w:val="323E4F" w:themeColor="text2" w:themeShade="BF"/>
+                                <w:sz w:val="24"/>
+                                <w:szCs w:val="24"/>
+                              </w:rPr>
+                              <w:tab/>
+                            </w:r>
+                            <w:r>
+                              <w:rPr>
+                                <w:color w:val="323E4F" w:themeColor="text2" w:themeShade="BF"/>
+                                <w:sz w:val="24"/>
+                                <w:szCs w:val="24"/>
+                              </w:rPr>
+                              <w:tab/>
+                            </w:r>
+                            <w:r>
+                              <w:rPr>
+                                <w:color w:val="323E4F" w:themeColor="text2" w:themeShade="BF"/>
+                                <w:sz w:val="24"/>
+                                <w:szCs w:val="24"/>
+                              </w:rPr>
+                              <w:tab/>
+                              <w:t>set player healt</w:t>
+                            </w:r>
+                            <w:r>
+                              <w:rPr>
+                                <w:color w:val="323E4F" w:themeColor="text2" w:themeShade="BF"/>
+                                <w:sz w:val="24"/>
+                                <w:szCs w:val="24"/>
+                              </w:rPr>
+                              <w:t>h</w:t>
+                            </w:r>
+                            <w:r>
+                              <w:rPr>
+                                <w:color w:val="323E4F" w:themeColor="text2" w:themeShade="BF"/>
+                                <w:sz w:val="24"/>
+                                <w:szCs w:val="24"/>
+                              </w:rPr>
+                              <w:t xml:space="preserve"> to take troll axe damage</w:t>
+                            </w:r>
+                          </w:p>
+                          <w:p>
+                            <w:pPr>
+                              <w:rPr>
+                                <w:color w:val="323E4F" w:themeColor="text2" w:themeShade="BF"/>
+                                <w:sz w:val="24"/>
+                                <w:szCs w:val="24"/>
+                              </w:rPr>
+                            </w:pPr>
+                            <w:r>
+                              <w:rPr>
+                                <w:color w:val="323E4F" w:themeColor="text2" w:themeShade="BF"/>
+                                <w:sz w:val="24"/>
+                                <w:szCs w:val="24"/>
+                              </w:rPr>
+                              <w:tab/>
+                            </w:r>
+                            <w:r>
+                              <w:rPr>
+                                <w:color w:val="323E4F" w:themeColor="text2" w:themeShade="BF"/>
+                                <w:sz w:val="24"/>
+                                <w:szCs w:val="24"/>
+                              </w:rPr>
+                              <w:tab/>
+                            </w:r>
+                            <w:r>
+                              <w:rPr>
+                                <w:color w:val="323E4F" w:themeColor="text2" w:themeShade="BF"/>
+                                <w:sz w:val="24"/>
+                                <w:szCs w:val="24"/>
+                              </w:rPr>
+                              <w:tab/>
+                              <w:t>tell user they have hit the troll</w:t>
+                            </w:r>
+                          </w:p>
+                          <w:p>
+                            <w:pPr>
+                              <w:rPr>
+                                <w:color w:val="323E4F" w:themeColor="text2" w:themeShade="BF"/>
+                                <w:sz w:val="24"/>
+                                <w:szCs w:val="24"/>
+                              </w:rPr>
+                            </w:pPr>
+                            <w:r>
+                              <w:rPr>
+                                <w:color w:val="323E4F" w:themeColor="text2" w:themeShade="BF"/>
+                                <w:sz w:val="24"/>
+                                <w:szCs w:val="24"/>
+                              </w:rPr>
+                              <w:tab/>
+                            </w:r>
+                            <w:r>
+                              <w:rPr>
+                                <w:color w:val="323E4F" w:themeColor="text2" w:themeShade="BF"/>
+                                <w:sz w:val="24"/>
+                                <w:szCs w:val="24"/>
+                              </w:rPr>
+                              <w:tab/>
+                            </w:r>
+                            <w:r>
+                              <w:rPr>
+                                <w:color w:val="323E4F" w:themeColor="text2" w:themeShade="BF"/>
+                                <w:sz w:val="24"/>
+                                <w:szCs w:val="24"/>
+                              </w:rPr>
+                              <w:tab/>
+                              <w:t>tell user they have been hit</w:t>
+                            </w:r>
+                          </w:p>
+                          <w:p>
+                            <w:pPr>
+                              <w:rPr>
+                                <w:color w:val="323E4F" w:themeColor="text2" w:themeShade="BF"/>
+                                <w:sz w:val="24"/>
+                                <w:szCs w:val="24"/>
+                              </w:rPr>
+                            </w:pPr>
+                            <w:r>
+                              <w:rPr>
+                                <w:color w:val="323E4F" w:themeColor="text2" w:themeShade="BF"/>
+                                <w:sz w:val="24"/>
+                                <w:szCs w:val="24"/>
+                              </w:rPr>
+                              <w:tab/>
+                            </w:r>
+                            <w:r>
+                              <w:rPr>
+                                <w:color w:val="323E4F" w:themeColor="text2" w:themeShade="BF"/>
+                                <w:sz w:val="24"/>
+                                <w:szCs w:val="24"/>
+                              </w:rPr>
+                              <w:tab/>
+                            </w:r>
+                            <w:r>
+                              <w:rPr>
+                                <w:color w:val="323E4F" w:themeColor="text2" w:themeShade="BF"/>
+                                <w:sz w:val="24"/>
+                                <w:szCs w:val="24"/>
+                              </w:rPr>
+                              <w:tab/>
+                              <w:t>if player or enemy health is less than 0 set to 0 (prevents negative health)</w:t>
+                            </w:r>
+                          </w:p>
+                          <w:p>
+                            <w:pPr>
+                              <w:rPr>
+                                <w:color w:val="323E4F" w:themeColor="text2" w:themeShade="BF"/>
+                                <w:sz w:val="24"/>
+                                <w:szCs w:val="24"/>
+                              </w:rPr>
+                            </w:pPr>
+                            <w:r>
+                              <w:rPr>
+                                <w:color w:val="323E4F" w:themeColor="text2" w:themeShade="BF"/>
+                                <w:sz w:val="24"/>
+                                <w:szCs w:val="24"/>
+                              </w:rPr>
+                              <w:tab/>
+                            </w:r>
+                            <w:r>
+                              <w:rPr>
+                                <w:color w:val="323E4F" w:themeColor="text2" w:themeShade="BF"/>
+                                <w:sz w:val="24"/>
+                                <w:szCs w:val="24"/>
+                              </w:rPr>
+                              <w:tab/>
+                            </w:r>
+                            <w:r>
+                              <w:rPr>
+                                <w:color w:val="323E4F" w:themeColor="text2" w:themeShade="BF"/>
+                                <w:sz w:val="24"/>
+                                <w:szCs w:val="24"/>
+                              </w:rPr>
+                              <w:tab/>
+                              <w:t>tell user current player and enemy health</w:t>
+                            </w:r>
+                          </w:p>
+                          <w:p>
+                            <w:pPr>
+                              <w:pStyle w:val="NoSpacing"/>
+                              <w:jc w:val="right"/>
+                              <w:rPr>
+                                <w:color w:val="44546A" w:themeColor="text2"/>
+                                <w:sz w:val="18"/>
+                                <w:szCs w:val="18"/>
+                              </w:rPr>
+                            </w:pPr>
+                          </w:p>
+                        </w:txbxContent>
+                      </wps:txbx>
+                      <wps:bodyPr rot="0" spcFirstLastPara="0" vertOverflow="overflow" horzOverflow="overflow" vert="horz" wrap="square" lIns="182880" tIns="182880" rIns="182880" bIns="182880" numCol="1" spcCol="0" rtlCol="0" fromWordArt="0" anchor="t" anchorCtr="0" forceAA="0" compatLnSpc="1">
+                        <a:prstTxWarp prst="textNoShape">
+                          <a:avLst/>
+                        </a:prstTxWarp>
+                        <a:noAutofit/>
+                      </wps:bodyPr>
+                    </wps:wsp>
+                  </a:graphicData>
+                </a:graphic>
+                <wp14:sizeRelH relativeFrom="margin">
+                  <wp14:pctWidth>0</wp14:pctWidth>
+                </wp14:sizeRelH>
+                <wp14:sizeRelV relativeFrom="margin">
+                  <wp14:pctHeight>0</wp14:pctHeight>
+                </wp14:sizeRelV>
+              </wp:anchor>
+            </w:drawing>
+          </mc:Choice>
+          <mc:Fallback>
+            <w:pict>
+              <v:shape w14:anchorId="1DF68BA1" id="Text Box 46" o:spid="_x0000_s1032" type="#_x0000_t202" style="position:absolute;margin-left:-52.5pt;margin-top:0;width:558.75pt;height:655.5pt;z-index:-251646976;visibility:visible;mso-wrap-style:square;mso-width-percent:0;mso-height-percent:0;mso-wrap-distance-left:18pt;mso-wrap-distance-top:18pt;mso-wrap-distance-right:18pt;mso-wrap-distance-bottom:18pt;mso-position-horizontal:absolute;mso-position-horizontal-relative:margin;mso-position-vertical:top;mso-position-vertical-relative:margin;mso-width-percent:0;mso-height-percent:0;mso-width-relative:margin;mso-height-relative:margin;v-text-anchor:top" o:gfxdata="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" fillcolor="#e9e8e8 [2899]" stroked="f" strokeweight=".5pt">
+                <v:fill color2="#e1e0e0 [3139]" rotate="t" focusposition=".5,.5" focussize="-.5,-.5" focus="100%" type="gradientRadial"/>
+                <v:textbox inset="14.4pt,14.4pt,14.4pt,14.4pt">
+                  <w:txbxContent>
+                    <w:p>
+                      <w:pPr>
+                        <w:rPr>
+                          <w:color w:val="323E4F" w:themeColor="text2" w:themeShade="BF"/>
+                          <w:sz w:val="24"/>
+                          <w:szCs w:val="24"/>
+                        </w:rPr>
+                      </w:pPr>
+                      <w:r>
+                        <w:rPr>
+                          <w:color w:val="323E4F" w:themeColor="text2" w:themeShade="BF"/>
+                          <w:sz w:val="24"/>
+                          <w:szCs w:val="24"/>
+                        </w:rPr>
+                        <w:t>*</w:t>
+                      </w:r>
+                      <w:proofErr w:type="gramStart"/>
+                      <w:r>
+                        <w:rPr>
+                          <w:color w:val="323E4F" w:themeColor="text2" w:themeShade="BF"/>
+                          <w:sz w:val="24"/>
+                          <w:szCs w:val="24"/>
+                        </w:rPr>
+                        <w:t>attack</w:t>
+                      </w:r>
+                      <w:proofErr w:type="gramEnd"/>
+                      <w:r>
+                        <w:rPr>
+                          <w:color w:val="323E4F" w:themeColor="text2" w:themeShade="BF"/>
+                          <w:sz w:val="24"/>
+                          <w:szCs w:val="24"/>
+                        </w:rPr>
+                        <w:t xml:space="preserve"> choice function*</w:t>
+                      </w:r>
+                    </w:p>
+                    <w:p>
+                      <w:pPr>
+                        <w:rPr>
+                          <w:color w:val="323E4F" w:themeColor="text2" w:themeShade="BF"/>
+                          <w:sz w:val="24"/>
+                          <w:szCs w:val="24"/>
+                        </w:rPr>
+                      </w:pPr>
+                      <w:r>
+                        <w:rPr>
+                          <w:color w:val="323E4F" w:themeColor="text2" w:themeShade="BF"/>
+                          <w:sz w:val="24"/>
+                          <w:szCs w:val="24"/>
+                        </w:rPr>
+                        <w:t>set constant ints for the passed user choice, sword damage = 300, magic_damage = 650, axe_damage = 450,</w:t>
+                      </w:r>
+                    </w:p>
+                    <w:p>
+                      <w:pPr>
+                        <w:rPr>
+                          <w:color w:val="323E4F" w:themeColor="text2" w:themeShade="BF"/>
+                          <w:sz w:val="24"/>
+                          <w:szCs w:val="24"/>
+                        </w:rPr>
+                      </w:pPr>
+                      <w:r>
+                        <w:rPr>
+                          <w:color w:val="323E4F" w:themeColor="text2" w:themeShade="BF"/>
+                          <w:sz w:val="24"/>
+                          <w:szCs w:val="24"/>
+                        </w:rPr>
+                        <w:tab/>
+                        <w:t xml:space="preserve">troll_sword = 350, troll_magic = 50, troll_axe = </w:t>
+                      </w:r>
+                      <w:proofErr w:type="gramStart"/>
+                      <w:r>
+                        <w:rPr>
+                          <w:color w:val="323E4F" w:themeColor="text2" w:themeShade="BF"/>
+                          <w:sz w:val="24"/>
+                          <w:szCs w:val="24"/>
+                        </w:rPr>
+                        <w:t>100;</w:t>
+                      </w:r>
+                      <w:proofErr w:type="gramEnd"/>
+                    </w:p>
+                    <w:p>
+                      <w:pPr>
+                        <w:rPr>
+                          <w:color w:val="323E4F" w:themeColor="text2" w:themeShade="BF"/>
+                          <w:sz w:val="24"/>
+                          <w:szCs w:val="24"/>
+                        </w:rPr>
+                      </w:pPr>
+                      <w:r>
+                        <w:rPr>
+                          <w:color w:val="323E4F" w:themeColor="text2" w:themeShade="BF"/>
+                          <w:sz w:val="24"/>
+                          <w:szCs w:val="24"/>
+                        </w:rPr>
+                        <w:tab/>
+                      </w:r>
+                    </w:p>
+                    <w:p>
+                      <w:pPr>
+                        <w:rPr>
+                          <w:color w:val="323E4F" w:themeColor="text2" w:themeShade="BF"/>
+                          <w:sz w:val="24"/>
+                          <w:szCs w:val="24"/>
+                        </w:rPr>
+                      </w:pPr>
+                      <w:r>
+                        <w:rPr>
+                          <w:color w:val="323E4F" w:themeColor="text2" w:themeShade="BF"/>
+                          <w:sz w:val="24"/>
+                          <w:szCs w:val="24"/>
+                        </w:rPr>
+                        <w:tab/>
+                        <w:t xml:space="preserve">switch </w:t>
+                      </w:r>
+                      <w:proofErr w:type="gramStart"/>
+                      <w:r>
+                        <w:rPr>
+                          <w:color w:val="323E4F" w:themeColor="text2" w:themeShade="BF"/>
+                          <w:sz w:val="24"/>
+                          <w:szCs w:val="24"/>
+                        </w:rPr>
+                        <w:t>statement(</w:t>
+                      </w:r>
+                      <w:proofErr w:type="gramEnd"/>
+                      <w:r>
+                        <w:rPr>
+                          <w:color w:val="323E4F" w:themeColor="text2" w:themeShade="BF"/>
+                          <w:sz w:val="24"/>
+                          <w:szCs w:val="24"/>
+                        </w:rPr>
+                        <w:t>condition user choice)</w:t>
+                      </w:r>
+                    </w:p>
+                    <w:p>
+                      <w:pPr>
+                        <w:rPr>
+                          <w:color w:val="323E4F" w:themeColor="text2" w:themeShade="BF"/>
+                          <w:sz w:val="24"/>
+                          <w:szCs w:val="24"/>
+                        </w:rPr>
+                      </w:pPr>
+                      <w:r>
+                        <w:rPr>
+                          <w:color w:val="323E4F" w:themeColor="text2" w:themeShade="BF"/>
+                          <w:sz w:val="24"/>
+                          <w:szCs w:val="24"/>
+                        </w:rPr>
+                        <w:tab/>
+                      </w:r>
+                      <w:r>
+                        <w:rPr>
+                          <w:color w:val="323E4F" w:themeColor="text2" w:themeShade="BF"/>
+                          <w:sz w:val="24"/>
+                          <w:szCs w:val="24"/>
+                        </w:rPr>
+                        <w:tab/>
+                        <w:t>case 1:</w:t>
+                      </w:r>
+                    </w:p>
+                    <w:p>
+                      <w:pPr>
+                        <w:rPr>
+                          <w:color w:val="323E4F" w:themeColor="text2" w:themeShade="BF"/>
+                          <w:sz w:val="24"/>
+                          <w:szCs w:val="24"/>
+                        </w:rPr>
+                      </w:pPr>
+                      <w:r>
+                        <w:rPr>
+                          <w:color w:val="323E4F" w:themeColor="text2" w:themeShade="BF"/>
+                          <w:sz w:val="24"/>
+                          <w:szCs w:val="24"/>
+                        </w:rPr>
+                        <w:tab/>
+                      </w:r>
+                      <w:r>
+                        <w:rPr>
+                          <w:color w:val="323E4F" w:themeColor="text2" w:themeShade="BF"/>
+                          <w:sz w:val="24"/>
+                          <w:szCs w:val="24"/>
+                        </w:rPr>
+                        <w:tab/>
+                      </w:r>
+                      <w:r>
+                        <w:rPr>
+                          <w:color w:val="323E4F" w:themeColor="text2" w:themeShade="BF"/>
+                          <w:sz w:val="24"/>
+                          <w:szCs w:val="24"/>
+                        </w:rPr>
+                        <w:tab/>
+                        <w:t>set enemy health to take sword damage</w:t>
+                      </w:r>
+                    </w:p>
+                    <w:p>
+                      <w:pPr>
+                        <w:rPr>
+                          <w:color w:val="323E4F" w:themeColor="text2" w:themeShade="BF"/>
+                          <w:sz w:val="24"/>
+                          <w:szCs w:val="24"/>
+                        </w:rPr>
+                      </w:pPr>
+                      <w:r>
+                        <w:rPr>
+                          <w:color w:val="323E4F" w:themeColor="text2" w:themeShade="BF"/>
+                          <w:sz w:val="24"/>
+                          <w:szCs w:val="24"/>
+                        </w:rPr>
+                        <w:tab/>
+                      </w:r>
+                      <w:r>
+                        <w:rPr>
+                          <w:color w:val="323E4F" w:themeColor="text2" w:themeShade="BF"/>
+                          <w:sz w:val="24"/>
+                          <w:szCs w:val="24"/>
+                        </w:rPr>
+                        <w:tab/>
+                      </w:r>
+                      <w:r>
+                        <w:rPr>
+                          <w:color w:val="323E4F" w:themeColor="text2" w:themeShade="BF"/>
+                          <w:sz w:val="24"/>
+                          <w:szCs w:val="24"/>
+                        </w:rPr>
+                        <w:tab/>
+                        <w:t>set player healt</w:t>
+                      </w:r>
+                      <w:r>
+                        <w:rPr>
+                          <w:color w:val="323E4F" w:themeColor="text2" w:themeShade="BF"/>
+                          <w:sz w:val="24"/>
+                          <w:szCs w:val="24"/>
+                        </w:rPr>
+                        <w:t>h</w:t>
+                      </w:r>
+                      <w:r>
+                        <w:rPr>
+                          <w:color w:val="323E4F" w:themeColor="text2" w:themeShade="BF"/>
+                          <w:sz w:val="24"/>
+                          <w:szCs w:val="24"/>
+                        </w:rPr>
+                        <w:t xml:space="preserve"> to take troll sword damage</w:t>
+                      </w:r>
+                    </w:p>
+                    <w:p>
+                      <w:pPr>
+                        <w:rPr>
+                          <w:color w:val="323E4F" w:themeColor="text2" w:themeShade="BF"/>
+                          <w:sz w:val="24"/>
+                          <w:szCs w:val="24"/>
+                        </w:rPr>
+                      </w:pPr>
+                      <w:r>
+                        <w:rPr>
+                          <w:color w:val="323E4F" w:themeColor="text2" w:themeShade="BF"/>
+                          <w:sz w:val="24"/>
+                          <w:szCs w:val="24"/>
+                        </w:rPr>
+                        <w:tab/>
+                      </w:r>
+                      <w:r>
+                        <w:rPr>
+                          <w:color w:val="323E4F" w:themeColor="text2" w:themeShade="BF"/>
+                          <w:sz w:val="24"/>
+                          <w:szCs w:val="24"/>
+                        </w:rPr>
+                        <w:tab/>
+                      </w:r>
+                      <w:r>
+                        <w:rPr>
+                          <w:color w:val="323E4F" w:themeColor="text2" w:themeShade="BF"/>
+                          <w:sz w:val="24"/>
+                          <w:szCs w:val="24"/>
+                        </w:rPr>
+                        <w:tab/>
+                        <w:t>tell user they have hit the troll</w:t>
+                      </w:r>
+                    </w:p>
+                    <w:p>
+                      <w:pPr>
+                        <w:rPr>
+                          <w:color w:val="323E4F" w:themeColor="text2" w:themeShade="BF"/>
+                          <w:sz w:val="24"/>
+                          <w:szCs w:val="24"/>
+                        </w:rPr>
+                      </w:pPr>
+                      <w:r>
+                        <w:rPr>
+                          <w:color w:val="323E4F" w:themeColor="text2" w:themeShade="BF"/>
+                          <w:sz w:val="24"/>
+                          <w:szCs w:val="24"/>
+                        </w:rPr>
+                        <w:tab/>
+                      </w:r>
+                      <w:r>
+                        <w:rPr>
+                          <w:color w:val="323E4F" w:themeColor="text2" w:themeShade="BF"/>
+                          <w:sz w:val="24"/>
+                          <w:szCs w:val="24"/>
+                        </w:rPr>
+                        <w:tab/>
+                      </w:r>
+                      <w:r>
+                        <w:rPr>
+                          <w:color w:val="323E4F" w:themeColor="text2" w:themeShade="BF"/>
+                          <w:sz w:val="24"/>
+                          <w:szCs w:val="24"/>
+                        </w:rPr>
+                        <w:tab/>
+                        <w:t>tell user they have been hit</w:t>
+                      </w:r>
+                    </w:p>
+                    <w:p>
+                      <w:pPr>
+                        <w:rPr>
+                          <w:color w:val="323E4F" w:themeColor="text2" w:themeShade="BF"/>
+                          <w:sz w:val="24"/>
+                          <w:szCs w:val="24"/>
+                        </w:rPr>
+                      </w:pPr>
+                      <w:r>
+                        <w:rPr>
+                          <w:color w:val="323E4F" w:themeColor="text2" w:themeShade="BF"/>
+                          <w:sz w:val="24"/>
+                          <w:szCs w:val="24"/>
+                        </w:rPr>
+                        <w:tab/>
+                      </w:r>
+                      <w:r>
+                        <w:rPr>
+                          <w:color w:val="323E4F" w:themeColor="text2" w:themeShade="BF"/>
+                          <w:sz w:val="24"/>
+                          <w:szCs w:val="24"/>
+                        </w:rPr>
+                        <w:tab/>
+                      </w:r>
+                      <w:r>
+                        <w:rPr>
+                          <w:color w:val="323E4F" w:themeColor="text2" w:themeShade="BF"/>
+                          <w:sz w:val="24"/>
+                          <w:szCs w:val="24"/>
+                        </w:rPr>
+                        <w:tab/>
+                        <w:t>if player or enemy health is less than 0 set to 0 (prevents negative health)</w:t>
+                      </w:r>
+                    </w:p>
+                    <w:p>
+                      <w:pPr>
+                        <w:rPr>
+                          <w:color w:val="323E4F" w:themeColor="text2" w:themeShade="BF"/>
+                          <w:sz w:val="24"/>
+                          <w:szCs w:val="24"/>
+                        </w:rPr>
+                      </w:pPr>
+                      <w:r>
+                        <w:rPr>
+                          <w:color w:val="323E4F" w:themeColor="text2" w:themeShade="BF"/>
+                          <w:sz w:val="24"/>
+                          <w:szCs w:val="24"/>
+                        </w:rPr>
+                        <w:tab/>
+                      </w:r>
+                      <w:r>
+                        <w:rPr>
+                          <w:color w:val="323E4F" w:themeColor="text2" w:themeShade="BF"/>
+                          <w:sz w:val="24"/>
+                          <w:szCs w:val="24"/>
+                        </w:rPr>
+                        <w:tab/>
+                      </w:r>
+                      <w:r>
+                        <w:rPr>
+                          <w:color w:val="323E4F" w:themeColor="text2" w:themeShade="BF"/>
+                          <w:sz w:val="24"/>
+                          <w:szCs w:val="24"/>
+                        </w:rPr>
+                        <w:tab/>
+                        <w:t>tell user current player and enemy health</w:t>
+                      </w:r>
+                    </w:p>
+                    <w:p>
+                      <w:pPr>
+                        <w:rPr>
+                          <w:color w:val="323E4F" w:themeColor="text2" w:themeShade="BF"/>
+                          <w:sz w:val="24"/>
+                          <w:szCs w:val="24"/>
+                        </w:rPr>
+                      </w:pPr>
+                      <w:r>
+                        <w:rPr>
+                          <w:color w:val="323E4F" w:themeColor="text2" w:themeShade="BF"/>
+                          <w:sz w:val="24"/>
+                          <w:szCs w:val="24"/>
+                        </w:rPr>
+                        <w:tab/>
+                      </w:r>
+                      <w:r>
+                        <w:rPr>
+                          <w:color w:val="323E4F" w:themeColor="text2" w:themeShade="BF"/>
+                          <w:sz w:val="24"/>
+                          <w:szCs w:val="24"/>
+                        </w:rPr>
+                        <w:tab/>
+                        <w:t>case 2:</w:t>
+                      </w:r>
+                    </w:p>
+                    <w:p>
+                      <w:pPr>
+                        <w:rPr>
+                          <w:color w:val="323E4F" w:themeColor="text2" w:themeShade="BF"/>
+                          <w:sz w:val="24"/>
+                          <w:szCs w:val="24"/>
+                        </w:rPr>
+                      </w:pPr>
+                      <w:r>
+                        <w:rPr>
+                          <w:color w:val="323E4F" w:themeColor="text2" w:themeShade="BF"/>
+                          <w:sz w:val="24"/>
+                          <w:szCs w:val="24"/>
+                        </w:rPr>
+                        <w:tab/>
+                      </w:r>
+                      <w:r>
+                        <w:rPr>
+                          <w:color w:val="323E4F" w:themeColor="text2" w:themeShade="BF"/>
+                          <w:sz w:val="24"/>
+                          <w:szCs w:val="24"/>
+                        </w:rPr>
+                        <w:tab/>
+                      </w:r>
+                      <w:r>
+                        <w:rPr>
+                          <w:color w:val="323E4F" w:themeColor="text2" w:themeShade="BF"/>
+                          <w:sz w:val="24"/>
+                          <w:szCs w:val="24"/>
+                        </w:rPr>
+                        <w:tab/>
+                        <w:t>set enemy health to take magic damage</w:t>
+                      </w:r>
+                    </w:p>
+                    <w:p>
+                      <w:pPr>
+                        <w:rPr>
+                          <w:color w:val="323E4F" w:themeColor="text2" w:themeShade="BF"/>
+                          <w:sz w:val="24"/>
+                          <w:szCs w:val="24"/>
+                        </w:rPr>
+                      </w:pPr>
+                      <w:r>
+                        <w:rPr>
+                          <w:color w:val="323E4F" w:themeColor="text2" w:themeShade="BF"/>
+                          <w:sz w:val="24"/>
+                          <w:szCs w:val="24"/>
+                        </w:rPr>
+                        <w:tab/>
+                      </w:r>
+                      <w:r>
+                        <w:rPr>
+                          <w:color w:val="323E4F" w:themeColor="text2" w:themeShade="BF"/>
+                          <w:sz w:val="24"/>
+                          <w:szCs w:val="24"/>
+                        </w:rPr>
+                        <w:tab/>
+                      </w:r>
+                      <w:r>
+                        <w:rPr>
+                          <w:color w:val="323E4F" w:themeColor="text2" w:themeShade="BF"/>
+                          <w:sz w:val="24"/>
+                          <w:szCs w:val="24"/>
+                        </w:rPr>
+                        <w:tab/>
+                        <w:t>set player healt</w:t>
+                      </w:r>
+                      <w:r>
+                        <w:rPr>
+                          <w:color w:val="323E4F" w:themeColor="text2" w:themeShade="BF"/>
+                          <w:sz w:val="24"/>
+                          <w:szCs w:val="24"/>
+                        </w:rPr>
+                        <w:t>h</w:t>
+                      </w:r>
+                      <w:r>
+                        <w:rPr>
+                          <w:color w:val="323E4F" w:themeColor="text2" w:themeShade="BF"/>
+                          <w:sz w:val="24"/>
+                          <w:szCs w:val="24"/>
+                        </w:rPr>
+                        <w:t xml:space="preserve"> to take troll magic damage</w:t>
+                      </w:r>
+                    </w:p>
+                    <w:p>
+                      <w:pPr>
+                        <w:rPr>
+                          <w:color w:val="323E4F" w:themeColor="text2" w:themeShade="BF"/>
+                          <w:sz w:val="24"/>
+                          <w:szCs w:val="24"/>
+                        </w:rPr>
+                      </w:pPr>
+                      <w:r>
+                        <w:rPr>
+                          <w:color w:val="323E4F" w:themeColor="text2" w:themeShade="BF"/>
+                          <w:sz w:val="24"/>
+                          <w:szCs w:val="24"/>
+                        </w:rPr>
+                        <w:tab/>
+                      </w:r>
+                      <w:r>
+                        <w:rPr>
+                          <w:color w:val="323E4F" w:themeColor="text2" w:themeShade="BF"/>
+                          <w:sz w:val="24"/>
+                          <w:szCs w:val="24"/>
+                        </w:rPr>
+                        <w:tab/>
+                      </w:r>
+                      <w:r>
+                        <w:rPr>
+                          <w:color w:val="323E4F" w:themeColor="text2" w:themeShade="BF"/>
+                          <w:sz w:val="24"/>
+                          <w:szCs w:val="24"/>
+                        </w:rPr>
+                        <w:tab/>
+                        <w:t>tell user they have hit the troll</w:t>
+                      </w:r>
+                    </w:p>
+                    <w:p>
+                      <w:pPr>
+                        <w:rPr>
+                          <w:color w:val="323E4F" w:themeColor="text2" w:themeShade="BF"/>
+                          <w:sz w:val="24"/>
+                          <w:szCs w:val="24"/>
+                        </w:rPr>
+                      </w:pPr>
+                      <w:r>
+                        <w:rPr>
+                          <w:color w:val="323E4F" w:themeColor="text2" w:themeShade="BF"/>
+                          <w:sz w:val="24"/>
+                          <w:szCs w:val="24"/>
+                        </w:rPr>
+                        <w:tab/>
+                      </w:r>
+                      <w:r>
+                        <w:rPr>
+                          <w:color w:val="323E4F" w:themeColor="text2" w:themeShade="BF"/>
+                          <w:sz w:val="24"/>
+                          <w:szCs w:val="24"/>
+                        </w:rPr>
+                        <w:tab/>
+                      </w:r>
+                      <w:r>
+                        <w:rPr>
+                          <w:color w:val="323E4F" w:themeColor="text2" w:themeShade="BF"/>
+                          <w:sz w:val="24"/>
+                          <w:szCs w:val="24"/>
+                        </w:rPr>
+                        <w:tab/>
+                        <w:t>tell user they have been hit</w:t>
+                      </w:r>
+                    </w:p>
+                    <w:p>
+                      <w:pPr>
+                        <w:rPr>
+                          <w:color w:val="323E4F" w:themeColor="text2" w:themeShade="BF"/>
+                          <w:sz w:val="24"/>
+                          <w:szCs w:val="24"/>
+                        </w:rPr>
+                      </w:pPr>
+                      <w:r>
+                        <w:rPr>
+                          <w:color w:val="323E4F" w:themeColor="text2" w:themeShade="BF"/>
+                          <w:sz w:val="24"/>
+                          <w:szCs w:val="24"/>
+                        </w:rPr>
+                        <w:tab/>
+                      </w:r>
+                      <w:r>
+                        <w:rPr>
+                          <w:color w:val="323E4F" w:themeColor="text2" w:themeShade="BF"/>
+                          <w:sz w:val="24"/>
+                          <w:szCs w:val="24"/>
+                        </w:rPr>
+                        <w:tab/>
+                      </w:r>
+                      <w:r>
+                        <w:rPr>
+                          <w:color w:val="323E4F" w:themeColor="text2" w:themeShade="BF"/>
+                          <w:sz w:val="24"/>
+                          <w:szCs w:val="24"/>
+                        </w:rPr>
+                        <w:tab/>
+                        <w:t>if player or enemy health is less than 0 set to 0 (prevents negative health)</w:t>
+                      </w:r>
+                    </w:p>
+                    <w:p>
+                      <w:pPr>
+                        <w:rPr>
+                          <w:color w:val="323E4F" w:themeColor="text2" w:themeShade="BF"/>
+                          <w:sz w:val="24"/>
+                          <w:szCs w:val="24"/>
+                        </w:rPr>
+                      </w:pPr>
+                      <w:r>
+                        <w:rPr>
+                          <w:color w:val="323E4F" w:themeColor="text2" w:themeShade="BF"/>
+                          <w:sz w:val="24"/>
+                          <w:szCs w:val="24"/>
+                        </w:rPr>
+                        <w:tab/>
+                      </w:r>
+                      <w:r>
+                        <w:rPr>
+                          <w:color w:val="323E4F" w:themeColor="text2" w:themeShade="BF"/>
+                          <w:sz w:val="24"/>
+                          <w:szCs w:val="24"/>
+                        </w:rPr>
+                        <w:tab/>
+                      </w:r>
+                      <w:r>
+                        <w:rPr>
+                          <w:color w:val="323E4F" w:themeColor="text2" w:themeShade="BF"/>
+                          <w:sz w:val="24"/>
+                          <w:szCs w:val="24"/>
+                        </w:rPr>
+                        <w:tab/>
+                        <w:t>tell user current player and enemy health</w:t>
+                      </w:r>
+                    </w:p>
+                    <w:p>
+                      <w:pPr>
+                        <w:rPr>
+                          <w:color w:val="323E4F" w:themeColor="text2" w:themeShade="BF"/>
+                          <w:sz w:val="24"/>
+                          <w:szCs w:val="24"/>
+                        </w:rPr>
+                      </w:pPr>
+                      <w:r>
+                        <w:rPr>
+                          <w:color w:val="323E4F" w:themeColor="text2" w:themeShade="BF"/>
+                          <w:sz w:val="24"/>
+                          <w:szCs w:val="24"/>
+                        </w:rPr>
+                        <w:tab/>
+                      </w:r>
+                      <w:r>
+                        <w:rPr>
+                          <w:color w:val="323E4F" w:themeColor="text2" w:themeShade="BF"/>
+                          <w:sz w:val="24"/>
+                          <w:szCs w:val="24"/>
+                        </w:rPr>
+                        <w:tab/>
+                        <w:t>case 3:</w:t>
+                      </w:r>
+                    </w:p>
+                    <w:p>
+                      <w:pPr>
+                        <w:rPr>
+                          <w:color w:val="323E4F" w:themeColor="text2" w:themeShade="BF"/>
+                          <w:sz w:val="24"/>
+                          <w:szCs w:val="24"/>
+                        </w:rPr>
+                      </w:pPr>
+                      <w:r>
+                        <w:rPr>
+                          <w:color w:val="323E4F" w:themeColor="text2" w:themeShade="BF"/>
+                          <w:sz w:val="24"/>
+                          <w:szCs w:val="24"/>
+                        </w:rPr>
+                        <w:tab/>
+                      </w:r>
+                      <w:r>
+                        <w:rPr>
+                          <w:color w:val="323E4F" w:themeColor="text2" w:themeShade="BF"/>
+                          <w:sz w:val="24"/>
+                          <w:szCs w:val="24"/>
+                        </w:rPr>
+                        <w:tab/>
+                      </w:r>
+                      <w:r>
+                        <w:rPr>
+                          <w:color w:val="323E4F" w:themeColor="text2" w:themeShade="BF"/>
+                          <w:sz w:val="24"/>
+                          <w:szCs w:val="24"/>
+                        </w:rPr>
+                        <w:tab/>
+                        <w:t>set enemy health to take axe damage</w:t>
+                      </w:r>
+                    </w:p>
+                    <w:p>
+                      <w:pPr>
+                        <w:rPr>
+                          <w:color w:val="323E4F" w:themeColor="text2" w:themeShade="BF"/>
+                          <w:sz w:val="24"/>
+                          <w:szCs w:val="24"/>
+                        </w:rPr>
+                      </w:pPr>
+                      <w:r>
+                        <w:rPr>
+                          <w:color w:val="323E4F" w:themeColor="text2" w:themeShade="BF"/>
+                          <w:sz w:val="24"/>
+                          <w:szCs w:val="24"/>
+                        </w:rPr>
+                        <w:tab/>
+                      </w:r>
+                      <w:r>
+                        <w:rPr>
+                          <w:color w:val="323E4F" w:themeColor="text2" w:themeShade="BF"/>
+                          <w:sz w:val="24"/>
+                          <w:szCs w:val="24"/>
+                        </w:rPr>
+                        <w:tab/>
+                      </w:r>
+                      <w:r>
+                        <w:rPr>
+                          <w:color w:val="323E4F" w:themeColor="text2" w:themeShade="BF"/>
+                          <w:sz w:val="24"/>
+                          <w:szCs w:val="24"/>
+                        </w:rPr>
+                        <w:tab/>
+                        <w:t>set player healt</w:t>
+                      </w:r>
+                      <w:r>
+                        <w:rPr>
+                          <w:color w:val="323E4F" w:themeColor="text2" w:themeShade="BF"/>
+                          <w:sz w:val="24"/>
+                          <w:szCs w:val="24"/>
+                        </w:rPr>
+                        <w:t>h</w:t>
+                      </w:r>
+                      <w:r>
+                        <w:rPr>
+                          <w:color w:val="323E4F" w:themeColor="text2" w:themeShade="BF"/>
+                          <w:sz w:val="24"/>
+                          <w:szCs w:val="24"/>
+                        </w:rPr>
+                        <w:t xml:space="preserve"> to take troll axe damage</w:t>
+                      </w:r>
+                    </w:p>
+                    <w:p>
+                      <w:pPr>
+                        <w:rPr>
+                          <w:color w:val="323E4F" w:themeColor="text2" w:themeShade="BF"/>
+                          <w:sz w:val="24"/>
+                          <w:szCs w:val="24"/>
+                        </w:rPr>
+                      </w:pPr>
+                      <w:r>
+                        <w:rPr>
+                          <w:color w:val="323E4F" w:themeColor="text2" w:themeShade="BF"/>
+                          <w:sz w:val="24"/>
+                          <w:szCs w:val="24"/>
+                        </w:rPr>
+                        <w:tab/>
+                      </w:r>
+                      <w:r>
+                        <w:rPr>
+                          <w:color w:val="323E4F" w:themeColor="text2" w:themeShade="BF"/>
+                          <w:sz w:val="24"/>
+                          <w:szCs w:val="24"/>
+                        </w:rPr>
+                        <w:tab/>
+                      </w:r>
+                      <w:r>
+                        <w:rPr>
+                          <w:color w:val="323E4F" w:themeColor="text2" w:themeShade="BF"/>
+                          <w:sz w:val="24"/>
+                          <w:szCs w:val="24"/>
+                        </w:rPr>
+                        <w:tab/>
+                        <w:t>tell user they have hit the troll</w:t>
+                      </w:r>
+                    </w:p>
+                    <w:p>
+                      <w:pPr>
+                        <w:rPr>
+                          <w:color w:val="323E4F" w:themeColor="text2" w:themeShade="BF"/>
+                          <w:sz w:val="24"/>
+                          <w:szCs w:val="24"/>
+                        </w:rPr>
+                      </w:pPr>
+                      <w:r>
+                        <w:rPr>
+                          <w:color w:val="323E4F" w:themeColor="text2" w:themeShade="BF"/>
+                          <w:sz w:val="24"/>
+                          <w:szCs w:val="24"/>
+                        </w:rPr>
+                        <w:tab/>
+                      </w:r>
+                      <w:r>
+                        <w:rPr>
+                          <w:color w:val="323E4F" w:themeColor="text2" w:themeShade="BF"/>
+                          <w:sz w:val="24"/>
+                          <w:szCs w:val="24"/>
+                        </w:rPr>
+                        <w:tab/>
+                      </w:r>
+                      <w:r>
+                        <w:rPr>
+                          <w:color w:val="323E4F" w:themeColor="text2" w:themeShade="BF"/>
+                          <w:sz w:val="24"/>
+                          <w:szCs w:val="24"/>
+                        </w:rPr>
+                        <w:tab/>
+                        <w:t>tell user they have been hit</w:t>
+                      </w:r>
+                    </w:p>
+                    <w:p>
+                      <w:pPr>
+                        <w:rPr>
+                          <w:color w:val="323E4F" w:themeColor="text2" w:themeShade="BF"/>
+                          <w:sz w:val="24"/>
+                          <w:szCs w:val="24"/>
+                        </w:rPr>
+                      </w:pPr>
+                      <w:r>
+                        <w:rPr>
+                          <w:color w:val="323E4F" w:themeColor="text2" w:themeShade="BF"/>
+                          <w:sz w:val="24"/>
+                          <w:szCs w:val="24"/>
+                        </w:rPr>
+                        <w:tab/>
+                      </w:r>
+                      <w:r>
+                        <w:rPr>
+                          <w:color w:val="323E4F" w:themeColor="text2" w:themeShade="BF"/>
+                          <w:sz w:val="24"/>
+                          <w:szCs w:val="24"/>
+                        </w:rPr>
+                        <w:tab/>
+                      </w:r>
+                      <w:r>
+                        <w:rPr>
+                          <w:color w:val="323E4F" w:themeColor="text2" w:themeShade="BF"/>
+                          <w:sz w:val="24"/>
+                          <w:szCs w:val="24"/>
+                        </w:rPr>
+                        <w:tab/>
+                        <w:t>if player or enemy health is less than 0 set to 0 (prevents negative health)</w:t>
+                      </w:r>
+                    </w:p>
+                    <w:p>
+                      <w:pPr>
+                        <w:rPr>
+                          <w:color w:val="323E4F" w:themeColor="text2" w:themeShade="BF"/>
+                          <w:sz w:val="24"/>
+                          <w:szCs w:val="24"/>
+                        </w:rPr>
+                      </w:pPr>
+                      <w:r>
+                        <w:rPr>
+                          <w:color w:val="323E4F" w:themeColor="text2" w:themeShade="BF"/>
+                          <w:sz w:val="24"/>
+                          <w:szCs w:val="24"/>
+                        </w:rPr>
+                        <w:tab/>
+                      </w:r>
+                      <w:r>
+                        <w:rPr>
+                          <w:color w:val="323E4F" w:themeColor="text2" w:themeShade="BF"/>
+                          <w:sz w:val="24"/>
+                          <w:szCs w:val="24"/>
+                        </w:rPr>
+                        <w:tab/>
+                      </w:r>
+                      <w:r>
+                        <w:rPr>
+                          <w:color w:val="323E4F" w:themeColor="text2" w:themeShade="BF"/>
+                          <w:sz w:val="24"/>
+                          <w:szCs w:val="24"/>
+                        </w:rPr>
+                        <w:tab/>
+                        <w:t>tell user current player and enemy health</w:t>
+                      </w:r>
+                    </w:p>
+                    <w:p>
+                      <w:pPr>
+                        <w:pStyle w:val="NoSpacing"/>
+                        <w:jc w:val="right"/>
+                        <w:rPr>
+                          <w:color w:val="44546A" w:themeColor="text2"/>
+                          <w:sz w:val="18"/>
+                          <w:szCs w:val="18"/>
+                        </w:rPr>
+                      </w:pPr>
+                    </w:p>
+                  </w:txbxContent>
+                </v:textbox>
+                <w10:wrap type="square" anchorx="margin" anchory="margin"/>
+              </v:shape>
+            </w:pict>
+          </mc:Fallback>
+        </mc:AlternateContent>
+      </w:r>
+      <w:r>
+        <w:br w:type="page"/>
+      </w:r>
+    </w:p>
+    <w:p>
+      <w:pPr>
+        <w:spacing w:line="360" w:lineRule="auto"/>
+      </w:pPr>
+      <w:r>
+        <w:rPr>
+          <w:noProof/>
+        </w:rPr>
+        <w:lastRenderedPageBreak/>
+        <mc:AlternateContent>
+          <mc:Choice Requires="wps">
+            <w:drawing>
+              <wp:anchor distT="228600" distB="228600" distL="228600" distR="228600" simplePos="0" relativeHeight="251670528" behindDoc="1" locked="0" layoutInCell="1" allowOverlap="1" wp14:anchorId="2EAF240F" wp14:editId="100727BF">
+                <wp:simplePos x="0" y="0"/>
+                <wp:positionH relativeFrom="margin">
+                  <wp:posOffset>-295275</wp:posOffset>
+                </wp:positionH>
+                <wp:positionV relativeFrom="margin">
+                  <wp:align>top</wp:align>
+                </wp:positionV>
+                <wp:extent cx="6505575" cy="7086600"/>
+                <wp:effectExtent l="0" t="0" r="9525" b="0"/>
+                <wp:wrapSquare wrapText="bothSides"/>
+                <wp:docPr id="47" name="Text Box 47"/>
+                <wp:cNvGraphicFramePr/>
+                <a:graphic xmlns:a="http://schemas.openxmlformats.org/drawingml/2006/main">
+                  <a:graphicData uri="http://schemas.microsoft.com/office/word/2010/wordprocessingShape">
+                    <wps:wsp>
+                      <wps:cNvSpPr txBox="1"/>
+                      <wps:spPr>
+                        <a:xfrm>
+                          <a:off x="0" y="0"/>
+                          <a:ext cx="6505575" cy="7086600"/>
+                        </a:xfrm>
+                        <a:prstGeom prst="rect">
+                          <a:avLst/>
+                        </a:prstGeom>
+                        <a:gradFill>
+                          <a:gsLst>
+                            <a:gs pos="0">
+                              <a:schemeClr val="lt2">
+                                <a:tint val="90000"/>
+                                <a:satMod val="92000"/>
+                                <a:lumMod val="120000"/>
+                              </a:schemeClr>
+                            </a:gs>
+                            <a:gs pos="100000">
+                              <a:schemeClr val="lt2">
+                                <a:shade val="98000"/>
+                                <a:satMod val="120000"/>
+                                <a:lumMod val="98000"/>
+                              </a:schemeClr>
+                            </a:gs>
+                          </a:gsLst>
+                          <a:path path="circle">
+                            <a:fillToRect l="50000" t="50000" r="100000" b="100000"/>
+                          </a:path>
+                        </a:gradFill>
+                        <a:ln w="6350">
+                          <a:noFill/>
+                        </a:ln>
+                        <a:effectLst/>
+                      </wps:spPr>
+                      <wps:style>
+                        <a:lnRef idx="0">
+                          <a:schemeClr val="accent1"/>
+                        </a:lnRef>
+                        <a:fillRef idx="1003">
+                          <a:schemeClr val="lt2"/>
+                        </a:fillRef>
+                        <a:effectRef idx="0">
+                          <a:schemeClr val="accent1"/>
+                        </a:effectRef>
+                        <a:fontRef idx="minor">
+                          <a:schemeClr val="dk1"/>
+                        </a:fontRef>
+                      </wps:style>
+                      <wps:txbx>
+                        <w:txbxContent>
+                          <w:p>
+                            <w:pPr>
+                              <w:rPr>
+                                <w:color w:val="323E4F" w:themeColor="text2" w:themeShade="BF"/>
+                                <w:sz w:val="24"/>
+                                <w:szCs w:val="24"/>
+                              </w:rPr>
+                            </w:pPr>
+                            <w:r>
+                              <w:rPr>
+                                <w:color w:val="323E4F" w:themeColor="text2" w:themeShade="BF"/>
+                                <w:sz w:val="24"/>
+                                <w:szCs w:val="24"/>
+                              </w:rPr>
+                              <w:t>*</w:t>
+                            </w:r>
+                            <w:proofErr w:type="gramStart"/>
+                            <w:r>
+                              <w:rPr>
+                                <w:color w:val="323E4F" w:themeColor="text2" w:themeShade="BF"/>
+                                <w:sz w:val="24"/>
+                                <w:szCs w:val="24"/>
+                              </w:rPr>
+                              <w:t>play</w:t>
+                            </w:r>
+                            <w:proofErr w:type="gramEnd"/>
+                            <w:r>
+                              <w:rPr>
+                                <w:color w:val="323E4F" w:themeColor="text2" w:themeShade="BF"/>
+                                <w:sz w:val="24"/>
+                                <w:szCs w:val="24"/>
+                              </w:rPr>
+                              <w:t xml:space="preserve"> state function*</w:t>
+                            </w:r>
+                          </w:p>
+                          <w:p>
+                            <w:pPr>
+                              <w:rPr>
+                                <w:color w:val="323E4F" w:themeColor="text2" w:themeShade="BF"/>
+                                <w:sz w:val="24"/>
+                                <w:szCs w:val="24"/>
+                              </w:rPr>
+                            </w:pPr>
+                            <w:r>
+                              <w:rPr>
+                                <w:color w:val="323E4F" w:themeColor="text2" w:themeShade="BF"/>
+                                <w:sz w:val="24"/>
+                                <w:szCs w:val="24"/>
+                              </w:rPr>
+                              <w:t>create a char for play again option</w:t>
+                            </w:r>
+                          </w:p>
+                          <w:p>
+                            <w:pPr>
+                              <w:rPr>
+                                <w:color w:val="323E4F" w:themeColor="text2" w:themeShade="BF"/>
+                                <w:sz w:val="24"/>
+                                <w:szCs w:val="24"/>
+                              </w:rPr>
+                            </w:pPr>
+                            <w:r>
+                              <w:rPr>
+                                <w:color w:val="323E4F" w:themeColor="text2" w:themeShade="BF"/>
+                                <w:sz w:val="24"/>
+                                <w:szCs w:val="24"/>
+                              </w:rPr>
+                              <w:t>if enemy health is less than or equal 0</w:t>
+                            </w:r>
+                          </w:p>
+                          <w:p>
+                            <w:pPr>
+                              <w:rPr>
+                                <w:color w:val="323E4F" w:themeColor="text2" w:themeShade="BF"/>
+                                <w:sz w:val="24"/>
+                                <w:szCs w:val="24"/>
+                              </w:rPr>
+                            </w:pPr>
+                            <w:r>
+                              <w:rPr>
+                                <w:color w:val="323E4F" w:themeColor="text2" w:themeShade="BF"/>
+                                <w:sz w:val="24"/>
+                                <w:szCs w:val="24"/>
+                              </w:rPr>
+                              <w:tab/>
+                              <w:t>tell user they have killed the troll and won</w:t>
+                            </w:r>
+                          </w:p>
+                          <w:p>
+                            <w:pPr>
+                              <w:rPr>
+                                <w:color w:val="323E4F" w:themeColor="text2" w:themeShade="BF"/>
+                                <w:sz w:val="24"/>
+                                <w:szCs w:val="24"/>
+                              </w:rPr>
+                            </w:pPr>
+                            <w:r>
+                              <w:rPr>
+                                <w:color w:val="323E4F" w:themeColor="text2" w:themeShade="BF"/>
+                                <w:sz w:val="24"/>
+                                <w:szCs w:val="24"/>
+                              </w:rPr>
+                              <w:tab/>
+                              <w:t>ask to play again y/n</w:t>
+                            </w:r>
+                          </w:p>
+                          <w:p>
+                            <w:pPr>
+                              <w:rPr>
+                                <w:color w:val="323E4F" w:themeColor="text2" w:themeShade="BF"/>
+                                <w:sz w:val="24"/>
+                                <w:szCs w:val="24"/>
+                              </w:rPr>
+                            </w:pPr>
+                            <w:r>
+                              <w:rPr>
+                                <w:color w:val="323E4F" w:themeColor="text2" w:themeShade="BF"/>
+                                <w:sz w:val="24"/>
+                                <w:szCs w:val="24"/>
+                              </w:rPr>
+                              <w:tab/>
+                              <w:t>store choice</w:t>
+                            </w:r>
+                          </w:p>
+                          <w:p>
+                            <w:pPr>
+                              <w:rPr>
+                                <w:color w:val="323E4F" w:themeColor="text2" w:themeShade="BF"/>
+                                <w:sz w:val="24"/>
+                                <w:szCs w:val="24"/>
+                              </w:rPr>
+                            </w:pPr>
+                            <w:r>
+                              <w:rPr>
+                                <w:color w:val="323E4F" w:themeColor="text2" w:themeShade="BF"/>
+                                <w:sz w:val="24"/>
+                                <w:szCs w:val="24"/>
+                              </w:rPr>
+                              <w:tab/>
+                              <w:t>if they want to play again</w:t>
+                            </w:r>
+                          </w:p>
+                          <w:p>
+                            <w:pPr>
+                              <w:rPr>
+                                <w:color w:val="323E4F" w:themeColor="text2" w:themeShade="BF"/>
+                                <w:sz w:val="24"/>
+                                <w:szCs w:val="24"/>
+                              </w:rPr>
+                            </w:pPr>
+                            <w:r>
+                              <w:rPr>
+                                <w:color w:val="323E4F" w:themeColor="text2" w:themeShade="BF"/>
+                                <w:sz w:val="24"/>
+                                <w:szCs w:val="24"/>
+                              </w:rPr>
+                              <w:tab/>
+                            </w:r>
+                            <w:r>
+                              <w:rPr>
+                                <w:color w:val="323E4F" w:themeColor="text2" w:themeShade="BF"/>
+                                <w:sz w:val="24"/>
+                                <w:szCs w:val="24"/>
+                              </w:rPr>
+                              <w:tab/>
+                              <w:t>reset enemy and player health</w:t>
+                            </w:r>
+                          </w:p>
+                          <w:p>
+                            <w:pPr>
+                              <w:rPr>
+                                <w:color w:val="323E4F" w:themeColor="text2" w:themeShade="BF"/>
+                                <w:sz w:val="24"/>
+                                <w:szCs w:val="24"/>
+                              </w:rPr>
+                            </w:pPr>
+                            <w:r>
+                              <w:rPr>
+                                <w:color w:val="323E4F" w:themeColor="text2" w:themeShade="BF"/>
+                                <w:sz w:val="24"/>
+                                <w:szCs w:val="24"/>
+                              </w:rPr>
+                              <w:tab/>
+                            </w:r>
+                            <w:r>
+                              <w:rPr>
+                                <w:color w:val="323E4F" w:themeColor="text2" w:themeShade="BF"/>
+                                <w:sz w:val="24"/>
+                                <w:szCs w:val="24"/>
+                              </w:rPr>
+                              <w:tab/>
+                              <w:t>return playing true</w:t>
+                            </w:r>
+                          </w:p>
+                          <w:p>
+                            <w:pPr>
+                              <w:rPr>
+                                <w:color w:val="323E4F" w:themeColor="text2" w:themeShade="BF"/>
+                                <w:sz w:val="24"/>
+                                <w:szCs w:val="24"/>
+                              </w:rPr>
+                            </w:pPr>
+                            <w:r>
+                              <w:rPr>
+                                <w:color w:val="323E4F" w:themeColor="text2" w:themeShade="BF"/>
+                                <w:sz w:val="24"/>
+                                <w:szCs w:val="24"/>
+                              </w:rPr>
+                              <w:tab/>
+                              <w:t>else</w:t>
+                            </w:r>
+                          </w:p>
+                          <w:p>
+                            <w:pPr>
+                              <w:rPr>
+                                <w:color w:val="323E4F" w:themeColor="text2" w:themeShade="BF"/>
+                                <w:sz w:val="24"/>
+                                <w:szCs w:val="24"/>
+                              </w:rPr>
+                            </w:pPr>
+                            <w:r>
+                              <w:rPr>
+                                <w:color w:val="323E4F" w:themeColor="text2" w:themeShade="BF"/>
+                                <w:sz w:val="24"/>
+                                <w:szCs w:val="24"/>
+                              </w:rPr>
+                              <w:tab/>
+                            </w:r>
+                            <w:r>
+                              <w:rPr>
+                                <w:color w:val="323E4F" w:themeColor="text2" w:themeShade="BF"/>
+                                <w:sz w:val="24"/>
+                                <w:szCs w:val="24"/>
+                              </w:rPr>
+                              <w:tab/>
+                              <w:t>return playing false</w:t>
+                            </w:r>
+                          </w:p>
+                          <w:p>
+                            <w:pPr>
+                              <w:rPr>
+                                <w:color w:val="323E4F" w:themeColor="text2" w:themeShade="BF"/>
+                                <w:sz w:val="24"/>
+                                <w:szCs w:val="24"/>
+                              </w:rPr>
+                            </w:pPr>
+                            <w:r>
+                              <w:rPr>
+                                <w:color w:val="323E4F" w:themeColor="text2" w:themeShade="BF"/>
+                                <w:sz w:val="24"/>
+                                <w:szCs w:val="24"/>
+                              </w:rPr>
+                              <w:t>if player health less than or equal 0</w:t>
+                            </w:r>
+                          </w:p>
+                          <w:p>
+                            <w:pPr>
+                              <w:rPr>
+                                <w:color w:val="323E4F" w:themeColor="text2" w:themeShade="BF"/>
+                                <w:sz w:val="24"/>
+                                <w:szCs w:val="24"/>
+                              </w:rPr>
+                            </w:pPr>
+                            <w:r>
+                              <w:rPr>
+                                <w:color w:val="323E4F" w:themeColor="text2" w:themeShade="BF"/>
+                                <w:sz w:val="24"/>
+                                <w:szCs w:val="24"/>
+                              </w:rPr>
+                              <w:tab/>
+                              <w:t>tell user they have been killed</w:t>
+                            </w:r>
+                          </w:p>
+                          <w:p>
+                            <w:pPr>
+                              <w:rPr>
+                                <w:color w:val="323E4F" w:themeColor="text2" w:themeShade="BF"/>
+                                <w:sz w:val="24"/>
+                                <w:szCs w:val="24"/>
+                              </w:rPr>
+                            </w:pPr>
+                            <w:r>
+                              <w:rPr>
+                                <w:color w:val="323E4F" w:themeColor="text2" w:themeShade="BF"/>
+                                <w:sz w:val="24"/>
+                                <w:szCs w:val="24"/>
+                              </w:rPr>
+                              <w:tab/>
+                              <w:t>ask to play again y/n</w:t>
+                            </w:r>
+                          </w:p>
+                          <w:p>
+                            <w:pPr>
+                              <w:rPr>
+                                <w:color w:val="323E4F" w:themeColor="text2" w:themeShade="BF"/>
+                                <w:sz w:val="24"/>
+                                <w:szCs w:val="24"/>
+                              </w:rPr>
+                            </w:pPr>
+                            <w:r>
+                              <w:rPr>
+                                <w:color w:val="323E4F" w:themeColor="text2" w:themeShade="BF"/>
+                                <w:sz w:val="24"/>
+                                <w:szCs w:val="24"/>
+                              </w:rPr>
+                              <w:tab/>
+                              <w:t>store choice</w:t>
+                            </w:r>
+                          </w:p>
+                          <w:p>
+                            <w:pPr>
+                              <w:rPr>
+                                <w:color w:val="323E4F" w:themeColor="text2" w:themeShade="BF"/>
+                                <w:sz w:val="24"/>
+                                <w:szCs w:val="24"/>
+                              </w:rPr>
+                            </w:pPr>
+                            <w:r>
+                              <w:rPr>
+                                <w:color w:val="323E4F" w:themeColor="text2" w:themeShade="BF"/>
+                                <w:sz w:val="24"/>
+                                <w:szCs w:val="24"/>
+                              </w:rPr>
+                              <w:tab/>
+                              <w:t>if they want to play again</w:t>
+                            </w:r>
+                          </w:p>
+                          <w:p>
+                            <w:pPr>
+                              <w:rPr>
+                                <w:color w:val="323E4F" w:themeColor="text2" w:themeShade="BF"/>
+                                <w:sz w:val="24"/>
+                                <w:szCs w:val="24"/>
+                              </w:rPr>
+                            </w:pPr>
+                            <w:r>
+                              <w:rPr>
+                                <w:color w:val="323E4F" w:themeColor="text2" w:themeShade="BF"/>
+                                <w:sz w:val="24"/>
+                                <w:szCs w:val="24"/>
+                              </w:rPr>
+                              <w:tab/>
+                            </w:r>
+                            <w:r>
+                              <w:rPr>
+                                <w:color w:val="323E4F" w:themeColor="text2" w:themeShade="BF"/>
+                                <w:sz w:val="24"/>
+                                <w:szCs w:val="24"/>
+                              </w:rPr>
+                              <w:tab/>
+                              <w:t>reset enemy and player health</w:t>
+                            </w:r>
+                          </w:p>
+                          <w:p>
+                            <w:pPr>
+                              <w:rPr>
+                                <w:color w:val="323E4F" w:themeColor="text2" w:themeShade="BF"/>
+                                <w:sz w:val="24"/>
+                                <w:szCs w:val="24"/>
+                              </w:rPr>
+                            </w:pPr>
+                            <w:r>
+                              <w:rPr>
+                                <w:color w:val="323E4F" w:themeColor="text2" w:themeShade="BF"/>
+                                <w:sz w:val="24"/>
+                                <w:szCs w:val="24"/>
+                              </w:rPr>
+                              <w:tab/>
+                            </w:r>
+                            <w:r>
+                              <w:rPr>
+                                <w:color w:val="323E4F" w:themeColor="text2" w:themeShade="BF"/>
+                                <w:sz w:val="24"/>
+                                <w:szCs w:val="24"/>
+                              </w:rPr>
+                              <w:tab/>
+                              <w:t>return playing true</w:t>
+                            </w:r>
+                          </w:p>
+                          <w:p>
+                            <w:pPr>
+                              <w:rPr>
+                                <w:color w:val="323E4F" w:themeColor="text2" w:themeShade="BF"/>
+                                <w:sz w:val="24"/>
+                                <w:szCs w:val="24"/>
+                              </w:rPr>
+                            </w:pPr>
+                            <w:r>
+                              <w:rPr>
+                                <w:color w:val="323E4F" w:themeColor="text2" w:themeShade="BF"/>
+                                <w:sz w:val="24"/>
+                                <w:szCs w:val="24"/>
+                              </w:rPr>
+                              <w:tab/>
+                              <w:t>else</w:t>
+                            </w:r>
+                          </w:p>
+                          <w:p>
+                            <w:pPr>
+                              <w:rPr>
+                                <w:color w:val="323E4F" w:themeColor="text2" w:themeShade="BF"/>
+                                <w:sz w:val="24"/>
+                                <w:szCs w:val="24"/>
+                              </w:rPr>
+                            </w:pPr>
+                            <w:r>
+                              <w:rPr>
+                                <w:color w:val="323E4F" w:themeColor="text2" w:themeShade="BF"/>
+                                <w:sz w:val="24"/>
+                                <w:szCs w:val="24"/>
+                              </w:rPr>
+                              <w:tab/>
+                            </w:r>
+                            <w:r>
+                              <w:rPr>
+                                <w:color w:val="323E4F" w:themeColor="text2" w:themeShade="BF"/>
+                                <w:sz w:val="24"/>
+                                <w:szCs w:val="24"/>
+                              </w:rPr>
+                              <w:tab/>
+                              <w:t>return playing false</w:t>
+                            </w:r>
+                            <w:r>
+                              <w:rPr>
+                                <w:color w:val="323E4F" w:themeColor="text2" w:themeShade="BF"/>
+                                <w:sz w:val="24"/>
+                                <w:szCs w:val="24"/>
+                              </w:rPr>
+                              <w:tab/>
+                            </w:r>
+                          </w:p>
+                          <w:p>
+                            <w:pPr>
+                              <w:rPr>
+                                <w:color w:val="323E4F" w:themeColor="text2" w:themeShade="BF"/>
+                                <w:sz w:val="24"/>
+                                <w:szCs w:val="24"/>
+                              </w:rPr>
+                            </w:pPr>
+                            <w:r>
+                              <w:rPr>
+                                <w:color w:val="323E4F" w:themeColor="text2" w:themeShade="BF"/>
+                                <w:sz w:val="24"/>
+                                <w:szCs w:val="24"/>
+                              </w:rPr>
+                              <w:tab/>
+                            </w:r>
+                            <w:r>
+                              <w:rPr>
+                                <w:color w:val="323E4F" w:themeColor="text2" w:themeShade="BF"/>
+                                <w:sz w:val="24"/>
+                                <w:szCs w:val="24"/>
+                              </w:rPr>
+                              <w:tab/>
+                            </w:r>
+                          </w:p>
+                          <w:p>
+                            <w:pPr>
+                              <w:rPr>
+                                <w:color w:val="323E4F" w:themeColor="text2" w:themeShade="BF"/>
+                                <w:sz w:val="24"/>
+                                <w:szCs w:val="24"/>
+                              </w:rPr>
+                            </w:pPr>
+                            <w:r>
+                              <w:rPr>
+                                <w:color w:val="323E4F" w:themeColor="text2" w:themeShade="BF"/>
+                                <w:sz w:val="24"/>
+                                <w:szCs w:val="24"/>
+                              </w:rPr>
+                              <w:t xml:space="preserve">return </w:t>
+                            </w:r>
+                            <w:proofErr w:type="gramStart"/>
+                            <w:r>
+                              <w:rPr>
+                                <w:color w:val="323E4F" w:themeColor="text2" w:themeShade="BF"/>
+                                <w:sz w:val="24"/>
+                                <w:szCs w:val="24"/>
+                              </w:rPr>
+                              <w:t>false</w:t>
+                            </w:r>
+                            <w:r>
+                              <w:rPr>
+                                <w:color w:val="323E4F" w:themeColor="text2" w:themeShade="BF"/>
+                                <w:sz w:val="24"/>
+                                <w:szCs w:val="24"/>
+                              </w:rPr>
+                              <w:t>;</w:t>
+                            </w:r>
+                            <w:proofErr w:type="gramEnd"/>
+                          </w:p>
+                          <w:p>
+                            <w:pPr>
+                              <w:pStyle w:val="NoSpacing"/>
+                              <w:jc w:val="right"/>
+                              <w:rPr>
+                                <w:color w:val="44546A" w:themeColor="text2"/>
+                                <w:sz w:val="18"/>
+                                <w:szCs w:val="18"/>
+                              </w:rPr>
+                            </w:pPr>
+                          </w:p>
+                        </w:txbxContent>
+                      </wps:txbx>
+                      <wps:bodyPr rot="0" spcFirstLastPara="0" vertOverflow="overflow" horzOverflow="overflow" vert="horz" wrap="square" lIns="182880" tIns="182880" rIns="182880" bIns="182880" numCol="1" spcCol="0" rtlCol="0" fromWordArt="0" anchor="t" anchorCtr="0" forceAA="0" compatLnSpc="1">
+                        <a:prstTxWarp prst="textNoShape">
+                          <a:avLst/>
+                        </a:prstTxWarp>
+                        <a:noAutofit/>
+                      </wps:bodyPr>
+                    </wps:wsp>
+                  </a:graphicData>
+                </a:graphic>
+                <wp14:sizeRelH relativeFrom="margin">
+                  <wp14:pctWidth>0</wp14:pctWidth>
+                </wp14:sizeRelH>
+                <wp14:sizeRelV relativeFrom="margin">
+                  <wp14:pctHeight>0</wp14:pctHeight>
+                </wp14:sizeRelV>
+              </wp:anchor>
+            </w:drawing>
+          </mc:Choice>
+          <mc:Fallback>
+            <w:pict>
+              <v:shape w14:anchorId="2EAF240F" id="Text Box 47" o:spid="_x0000_s1033" type="#_x0000_t202" style="position:absolute;margin-left:-23.25pt;margin-top:0;width:512.25pt;height:558pt;z-index:-251645952;visibility:visible;mso-wrap-style:square;mso-width-percent:0;mso-height-percent:0;mso-wrap-distance-left:18pt;mso-wrap-distance-top:18pt;mso-wrap-distance-right:18pt;mso-wrap-distance-bottom:18pt;mso-position-horizontal:absolute;mso-position-horizontal-relative:margin;mso-position-vertical:top;mso-position-vertical-relative:margin;mso-width-percent:0;mso-height-percent:0;mso-width-relative:margin;mso-height-relative:margin;v-text-anchor:top" o:gfxdata="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" fillcolor="#e9e8e8 [2899]" stroked="f" strokeweight=".5pt">
+                <v:fill color2="#e1e0e0 [3139]" rotate="t" focusposition=".5,.5" focussize="-.5,-.5" focus="100%" type="gradientRadial"/>
+                <v:textbox inset="14.4pt,14.4pt,14.4pt,14.4pt">
+                  <w:txbxContent>
+                    <w:p>
+                      <w:pPr>
+                        <w:rPr>
+                          <w:color w:val="323E4F" w:themeColor="text2" w:themeShade="BF"/>
+                          <w:sz w:val="24"/>
+                          <w:szCs w:val="24"/>
+                        </w:rPr>
+                      </w:pPr>
+                      <w:r>
+                        <w:rPr>
+                          <w:color w:val="323E4F" w:themeColor="text2" w:themeShade="BF"/>
+                          <w:sz w:val="24"/>
+                          <w:szCs w:val="24"/>
+                        </w:rPr>
+                        <w:t>*</w:t>
+                      </w:r>
+                      <w:proofErr w:type="gramStart"/>
+                      <w:r>
+                        <w:rPr>
+                          <w:color w:val="323E4F" w:themeColor="text2" w:themeShade="BF"/>
+                          <w:sz w:val="24"/>
+                          <w:szCs w:val="24"/>
+                        </w:rPr>
+                        <w:t>play</w:t>
+                      </w:r>
+                      <w:proofErr w:type="gramEnd"/>
+                      <w:r>
+                        <w:rPr>
+                          <w:color w:val="323E4F" w:themeColor="text2" w:themeShade="BF"/>
+                          <w:sz w:val="24"/>
+                          <w:szCs w:val="24"/>
+                        </w:rPr>
+                        <w:t xml:space="preserve"> state function*</w:t>
+                      </w:r>
+                    </w:p>
+                    <w:p>
+                      <w:pPr>
+                        <w:rPr>
+                          <w:color w:val="323E4F" w:themeColor="text2" w:themeShade="BF"/>
+                          <w:sz w:val="24"/>
+                          <w:szCs w:val="24"/>
+                        </w:rPr>
+                      </w:pPr>
+                      <w:r>
+                        <w:rPr>
+                          <w:color w:val="323E4F" w:themeColor="text2" w:themeShade="BF"/>
+                          <w:sz w:val="24"/>
+                          <w:szCs w:val="24"/>
+                        </w:rPr>
+                        <w:t>create a char for play again option</w:t>
+                      </w:r>
+                    </w:p>
+                    <w:p>
+                      <w:pPr>
+                        <w:rPr>
+                          <w:color w:val="323E4F" w:themeColor="text2" w:themeShade="BF"/>
+                          <w:sz w:val="24"/>
+                          <w:szCs w:val="24"/>
+                        </w:rPr>
+                      </w:pPr>
+                      <w:r>
+                        <w:rPr>
+                          <w:color w:val="323E4F" w:themeColor="text2" w:themeShade="BF"/>
+                          <w:sz w:val="24"/>
+                          <w:szCs w:val="24"/>
+                        </w:rPr>
+                        <w:t>if enemy health is less than or equal 0</w:t>
+                      </w:r>
+                    </w:p>
+                    <w:p>
+                      <w:pPr>
+                        <w:rPr>
+                          <w:color w:val="323E4F" w:themeColor="text2" w:themeShade="BF"/>
+                          <w:sz w:val="24"/>
+                          <w:szCs w:val="24"/>
+                        </w:rPr>
+                      </w:pPr>
+                      <w:r>
+                        <w:rPr>
+                          <w:color w:val="323E4F" w:themeColor="text2" w:themeShade="BF"/>
+                          <w:sz w:val="24"/>
+                          <w:szCs w:val="24"/>
+                        </w:rPr>
+                        <w:tab/>
+                        <w:t>tell user they have killed the troll and won</w:t>
+                      </w:r>
+                    </w:p>
+                    <w:p>
+                      <w:pPr>
+                        <w:rPr>
+                          <w:color w:val="323E4F" w:themeColor="text2" w:themeShade="BF"/>
+                          <w:sz w:val="24"/>
+                          <w:szCs w:val="24"/>
+                        </w:rPr>
+                      </w:pPr>
+                      <w:r>
+                        <w:rPr>
+                          <w:color w:val="323E4F" w:themeColor="text2" w:themeShade="BF"/>
+                          <w:sz w:val="24"/>
+                          <w:szCs w:val="24"/>
+                        </w:rPr>
+                        <w:tab/>
+                        <w:t>ask to play again y/n</w:t>
+                      </w:r>
+                    </w:p>
+                    <w:p>
+                      <w:pPr>
+                        <w:rPr>
+                          <w:color w:val="323E4F" w:themeColor="text2" w:themeShade="BF"/>
+                          <w:sz w:val="24"/>
+                          <w:szCs w:val="24"/>
+                        </w:rPr>
+                      </w:pPr>
+                      <w:r>
+                        <w:rPr>
+                          <w:color w:val="323E4F" w:themeColor="text2" w:themeShade="BF"/>
+                          <w:sz w:val="24"/>
+                          <w:szCs w:val="24"/>
+                        </w:rPr>
+                        <w:tab/>
+                        <w:t>store choice</w:t>
+                      </w:r>
+                    </w:p>
+                    <w:p>
+                      <w:pPr>
+                        <w:rPr>
+                          <w:color w:val="323E4F" w:themeColor="text2" w:themeShade="BF"/>
+                          <w:sz w:val="24"/>
+                          <w:szCs w:val="24"/>
+                        </w:rPr>
+                      </w:pPr>
+                      <w:r>
+                        <w:rPr>
+                          <w:color w:val="323E4F" w:themeColor="text2" w:themeShade="BF"/>
+                          <w:sz w:val="24"/>
+                          <w:szCs w:val="24"/>
+                        </w:rPr>
+                        <w:tab/>
+                        <w:t>if they want to play again</w:t>
+                      </w:r>
+                    </w:p>
+                    <w:p>
+                      <w:pPr>
+                        <w:rPr>
+                          <w:color w:val="323E4F" w:themeColor="text2" w:themeShade="BF"/>
+                          <w:sz w:val="24"/>
+                          <w:szCs w:val="24"/>
+                        </w:rPr>
+                      </w:pPr>
+                      <w:r>
+                        <w:rPr>
+                          <w:color w:val="323E4F" w:themeColor="text2" w:themeShade="BF"/>
+                          <w:sz w:val="24"/>
+                          <w:szCs w:val="24"/>
+                        </w:rPr>
+                        <w:tab/>
+                      </w:r>
+                      <w:r>
+                        <w:rPr>
+                          <w:color w:val="323E4F" w:themeColor="text2" w:themeShade="BF"/>
+                          <w:sz w:val="24"/>
+                          <w:szCs w:val="24"/>
+                        </w:rPr>
+                        <w:tab/>
+                        <w:t>reset enemy and player health</w:t>
+                      </w:r>
+                    </w:p>
+                    <w:p>
+                      <w:pPr>
+                        <w:rPr>
+                          <w:color w:val="323E4F" w:themeColor="text2" w:themeShade="BF"/>
+                          <w:sz w:val="24"/>
+                          <w:szCs w:val="24"/>
+                        </w:rPr>
+                      </w:pPr>
+                      <w:r>
+                        <w:rPr>
+                          <w:color w:val="323E4F" w:themeColor="text2" w:themeShade="BF"/>
+                          <w:sz w:val="24"/>
+                          <w:szCs w:val="24"/>
+                        </w:rPr>
+                        <w:tab/>
+                      </w:r>
+                      <w:r>
+                        <w:rPr>
+                          <w:color w:val="323E4F" w:themeColor="text2" w:themeShade="BF"/>
+                          <w:sz w:val="24"/>
+                          <w:szCs w:val="24"/>
+                        </w:rPr>
+                        <w:tab/>
+                        <w:t>return playing true</w:t>
+                      </w:r>
+                    </w:p>
+                    <w:p>
+                      <w:pPr>
+                        <w:rPr>
+                          <w:color w:val="323E4F" w:themeColor="text2" w:themeShade="BF"/>
+                          <w:sz w:val="24"/>
+                          <w:szCs w:val="24"/>
+                        </w:rPr>
+                      </w:pPr>
+                      <w:r>
+                        <w:rPr>
+                          <w:color w:val="323E4F" w:themeColor="text2" w:themeShade="BF"/>
+                          <w:sz w:val="24"/>
+                          <w:szCs w:val="24"/>
+                        </w:rPr>
+                        <w:tab/>
+                        <w:t>else</w:t>
+                      </w:r>
+                    </w:p>
+                    <w:p>
+                      <w:pPr>
+                        <w:rPr>
+                          <w:color w:val="323E4F" w:themeColor="text2" w:themeShade="BF"/>
+                          <w:sz w:val="24"/>
+                          <w:szCs w:val="24"/>
+                        </w:rPr>
+                      </w:pPr>
+                      <w:r>
+                        <w:rPr>
+                          <w:color w:val="323E4F" w:themeColor="text2" w:themeShade="BF"/>
+                          <w:sz w:val="24"/>
+                          <w:szCs w:val="24"/>
+                        </w:rPr>
+                        <w:tab/>
+                      </w:r>
+                      <w:r>
+                        <w:rPr>
+                          <w:color w:val="323E4F" w:themeColor="text2" w:themeShade="BF"/>
+                          <w:sz w:val="24"/>
+                          <w:szCs w:val="24"/>
+                        </w:rPr>
+                        <w:tab/>
+                        <w:t>return playing false</w:t>
+                      </w:r>
+                    </w:p>
+                    <w:p>
+                      <w:pPr>
+                        <w:rPr>
+                          <w:color w:val="323E4F" w:themeColor="text2" w:themeShade="BF"/>
+                          <w:sz w:val="24"/>
+                          <w:szCs w:val="24"/>
+                        </w:rPr>
+                      </w:pPr>
+                      <w:r>
+                        <w:rPr>
+                          <w:color w:val="323E4F" w:themeColor="text2" w:themeShade="BF"/>
+                          <w:sz w:val="24"/>
+                          <w:szCs w:val="24"/>
+                        </w:rPr>
+                        <w:t>if player health less than or equal 0</w:t>
+                      </w:r>
+                    </w:p>
+                    <w:p>
+                      <w:pPr>
+                        <w:rPr>
+                          <w:color w:val="323E4F" w:themeColor="text2" w:themeShade="BF"/>
+                          <w:sz w:val="24"/>
+                          <w:szCs w:val="24"/>
+                        </w:rPr>
+                      </w:pPr>
+                      <w:r>
+                        <w:rPr>
+                          <w:color w:val="323E4F" w:themeColor="text2" w:themeShade="BF"/>
+                          <w:sz w:val="24"/>
+                          <w:szCs w:val="24"/>
+                        </w:rPr>
+                        <w:tab/>
+                        <w:t>tell user they have been killed</w:t>
+                      </w:r>
+                    </w:p>
+                    <w:p>
+                      <w:pPr>
+                        <w:rPr>
+                          <w:color w:val="323E4F" w:themeColor="text2" w:themeShade="BF"/>
+                          <w:sz w:val="24"/>
+                          <w:szCs w:val="24"/>
+                        </w:rPr>
+                      </w:pPr>
+                      <w:r>
+                        <w:rPr>
+                          <w:color w:val="323E4F" w:themeColor="text2" w:themeShade="BF"/>
+                          <w:sz w:val="24"/>
+                          <w:szCs w:val="24"/>
+                        </w:rPr>
+                        <w:tab/>
+                        <w:t>ask to play again y/n</w:t>
+                      </w:r>
+                    </w:p>
+                    <w:p>
+                      <w:pPr>
+                        <w:rPr>
+                          <w:color w:val="323E4F" w:themeColor="text2" w:themeShade="BF"/>
+                          <w:sz w:val="24"/>
+                          <w:szCs w:val="24"/>
+                        </w:rPr>
+                      </w:pPr>
+                      <w:r>
+                        <w:rPr>
+                          <w:color w:val="323E4F" w:themeColor="text2" w:themeShade="BF"/>
+                          <w:sz w:val="24"/>
+                          <w:szCs w:val="24"/>
+                        </w:rPr>
+                        <w:tab/>
+                        <w:t>store choice</w:t>
+                      </w:r>
+                    </w:p>
+                    <w:p>
+                      <w:pPr>
+                        <w:rPr>
+                          <w:color w:val="323E4F" w:themeColor="text2" w:themeShade="BF"/>
+                          <w:sz w:val="24"/>
+                          <w:szCs w:val="24"/>
+                        </w:rPr>
+                      </w:pPr>
+                      <w:r>
+                        <w:rPr>
+                          <w:color w:val="323E4F" w:themeColor="text2" w:themeShade="BF"/>
+                          <w:sz w:val="24"/>
+                          <w:szCs w:val="24"/>
+                        </w:rPr>
+                        <w:tab/>
+                        <w:t>if they want to play again</w:t>
+                      </w:r>
+                    </w:p>
+                    <w:p>
+                      <w:pPr>
+                        <w:rPr>
+                          <w:color w:val="323E4F" w:themeColor="text2" w:themeShade="BF"/>
+                          <w:sz w:val="24"/>
+                          <w:szCs w:val="24"/>
+                        </w:rPr>
+                      </w:pPr>
+                      <w:r>
+                        <w:rPr>
+                          <w:color w:val="323E4F" w:themeColor="text2" w:themeShade="BF"/>
+                          <w:sz w:val="24"/>
+                          <w:szCs w:val="24"/>
+                        </w:rPr>
+                        <w:tab/>
+                      </w:r>
+                      <w:r>
+                        <w:rPr>
+                          <w:color w:val="323E4F" w:themeColor="text2" w:themeShade="BF"/>
+                          <w:sz w:val="24"/>
+                          <w:szCs w:val="24"/>
+                        </w:rPr>
+                        <w:tab/>
+                        <w:t>reset enemy and player health</w:t>
+                      </w:r>
+                    </w:p>
+                    <w:p>
+                      <w:pPr>
+                        <w:rPr>
+                          <w:color w:val="323E4F" w:themeColor="text2" w:themeShade="BF"/>
+                          <w:sz w:val="24"/>
+                          <w:szCs w:val="24"/>
+                        </w:rPr>
+                      </w:pPr>
+                      <w:r>
+                        <w:rPr>
+                          <w:color w:val="323E4F" w:themeColor="text2" w:themeShade="BF"/>
+                          <w:sz w:val="24"/>
+                          <w:szCs w:val="24"/>
+                        </w:rPr>
+                        <w:tab/>
+                      </w:r>
+                      <w:r>
+                        <w:rPr>
+                          <w:color w:val="323E4F" w:themeColor="text2" w:themeShade="BF"/>
+                          <w:sz w:val="24"/>
+                          <w:szCs w:val="24"/>
+                        </w:rPr>
+                        <w:tab/>
+                        <w:t>return playing true</w:t>
+                      </w:r>
+                    </w:p>
+                    <w:p>
+                      <w:pPr>
+                        <w:rPr>
+                          <w:color w:val="323E4F" w:themeColor="text2" w:themeShade="BF"/>
+                          <w:sz w:val="24"/>
+                          <w:szCs w:val="24"/>
+                        </w:rPr>
+                      </w:pPr>
+                      <w:r>
+                        <w:rPr>
+                          <w:color w:val="323E4F" w:themeColor="text2" w:themeShade="BF"/>
+                          <w:sz w:val="24"/>
+                          <w:szCs w:val="24"/>
+                        </w:rPr>
+                        <w:tab/>
+                        <w:t>else</w:t>
+                      </w:r>
+                    </w:p>
+                    <w:p>
+                      <w:pPr>
+                        <w:rPr>
+                          <w:color w:val="323E4F" w:themeColor="text2" w:themeShade="BF"/>
+                          <w:sz w:val="24"/>
+                          <w:szCs w:val="24"/>
+                        </w:rPr>
+                      </w:pPr>
+                      <w:r>
+                        <w:rPr>
+                          <w:color w:val="323E4F" w:themeColor="text2" w:themeShade="BF"/>
+                          <w:sz w:val="24"/>
+                          <w:szCs w:val="24"/>
+                        </w:rPr>
+                        <w:tab/>
+                      </w:r>
+                      <w:r>
+                        <w:rPr>
+                          <w:color w:val="323E4F" w:themeColor="text2" w:themeShade="BF"/>
+                          <w:sz w:val="24"/>
+                          <w:szCs w:val="24"/>
+                        </w:rPr>
+                        <w:tab/>
+                        <w:t>return playing false</w:t>
+                      </w:r>
+                      <w:r>
+                        <w:rPr>
+                          <w:color w:val="323E4F" w:themeColor="text2" w:themeShade="BF"/>
+                          <w:sz w:val="24"/>
+                          <w:szCs w:val="24"/>
+                        </w:rPr>
+                        <w:tab/>
+                      </w:r>
+                    </w:p>
+                    <w:p>
+                      <w:pPr>
+                        <w:rPr>
+                          <w:color w:val="323E4F" w:themeColor="text2" w:themeShade="BF"/>
+                          <w:sz w:val="24"/>
+                          <w:szCs w:val="24"/>
+                        </w:rPr>
+                      </w:pPr>
+                      <w:r>
+                        <w:rPr>
+                          <w:color w:val="323E4F" w:themeColor="text2" w:themeShade="BF"/>
+                          <w:sz w:val="24"/>
+                          <w:szCs w:val="24"/>
+                        </w:rPr>
+                        <w:tab/>
+                      </w:r>
+                      <w:r>
+                        <w:rPr>
+                          <w:color w:val="323E4F" w:themeColor="text2" w:themeShade="BF"/>
+                          <w:sz w:val="24"/>
+                          <w:szCs w:val="24"/>
+                        </w:rPr>
+                        <w:tab/>
+                      </w:r>
+                    </w:p>
+                    <w:p>
+                      <w:pPr>
+                        <w:rPr>
+                          <w:color w:val="323E4F" w:themeColor="text2" w:themeShade="BF"/>
+                          <w:sz w:val="24"/>
+                          <w:szCs w:val="24"/>
+                        </w:rPr>
+                      </w:pPr>
+                      <w:r>
+                        <w:rPr>
+                          <w:color w:val="323E4F" w:themeColor="text2" w:themeShade="BF"/>
+                          <w:sz w:val="24"/>
+                          <w:szCs w:val="24"/>
+                        </w:rPr>
+                        <w:t xml:space="preserve">return </w:t>
+                      </w:r>
+                      <w:proofErr w:type="gramStart"/>
+                      <w:r>
+                        <w:rPr>
+                          <w:color w:val="323E4F" w:themeColor="text2" w:themeShade="BF"/>
+                          <w:sz w:val="24"/>
+                          <w:szCs w:val="24"/>
+                        </w:rPr>
+                        <w:t>false</w:t>
+                      </w:r>
+                      <w:r>
+                        <w:rPr>
+                          <w:color w:val="323E4F" w:themeColor="text2" w:themeShade="BF"/>
+                          <w:sz w:val="24"/>
+                          <w:szCs w:val="24"/>
+                        </w:rPr>
+                        <w:t>;</w:t>
+                      </w:r>
+                      <w:proofErr w:type="gramEnd"/>
+                    </w:p>
+                    <w:p>
+                      <w:pPr>
+                        <w:pStyle w:val="NoSpacing"/>
+                        <w:jc w:val="right"/>
+                        <w:rPr>
+                          <w:color w:val="44546A" w:themeColor="text2"/>
+                          <w:sz w:val="18"/>
+                          <w:szCs w:val="18"/>
+                        </w:rPr>
+                      </w:pPr>
+                    </w:p>
+                  </w:txbxContent>
+                </v:textbox>
+                <w10:wrap type="square" anchorx="margin" anchory="margin"/>
+              </v:shape>
+            </w:pict>
+          </mc:Fallback>
+        </mc:AlternateContent>
+      </w:r>
+      <w:r>
+        <w:t>Any questions don’t hesitate to ask. Can you think of any improvements that could be made? Maybe check for wrong input etc? Ensure to full test your program and show this in your screenshots.</w:t>
+      </w:r>
+    </w:p>
+    <w:p>
+      <w:pPr>
+        <w:spacing w:line="360" w:lineRule="auto"/>
+        <w:rPr>
+          <w:b/>
+          <w:bCs/>
+        </w:rPr>
+      </w:pPr>
+      <w:r>
+        <w:rPr>
+          <w:b/>
+          <w:bCs/>
+        </w:rPr>
+        <w:t>Program 20 Source Code:</w:t>
+      </w:r>
+    </w:p>
+    <w:p>
+      <w:pPr>
+        <w:spacing w:line="360" w:lineRule="auto"/>
+        <w:rPr>
+          <w:b/>
+          <w:bCs/>
+        </w:rPr>
+      </w:pPr>
+      <w:r>
+        <w:rPr>
+          <w:b/>
+          <w:bCs/>
+        </w:rPr>
+        <w:t>Program 20 Screenshots:</w:t>
+      </w:r>
+    </w:p>
+    <w:p/>
     <w:p>
       <w:pPr>
         <w:pStyle w:val="paragraph"/>
@@ -12663,8 +19184,8 @@
       </w:pPr>
     </w:p>
     <w:sectPr>
-      <w:headerReference w:type="default" r:id="rId57"/>
-      <w:footerReference w:type="default" r:id="rId58"/>
+      <w:headerReference w:type="default" r:id="rId83"/>
+      <w:footerReference w:type="default" r:id="rId84"/>
       <w:pgSz w:w="11906" w:h="16838"/>
       <w:pgMar w:top="1440" w:right="1440" w:bottom="1440" w:left="1440" w:header="708" w:footer="708" w:gutter="0"/>
       <w:cols w:space="708"/>
@@ -12675,7 +19196,7 @@
 </file>
 
 <file path=word/endnotes.xml><?xml version="1.0" encoding="utf-8"?>
-<w:endnotes xmlns:wpc="http://schemas.microsoft.com/office/word/2010/wordprocessingCanvas" xmlns:cx="http://schemas.microsoft.com/office/drawing/2014/chartex" xmlns:cx1="http://schemas.microsoft.com/office/drawing/2015/9/8/chartex" xmlns:cx2="http://schemas.microsoft.com/office/drawing/2015/10/21/chartex" xmlns:cx3="http://schemas.microsoft.com/office/drawing/2016/5/9/chartex" xmlns:cx4="http://schemas.microsoft.com/office/drawing/2016/5/10/chartex" xmlns:cx5="http://schemas.microsoft.com/office/drawing/2016/5/11/chartex" xmlns:cx6="http://schemas.microsoft.com/office/drawing/2016/5/12/chartex" xmlns:cx7="http://schemas.microsoft.com/office/drawing/2016/5/13/chartex" xmlns:cx8="http://schemas.microsoft.com/office/drawing/2016/5/14/chartex" xmlns:mc="http://schemas.openxmlformats.org/markup-compatibility/2006" xmlns:aink="http://schemas.microsoft.com/office/drawing/2016/ink" xmlns:am3d="http://schemas.microsoft.com/office/drawing/2017/model3d" xmlns:o="urn:schemas-microsoft-com:office:office" xmlns:r="http://schemas.openxmlformats.org/officeDocument/2006/relationships" xmlns:m="http://schemas.openxmlformats.org/officeDocument/2006/math" xmlns:v="urn:schemas-microsoft-com:vml" xmlns:wp14="http://schemas.microsoft.com/office/word/2010/wordprocessingDrawing" xmlns:wp="http://schemas.openxmlformats.org/drawingml/2006/wordprocessingDrawing" xmlns:w10="urn:schemas-microsoft-com:office:word" xmlns:w="http://schemas.openxmlformats.org/wordprocessingml/2006/main" xmlns:w14="http://schemas.microsoft.com/office/word/2010/wordml" xmlns:w15="http://schemas.microsoft.com/office/word/2012/wordml" xmlns:w16cex="http://schemas.microsoft.com/office/word/2018/wordml/cex" xmlns:w16cid="http://schemas.microsoft.com/office/word/2016/wordml/cid" xmlns:w16="http://schemas.microsoft.com/office/word/2018/wordml" xmlns:w16sdtdh="http://schemas.microsoft.com/office/word/2020/wordml/sdtdatahash" xmlns:w16se="http://schemas.microsoft.com/office/word/2015/wordml/symex" xmlns:wpg="http://schemas.microsoft.com/office/word/2010/wordprocessingGroup" xmlns:wpi="http://schemas.microsoft.com/office/word/2010/wordprocessingInk" xmlns:wne="http://schemas.microsoft.com/office/word/2006/wordml" xmlns:wps="http://schemas.microsoft.com/office/word/2010/wordprocessingShape" mc:Ignorable="w14 w15 w16se w16cid w16 w16cex w16sdtdh wp14">
+<w:endnotes xmlns:wpc="http://schemas.microsoft.com/office/word/2010/wordprocessingCanvas" xmlns:cx="http://schemas.microsoft.com/office/drawing/2014/chartex" xmlns:cx1="http://schemas.microsoft.com/office/drawing/2015/9/8/chartex" xmlns:cx2="http://schemas.microsoft.com/office/drawing/2015/10/21/chartex" xmlns:cx3="http://schemas.microsoft.com/office/drawing/2016/5/9/chartex" xmlns:cx4="http://schemas.microsoft.com/office/drawing/2016/5/10/chartex" xmlns:cx5="http://schemas.microsoft.com/office/drawing/2016/5/11/chartex" xmlns:cx6="http://schemas.microsoft.com/office/drawing/2016/5/12/chartex" xmlns:cx7="http://schemas.microsoft.com/office/drawing/2016/5/13/chartex" xmlns:cx8="http://schemas.microsoft.com/office/drawing/2016/5/14/chartex" xmlns:mc="http://schemas.openxmlformats.org/markup-compatibility/2006" xmlns:aink="http://schemas.microsoft.com/office/drawing/2016/ink" xmlns:am3d="http://schemas.microsoft.com/office/drawing/2017/model3d" xmlns:o="urn:schemas-microsoft-com:office:office" xmlns:oel="http://schemas.microsoft.com/office/2019/extlst" xmlns:r="http://schemas.openxmlformats.org/officeDocument/2006/relationships" xmlns:m="http://schemas.openxmlformats.org/officeDocument/2006/math" xmlns:v="urn:schemas-microsoft-com:vml" xmlns:wp14="http://schemas.microsoft.com/office/word/2010/wordprocessingDrawing" xmlns:wp="http://schemas.openxmlformats.org/drawingml/2006/wordprocessingDrawing" xmlns:w10="urn:schemas-microsoft-com:office:word" xmlns:w="http://schemas.openxmlformats.org/wordprocessingml/2006/main" xmlns:w14="http://schemas.microsoft.com/office/word/2010/wordml" xmlns:w15="http://schemas.microsoft.com/office/word/2012/wordml" xmlns:w16cex="http://schemas.microsoft.com/office/word/2018/wordml/cex" xmlns:w16cid="http://schemas.microsoft.com/office/word/2016/wordml/cid" xmlns:w16="http://schemas.microsoft.com/office/word/2018/wordml" xmlns:w16sdtdh="http://schemas.microsoft.com/office/word/2020/wordml/sdtdatahash" xmlns:w16se="http://schemas.microsoft.com/office/word/2015/wordml/symex" xmlns:wpg="http://schemas.microsoft.com/office/word/2010/wordprocessingGroup" xmlns:wpi="http://schemas.microsoft.com/office/word/2010/wordprocessingInk" xmlns:wne="http://schemas.microsoft.com/office/word/2006/wordml" xmlns:wps="http://schemas.microsoft.com/office/word/2010/wordprocessingShape" mc:Ignorable="w14 w15 w16se w16cid w16 w16cex w16sdtdh wp14">
   <w:endnote w:type="separator" w:id="-1">
     <w:p>
       <w:pPr>
@@ -12700,7 +19221,7 @@
 </file>
 
 <file path=word/footer1.xml><?xml version="1.0" encoding="utf-8"?>
-<w:ftr xmlns:wpc="http://schemas.microsoft.com/office/word/2010/wordprocessingCanvas" xmlns:cx="http://schemas.microsoft.com/office/drawing/2014/chartex" xmlns:cx1="http://schemas.microsoft.com/office/drawing/2015/9/8/chartex" xmlns:cx2="http://schemas.microsoft.com/office/drawing/2015/10/21/chartex" xmlns:cx3="http://schemas.microsoft.com/office/drawing/2016/5/9/chartex" xmlns:cx4="http://schemas.microsoft.com/office/drawing/2016/5/10/chartex" xmlns:cx5="http://schemas.microsoft.com/office/drawing/2016/5/11/chartex" xmlns:cx6="http://schemas.microsoft.com/office/drawing/2016/5/12/chartex" xmlns:cx7="http://schemas.microsoft.com/office/drawing/2016/5/13/chartex" xmlns:cx8="http://schemas.microsoft.com/office/drawing/2016/5/14/chartex" xmlns:mc="http://schemas.openxmlformats.org/markup-compatibility/2006" xmlns:aink="http://schemas.microsoft.com/office/drawing/2016/ink" xmlns:am3d="http://schemas.microsoft.com/office/drawing/2017/model3d" xmlns:o="urn:schemas-microsoft-com:office:office" xmlns:r="http://schemas.openxmlformats.org/officeDocument/2006/relationships" xmlns:m="http://schemas.openxmlformats.org/officeDocument/2006/math" xmlns:v="urn:schemas-microsoft-com:vml" xmlns:wp14="http://schemas.microsoft.com/office/word/2010/wordprocessingDrawing" xmlns:wp="http://schemas.openxmlformats.org/drawingml/2006/wordprocessingDrawing" xmlns:w10="urn:schemas-microsoft-com:office:word" xmlns:w="http://schemas.openxmlformats.org/wordprocessingml/2006/main" xmlns:w14="http://schemas.microsoft.com/office/word/2010/wordml" xmlns:w15="http://schemas.microsoft.com/office/word/2012/wordml" xmlns:w16cex="http://schemas.microsoft.com/office/word/2018/wordml/cex" xmlns:w16cid="http://schemas.microsoft.com/office/word/2016/wordml/cid" xmlns:w16="http://schemas.microsoft.com/office/word/2018/wordml" xmlns:w16sdtdh="http://schemas.microsoft.com/office/word/2020/wordml/sdtdatahash" xmlns:w16se="http://schemas.microsoft.com/office/word/2015/wordml/symex" xmlns:wpg="http://schemas.microsoft.com/office/word/2010/wordprocessingGroup" xmlns:wpi="http://schemas.microsoft.com/office/word/2010/wordprocessingInk" xmlns:wne="http://schemas.microsoft.com/office/word/2006/wordml" xmlns:wps="http://schemas.microsoft.com/office/word/2010/wordprocessingShape" mc:Ignorable="w14 w15 w16se w16cid w16 w16cex w16sdtdh wp14">
+<w:ftr xmlns:wpc="http://schemas.microsoft.com/office/word/2010/wordprocessingCanvas" xmlns:cx="http://schemas.microsoft.com/office/drawing/2014/chartex" xmlns:cx1="http://schemas.microsoft.com/office/drawing/2015/9/8/chartex" xmlns:cx2="http://schemas.microsoft.com/office/drawing/2015/10/21/chartex" xmlns:cx3="http://schemas.microsoft.com/office/drawing/2016/5/9/chartex" xmlns:cx4="http://schemas.microsoft.com/office/drawing/2016/5/10/chartex" xmlns:cx5="http://schemas.microsoft.com/office/drawing/2016/5/11/chartex" xmlns:cx6="http://schemas.microsoft.com/office/drawing/2016/5/12/chartex" xmlns:cx7="http://schemas.microsoft.com/office/drawing/2016/5/13/chartex" xmlns:cx8="http://schemas.microsoft.com/office/drawing/2016/5/14/chartex" xmlns:mc="http://schemas.openxmlformats.org/markup-compatibility/2006" xmlns:aink="http://schemas.microsoft.com/office/drawing/2016/ink" xmlns:am3d="http://schemas.microsoft.com/office/drawing/2017/model3d" xmlns:o="urn:schemas-microsoft-com:office:office" xmlns:oel="http://schemas.microsoft.com/office/2019/extlst" xmlns:r="http://schemas.openxmlformats.org/officeDocument/2006/relationships" xmlns:m="http://schemas.openxmlformats.org/officeDocument/2006/math" xmlns:v="urn:schemas-microsoft-com:vml" xmlns:wp14="http://schemas.microsoft.com/office/word/2010/wordprocessingDrawing" xmlns:wp="http://schemas.openxmlformats.org/drawingml/2006/wordprocessingDrawing" xmlns:w10="urn:schemas-microsoft-com:office:word" xmlns:w="http://schemas.openxmlformats.org/wordprocessingml/2006/main" xmlns:w14="http://schemas.microsoft.com/office/word/2010/wordml" xmlns:w15="http://schemas.microsoft.com/office/word/2012/wordml" xmlns:w16cex="http://schemas.microsoft.com/office/word/2018/wordml/cex" xmlns:w16cid="http://schemas.microsoft.com/office/word/2016/wordml/cid" xmlns:w16="http://schemas.microsoft.com/office/word/2018/wordml" xmlns:w16sdtdh="http://schemas.microsoft.com/office/word/2020/wordml/sdtdatahash" xmlns:w16se="http://schemas.microsoft.com/office/word/2015/wordml/symex" xmlns:wpg="http://schemas.microsoft.com/office/word/2010/wordprocessingGroup" xmlns:wpi="http://schemas.microsoft.com/office/word/2010/wordprocessingInk" xmlns:wne="http://schemas.microsoft.com/office/word/2006/wordml" xmlns:wps="http://schemas.microsoft.com/office/word/2010/wordprocessingShape" mc:Ignorable="w14 w15 w16se w16cid w16 w16cex w16sdtdh wp14">
   <w:sdt>
     <w:sdtPr>
       <w:id w:val="2135828315"/>
@@ -12817,7 +19338,7 @@
 </file>
 
 <file path=word/footnotes.xml><?xml version="1.0" encoding="utf-8"?>
-<w:footnotes xmlns:wpc="http://schemas.microsoft.com/office/word/2010/wordprocessingCanvas" xmlns:cx="http://schemas.microsoft.com/office/drawing/2014/chartex" xmlns:cx1="http://schemas.microsoft.com/office/drawing/2015/9/8/chartex" xmlns:cx2="http://schemas.microsoft.com/office/drawing/2015/10/21/chartex" xmlns:cx3="http://schemas.microsoft.com/office/drawing/2016/5/9/chartex" xmlns:cx4="http://schemas.microsoft.com/office/drawing/2016/5/10/chartex" xmlns:cx5="http://schemas.microsoft.com/office/drawing/2016/5/11/chartex" xmlns:cx6="http://schemas.microsoft.com/office/drawing/2016/5/12/chartex" xmlns:cx7="http://schemas.microsoft.com/office/drawing/2016/5/13/chartex" xmlns:cx8="http://schemas.microsoft.com/office/drawing/2016/5/14/chartex" xmlns:mc="http://schemas.openxmlformats.org/markup-compatibility/2006" xmlns:aink="http://schemas.microsoft.com/office/drawing/2016/ink" xmlns:am3d="http://schemas.microsoft.com/office/drawing/2017/model3d" xmlns:o="urn:schemas-microsoft-com:office:office" xmlns:r="http://schemas.openxmlformats.org/officeDocument/2006/relationships" xmlns:m="http://schemas.openxmlformats.org/officeDocument/2006/math" xmlns:v="urn:schemas-microsoft-com:vml" xmlns:wp14="http://schemas.microsoft.com/office/word/2010/wordprocessingDrawing" xmlns:wp="http://schemas.openxmlformats.org/drawingml/2006/wordprocessingDrawing" xmlns:w10="urn:schemas-microsoft-com:office:word" xmlns:w="http://schemas.openxmlformats.org/wordprocessingml/2006/main" xmlns:w14="http://schemas.microsoft.com/office/word/2010/wordml" xmlns:w15="http://schemas.microsoft.com/office/word/2012/wordml" xmlns:w16cex="http://schemas.microsoft.com/office/word/2018/wordml/cex" xmlns:w16cid="http://schemas.microsoft.com/office/word/2016/wordml/cid" xmlns:w16="http://schemas.microsoft.com/office/word/2018/wordml" xmlns:w16sdtdh="http://schemas.microsoft.com/office/word/2020/wordml/sdtdatahash" xmlns:w16se="http://schemas.microsoft.com/office/word/2015/wordml/symex" xmlns:wpg="http://schemas.microsoft.com/office/word/2010/wordprocessingGroup" xmlns:wpi="http://schemas.microsoft.com/office/word/2010/wordprocessingInk" xmlns:wne="http://schemas.microsoft.com/office/word/2006/wordml" xmlns:wps="http://schemas.microsoft.com/office/word/2010/wordprocessingShape" mc:Ignorable="w14 w15 w16se w16cid w16 w16cex w16sdtdh wp14">
+<w:footnotes xmlns:wpc="http://schemas.microsoft.com/office/word/2010/wordprocessingCanvas" xmlns:cx="http://schemas.microsoft.com/office/drawing/2014/chartex" xmlns:cx1="http://schemas.microsoft.com/office/drawing/2015/9/8/chartex" xmlns:cx2="http://schemas.microsoft.com/office/drawing/2015/10/21/chartex" xmlns:cx3="http://schemas.microsoft.com/office/drawing/2016/5/9/chartex" xmlns:cx4="http://schemas.microsoft.com/office/drawing/2016/5/10/chartex" xmlns:cx5="http://schemas.microsoft.com/office/drawing/2016/5/11/chartex" xmlns:cx6="http://schemas.microsoft.com/office/drawing/2016/5/12/chartex" xmlns:cx7="http://schemas.microsoft.com/office/drawing/2016/5/13/chartex" xmlns:cx8="http://schemas.microsoft.com/office/drawing/2016/5/14/chartex" xmlns:mc="http://schemas.openxmlformats.org/markup-compatibility/2006" xmlns:aink="http://schemas.microsoft.com/office/drawing/2016/ink" xmlns:am3d="http://schemas.microsoft.com/office/drawing/2017/model3d" xmlns:o="urn:schemas-microsoft-com:office:office" xmlns:oel="http://schemas.microsoft.com/office/2019/extlst" xmlns:r="http://schemas.openxmlformats.org/officeDocument/2006/relationships" xmlns:m="http://schemas.openxmlformats.org/officeDocument/2006/math" xmlns:v="urn:schemas-microsoft-com:vml" xmlns:wp14="http://schemas.microsoft.com/office/word/2010/wordprocessingDrawing" xmlns:wp="http://schemas.openxmlformats.org/drawingml/2006/wordprocessingDrawing" xmlns:w10="urn:schemas-microsoft-com:office:word" xmlns:w="http://schemas.openxmlformats.org/wordprocessingml/2006/main" xmlns:w14="http://schemas.microsoft.com/office/word/2010/wordml" xmlns:w15="http://schemas.microsoft.com/office/word/2012/wordml" xmlns:w16cex="http://schemas.microsoft.com/office/word/2018/wordml/cex" xmlns:w16cid="http://schemas.microsoft.com/office/word/2016/wordml/cid" xmlns:w16="http://schemas.microsoft.com/office/word/2018/wordml" xmlns:w16sdtdh="http://schemas.microsoft.com/office/word/2020/wordml/sdtdatahash" xmlns:w16se="http://schemas.microsoft.com/office/word/2015/wordml/symex" xmlns:wpg="http://schemas.microsoft.com/office/word/2010/wordprocessingGroup" xmlns:wpi="http://schemas.microsoft.com/office/word/2010/wordprocessingInk" xmlns:wne="http://schemas.microsoft.com/office/word/2006/wordml" xmlns:wps="http://schemas.microsoft.com/office/word/2010/wordprocessingShape" mc:Ignorable="w14 w15 w16se w16cid w16 w16cex w16sdtdh wp14">
   <w:footnote w:type="separator" w:id="-1">
     <w:p>
       <w:pPr>
@@ -12842,7 +19363,7 @@
 </file>
 
 <file path=word/header1.xml><?xml version="1.0" encoding="utf-8"?>
-<w:hdr xmlns:wpc="http://schemas.microsoft.com/office/word/2010/wordprocessingCanvas" xmlns:cx="http://schemas.microsoft.com/office/drawing/2014/chartex" xmlns:cx1="http://schemas.microsoft.com/office/drawing/2015/9/8/chartex" xmlns:cx2="http://schemas.microsoft.com/office/drawing/2015/10/21/chartex" xmlns:cx3="http://schemas.microsoft.com/office/drawing/2016/5/9/chartex" xmlns:cx4="http://schemas.microsoft.com/office/drawing/2016/5/10/chartex" xmlns:cx5="http://schemas.microsoft.com/office/drawing/2016/5/11/chartex" xmlns:cx6="http://schemas.microsoft.com/office/drawing/2016/5/12/chartex" xmlns:cx7="http://schemas.microsoft.com/office/drawing/2016/5/13/chartex" xmlns:cx8="http://schemas.microsoft.com/office/drawing/2016/5/14/chartex" xmlns:mc="http://schemas.openxmlformats.org/markup-compatibility/2006" xmlns:aink="http://schemas.microsoft.com/office/drawing/2016/ink" xmlns:am3d="http://schemas.microsoft.com/office/drawing/2017/model3d" xmlns:o="urn:schemas-microsoft-com:office:office" xmlns:r="http://schemas.openxmlformats.org/officeDocument/2006/relationships" xmlns:m="http://schemas.openxmlformats.org/officeDocument/2006/math" xmlns:v="urn:schemas-microsoft-com:vml" xmlns:wp14="http://schemas.microsoft.com/office/word/2010/wordprocessingDrawing" xmlns:wp="http://schemas.openxmlformats.org/drawingml/2006/wordprocessingDrawing" xmlns:w10="urn:schemas-microsoft-com:office:word" xmlns:w="http://schemas.openxmlformats.org/wordprocessingml/2006/main" xmlns:w14="http://schemas.microsoft.com/office/word/2010/wordml" xmlns:w15="http://schemas.microsoft.com/office/word/2012/wordml" xmlns:w16cex="http://schemas.microsoft.com/office/word/2018/wordml/cex" xmlns:w16cid="http://schemas.microsoft.com/office/word/2016/wordml/cid" xmlns:w16="http://schemas.microsoft.com/office/word/2018/wordml" xmlns:w16sdtdh="http://schemas.microsoft.com/office/word/2020/wordml/sdtdatahash" xmlns:w16se="http://schemas.microsoft.com/office/word/2015/wordml/symex" xmlns:wpg="http://schemas.microsoft.com/office/word/2010/wordprocessingGroup" xmlns:wpi="http://schemas.microsoft.com/office/word/2010/wordprocessingInk" xmlns:wne="http://schemas.microsoft.com/office/word/2006/wordml" xmlns:wps="http://schemas.microsoft.com/office/word/2010/wordprocessingShape" mc:Ignorable="w14 w15 w16se w16cid w16 w16cex w16sdtdh wp14">
+<w:hdr xmlns:wpc="http://schemas.microsoft.com/office/word/2010/wordprocessingCanvas" xmlns:cx="http://schemas.microsoft.com/office/drawing/2014/chartex" xmlns:cx1="http://schemas.microsoft.com/office/drawing/2015/9/8/chartex" xmlns:cx2="http://schemas.microsoft.com/office/drawing/2015/10/21/chartex" xmlns:cx3="http://schemas.microsoft.com/office/drawing/2016/5/9/chartex" xmlns:cx4="http://schemas.microsoft.com/office/drawing/2016/5/10/chartex" xmlns:cx5="http://schemas.microsoft.com/office/drawing/2016/5/11/chartex" xmlns:cx6="http://schemas.microsoft.com/office/drawing/2016/5/12/chartex" xmlns:cx7="http://schemas.microsoft.com/office/drawing/2016/5/13/chartex" xmlns:cx8="http://schemas.microsoft.com/office/drawing/2016/5/14/chartex" xmlns:mc="http://schemas.openxmlformats.org/markup-compatibility/2006" xmlns:aink="http://schemas.microsoft.com/office/drawing/2016/ink" xmlns:am3d="http://schemas.microsoft.com/office/drawing/2017/model3d" xmlns:o="urn:schemas-microsoft-com:office:office" xmlns:oel="http://schemas.microsoft.com/office/2019/extlst" xmlns:r="http://schemas.openxmlformats.org/officeDocument/2006/relationships" xmlns:m="http://schemas.openxmlformats.org/officeDocument/2006/math" xmlns:v="urn:schemas-microsoft-com:vml" xmlns:wp14="http://schemas.microsoft.com/office/word/2010/wordprocessingDrawing" xmlns:wp="http://schemas.openxmlformats.org/drawingml/2006/wordprocessingDrawing" xmlns:w10="urn:schemas-microsoft-com:office:word" xmlns:w="http://schemas.openxmlformats.org/wordprocessingml/2006/main" xmlns:w14="http://schemas.microsoft.com/office/word/2010/wordml" xmlns:w15="http://schemas.microsoft.com/office/word/2012/wordml" xmlns:w16cex="http://schemas.microsoft.com/office/word/2018/wordml/cex" xmlns:w16cid="http://schemas.microsoft.com/office/word/2016/wordml/cid" xmlns:w16="http://schemas.microsoft.com/office/word/2018/wordml" xmlns:w16sdtdh="http://schemas.microsoft.com/office/word/2020/wordml/sdtdatahash" xmlns:w16se="http://schemas.microsoft.com/office/word/2015/wordml/symex" xmlns:wpg="http://schemas.microsoft.com/office/word/2010/wordprocessingGroup" xmlns:wpi="http://schemas.microsoft.com/office/word/2010/wordprocessingInk" xmlns:wne="http://schemas.microsoft.com/office/word/2006/wordml" xmlns:wps="http://schemas.microsoft.com/office/word/2010/wordprocessingShape" mc:Ignorable="w14 w15 w16se w16cid w16 w16cex w16sdtdh wp14">
   <w:p>
     <w:pPr>
       <w:pStyle w:val="Header"/>
@@ -12934,7 +19455,7 @@
 </file>
 
 <file path=word/numbering.xml><?xml version="1.0" encoding="utf-8"?>
-<w:numbering xmlns:wpc="http://schemas.microsoft.com/office/word/2010/wordprocessingCanvas" xmlns:cx="http://schemas.microsoft.com/office/drawing/2014/chartex" xmlns:cx1="http://schemas.microsoft.com/office/drawing/2015/9/8/chartex" xmlns:cx2="http://schemas.microsoft.com/office/drawing/2015/10/21/chartex" xmlns:cx3="http://schemas.microsoft.com/office/drawing/2016/5/9/chartex" xmlns:cx4="http://schemas.microsoft.com/office/drawing/2016/5/10/chartex" xmlns:cx5="http://schemas.microsoft.com/office/drawing/2016/5/11/chartex" xmlns:cx6="http://schemas.microsoft.com/office/drawing/2016/5/12/chartex" xmlns:cx7="http://schemas.microsoft.com/office/drawing/2016/5/13/chartex" xmlns:cx8="http://schemas.microsoft.com/office/drawing/2016/5/14/chartex" xmlns:mc="http://schemas.openxmlformats.org/markup-compatibility/2006" xmlns:aink="http://schemas.microsoft.com/office/drawing/2016/ink" xmlns:am3d="http://schemas.microsoft.com/office/drawing/2017/model3d" xmlns:o="urn:schemas-microsoft-com:office:office" xmlns:r="http://schemas.openxmlformats.org/officeDocument/2006/relationships" xmlns:m="http://schemas.openxmlformats.org/officeDocument/2006/math" xmlns:v="urn:schemas-microsoft-com:vml" xmlns:wp14="http://schemas.microsoft.com/office/word/2010/wordprocessingDrawing" xmlns:wp="http://schemas.openxmlformats.org/drawingml/2006/wordprocessingDrawing" xmlns:w10="urn:schemas-microsoft-com:office:word" xmlns:w="http://schemas.openxmlformats.org/wordprocessingml/2006/main" xmlns:w14="http://schemas.microsoft.com/office/word/2010/wordml" xmlns:w15="http://schemas.microsoft.com/office/word/2012/wordml" xmlns:w16cex="http://schemas.microsoft.com/office/word/2018/wordml/cex" xmlns:w16cid="http://schemas.microsoft.com/office/word/2016/wordml/cid" xmlns:w16="http://schemas.microsoft.com/office/word/2018/wordml" xmlns:w16sdtdh="http://schemas.microsoft.com/office/word/2020/wordml/sdtdatahash" xmlns:w16se="http://schemas.microsoft.com/office/word/2015/wordml/symex" xmlns:wpg="http://schemas.microsoft.com/office/word/2010/wordprocessingGroup" xmlns:wpi="http://schemas.microsoft.com/office/word/2010/wordprocessingInk" xmlns:wne="http://schemas.microsoft.com/office/word/2006/wordml" xmlns:wps="http://schemas.microsoft.com/office/word/2010/wordprocessingShape" mc:Ignorable="w14 w15 w16se w16cid w16 w16cex w16sdtdh wp14">
+<w:numbering xmlns:wpc="http://schemas.microsoft.com/office/word/2010/wordprocessingCanvas" xmlns:cx="http://schemas.microsoft.com/office/drawing/2014/chartex" xmlns:cx1="http://schemas.microsoft.com/office/drawing/2015/9/8/chartex" xmlns:cx2="http://schemas.microsoft.com/office/drawing/2015/10/21/chartex" xmlns:cx3="http://schemas.microsoft.com/office/drawing/2016/5/9/chartex" xmlns:cx4="http://schemas.microsoft.com/office/drawing/2016/5/10/chartex" xmlns:cx5="http://schemas.microsoft.com/office/drawing/2016/5/11/chartex" xmlns:cx6="http://schemas.microsoft.com/office/drawing/2016/5/12/chartex" xmlns:cx7="http://schemas.microsoft.com/office/drawing/2016/5/13/chartex" xmlns:cx8="http://schemas.microsoft.com/office/drawing/2016/5/14/chartex" xmlns:mc="http://schemas.openxmlformats.org/markup-compatibility/2006" xmlns:aink="http://schemas.microsoft.com/office/drawing/2016/ink" xmlns:am3d="http://schemas.microsoft.com/office/drawing/2017/model3d" xmlns:o="urn:schemas-microsoft-com:office:office" xmlns:oel="http://schemas.microsoft.com/office/2019/extlst" xmlns:r="http://schemas.openxmlformats.org/officeDocument/2006/relationships" xmlns:m="http://schemas.openxmlformats.org/officeDocument/2006/math" xmlns:v="urn:schemas-microsoft-com:vml" xmlns:wp14="http://schemas.microsoft.com/office/word/2010/wordprocessingDrawing" xmlns:wp="http://schemas.openxmlformats.org/drawingml/2006/wordprocessingDrawing" xmlns:w10="urn:schemas-microsoft-com:office:word" xmlns:w="http://schemas.openxmlformats.org/wordprocessingml/2006/main" xmlns:w14="http://schemas.microsoft.com/office/word/2010/wordml" xmlns:w15="http://schemas.microsoft.com/office/word/2012/wordml" xmlns:w16cex="http://schemas.microsoft.com/office/word/2018/wordml/cex" xmlns:w16cid="http://schemas.microsoft.com/office/word/2016/wordml/cid" xmlns:w16="http://schemas.microsoft.com/office/word/2018/wordml" xmlns:w16sdtdh="http://schemas.microsoft.com/office/word/2020/wordml/sdtdatahash" xmlns:w16se="http://schemas.microsoft.com/office/word/2015/wordml/symex" xmlns:wpg="http://schemas.microsoft.com/office/word/2010/wordprocessingGroup" xmlns:wpi="http://schemas.microsoft.com/office/word/2010/wordprocessingInk" xmlns:wne="http://schemas.microsoft.com/office/word/2006/wordml" xmlns:wps="http://schemas.microsoft.com/office/word/2010/wordprocessingShape" mc:Ignorable="w14 w15 w16se w16cid w16 w16cex w16sdtdh wp14">
   <w:abstractNum w:abstractNumId="0" w15:restartNumberingAfterBreak="0">
     <w:nsid w:val="154117B8"/>
     <w:multiLevelType w:val="multilevel"/>
@@ -13587,6 +20108,92 @@
     </w:lvl>
   </w:abstractNum>
   <w:abstractNum w:abstractNumId="6" w15:restartNumberingAfterBreak="0">
+    <w:nsid w:val="2ACA3BE9"/>
+    <w:multiLevelType w:val="hybridMultilevel"/>
+    <w:tmpl w:val="1C926B08"/>
+    <w:lvl w:ilvl="0" w:tplc="0809000F">
+      <w:start w:val="1"/>
+      <w:numFmt w:val="decimal"/>
+      <w:lvlText w:val="%1."/>
+      <w:lvlJc w:val="left"/>
+      <w:pPr>
+        <w:ind w:left="720" w:hanging="360"/>
+      </w:pPr>
+    </w:lvl>
+    <w:lvl w:ilvl="1" w:tplc="08090019">
+      <w:start w:val="1"/>
+      <w:numFmt w:val="lowerLetter"/>
+      <w:lvlText w:val="%2."/>
+      <w:lvlJc w:val="left"/>
+      <w:pPr>
+        <w:ind w:left="1440" w:hanging="360"/>
+      </w:pPr>
+    </w:lvl>
+    <w:lvl w:ilvl="2" w:tplc="0809001B">
+      <w:start w:val="1"/>
+      <w:numFmt w:val="lowerRoman"/>
+      <w:lvlText w:val="%3."/>
+      <w:lvlJc w:val="right"/>
+      <w:pPr>
+        <w:ind w:left="2160" w:hanging="180"/>
+      </w:pPr>
+    </w:lvl>
+    <w:lvl w:ilvl="3" w:tplc="0809000F" w:tentative="1">
+      <w:start w:val="1"/>
+      <w:numFmt w:val="decimal"/>
+      <w:lvlText w:val="%4."/>
+      <w:lvlJc w:val="left"/>
+      <w:pPr>
+        <w:ind w:left="2880" w:hanging="360"/>
+      </w:pPr>
+    </w:lvl>
+    <w:lvl w:ilvl="4" w:tplc="08090019" w:tentative="1">
+      <w:start w:val="1"/>
+      <w:numFmt w:val="lowerLetter"/>
+      <w:lvlText w:val="%5."/>
+      <w:lvlJc w:val="left"/>
+      <w:pPr>
+        <w:ind w:left="3600" w:hanging="360"/>
+      </w:pPr>
+    </w:lvl>
+    <w:lvl w:ilvl="5" w:tplc="0809001B" w:tentative="1">
+      <w:start w:val="1"/>
+      <w:numFmt w:val="lowerRoman"/>
+      <w:lvlText w:val="%6."/>
+      <w:lvlJc w:val="right"/>
+      <w:pPr>
+        <w:ind w:left="4320" w:hanging="180"/>
+      </w:pPr>
+    </w:lvl>
+    <w:lvl w:ilvl="6" w:tplc="0809000F" w:tentative="1">
+      <w:start w:val="1"/>
+      <w:numFmt w:val="decimal"/>
+      <w:lvlText w:val="%7."/>
+      <w:lvlJc w:val="left"/>
+      <w:pPr>
+        <w:ind w:left="5040" w:hanging="360"/>
+      </w:pPr>
+    </w:lvl>
+    <w:lvl w:ilvl="7" w:tplc="08090019" w:tentative="1">
+      <w:start w:val="1"/>
+      <w:numFmt w:val="lowerLetter"/>
+      <w:lvlText w:val="%8."/>
+      <w:lvlJc w:val="left"/>
+      <w:pPr>
+        <w:ind w:left="5760" w:hanging="360"/>
+      </w:pPr>
+    </w:lvl>
+    <w:lvl w:ilvl="8" w:tplc="0809001B" w:tentative="1">
+      <w:start w:val="1"/>
+      <w:numFmt w:val="lowerRoman"/>
+      <w:lvlText w:val="%9."/>
+      <w:lvlJc w:val="right"/>
+      <w:pPr>
+        <w:ind w:left="6480" w:hanging="180"/>
+      </w:pPr>
+    </w:lvl>
+  </w:abstractNum>
+  <w:abstractNum w:abstractNumId="7" w15:restartNumberingAfterBreak="0">
     <w:nsid w:val="2E1101E9"/>
     <w:multiLevelType w:val="hybridMultilevel"/>
     <w:tmpl w:val="FCBC3EA0"/>
@@ -13672,7 +20279,7 @@
       </w:pPr>
     </w:lvl>
   </w:abstractNum>
-  <w:abstractNum w:abstractNumId="7" w15:restartNumberingAfterBreak="0">
+  <w:abstractNum w:abstractNumId="8" w15:restartNumberingAfterBreak="0">
     <w:nsid w:val="3204747D"/>
     <w:multiLevelType w:val="hybridMultilevel"/>
     <w:tmpl w:val="84A2E25C"/>
@@ -13758,7 +20365,7 @@
       </w:pPr>
     </w:lvl>
   </w:abstractNum>
-  <w:abstractNum w:abstractNumId="8" w15:restartNumberingAfterBreak="0">
+  <w:abstractNum w:abstractNumId="9" w15:restartNumberingAfterBreak="0">
     <w:nsid w:val="34C47F04"/>
     <w:multiLevelType w:val="multilevel"/>
     <w:tmpl w:val="476EB776"/>
@@ -13871,7 +20478,7 @@
       </w:pPr>
     </w:lvl>
   </w:abstractNum>
-  <w:abstractNum w:abstractNumId="9" w15:restartNumberingAfterBreak="0">
+  <w:abstractNum w:abstractNumId="10" w15:restartNumberingAfterBreak="0">
     <w:nsid w:val="4A1E29EB"/>
     <w:multiLevelType w:val="multilevel"/>
     <w:tmpl w:val="BEA433C8"/>
@@ -13984,7 +20591,233 @@
       </w:pPr>
     </w:lvl>
   </w:abstractNum>
-  <w:abstractNum w:abstractNumId="10" w15:restartNumberingAfterBreak="0">
+  <w:abstractNum w:abstractNumId="11" w15:restartNumberingAfterBreak="0">
+    <w:nsid w:val="4EFD0AB2"/>
+    <w:multiLevelType w:val="hybridMultilevel"/>
+    <w:tmpl w:val="2A9889E2"/>
+    <w:lvl w:ilvl="0" w:tplc="08090001">
+      <w:start w:val="1"/>
+      <w:numFmt w:val="bullet"/>
+      <w:lvlText w:val=""/>
+      <w:lvlJc w:val="left"/>
+      <w:pPr>
+        <w:ind w:left="720" w:hanging="360"/>
+      </w:pPr>
+      <w:rPr>
+        <w:rFonts w:ascii="Symbol" w:hAnsi="Symbol" w:hint="default"/>
+      </w:rPr>
+    </w:lvl>
+    <w:lvl w:ilvl="1" w:tplc="08090003" w:tentative="1">
+      <w:start w:val="1"/>
+      <w:numFmt w:val="bullet"/>
+      <w:lvlText w:val="o"/>
+      <w:lvlJc w:val="left"/>
+      <w:pPr>
+        <w:ind w:left="1440" w:hanging="360"/>
+      </w:pPr>
+      <w:rPr>
+        <w:rFonts w:ascii="Courier New" w:hAnsi="Courier New" w:cs="Courier New" w:hint="default"/>
+      </w:rPr>
+    </w:lvl>
+    <w:lvl w:ilvl="2" w:tplc="08090005" w:tentative="1">
+      <w:start w:val="1"/>
+      <w:numFmt w:val="bullet"/>
+      <w:lvlText w:val=""/>
+      <w:lvlJc w:val="left"/>
+      <w:pPr>
+        <w:ind w:left="2160" w:hanging="360"/>
+      </w:pPr>
+      <w:rPr>
+        <w:rFonts w:ascii="Wingdings" w:hAnsi="Wingdings" w:hint="default"/>
+      </w:rPr>
+    </w:lvl>
+    <w:lvl w:ilvl="3" w:tplc="08090001" w:tentative="1">
+      <w:start w:val="1"/>
+      <w:numFmt w:val="bullet"/>
+      <w:lvlText w:val=""/>
+      <w:lvlJc w:val="left"/>
+      <w:pPr>
+        <w:ind w:left="2880" w:hanging="360"/>
+      </w:pPr>
+      <w:rPr>
+        <w:rFonts w:ascii="Symbol" w:hAnsi="Symbol" w:hint="default"/>
+      </w:rPr>
+    </w:lvl>
+    <w:lvl w:ilvl="4" w:tplc="08090003" w:tentative="1">
+      <w:start w:val="1"/>
+      <w:numFmt w:val="bullet"/>
+      <w:lvlText w:val="o"/>
+      <w:lvlJc w:val="left"/>
+      <w:pPr>
+        <w:ind w:left="3600" w:hanging="360"/>
+      </w:pPr>
+      <w:rPr>
+        <w:rFonts w:ascii="Courier New" w:hAnsi="Courier New" w:cs="Courier New" w:hint="default"/>
+      </w:rPr>
+    </w:lvl>
+    <w:lvl w:ilvl="5" w:tplc="08090005" w:tentative="1">
+      <w:start w:val="1"/>
+      <w:numFmt w:val="bullet"/>
+      <w:lvlText w:val=""/>
+      <w:lvlJc w:val="left"/>
+      <w:pPr>
+        <w:ind w:left="4320" w:hanging="360"/>
+      </w:pPr>
+      <w:rPr>
+        <w:rFonts w:ascii="Wingdings" w:hAnsi="Wingdings" w:hint="default"/>
+      </w:rPr>
+    </w:lvl>
+    <w:lvl w:ilvl="6" w:tplc="08090001" w:tentative="1">
+      <w:start w:val="1"/>
+      <w:numFmt w:val="bullet"/>
+      <w:lvlText w:val=""/>
+      <w:lvlJc w:val="left"/>
+      <w:pPr>
+        <w:ind w:left="5040" w:hanging="360"/>
+      </w:pPr>
+      <w:rPr>
+        <w:rFonts w:ascii="Symbol" w:hAnsi="Symbol" w:hint="default"/>
+      </w:rPr>
+    </w:lvl>
+    <w:lvl w:ilvl="7" w:tplc="08090003" w:tentative="1">
+      <w:start w:val="1"/>
+      <w:numFmt w:val="bullet"/>
+      <w:lvlText w:val="o"/>
+      <w:lvlJc w:val="left"/>
+      <w:pPr>
+        <w:ind w:left="5760" w:hanging="360"/>
+      </w:pPr>
+      <w:rPr>
+        <w:rFonts w:ascii="Courier New" w:hAnsi="Courier New" w:cs="Courier New" w:hint="default"/>
+      </w:rPr>
+    </w:lvl>
+    <w:lvl w:ilvl="8" w:tplc="08090005" w:tentative="1">
+      <w:start w:val="1"/>
+      <w:numFmt w:val="bullet"/>
+      <w:lvlText w:val=""/>
+      <w:lvlJc w:val="left"/>
+      <w:pPr>
+        <w:ind w:left="6480" w:hanging="360"/>
+      </w:pPr>
+      <w:rPr>
+        <w:rFonts w:ascii="Wingdings" w:hAnsi="Wingdings" w:hint="default"/>
+      </w:rPr>
+    </w:lvl>
+  </w:abstractNum>
+  <w:abstractNum w:abstractNumId="12" w15:restartNumberingAfterBreak="0">
+    <w:nsid w:val="4F640441"/>
+    <w:multiLevelType w:val="hybridMultilevel"/>
+    <w:tmpl w:val="A602127E"/>
+    <w:lvl w:ilvl="0" w:tplc="08090001">
+      <w:start w:val="1"/>
+      <w:numFmt w:val="bullet"/>
+      <w:lvlText w:val=""/>
+      <w:lvlJc w:val="left"/>
+      <w:pPr>
+        <w:ind w:left="720" w:hanging="360"/>
+      </w:pPr>
+      <w:rPr>
+        <w:rFonts w:ascii="Symbol" w:hAnsi="Symbol" w:hint="default"/>
+      </w:rPr>
+    </w:lvl>
+    <w:lvl w:ilvl="1" w:tplc="08090003" w:tentative="1">
+      <w:start w:val="1"/>
+      <w:numFmt w:val="bullet"/>
+      <w:lvlText w:val="o"/>
+      <w:lvlJc w:val="left"/>
+      <w:pPr>
+        <w:ind w:left="1440" w:hanging="360"/>
+      </w:pPr>
+      <w:rPr>
+        <w:rFonts w:ascii="Courier New" w:hAnsi="Courier New" w:cs="Courier New" w:hint="default"/>
+      </w:rPr>
+    </w:lvl>
+    <w:lvl w:ilvl="2" w:tplc="08090005" w:tentative="1">
+      <w:start w:val="1"/>
+      <w:numFmt w:val="bullet"/>
+      <w:lvlText w:val=""/>
+      <w:lvlJc w:val="left"/>
+      <w:pPr>
+        <w:ind w:left="2160" w:hanging="360"/>
+      </w:pPr>
+      <w:rPr>
+        <w:rFonts w:ascii="Wingdings" w:hAnsi="Wingdings" w:hint="default"/>
+      </w:rPr>
+    </w:lvl>
+    <w:lvl w:ilvl="3" w:tplc="08090001" w:tentative="1">
+      <w:start w:val="1"/>
+      <w:numFmt w:val="bullet"/>
+      <w:lvlText w:val=""/>
+      <w:lvlJc w:val="left"/>
+      <w:pPr>
+        <w:ind w:left="2880" w:hanging="360"/>
+      </w:pPr>
+      <w:rPr>
+        <w:rFonts w:ascii="Symbol" w:hAnsi="Symbol" w:hint="default"/>
+      </w:rPr>
+    </w:lvl>
+    <w:lvl w:ilvl="4" w:tplc="08090003" w:tentative="1">
+      <w:start w:val="1"/>
+      <w:numFmt w:val="bullet"/>
+      <w:lvlText w:val="o"/>
+      <w:lvlJc w:val="left"/>
+      <w:pPr>
+        <w:ind w:left="3600" w:hanging="360"/>
+      </w:pPr>
+      <w:rPr>
+        <w:rFonts w:ascii="Courier New" w:hAnsi="Courier New" w:cs="Courier New" w:hint="default"/>
+      </w:rPr>
+    </w:lvl>
+    <w:lvl w:ilvl="5" w:tplc="08090005" w:tentative="1">
+      <w:start w:val="1"/>
+      <w:numFmt w:val="bullet"/>
+      <w:lvlText w:val=""/>
+      <w:lvlJc w:val="left"/>
+      <w:pPr>
+        <w:ind w:left="4320" w:hanging="360"/>
+      </w:pPr>
+      <w:rPr>
+        <w:rFonts w:ascii="Wingdings" w:hAnsi="Wingdings" w:hint="default"/>
+      </w:rPr>
+    </w:lvl>
+    <w:lvl w:ilvl="6" w:tplc="08090001" w:tentative="1">
+      <w:start w:val="1"/>
+      <w:numFmt w:val="bullet"/>
+      <w:lvlText w:val=""/>
+      <w:lvlJc w:val="left"/>
+      <w:pPr>
+        <w:ind w:left="5040" w:hanging="360"/>
+      </w:pPr>
+      <w:rPr>
+        <w:rFonts w:ascii="Symbol" w:hAnsi="Symbol" w:hint="default"/>
+      </w:rPr>
+    </w:lvl>
+    <w:lvl w:ilvl="7" w:tplc="08090003" w:tentative="1">
+      <w:start w:val="1"/>
+      <w:numFmt w:val="bullet"/>
+      <w:lvlText w:val="o"/>
+      <w:lvlJc w:val="left"/>
+      <w:pPr>
+        <w:ind w:left="5760" w:hanging="360"/>
+      </w:pPr>
+      <w:rPr>
+        <w:rFonts w:ascii="Courier New" w:hAnsi="Courier New" w:cs="Courier New" w:hint="default"/>
+      </w:rPr>
+    </w:lvl>
+    <w:lvl w:ilvl="8" w:tplc="08090005" w:tentative="1">
+      <w:start w:val="1"/>
+      <w:numFmt w:val="bullet"/>
+      <w:lvlText w:val=""/>
+      <w:lvlJc w:val="left"/>
+      <w:pPr>
+        <w:ind w:left="6480" w:hanging="360"/>
+      </w:pPr>
+      <w:rPr>
+        <w:rFonts w:ascii="Wingdings" w:hAnsi="Wingdings" w:hint="default"/>
+      </w:rPr>
+    </w:lvl>
+  </w:abstractNum>
+  <w:abstractNum w:abstractNumId="13" w15:restartNumberingAfterBreak="0">
     <w:nsid w:val="4FF70C21"/>
     <w:multiLevelType w:val="hybridMultilevel"/>
     <w:tmpl w:val="FBD24F10"/>
@@ -14070,7 +20903,7 @@
       </w:pPr>
     </w:lvl>
   </w:abstractNum>
-  <w:abstractNum w:abstractNumId="11" w15:restartNumberingAfterBreak="0">
+  <w:abstractNum w:abstractNumId="14" w15:restartNumberingAfterBreak="0">
     <w:nsid w:val="504A78A8"/>
     <w:multiLevelType w:val="hybridMultilevel"/>
     <w:tmpl w:val="1DFE0B80"/>
@@ -14156,7 +20989,7 @@
       </w:pPr>
     </w:lvl>
   </w:abstractNum>
-  <w:abstractNum w:abstractNumId="12" w15:restartNumberingAfterBreak="0">
+  <w:abstractNum w:abstractNumId="15" w15:restartNumberingAfterBreak="0">
     <w:nsid w:val="51031C44"/>
     <w:multiLevelType w:val="hybridMultilevel"/>
     <w:tmpl w:val="088ADE38"/>
@@ -14242,7 +21075,7 @@
       </w:pPr>
     </w:lvl>
   </w:abstractNum>
-  <w:abstractNum w:abstractNumId="13" w15:restartNumberingAfterBreak="0">
+  <w:abstractNum w:abstractNumId="16" w15:restartNumberingAfterBreak="0">
     <w:nsid w:val="646F358E"/>
     <w:multiLevelType w:val="hybridMultilevel"/>
     <w:tmpl w:val="68E4674C"/>
@@ -14328,7 +21161,7 @@
       </w:pPr>
     </w:lvl>
   </w:abstractNum>
-  <w:abstractNum w:abstractNumId="14" w15:restartNumberingAfterBreak="0">
+  <w:abstractNum w:abstractNumId="17" w15:restartNumberingAfterBreak="0">
     <w:nsid w:val="752608D8"/>
     <w:multiLevelType w:val="multilevel"/>
     <w:tmpl w:val="04163AB8"/>
@@ -14441,7 +21274,7 @@
       </w:pPr>
     </w:lvl>
   </w:abstractNum>
-  <w:abstractNum w:abstractNumId="15" w15:restartNumberingAfterBreak="0">
+  <w:abstractNum w:abstractNumId="18" w15:restartNumberingAfterBreak="0">
     <w:nsid w:val="7EA67CCD"/>
     <w:multiLevelType w:val="hybridMultilevel"/>
     <w:tmpl w:val="482E5C3E"/>
@@ -14527,53 +21360,62 @@
       </w:pPr>
     </w:lvl>
   </w:abstractNum>
-  <w:num w:numId="1">
+  <w:num w:numId="1" w16cid:durableId="868032203">
+    <w:abstractNumId w:val="10"/>
+  </w:num>
+  <w:num w:numId="2" w16cid:durableId="445665192">
+    <w:abstractNumId w:val="0"/>
+  </w:num>
+  <w:num w:numId="3" w16cid:durableId="1511286680">
+    <w:abstractNumId w:val="5"/>
+  </w:num>
+  <w:num w:numId="4" w16cid:durableId="1804686664">
+    <w:abstractNumId w:val="15"/>
+  </w:num>
+  <w:num w:numId="5" w16cid:durableId="664354756">
     <w:abstractNumId w:val="9"/>
   </w:num>
-  <w:num w:numId="2">
-    <w:abstractNumId w:val="0"/>
+  <w:num w:numId="6" w16cid:durableId="1003779858">
+    <w:abstractNumId w:val="17"/>
   </w:num>
-  <w:num w:numId="3">
-    <w:abstractNumId w:val="5"/>
+  <w:num w:numId="7" w16cid:durableId="385569957">
+    <w:abstractNumId w:val="1"/>
   </w:num>
-  <w:num w:numId="4">
-    <w:abstractNumId w:val="12"/>
+  <w:num w:numId="8" w16cid:durableId="1272474798">
+    <w:abstractNumId w:val="2"/>
   </w:num>
-  <w:num w:numId="5">
+  <w:num w:numId="9" w16cid:durableId="1037587948">
+    <w:abstractNumId w:val="4"/>
+  </w:num>
+  <w:num w:numId="10" w16cid:durableId="2117094118">
     <w:abstractNumId w:val="8"/>
   </w:num>
-  <w:num w:numId="6">
+  <w:num w:numId="11" w16cid:durableId="893780681">
+    <w:abstractNumId w:val="13"/>
+  </w:num>
+  <w:num w:numId="12" w16cid:durableId="1231110783">
     <w:abstractNumId w:val="14"/>
   </w:num>
-  <w:num w:numId="7">
-    <w:abstractNumId w:val="1"/>
+  <w:num w:numId="13" w16cid:durableId="1154176950">
+    <w:abstractNumId w:val="18"/>
   </w:num>
-  <w:num w:numId="8">
-    <w:abstractNumId w:val="2"/>
+  <w:num w:numId="14" w16cid:durableId="59450723">
+    <w:abstractNumId w:val="3"/>
   </w:num>
-  <w:num w:numId="9">
-    <w:abstractNumId w:val="4"/>
+  <w:num w:numId="15" w16cid:durableId="976452268">
+    <w:abstractNumId w:val="16"/>
   </w:num>
-  <w:num w:numId="10">
+  <w:num w:numId="16" w16cid:durableId="76944010">
     <w:abstractNumId w:val="7"/>
   </w:num>
-  <w:num w:numId="11">
-    <w:abstractNumId w:val="10"/>
+  <w:num w:numId="17" w16cid:durableId="1513839667">
+    <w:abstractNumId w:val="6"/>
   </w:num>
-  <w:num w:numId="12">
+  <w:num w:numId="18" w16cid:durableId="1651446225">
     <w:abstractNumId w:val="11"/>
   </w:num>
-  <w:num w:numId="13">
-    <w:abstractNumId w:val="15"/>
-  </w:num>
-  <w:num w:numId="14">
-    <w:abstractNumId w:val="3"/>
-  </w:num>
-  <w:num w:numId="15">
-    <w:abstractNumId w:val="13"/>
-  </w:num>
-  <w:num w:numId="16">
-    <w:abstractNumId w:val="6"/>
+  <w:num w:numId="19" w16cid:durableId="890308115">
+    <w:abstractNumId w:val="12"/>
   </w:num>
 </w:numbering>
 </file>
@@ -15476,26 +22318,6 @@
 </file>
 
 <file path=customXml/item1.xml><?xml version="1.0" encoding="utf-8"?>
-<?mso-contentType ?>
-<FormTemplates xmlns="http://schemas.microsoft.com/sharepoint/v3/contenttype/forms">
-  <Display>DocumentLibraryForm</Display>
-  <Edit>DocumentLibraryForm</Edit>
-  <New>DocumentLibraryForm</New>
-</FormTemplates>
-</file>
-
-<file path=customXml/item2.xml><?xml version="1.0" encoding="utf-8"?>
-<p:properties xmlns:p="http://schemas.microsoft.com/office/2006/metadata/properties" xmlns:xsi="http://www.w3.org/2001/XMLSchema-instance" xmlns:pc="http://schemas.microsoft.com/office/infopath/2007/PartnerControls">
-  <documentManagement>
-    <lcf76f155ced4ddcb4097134ff3c332f xmlns="48a12daf-7843-4cc8-8533-459945ace6ce">
-      <Terms xmlns="http://schemas.microsoft.com/office/infopath/2007/PartnerControls"/>
-    </lcf76f155ced4ddcb4097134ff3c332f>
-    <TaxCatchAll xmlns="6a3747f7-2a82-4cdb-b0b8-f75252427fe9" xsi:nil="true"/>
-  </documentManagement>
-</p:properties>
-</file>
-
-<file path=customXml/item3.xml><?xml version="1.0" encoding="utf-8"?>
 <ct:contentTypeSchema xmlns:ct="http://schemas.microsoft.com/office/2006/metadata/contentType" xmlns:ma="http://schemas.microsoft.com/office/2006/metadata/properties/metaAttributes" ct:_="" ma:_="" ma:contentTypeName="Document" ma:contentTypeID="0x0101009B9390D538F7EE448203A8C6D3CD91D4" ma:contentTypeVersion="16" ma:contentTypeDescription="Create a new document." ma:contentTypeScope="" ma:versionID="5378105793d36bdcff32665af4766295">
   <xsd:schema xmlns:xsd="http://www.w3.org/2001/XMLSchema" xmlns:xs="http://www.w3.org/2001/XMLSchema" xmlns:p="http://schemas.microsoft.com/office/2006/metadata/properties" xmlns:ns2="48a12daf-7843-4cc8-8533-459945ace6ce" xmlns:ns3="6a3747f7-2a82-4cdb-b0b8-f75252427fe9" targetNamespace="http://schemas.microsoft.com/office/2006/metadata/properties" ma:root="true" ma:fieldsID="824e3a3eb10ee9911af8e61d75deda1f" ns2:_="" ns3:_="">
     <xsd:import namespace="48a12daf-7843-4cc8-8533-459945ace6ce"/>
@@ -15738,26 +22560,27 @@
 </ct:contentTypeSchema>
 </file>
 
-<file path=customXml/itemProps1.xml><?xml version="1.0" encoding="utf-8"?>
-<ds:datastoreItem xmlns:ds="http://schemas.openxmlformats.org/officeDocument/2006/customXml" ds:itemID="{6605FADE-9BBA-4DC6-BE3B-53D25850A69E}">
-  <ds:schemaRefs>
-    <ds:schemaRef ds:uri="http://schemas.microsoft.com/sharepoint/v3/contenttype/forms"/>
-  </ds:schemaRefs>
-</ds:datastoreItem>
+<file path=customXml/item2.xml><?xml version="1.0" encoding="utf-8"?>
+<?mso-contentType ?>
+<FormTemplates xmlns="http://schemas.microsoft.com/sharepoint/v3/contenttype/forms">
+  <Display>DocumentLibraryForm</Display>
+  <Edit>DocumentLibraryForm</Edit>
+  <New>DocumentLibraryForm</New>
+</FormTemplates>
 </file>
 
-<file path=customXml/itemProps2.xml><?xml version="1.0" encoding="utf-8"?>
-<ds:datastoreItem xmlns:ds="http://schemas.openxmlformats.org/officeDocument/2006/customXml" ds:itemID="{4082DF4F-3E7A-46F5-8441-F02C9B2B1521}">
-  <ds:schemaRefs>
-    <ds:schemaRef ds:uri="http://schemas.microsoft.com/office/2006/metadata/properties"/>
-    <ds:schemaRef ds:uri="http://schemas.microsoft.com/office/infopath/2007/PartnerControls"/>
-    <ds:schemaRef ds:uri="48a12daf-7843-4cc8-8533-459945ace6ce"/>
-    <ds:schemaRef ds:uri="6a3747f7-2a82-4cdb-b0b8-f75252427fe9"/>
-  </ds:schemaRefs>
-</ds:datastoreItem>
+<file path=customXml/item3.xml><?xml version="1.0" encoding="utf-8"?>
+<p:properties xmlns:p="http://schemas.microsoft.com/office/2006/metadata/properties" xmlns:xsi="http://www.w3.org/2001/XMLSchema-instance" xmlns:pc="http://schemas.microsoft.com/office/infopath/2007/PartnerControls">
+  <documentManagement>
+    <lcf76f155ced4ddcb4097134ff3c332f xmlns="48a12daf-7843-4cc8-8533-459945ace6ce">
+      <Terms xmlns="http://schemas.microsoft.com/office/infopath/2007/PartnerControls"/>
+    </lcf76f155ced4ddcb4097134ff3c332f>
+    <TaxCatchAll xmlns="6a3747f7-2a82-4cdb-b0b8-f75252427fe9" xsi:nil="true"/>
+  </documentManagement>
+</p:properties>
 </file>
 
-<file path=customXml/itemProps3.xml><?xml version="1.0" encoding="utf-8"?>
+<file path=customXml/itemProps1.xml><?xml version="1.0" encoding="utf-8"?>
 <ds:datastoreItem xmlns:ds="http://schemas.openxmlformats.org/officeDocument/2006/customXml" ds:itemID="{684CCDD1-0DF3-42C8-92BD-1D3F0F04A356}">
   <ds:schemaRefs>
     <ds:schemaRef ds:uri="http://schemas.microsoft.com/office/2006/metadata/contentType"/>
@@ -15774,4 +22597,23 @@
     <ds:schemaRef ds:uri="http://schemas.microsoft.com/internal/obd"/>
   </ds:schemaRefs>
 </ds:datastoreItem>
+</file>
+
+<file path=customXml/itemProps2.xml><?xml version="1.0" encoding="utf-8"?>
+<ds:datastoreItem xmlns:ds="http://schemas.openxmlformats.org/officeDocument/2006/customXml" ds:itemID="{6605FADE-9BBA-4DC6-BE3B-53D25850A69E}">
+  <ds:schemaRefs>
+    <ds:schemaRef ds:uri="http://schemas.microsoft.com/sharepoint/v3/contenttype/forms"/>
+  </ds:schemaRefs>
+</ds:datastoreItem>
+</file>
+
+<file path=customXml/itemProps3.xml><?xml version="1.0" encoding="utf-8"?>
+<ds:datastoreItem xmlns:ds="http://schemas.openxmlformats.org/officeDocument/2006/customXml" ds:itemID="{4082DF4F-3E7A-46F5-8441-F02C9B2B1521}">
+  <ds:schemaRefs>
+    <ds:schemaRef ds:uri="http://schemas.microsoft.com/office/2006/metadata/properties"/>
+    <ds:schemaRef ds:uri="http://schemas.microsoft.com/office/infopath/2007/PartnerControls"/>
+    <ds:schemaRef ds:uri="48a12daf-7843-4cc8-8533-459945ace6ce"/>
+    <ds:schemaRef ds:uri="6a3747f7-2a82-4cdb-b0b8-f75252427fe9"/>
+  </ds:schemaRefs>
+</ds:datastoreItem>
 </file>
--- a/Week 1 Introduction.docx
+++ b/Week 1 Introduction.docx
@@ -1622,45 +1622,35 @@
           <w:sz w:val="22"/>
           <w:szCs w:val="22"/>
         </w:rPr>
-        <w:t xml:space="preserve">The first line of code adds the input/ output streams library that contains the cout object that allows us to print to screen. As mentioned above, every program needs a main function as a point of entry. As you can see this function is of type </w:t>
-      </w:r>
-      <w:r>
-        <w:rPr>
-          <w:rFonts w:asciiTheme="minorHAnsi" w:hAnsiTheme="minorHAnsi" w:cstheme="minorHAnsi"/>
-          <w:b/>
-          <w:bCs/>
-          <w:sz w:val="22"/>
-          <w:szCs w:val="22"/>
-        </w:rPr>
-        <w:t>int</w:t>
-      </w:r>
+        <w:t xml:space="preserve">The first line of code adds the input/ output streams library that contains the </w:t>
+      </w:r>
+      <w:proofErr w:type="spellStart"/>
       <w:r>
         <w:rPr>
           <w:rFonts w:asciiTheme="minorHAnsi" w:hAnsiTheme="minorHAnsi" w:cstheme="minorHAnsi"/>
           <w:sz w:val="22"/>
           <w:szCs w:val="22"/>
         </w:rPr>
-        <w:t xml:space="preserve">, this means that the function expects a return type of type int, as seen on line 7 where we return 0. This return is reached only if the function is completed. On line 5 we start with </w:t>
-      </w:r>
-      <w:proofErr w:type="gramStart"/>
-      <w:r>
-        <w:rPr>
-          <w:rFonts w:asciiTheme="minorHAnsi" w:hAnsiTheme="minorHAnsi" w:cstheme="minorHAnsi"/>
-          <w:b/>
-          <w:bCs/>
-          <w:sz w:val="22"/>
-          <w:szCs w:val="22"/>
-        </w:rPr>
-        <w:t>std::</w:t>
-      </w:r>
-      <w:proofErr w:type="gramEnd"/>
+        <w:t>cout</w:t>
+      </w:r>
+      <w:proofErr w:type="spellEnd"/>
       <w:r>
         <w:rPr>
           <w:rFonts w:asciiTheme="minorHAnsi" w:hAnsiTheme="minorHAnsi" w:cstheme="minorHAnsi"/>
           <w:sz w:val="22"/>
           <w:szCs w:val="22"/>
         </w:rPr>
-        <w:t xml:space="preserve"> this allows us to use the </w:t>
+        <w:t xml:space="preserve"> object that allows us to print to screen. As mentioned above, every program needs a main function as a point of entry. As you can see this function is of type </w:t>
+      </w:r>
+      <w:r>
+        <w:rPr>
+          <w:rFonts w:asciiTheme="minorHAnsi" w:hAnsiTheme="minorHAnsi" w:cstheme="minorHAnsi"/>
+          <w:b/>
+          <w:bCs/>
+          <w:sz w:val="22"/>
+          <w:szCs w:val="22"/>
+        </w:rPr>
+        <w:t>int</w:t>
       </w:r>
       <w:r>
         <w:rPr>
@@ -1668,8 +1658,9 @@
           <w:sz w:val="22"/>
           <w:szCs w:val="22"/>
         </w:rPr>
-        <w:t xml:space="preserve">objects with the std namespace of the standard library, the use of </w:t>
-      </w:r>
+        <w:t xml:space="preserve">, this means that the function expects a return type of type int, as seen on line 7 where we return 0. This return is reached only if the function is completed. On line 5 we start with </w:t>
+      </w:r>
+      <w:proofErr w:type="gramStart"/>
       <w:r>
         <w:rPr>
           <w:rFonts w:asciiTheme="minorHAnsi" w:hAnsiTheme="minorHAnsi" w:cstheme="minorHAnsi"/>
@@ -1680,23 +1671,14 @@
         </w:rPr>
         <w:t>std::</w:t>
       </w:r>
+      <w:proofErr w:type="gramEnd"/>
       <w:r>
         <w:rPr>
           <w:rFonts w:asciiTheme="minorHAnsi" w:hAnsiTheme="minorHAnsi" w:cstheme="minorHAnsi"/>
           <w:sz w:val="22"/>
           <w:szCs w:val="22"/>
         </w:rPr>
-        <w:t xml:space="preserve"> can be omitted if </w:t>
-      </w:r>
-      <w:r>
-        <w:rPr>
-          <w:rFonts w:asciiTheme="minorHAnsi" w:hAnsiTheme="minorHAnsi" w:cstheme="minorHAnsi"/>
-          <w:b/>
-          <w:bCs/>
-          <w:sz w:val="22"/>
-          <w:szCs w:val="22"/>
-        </w:rPr>
-        <w:t xml:space="preserve">using namespace std; </w:t>
+        <w:t xml:space="preserve"> this allows us to use the </w:t>
       </w:r>
       <w:r>
         <w:rPr>
@@ -1704,7 +1686,17 @@
           <w:sz w:val="22"/>
           <w:szCs w:val="22"/>
         </w:rPr>
-        <w:t xml:space="preserve">is added below our include, but for now lets use best practice and include them. After cout we have two left chevrons &lt;&lt; when outputting these will face left, putting what is on the right of them to the screen. </w:t>
+        <w:t xml:space="preserve">objects with the std namespace of the standard library, the use of </w:t>
+      </w:r>
+      <w:r>
+        <w:rPr>
+          <w:rFonts w:asciiTheme="minorHAnsi" w:hAnsiTheme="minorHAnsi" w:cstheme="minorHAnsi"/>
+          <w:b/>
+          <w:bCs/>
+          <w:sz w:val="22"/>
+          <w:szCs w:val="22"/>
+        </w:rPr>
+        <w:t>std::</w:t>
       </w:r>
       <w:r>
         <w:rPr>
@@ -1712,9 +1704,72 @@
           <w:sz w:val="22"/>
           <w:szCs w:val="22"/>
         </w:rPr>
+        <w:t xml:space="preserve"> can be omitted if </w:t>
+      </w:r>
+      <w:r>
+        <w:rPr>
+          <w:rFonts w:asciiTheme="minorHAnsi" w:hAnsiTheme="minorHAnsi" w:cstheme="minorHAnsi"/>
+          <w:b/>
+          <w:bCs/>
+          <w:sz w:val="22"/>
+          <w:szCs w:val="22"/>
+        </w:rPr>
+        <w:t xml:space="preserve">using namespace std; </w:t>
+      </w:r>
+      <w:r>
+        <w:rPr>
+          <w:rFonts w:asciiTheme="minorHAnsi" w:hAnsiTheme="minorHAnsi" w:cstheme="minorHAnsi"/>
+          <w:sz w:val="22"/>
+          <w:szCs w:val="22"/>
+        </w:rPr>
+        <w:t xml:space="preserve">is added below our include, but for now </w:t>
+      </w:r>
+      <w:proofErr w:type="spellStart"/>
+      <w:r>
+        <w:rPr>
+          <w:rFonts w:asciiTheme="minorHAnsi" w:hAnsiTheme="minorHAnsi" w:cstheme="minorHAnsi"/>
+          <w:sz w:val="22"/>
+          <w:szCs w:val="22"/>
+        </w:rPr>
+        <w:t>lets</w:t>
+      </w:r>
+      <w:proofErr w:type="spellEnd"/>
+      <w:r>
+        <w:rPr>
+          <w:rFonts w:asciiTheme="minorHAnsi" w:hAnsiTheme="minorHAnsi" w:cstheme="minorHAnsi"/>
+          <w:sz w:val="22"/>
+          <w:szCs w:val="22"/>
+        </w:rPr>
+        <w:t xml:space="preserve"> use best practice and include them. After </w:t>
+      </w:r>
+      <w:proofErr w:type="spellStart"/>
+      <w:r>
+        <w:rPr>
+          <w:rFonts w:asciiTheme="minorHAnsi" w:hAnsiTheme="minorHAnsi" w:cstheme="minorHAnsi"/>
+          <w:sz w:val="22"/>
+          <w:szCs w:val="22"/>
+        </w:rPr>
+        <w:t>cout</w:t>
+      </w:r>
+      <w:proofErr w:type="spellEnd"/>
+      <w:r>
+        <w:rPr>
+          <w:rFonts w:asciiTheme="minorHAnsi" w:hAnsiTheme="minorHAnsi" w:cstheme="minorHAnsi"/>
+          <w:sz w:val="22"/>
+          <w:szCs w:val="22"/>
+        </w:rPr>
+        <w:t xml:space="preserve"> we have two left chevrons &lt;&lt; when outputting these will face left, putting what is on the right of them to the screen. </w:t>
+      </w:r>
+      <w:r>
+        <w:rPr>
+          <w:rFonts w:asciiTheme="minorHAnsi" w:hAnsiTheme="minorHAnsi" w:cstheme="minorHAnsi"/>
+          <w:sz w:val="22"/>
+          <w:szCs w:val="22"/>
+        </w:rPr>
         <w:lastRenderedPageBreak/>
         <w:t xml:space="preserve">If we were taking information in from a user, they would face right. We will cover this later. We then end with </w:t>
       </w:r>
+      <w:proofErr w:type="spellStart"/>
       <w:r>
         <w:rPr>
           <w:rFonts w:asciiTheme="minorHAnsi" w:hAnsiTheme="minorHAnsi" w:cstheme="minorHAnsi"/>
@@ -1725,6 +1780,7 @@
         </w:rPr>
         <w:t>endl</w:t>
       </w:r>
+      <w:proofErr w:type="spellEnd"/>
       <w:r>
         <w:rPr>
           <w:rFonts w:asciiTheme="minorHAnsi" w:hAnsiTheme="minorHAnsi" w:cstheme="minorHAnsi"/>
@@ -2777,6 +2833,7 @@
                 <w:lang w:eastAsia="en-GB"/>
               </w:rPr>
             </w:pPr>
+            <w:proofErr w:type="spellStart"/>
             <w:r>
               <w:rPr>
                 <w:rFonts w:ascii="Calibri" w:eastAsia="Times New Roman" w:hAnsi="Calibri" w:cs="Calibri"/>
@@ -2784,7 +2841,17 @@
                 <w:szCs w:val="24"/>
                 <w:lang w:eastAsia="en-GB"/>
               </w:rPr>
-              <w:t>wchar_t </w:t>
+              <w:t>wchar_t</w:t>
+            </w:r>
+            <w:proofErr w:type="spellEnd"/>
+            <w:r>
+              <w:rPr>
+                <w:rFonts w:ascii="Calibri" w:eastAsia="Times New Roman" w:hAnsi="Calibri" w:cs="Calibri"/>
+                <w:sz w:val="24"/>
+                <w:szCs w:val="24"/>
+                <w:lang w:eastAsia="en-GB"/>
+              </w:rPr>
+              <w:t> </w:t>
             </w:r>
           </w:p>
         </w:tc>
@@ -5336,6 +5403,7 @@
                 <w:lang w:eastAsia="en-GB"/>
               </w:rPr>
             </w:pPr>
+            <w:proofErr w:type="spellStart"/>
             <w:r>
               <w:rPr>
                 <w:rFonts w:ascii="Calibri" w:eastAsia="Times New Roman" w:hAnsi="Calibri" w:cs="Calibri"/>
@@ -5343,7 +5411,17 @@
                 <w:szCs w:val="24"/>
                 <w:lang w:eastAsia="en-GB"/>
               </w:rPr>
-              <w:t>wchar_t </w:t>
+              <w:t>wchar_t</w:t>
+            </w:r>
+            <w:proofErr w:type="spellEnd"/>
+            <w:r>
+              <w:rPr>
+                <w:rFonts w:ascii="Calibri" w:eastAsia="Times New Roman" w:hAnsi="Calibri" w:cs="Calibri"/>
+                <w:sz w:val="24"/>
+                <w:szCs w:val="24"/>
+                <w:lang w:eastAsia="en-GB"/>
+              </w:rPr>
+              <w:t> </w:t>
             </w:r>
           </w:p>
         </w:tc>
@@ -5477,6 +5555,7 @@
         </w:rPr>
         <w:t>Note: We can use a built in function called </w:t>
       </w:r>
+      <w:proofErr w:type="spellStart"/>
       <w:proofErr w:type="gramStart"/>
       <w:r>
         <w:rPr>
@@ -5486,7 +5565,18 @@
           <w:color w:val="FF0000"/>
           <w:lang w:eastAsia="en-GB"/>
         </w:rPr>
-        <w:t>sizeof( type</w:t>
+        <w:t>sizeof</w:t>
+      </w:r>
+      <w:proofErr w:type="spellEnd"/>
+      <w:r>
+        <w:rPr>
+          <w:rFonts w:eastAsia="Times New Roman" w:cstheme="minorHAnsi"/>
+          <w:b/>
+          <w:bCs/>
+          <w:color w:val="FF0000"/>
+          <w:lang w:eastAsia="en-GB"/>
+        </w:rPr>
+        <w:t>( type</w:t>
       </w:r>
       <w:proofErr w:type="gramEnd"/>
       <w:r>
@@ -5996,7 +6086,25 @@
           <w:sz w:val="22"/>
           <w:szCs w:val="22"/>
         </w:rPr>
-        <w:t>. The reason for doing is purely for the coder benefit and ease of reading. To the compiler your data type is no different form the original. The format for creating your own data type is as follows:</w:t>
+        <w:t xml:space="preserve">. The reason for doing is purely for the coder benefit and ease of reading. To the compiler your data type is no different </w:t>
+      </w:r>
+      <w:proofErr w:type="spellStart"/>
+      <w:r>
+        <w:rPr>
+          <w:rFonts w:asciiTheme="minorHAnsi" w:hAnsiTheme="minorHAnsi" w:cstheme="minorHAnsi"/>
+          <w:sz w:val="22"/>
+          <w:szCs w:val="22"/>
+        </w:rPr>
+        <w:t>form</w:t>
+      </w:r>
+      <w:proofErr w:type="spellEnd"/>
+      <w:r>
+        <w:rPr>
+          <w:rFonts w:asciiTheme="minorHAnsi" w:hAnsiTheme="minorHAnsi" w:cstheme="minorHAnsi"/>
+          <w:sz w:val="22"/>
+          <w:szCs w:val="22"/>
+        </w:rPr>
+        <w:t xml:space="preserve"> the original. The format for creating your own data type is as follows:</w:t>
       </w:r>
     </w:p>
     <w:p>
@@ -6184,9 +6292,14 @@
       <w:r>
         <w:t xml:space="preserve">The above code is exactly the same as using int </w:t>
       </w:r>
+      <w:proofErr w:type="spellStart"/>
       <w:proofErr w:type="gramStart"/>
       <w:r>
-        <w:t>currentDate;</w:t>
+        <w:t>currentDate</w:t>
+      </w:r>
+      <w:proofErr w:type="spellEnd"/>
+      <w:r>
+        <w:t>;</w:t>
       </w:r>
       <w:proofErr w:type="gramEnd"/>
     </w:p>
@@ -6574,6 +6687,7 @@
       <w:r>
         <w:t xml:space="preserve">When defining a variable, the user chooses what to name it, but there are restrictions. The name can be composed of letters, digits and underscores, but the first character must always be a letter or underscore. It is good practice to make the first letter of each new word uppercase. For example, </w:t>
       </w:r>
+      <w:proofErr w:type="spellStart"/>
       <w:r>
         <w:rPr>
           <w:b/>
@@ -6581,9 +6695,11 @@
         </w:rPr>
         <w:t>thisIsMyExampleVariableName</w:t>
       </w:r>
+      <w:proofErr w:type="spellEnd"/>
       <w:r>
         <w:t xml:space="preserve">. This can also be seen in the previous chapter where we named our variables </w:t>
       </w:r>
+      <w:proofErr w:type="spellStart"/>
       <w:r>
         <w:rPr>
           <w:b/>
@@ -6598,9 +6714,11 @@
         </w:rPr>
         <w:t>urrentDate</w:t>
       </w:r>
+      <w:proofErr w:type="spellEnd"/>
       <w:r>
         <w:t xml:space="preserve"> and </w:t>
       </w:r>
+      <w:proofErr w:type="spellStart"/>
       <w:r>
         <w:rPr>
           <w:b/>
@@ -6608,6 +6726,7 @@
         </w:rPr>
         <w:t>currentMonth</w:t>
       </w:r>
+      <w:proofErr w:type="spellEnd"/>
       <w:r>
         <w:t>.</w:t>
       </w:r>
@@ -6639,6 +6758,7 @@
       <w:r>
         <w:t xml:space="preserve">, or </w:t>
       </w:r>
+      <w:proofErr w:type="spellStart"/>
       <w:r>
         <w:rPr>
           <w:b/>
@@ -6646,9 +6766,11 @@
         </w:rPr>
         <w:t>myVariable</w:t>
       </w:r>
+      <w:proofErr w:type="spellEnd"/>
       <w:r>
         <w:t xml:space="preserve"> do not help in any way, if you are dealing with user’s names call it </w:t>
       </w:r>
+      <w:proofErr w:type="spellStart"/>
       <w:r>
         <w:rPr>
           <w:b/>
@@ -6656,6 +6778,7 @@
         </w:rPr>
         <w:t>userName</w:t>
       </w:r>
+      <w:proofErr w:type="spellEnd"/>
       <w:r>
         <w:t xml:space="preserve"> or if dealing with ages call it </w:t>
       </w:r>
@@ -7093,6 +7216,7 @@
       <w:r>
         <w:t xml:space="preserve">If you require a variable that will never change, then you can use the </w:t>
       </w:r>
+      <w:proofErr w:type="spellStart"/>
       <w:r>
         <w:rPr>
           <w:b/>
@@ -7100,6 +7224,7 @@
         </w:rPr>
         <w:t>const</w:t>
       </w:r>
+      <w:proofErr w:type="spellEnd"/>
       <w:r>
         <w:t xml:space="preserve"> modifier. This will make the value constant and can never be changed. You may think this unlikely to occur, but it is a feature that you will find useful more often than you may think. It is common to see a lowercase k before the variable name to signify that it is a const</w:t>
       </w:r>
@@ -7461,6 +7586,7 @@
       <w:r>
         <w:t xml:space="preserve"> and an </w:t>
       </w:r>
+      <w:proofErr w:type="spellStart"/>
       <w:r>
         <w:rPr>
           <w:b/>
@@ -7468,6 +7594,7 @@
         </w:rPr>
         <w:t>enum</w:t>
       </w:r>
+      <w:proofErr w:type="spellEnd"/>
       <w:r>
         <w:t xml:space="preserve"> type. If you still have Visual Studio open, you can use the shortcut ctrl + shift + n</w:t>
       </w:r>
@@ -7713,7 +7840,21 @@
         <w:rPr>
           <w:color w:val="FF0000"/>
         </w:rPr>
-        <w:t xml:space="preserve">HINT: You will need to pass the variables to the cout statement </w:t>
+        <w:t xml:space="preserve">HINT: You will need to pass the variables to the </w:t>
+      </w:r>
+      <w:proofErr w:type="spellStart"/>
+      <w:r>
+        <w:rPr>
+          <w:color w:val="FF0000"/>
+        </w:rPr>
+        <w:t>cout</w:t>
+      </w:r>
+      <w:proofErr w:type="spellEnd"/>
+      <w:r>
+        <w:rPr>
+          <w:color w:val="FF0000"/>
+        </w:rPr>
+        <w:t xml:space="preserve"> statement </w:t>
       </w:r>
       <w:r>
         <w:rPr>
@@ -7894,7 +8035,7 @@
           <v:shape id="_x0000_i1025" type="#_x0000_t75" style="width:451.3pt;height:329.4pt" o:ole="">
             <v:imagedata r:id="rId31" o:title=""/>
           </v:shape>
-          <o:OLEObject Type="Embed" ProgID="Word.OpenDocumentText.12" ShapeID="_x0000_i1025" DrawAspect="Content" ObjectID="_1728457384" r:id="rId32"/>
+          <o:OLEObject Type="Embed" ProgID="Word.OpenDocumentText.12" ShapeID="_x0000_i1025" DrawAspect="Content" ObjectID="_1728459238" r:id="rId32"/>
         </w:object>
       </w:r>
     </w:p>
@@ -8856,7 +8997,23 @@
         <w:spacing w:line="360" w:lineRule="auto"/>
       </w:pPr>
       <w:r>
-        <w:t>The following code snippet assumes the existence of an integer variable named num, which stores the value 1.  After the following line of code, num will now be equal to 2.</w:t>
+        <w:t xml:space="preserve">The following code snippet assumes the existence of an integer variable named </w:t>
+      </w:r>
+      <w:proofErr w:type="spellStart"/>
+      <w:r>
+        <w:t>num</w:t>
+      </w:r>
+      <w:proofErr w:type="spellEnd"/>
+      <w:r>
+        <w:t xml:space="preserve">, which stores the value 1.  After the following line of code, </w:t>
+      </w:r>
+      <w:proofErr w:type="spellStart"/>
+      <w:r>
+        <w:t>num</w:t>
+      </w:r>
+      <w:proofErr w:type="spellEnd"/>
+      <w:r>
+        <w:t xml:space="preserve"> will now be equal to 2.</w:t>
       </w:r>
     </w:p>
     <w:p>
@@ -8932,7 +9089,23 @@
         <w:t>. This has the effect of changing the value stored in the variable in the same manner as before. But the effect takes place immediately.</w:t>
       </w:r>
       <w:r>
-        <w:t xml:space="preserve"> Assuming num started with a value of 1, in the above line of code, num will equal 2 as soon as it is reached, not on the following line.</w:t>
+        <w:t xml:space="preserve"> Assuming </w:t>
+      </w:r>
+      <w:proofErr w:type="spellStart"/>
+      <w:r>
+        <w:t>num</w:t>
+      </w:r>
+      <w:proofErr w:type="spellEnd"/>
+      <w:r>
+        <w:t xml:space="preserve"> started with a value of 1, in the above line of code, </w:t>
+      </w:r>
+      <w:proofErr w:type="spellStart"/>
+      <w:r>
+        <w:t>num</w:t>
+      </w:r>
+      <w:proofErr w:type="spellEnd"/>
+      <w:r>
+        <w:t xml:space="preserve"> will equal 2 as soon as it is reached, not on the following line.</w:t>
       </w:r>
     </w:p>
     <w:p>
@@ -8993,7 +9166,23 @@
         <w:spacing w:line="360" w:lineRule="auto"/>
       </w:pPr>
       <w:r>
-        <w:t>Again, the following code snippet assumes the existence of an integer variable named num, which stores the value 1.  After the following line of code, num will now be equal to 0.</w:t>
+        <w:t xml:space="preserve">Again, the following code snippet assumes the existence of an integer variable named </w:t>
+      </w:r>
+      <w:proofErr w:type="spellStart"/>
+      <w:r>
+        <w:t>num</w:t>
+      </w:r>
+      <w:proofErr w:type="spellEnd"/>
+      <w:r>
+        <w:t xml:space="preserve">, which stores the value 1.  After the following line of code, </w:t>
+      </w:r>
+      <w:proofErr w:type="spellStart"/>
+      <w:r>
+        <w:t>num</w:t>
+      </w:r>
+      <w:proofErr w:type="spellEnd"/>
+      <w:r>
+        <w:t xml:space="preserve"> will now be equal to 0.</w:t>
       </w:r>
     </w:p>
     <w:p>
@@ -9072,7 +9261,23 @@
         <w:t xml:space="preserve"> can be placed before the variable. This has the effect of changing the value stored in the variable in the same manner as before. </w:t>
       </w:r>
       <w:r>
-        <w:t>Assuming num started with a value of 1, in the above line of code, num will equal 0 as soon as it is reached, not on the following line.</w:t>
+        <w:t xml:space="preserve">Assuming </w:t>
+      </w:r>
+      <w:proofErr w:type="spellStart"/>
+      <w:r>
+        <w:t>num</w:t>
+      </w:r>
+      <w:proofErr w:type="spellEnd"/>
+      <w:r>
+        <w:t xml:space="preserve"> started with a value of 1, in the above line of code, </w:t>
+      </w:r>
+      <w:proofErr w:type="spellStart"/>
+      <w:r>
+        <w:t>num</w:t>
+      </w:r>
+      <w:proofErr w:type="spellEnd"/>
+      <w:r>
+        <w:t xml:space="preserve"> will equal 0 as soon as it is reached, not on the following line.</w:t>
       </w:r>
     </w:p>
     <w:p>
@@ -9557,7 +9762,7 @@
           <v:shape id="_x0000_i1026" type="#_x0000_t75" style="width:451.3pt;height:174.8pt" o:ole="">
             <v:imagedata r:id="rId40" o:title=""/>
           </v:shape>
-          <o:OLEObject Type="Embed" ProgID="Word.OpenDocumentText.12" ShapeID="_x0000_i1026" DrawAspect="Content" ObjectID="_1728457385" r:id="rId41"/>
+          <o:OLEObject Type="Embed" ProgID="Word.OpenDocumentText.12" ShapeID="_x0000_i1026" DrawAspect="Content" ObjectID="_1728459239" r:id="rId41"/>
         </w:object>
       </w:r>
     </w:p>
@@ -9705,6 +9910,7 @@
       <w:r>
         <w:t xml:space="preserve">Create two floating-point variables named </w:t>
       </w:r>
+      <w:proofErr w:type="spellStart"/>
       <w:r>
         <w:rPr>
           <w:b/>
@@ -9712,9 +9918,11 @@
         </w:rPr>
         <w:t>fahrenheit</w:t>
       </w:r>
+      <w:proofErr w:type="spellEnd"/>
       <w:r>
         <w:t xml:space="preserve"> and </w:t>
       </w:r>
+      <w:proofErr w:type="spellStart"/>
       <w:r>
         <w:rPr>
           <w:b/>
@@ -9722,6 +9930,7 @@
         </w:rPr>
         <w:t>celsius</w:t>
       </w:r>
+      <w:proofErr w:type="spellEnd"/>
       <w:r>
         <w:t>, set the value of Fahrenheit to equal 95.0f.</w:t>
       </w:r>
@@ -9855,7 +10064,7 @@
           <v:shape id="_x0000_i1027" type="#_x0000_t75" style="width:451.3pt;height:163.45pt" o:ole="">
             <v:imagedata r:id="rId44" o:title=""/>
           </v:shape>
-          <o:OLEObject Type="Embed" ProgID="Word.OpenDocumentText.12" ShapeID="_x0000_i1027" DrawAspect="Content" ObjectID="_1728457386" r:id="rId45"/>
+          <o:OLEObject Type="Embed" ProgID="Word.OpenDocumentText.12" ShapeID="_x0000_i1027" DrawAspect="Content" ObjectID="_1728459240" r:id="rId45"/>
         </w:object>
       </w:r>
     </w:p>
@@ -10306,7 +10515,7 @@
           <v:shape id="_x0000_i1028" type="#_x0000_t75" style="width:451.3pt;height:196.55pt" o:ole="">
             <v:imagedata r:id="rId48" o:title=""/>
           </v:shape>
-          <o:OLEObject Type="Embed" ProgID="Word.OpenDocumentText.12" ShapeID="_x0000_i1028" DrawAspect="Content" ObjectID="_1728457387" r:id="rId49"/>
+          <o:OLEObject Type="Embed" ProgID="Word.OpenDocumentText.12" ShapeID="_x0000_i1028" DrawAspect="Content" ObjectID="_1728459241" r:id="rId49"/>
         </w:object>
       </w:r>
     </w:p>
@@ -13183,7 +13392,21 @@
         <w:rPr>
           <w:color w:val="FF0000"/>
         </w:rPr>
-        <w:t>Note: As we progress, we will be using header files and classes to construct our code and typically the main function and cpp file will be but a few lines of code.</w:t>
+        <w:t xml:space="preserve">Note: As we progress, we will be using header files and classes to construct our code and typically the main function and </w:t>
+      </w:r>
+      <w:proofErr w:type="spellStart"/>
+      <w:r>
+        <w:rPr>
+          <w:color w:val="FF0000"/>
+        </w:rPr>
+        <w:t>cpp</w:t>
+      </w:r>
+      <w:proofErr w:type="spellEnd"/>
+      <w:r>
+        <w:rPr>
+          <w:color w:val="FF0000"/>
+        </w:rPr>
+        <w:t xml:space="preserve"> file will be but a few lines of code.</w:t>
       </w:r>
     </w:p>
     <w:p>
@@ -13788,7 +14011,15 @@
         <w:spacing w:line="360" w:lineRule="auto"/>
       </w:pPr>
       <w:r>
-        <w:t>Create a function prototype called addTwo which takes one parameter of type int called num.</w:t>
+        <w:t xml:space="preserve">Create a function prototype called </w:t>
+      </w:r>
+      <w:proofErr w:type="spellStart"/>
+      <w:r>
+        <w:t>addTwo</w:t>
+      </w:r>
+      <w:proofErr w:type="spellEnd"/>
+      <w:r>
+        <w:t xml:space="preserve"> which takes one parameter of type int called num.</w:t>
       </w:r>
     </w:p>
     <w:p>
@@ -13870,7 +14101,15 @@
         <w:spacing w:line="360" w:lineRule="auto"/>
       </w:pPr>
       <w:r>
-        <w:t>Create an int variable called myNum with the value of 6.</w:t>
+        <w:t xml:space="preserve">Create an int variable called </w:t>
+      </w:r>
+      <w:proofErr w:type="spellStart"/>
+      <w:r>
+        <w:t>myNum</w:t>
+      </w:r>
+      <w:proofErr w:type="spellEnd"/>
+      <w:r>
+        <w:t xml:space="preserve"> with the value of 6.</w:t>
       </w:r>
     </w:p>
     <w:p>
@@ -13883,7 +14122,15 @@
         <w:spacing w:line="360" w:lineRule="auto"/>
       </w:pPr>
       <w:r>
-        <w:t>Output to screen the value of myNum before the calling of the function</w:t>
+        <w:t xml:space="preserve">Output to screen the value of </w:t>
+      </w:r>
+      <w:proofErr w:type="spellStart"/>
+      <w:r>
+        <w:t>myNum</w:t>
+      </w:r>
+      <w:proofErr w:type="spellEnd"/>
+      <w:r>
+        <w:t xml:space="preserve"> before the calling of the function</w:t>
       </w:r>
       <w:r>
         <w:br/>
@@ -13939,7 +14186,15 @@
         <w:spacing w:line="360" w:lineRule="auto"/>
       </w:pPr>
       <w:r>
-        <w:t>Call the function, passing myNum:</w:t>
+        <w:t xml:space="preserve">Call the function, passing </w:t>
+      </w:r>
+      <w:proofErr w:type="spellStart"/>
+      <w:r>
+        <w:t>myNum</w:t>
+      </w:r>
+      <w:proofErr w:type="spellEnd"/>
+      <w:r>
+        <w:t>:</w:t>
       </w:r>
       <w:r>
         <w:br/>
@@ -14009,7 +14264,15 @@
         <w:spacing w:line="360" w:lineRule="auto"/>
       </w:pPr>
       <w:r>
-        <w:t>Build and run the program. If all is correct your outputs should be 6, 8, 6. The value myNum has not been changed but rather a copy of its value is used within the function scope.</w:t>
+        <w:t xml:space="preserve">Build and run the program. If all is correct your outputs should be 6, 8, 6. The value </w:t>
+      </w:r>
+      <w:proofErr w:type="spellStart"/>
+      <w:r>
+        <w:t>myNum</w:t>
+      </w:r>
+      <w:proofErr w:type="spellEnd"/>
+      <w:r>
+        <w:t xml:space="preserve"> has not been changed but rather a copy of its value is used within the function scope.</w:t>
       </w:r>
     </w:p>
     <w:p>
@@ -14048,7 +14311,7 @@
           <v:shape id="_x0000_i1031" type="#_x0000_t75" style="width:451.3pt;height:207.6pt" o:ole="">
             <v:imagedata r:id="rId71" o:title=""/>
           </v:shape>
-          <o:OLEObject Type="Embed" ProgID="Word.OpenDocumentText.12" ShapeID="_x0000_i1031" DrawAspect="Content" ObjectID="_1728457388" r:id="rId72"/>
+          <o:OLEObject Type="Embed" ProgID="Word.OpenDocumentText.12" ShapeID="_x0000_i1031" DrawAspect="Content" ObjectID="_1728459242" r:id="rId72"/>
         </w:object>
       </w:r>
     </w:p>
@@ -14207,7 +14470,15 @@
         <w:spacing w:line="360" w:lineRule="auto"/>
       </w:pPr>
       <w:r>
-        <w:t>This is the function prototype you must use for SmallestNumber is below:</w:t>
+        <w:t xml:space="preserve">This is the function prototype you must use for </w:t>
+      </w:r>
+      <w:proofErr w:type="spellStart"/>
+      <w:r>
+        <w:t>SmallestNumber</w:t>
+      </w:r>
+      <w:proofErr w:type="spellEnd"/>
+      <w:r>
+        <w:t xml:space="preserve"> is below:</w:t>
       </w:r>
     </w:p>
     <w:p>
@@ -14502,7 +14773,7 @@
           <v:shape id="_x0000_i1034" type="#_x0000_t75" style="width:451.3pt;height:627.1pt" o:ole="">
             <v:imagedata r:id="rId76" o:title=""/>
           </v:shape>
-          <o:OLEObject Type="Embed" ProgID="Word.OpenDocumentText.12" ShapeID="_x0000_i1034" DrawAspect="Content" ObjectID="_1728457389" r:id="rId77"/>
+          <o:OLEObject Type="Embed" ProgID="Word.OpenDocumentText.12" ShapeID="_x0000_i1034" DrawAspect="Content" ObjectID="_1728459243" r:id="rId77"/>
         </w:object>
       </w:r>
     </w:p>
@@ -14608,7 +14879,15 @@
         <w:t>is</w:t>
       </w:r>
       <w:r>
-        <w:t xml:space="preserve"> function should return a boolean value.</w:t>
+        <w:t xml:space="preserve"> function should return a </w:t>
+      </w:r>
+      <w:proofErr w:type="spellStart"/>
+      <w:r>
+        <w:t>boolean</w:t>
+      </w:r>
+      <w:proofErr w:type="spellEnd"/>
+      <w:r>
+        <w:t xml:space="preserve"> value.</w:t>
       </w:r>
     </w:p>
     <w:p>
@@ -14775,7 +15054,15 @@
         </w:rPr>
       </w:pPr>
       <w:r>
-        <w:t>When will you call the outputResults function and what variables do you need to pass to it?</w:t>
+        <w:t xml:space="preserve">When will you call the </w:t>
+      </w:r>
+      <w:proofErr w:type="spellStart"/>
+      <w:r>
+        <w:t>outputResults</w:t>
+      </w:r>
+      <w:proofErr w:type="spellEnd"/>
+      <w:r>
+        <w:t xml:space="preserve"> function and what variables do you need to pass to it?</w:t>
       </w:r>
     </w:p>
     <w:p>
@@ -14831,7 +15118,7 @@
           <v:shape id="_x0000_i1037" type="#_x0000_t75" style="width:468pt;height:552.4pt" o:ole="">
             <v:imagedata r:id="rId80" o:title=""/>
           </v:shape>
-          <o:OLEObject Type="Embed" ProgID="Word.OpenDocumentText.12" ShapeID="_x0000_i1037" DrawAspect="Content" ObjectID="_1728457390" r:id="rId81"/>
+          <o:OLEObject Type="Embed" ProgID="Word.OpenDocumentText.12" ShapeID="_x0000_i1037" DrawAspect="Content" ObjectID="_1728459244" r:id="rId81"/>
         </w:object>
       </w:r>
     </w:p>
@@ -15114,6 +15401,7 @@
                                 <w:lang w:val="en-GB"/>
                               </w:rPr>
                             </w:pPr>
+                            <w:proofErr w:type="spellStart"/>
                             <w:r>
                               <w:rPr>
                                 <w:rFonts w:eastAsiaTheme="minorHAnsi"/>
@@ -15122,7 +15410,18 @@
                                 <w:szCs w:val="24"/>
                                 <w:lang w:val="en-GB"/>
                               </w:rPr>
-                              <w:t>boolean variable for playing set to true</w:t>
+                              <w:t>boolean</w:t>
+                            </w:r>
+                            <w:proofErr w:type="spellEnd"/>
+                            <w:r>
+                              <w:rPr>
+                                <w:rFonts w:eastAsiaTheme="minorHAnsi"/>
+                                <w:color w:val="323E4F" w:themeColor="text2" w:themeShade="BF"/>
+                                <w:sz w:val="24"/>
+                                <w:szCs w:val="24"/>
+                                <w:lang w:val="en-GB"/>
+                              </w:rPr>
+                              <w:t xml:space="preserve"> variable for playing set to true</w:t>
                             </w:r>
                           </w:p>
                           <w:p>
@@ -15200,8 +15499,20 @@
                                 <w:szCs w:val="24"/>
                                 <w:lang w:val="en-GB"/>
                               </w:rPr>
-                              <w:t>play state function that returns a boolean</w:t>
+                              <w:t xml:space="preserve">play state function that returns a </w:t>
                             </w:r>
+                            <w:proofErr w:type="spellStart"/>
+                            <w:r>
+                              <w:rPr>
+                                <w:rFonts w:eastAsiaTheme="minorHAnsi"/>
+                                <w:color w:val="323E4F" w:themeColor="text2" w:themeShade="BF"/>
+                                <w:sz w:val="24"/>
+                                <w:szCs w:val="24"/>
+                                <w:lang w:val="en-GB"/>
+                              </w:rPr>
+                              <w:t>boolean</w:t>
+                            </w:r>
+                            <w:proofErr w:type="spellEnd"/>
                           </w:p>
                           <w:p>
                             <w:pPr>
@@ -15679,6 +15990,7 @@
                           <w:lang w:val="en-GB"/>
                         </w:rPr>
                       </w:pPr>
+                      <w:proofErr w:type="spellStart"/>
                       <w:r>
                         <w:rPr>
                           <w:rFonts w:eastAsiaTheme="minorHAnsi"/>
@@ -15687,7 +15999,18 @@
                           <w:szCs w:val="24"/>
                           <w:lang w:val="en-GB"/>
                         </w:rPr>
-                        <w:t>boolean variable for playing set to true</w:t>
+                        <w:t>boolean</w:t>
+                      </w:r>
+                      <w:proofErr w:type="spellEnd"/>
+                      <w:r>
+                        <w:rPr>
+                          <w:rFonts w:eastAsiaTheme="minorHAnsi"/>
+                          <w:color w:val="323E4F" w:themeColor="text2" w:themeShade="BF"/>
+                          <w:sz w:val="24"/>
+                          <w:szCs w:val="24"/>
+                          <w:lang w:val="en-GB"/>
+                        </w:rPr>
+                        <w:t xml:space="preserve"> variable for playing set to true</w:t>
                       </w:r>
                     </w:p>
                     <w:p>
@@ -15765,8 +16088,20 @@
                           <w:szCs w:val="24"/>
                           <w:lang w:val="en-GB"/>
                         </w:rPr>
-                        <w:t>play state function that returns a boolean</w:t>
+                        <w:t xml:space="preserve">play state function that returns a </w:t>
                       </w:r>
+                      <w:proofErr w:type="spellStart"/>
+                      <w:r>
+                        <w:rPr>
+                          <w:rFonts w:eastAsiaTheme="minorHAnsi"/>
+                          <w:color w:val="323E4F" w:themeColor="text2" w:themeShade="BF"/>
+                          <w:sz w:val="24"/>
+                          <w:szCs w:val="24"/>
+                          <w:lang w:val="en-GB"/>
+                        </w:rPr>
+                        <w:t>boolean</w:t>
+                      </w:r>
+                      <w:proofErr w:type="spellEnd"/>
                     </w:p>
                     <w:p>
                       <w:pPr>
@@ -16266,7 +16601,79 @@
                                 <w:sz w:val="24"/>
                                 <w:szCs w:val="24"/>
                               </w:rPr>
-                              <w:t>set constant ints for the passed user choice, sword damage = 300, magic_damage = 650, axe_damage = 450,</w:t>
+                              <w:t xml:space="preserve">set constant </w:t>
+                            </w:r>
+                            <w:proofErr w:type="spellStart"/>
+                            <w:r>
+                              <w:rPr>
+                                <w:color w:val="323E4F" w:themeColor="text2" w:themeShade="BF"/>
+                                <w:sz w:val="24"/>
+                                <w:szCs w:val="24"/>
+                              </w:rPr>
+                              <w:t>ints</w:t>
+                            </w:r>
+                            <w:proofErr w:type="spellEnd"/>
+                            <w:r>
+                              <w:rPr>
+                                <w:color w:val="323E4F" w:themeColor="text2" w:themeShade="BF"/>
+                                <w:sz w:val="24"/>
+                                <w:szCs w:val="24"/>
+                              </w:rPr>
+                              <w:t xml:space="preserve"> for the </w:t>
+                            </w:r>
+                            <w:proofErr w:type="spellStart"/>
+                            <w:r>
+                              <w:rPr>
+                                <w:color w:val="323E4F" w:themeColor="text2" w:themeShade="BF"/>
+                                <w:sz w:val="24"/>
+                                <w:szCs w:val="24"/>
+                              </w:rPr>
+                              <w:t>passed</w:t>
+                            </w:r>
+                            <w:proofErr w:type="spellEnd"/>
+                            <w:r>
+                              <w:rPr>
+                                <w:color w:val="323E4F" w:themeColor="text2" w:themeShade="BF"/>
+                                <w:sz w:val="24"/>
+                                <w:szCs w:val="24"/>
+                              </w:rPr>
+                              <w:t xml:space="preserve"> user choice, sword damage = 300, </w:t>
+                            </w:r>
+                            <w:proofErr w:type="spellStart"/>
+                            <w:r>
+                              <w:rPr>
+                                <w:color w:val="323E4F" w:themeColor="text2" w:themeShade="BF"/>
+                                <w:sz w:val="24"/>
+                                <w:szCs w:val="24"/>
+                              </w:rPr>
+                              <w:t>magic_damage</w:t>
+                            </w:r>
+                            <w:proofErr w:type="spellEnd"/>
+                            <w:r>
+                              <w:rPr>
+                                <w:color w:val="323E4F" w:themeColor="text2" w:themeShade="BF"/>
+                                <w:sz w:val="24"/>
+                                <w:szCs w:val="24"/>
+                              </w:rPr>
+                              <w:t xml:space="preserve"> = 650, </w:t>
+                            </w:r>
+                            <w:proofErr w:type="spellStart"/>
+                            <w:r>
+                              <w:rPr>
+                                <w:color w:val="323E4F" w:themeColor="text2" w:themeShade="BF"/>
+                                <w:sz w:val="24"/>
+                                <w:szCs w:val="24"/>
+                              </w:rPr>
+                              <w:t>axe_damage</w:t>
+                            </w:r>
+                            <w:proofErr w:type="spellEnd"/>
+                            <w:r>
+                              <w:rPr>
+                                <w:color w:val="323E4F" w:themeColor="text2" w:themeShade="BF"/>
+                                <w:sz w:val="24"/>
+                                <w:szCs w:val="24"/>
+                              </w:rPr>
+                              <w:t xml:space="preserve"> = 450,</w:t>
                             </w:r>
                           </w:p>
                           <w:p>
@@ -16284,7 +16691,60 @@
                                 <w:szCs w:val="24"/>
                               </w:rPr>
                               <w:tab/>
-                              <w:t xml:space="preserve">troll_sword = 350, troll_magic = 50, troll_axe = </w:t>
+                            </w:r>
+                            <w:proofErr w:type="spellStart"/>
+                            <w:r>
+                              <w:rPr>
+                                <w:color w:val="323E4F" w:themeColor="text2" w:themeShade="BF"/>
+                                <w:sz w:val="24"/>
+                                <w:szCs w:val="24"/>
+                              </w:rPr>
+                              <w:t>troll_sword</w:t>
+                            </w:r>
+                            <w:proofErr w:type="spellEnd"/>
+                            <w:r>
+                              <w:rPr>
+                                <w:color w:val="323E4F" w:themeColor="text2" w:themeShade="BF"/>
+                                <w:sz w:val="24"/>
+                                <w:szCs w:val="24"/>
+                              </w:rPr>
+                              <w:t xml:space="preserve"> = 350, </w:t>
+                            </w:r>
+                            <w:proofErr w:type="spellStart"/>
+                            <w:r>
+                              <w:rPr>
+                                <w:color w:val="323E4F" w:themeColor="text2" w:themeShade="BF"/>
+                                <w:sz w:val="24"/>
+                                <w:szCs w:val="24"/>
+                              </w:rPr>
+                              <w:t>troll_magic</w:t>
+                            </w:r>
+                            <w:proofErr w:type="spellEnd"/>
+                            <w:r>
+                              <w:rPr>
+                                <w:color w:val="323E4F" w:themeColor="text2" w:themeShade="BF"/>
+                                <w:sz w:val="24"/>
+                                <w:szCs w:val="24"/>
+                              </w:rPr>
+                              <w:t xml:space="preserve"> = 50, </w:t>
+                            </w:r>
+                            <w:proofErr w:type="spellStart"/>
+                            <w:r>
+                              <w:rPr>
+                                <w:color w:val="323E4F" w:themeColor="text2" w:themeShade="BF"/>
+                                <w:sz w:val="24"/>
+                                <w:szCs w:val="24"/>
+                              </w:rPr>
+                              <w:t>troll_axe</w:t>
+                            </w:r>
+                            <w:proofErr w:type="spellEnd"/>
+                            <w:r>
+                              <w:rPr>
+                                <w:color w:val="323E4F" w:themeColor="text2" w:themeShade="BF"/>
+                                <w:sz w:val="24"/>
+                                <w:szCs w:val="24"/>
+                              </w:rPr>
+                              <w:t xml:space="preserve"> = </w:t>
                             </w:r>
                             <w:proofErr w:type="gramStart"/>
                             <w:r>
@@ -17174,7 +17634,79 @@
                           <w:sz w:val="24"/>
                           <w:szCs w:val="24"/>
                         </w:rPr>
-                        <w:t>set constant ints for the passed user choice, sword damage = 300, magic_damage = 650, axe_damage = 450,</w:t>
+                        <w:t xml:space="preserve">set constant </w:t>
+                      </w:r>
+                      <w:proofErr w:type="spellStart"/>
+                      <w:r>
+                        <w:rPr>
+                          <w:color w:val="323E4F" w:themeColor="text2" w:themeShade="BF"/>
+                          <w:sz w:val="24"/>
+                          <w:szCs w:val="24"/>
+                        </w:rPr>
+                        <w:t>ints</w:t>
+                      </w:r>
+                      <w:proofErr w:type="spellEnd"/>
+                      <w:r>
+                        <w:rPr>
+                          <w:color w:val="323E4F" w:themeColor="text2" w:themeShade="BF"/>
+                          <w:sz w:val="24"/>
+                          <w:szCs w:val="24"/>
+                        </w:rPr>
+                        <w:t xml:space="preserve"> for the </w:t>
+                      </w:r>
+                      <w:proofErr w:type="spellStart"/>
+                      <w:r>
+                        <w:rPr>
+                          <w:color w:val="323E4F" w:themeColor="text2" w:themeShade="BF"/>
+                          <w:sz w:val="24"/>
+                          <w:szCs w:val="24"/>
+                        </w:rPr>
+                        <w:t>passed</w:t>
+                      </w:r>
+                      <w:proofErr w:type="spellEnd"/>
+                      <w:r>
+                        <w:rPr>
+                          <w:color w:val="323E4F" w:themeColor="text2" w:themeShade="BF"/>
+                          <w:sz w:val="24"/>
+                          <w:szCs w:val="24"/>
+                        </w:rPr>
+                        <w:t xml:space="preserve"> user choice, sword damage = 300, </w:t>
+                      </w:r>
+                      <w:proofErr w:type="spellStart"/>
+                      <w:r>
+                        <w:rPr>
+                          <w:color w:val="323E4F" w:themeColor="text2" w:themeShade="BF"/>
+                          <w:sz w:val="24"/>
+                          <w:szCs w:val="24"/>
+                        </w:rPr>
+                        <w:t>magic_damage</w:t>
+                      </w:r>
+                      <w:proofErr w:type="spellEnd"/>
+                      <w:r>
+                        <w:rPr>
+                          <w:color w:val="323E4F" w:themeColor="text2" w:themeShade="BF"/>
+                          <w:sz w:val="24"/>
+                          <w:szCs w:val="24"/>
+                        </w:rPr>
+                        <w:t xml:space="preserve"> = 650, </w:t>
+                      </w:r>
+                      <w:proofErr w:type="spellStart"/>
+                      <w:r>
+                        <w:rPr>
+                          <w:color w:val="323E4F" w:themeColor="text2" w:themeShade="BF"/>
+                          <w:sz w:val="24"/>
+                          <w:szCs w:val="24"/>
+                        </w:rPr>
+                        <w:t>axe_damage</w:t>
+                      </w:r>
+                      <w:proofErr w:type="spellEnd"/>
+                      <w:r>
+                        <w:rPr>
+                          <w:color w:val="323E4F" w:themeColor="text2" w:themeShade="BF"/>
+                          <w:sz w:val="24"/>
+                          <w:szCs w:val="24"/>
+                        </w:rPr>
+                        <w:t xml:space="preserve"> = 450,</w:t>
                       </w:r>
                     </w:p>
                     <w:p>
@@ -17192,7 +17724,60 @@
                           <w:szCs w:val="24"/>
                         </w:rPr>
                         <w:tab/>
-                        <w:t xml:space="preserve">troll_sword = 350, troll_magic = 50, troll_axe = </w:t>
+                      </w:r>
+                      <w:proofErr w:type="spellStart"/>
+                      <w:r>
+                        <w:rPr>
+                          <w:color w:val="323E4F" w:themeColor="text2" w:themeShade="BF"/>
+                          <w:sz w:val="24"/>
+                          <w:szCs w:val="24"/>
+                        </w:rPr>
+                        <w:t>troll_sword</w:t>
+                      </w:r>
+                      <w:proofErr w:type="spellEnd"/>
+                      <w:r>
+                        <w:rPr>
+                          <w:color w:val="323E4F" w:themeColor="text2" w:themeShade="BF"/>
+                          <w:sz w:val="24"/>
+                          <w:szCs w:val="24"/>
+                        </w:rPr>
+                        <w:t xml:space="preserve"> = 350, </w:t>
+                      </w:r>
+                      <w:proofErr w:type="spellStart"/>
+                      <w:r>
+                        <w:rPr>
+                          <w:color w:val="323E4F" w:themeColor="text2" w:themeShade="BF"/>
+                          <w:sz w:val="24"/>
+                          <w:szCs w:val="24"/>
+                        </w:rPr>
+                        <w:t>troll_magic</w:t>
+                      </w:r>
+                      <w:proofErr w:type="spellEnd"/>
+                      <w:r>
+                        <w:rPr>
+                          <w:color w:val="323E4F" w:themeColor="text2" w:themeShade="BF"/>
+                          <w:sz w:val="24"/>
+                          <w:szCs w:val="24"/>
+                        </w:rPr>
+                        <w:t xml:space="preserve"> = 50, </w:t>
+                      </w:r>
+                      <w:proofErr w:type="spellStart"/>
+                      <w:r>
+                        <w:rPr>
+                          <w:color w:val="323E4F" w:themeColor="text2" w:themeShade="BF"/>
+                          <w:sz w:val="24"/>
+                          <w:szCs w:val="24"/>
+                        </w:rPr>
+                        <w:t>troll_axe</w:t>
+                      </w:r>
+                      <w:proofErr w:type="spellEnd"/>
+                      <w:r>
+                        <w:rPr>
+                          <w:color w:val="323E4F" w:themeColor="text2" w:themeShade="BF"/>
+                          <w:sz w:val="24"/>
+                          <w:szCs w:val="24"/>
+                        </w:rPr>
+                        <w:t xml:space="preserve"> = </w:t>
                       </w:r>
                       <w:proofErr w:type="gramStart"/>
                       <w:r>
@@ -19146,6 +19731,24 @@
           <w:bCs/>
         </w:rPr>
       </w:pPr>
+    </w:p>
+    <w:p>
+      <w:pPr>
+        <w:spacing w:line="360" w:lineRule="auto"/>
+        <w:rPr>
+          <w:b/>
+          <w:bCs/>
+        </w:rPr>
+      </w:pPr>
+    </w:p>
+    <w:p>
+      <w:pPr>
+        <w:spacing w:line="360" w:lineRule="auto"/>
+        <w:rPr>
+          <w:b/>
+          <w:bCs/>
+        </w:rPr>
+      </w:pPr>
       <w:r>
         <w:rPr>
           <w:b/>
@@ -19154,23 +19757,97 @@
         <w:t>Program 20 Source Code:</w:t>
       </w:r>
     </w:p>
-    <w:p>
-      <w:pPr>
-        <w:spacing w:line="360" w:lineRule="auto"/>
-        <w:rPr>
-          <w:b/>
-          <w:bCs/>
-        </w:rPr>
-      </w:pPr>
-      <w:r>
-        <w:rPr>
-          <w:b/>
-          <w:bCs/>
-        </w:rPr>
+    <w:bookmarkStart w:id="8" w:name="_MON_1728459160"/>
+    <w:bookmarkEnd w:id="8"/>
+    <w:p>
+      <w:pPr>
+        <w:spacing w:line="360" w:lineRule="auto"/>
+        <w:rPr>
+          <w:b/>
+          <w:bCs/>
+        </w:rPr>
+      </w:pPr>
+      <w:r>
+        <w:rPr>
+          <w:b/>
+          <w:bCs/>
+        </w:rPr>
+        <w:object w:dxaOrig="9026" w:dyaOrig="13910" w14:anchorId="746E07D9">
+          <v:shape id="_x0000_i1040" type="#_x0000_t75" style="width:451.3pt;height:695.5pt" o:ole="">
+            <v:imagedata r:id="rId83" o:title=""/>
+          </v:shape>
+          <o:OLEObject Type="Embed" ProgID="Word.OpenDocumentText.12" ShapeID="_x0000_i1040" DrawAspect="Content" ObjectID="_1728459245" r:id="rId84"/>
+        </w:object>
+      </w:r>
+    </w:p>
+    <w:p>
+      <w:pPr>
+        <w:spacing w:line="360" w:lineRule="auto"/>
+        <w:rPr>
+          <w:b/>
+          <w:bCs/>
+        </w:rPr>
+      </w:pPr>
+      <w:r>
+        <w:rPr>
+          <w:b/>
+          <w:bCs/>
+        </w:rPr>
+        <w:lastRenderedPageBreak/>
         <w:t>Program 20 Screenshots:</w:t>
       </w:r>
     </w:p>
-    <w:p/>
+    <w:p>
+      <w:pPr>
+        <w:spacing w:line="360" w:lineRule="auto"/>
+        <w:rPr>
+          <w:b/>
+          <w:bCs/>
+        </w:rPr>
+      </w:pPr>
+    </w:p>
+    <w:p>
+      <w:r>
+        <w:rPr>
+          <w:noProof/>
+        </w:rPr>
+        <w:drawing>
+          <wp:inline distT="0" distB="0" distL="0" distR="0" wp14:anchorId="57916514" wp14:editId="6883D575">
+            <wp:extent cx="5731510" cy="4360545"/>
+            <wp:effectExtent l="0" t="0" r="2540" b="1905"/>
+            <wp:docPr id="195" name="Picture 195" descr="Text&#10;&#10;Description automatically generated"/>
+            <wp:cNvGraphicFramePr>
+              <a:graphicFrameLocks xmlns:a="http://schemas.openxmlformats.org/drawingml/2006/main" noChangeAspect="1"/>
+            </wp:cNvGraphicFramePr>
+            <a:graphic xmlns:a="http://schemas.openxmlformats.org/drawingml/2006/main">
+              <a:graphicData uri="http://schemas.openxmlformats.org/drawingml/2006/picture">
+                <pic:pic xmlns:pic="http://schemas.openxmlformats.org/drawingml/2006/picture">
+                  <pic:nvPicPr>
+                    <pic:cNvPr id="195" name="Picture 195" descr="Text&#10;&#10;Description automatically generated"/>
+                    <pic:cNvPicPr/>
+                  </pic:nvPicPr>
+                  <pic:blipFill>
+                    <a:blip r:embed="rId85"/>
+                    <a:stretch>
+                      <a:fillRect/>
+                    </a:stretch>
+                  </pic:blipFill>
+                  <pic:spPr>
+                    <a:xfrm>
+                      <a:off x="0" y="0"/>
+                      <a:ext cx="5731510" cy="4360545"/>
+                    </a:xfrm>
+                    <a:prstGeom prst="rect">
+                      <a:avLst/>
+                    </a:prstGeom>
+                  </pic:spPr>
+                </pic:pic>
+              </a:graphicData>
+            </a:graphic>
+          </wp:inline>
+        </w:drawing>
+      </w:r>
+    </w:p>
     <w:p>
       <w:pPr>
         <w:pStyle w:val="paragraph"/>
@@ -19184,8 +19861,8 @@
       </w:pPr>
     </w:p>
     <w:sectPr>
-      <w:headerReference w:type="default" r:id="rId83"/>
-      <w:footerReference w:type="default" r:id="rId84"/>
+      <w:headerReference w:type="default" r:id="rId86"/>
+      <w:footerReference w:type="default" r:id="rId87"/>
       <w:pgSz w:w="11906" w:h="16838"/>
       <w:pgMar w:top="1440" w:right="1440" w:bottom="1440" w:left="1440" w:header="708" w:footer="708" w:gutter="0"/>
       <w:cols w:space="708"/>

--- a/Week 1 Introduction.docx
+++ b/Week 1 Introduction.docx
@@ -8035,7 +8035,7 @@
           <v:shape id="_x0000_i1025" type="#_x0000_t75" style="width:451.3pt;height:329.4pt" o:ole="">
             <v:imagedata r:id="rId31" o:title=""/>
           </v:shape>
-          <o:OLEObject Type="Embed" ProgID="Word.OpenDocumentText.12" ShapeID="_x0000_i1025" DrawAspect="Content" ObjectID="_1730269686" r:id="rId32"/>
+          <o:OLEObject Type="Embed" ProgID="Word.OpenDocumentText.12" ShapeID="_x0000_i1025" DrawAspect="Content" ObjectID="_1730273347" r:id="rId32"/>
         </w:object>
       </w:r>
     </w:p>
@@ -9762,7 +9762,7 @@
           <v:shape id="_x0000_i1026" type="#_x0000_t75" style="width:451.3pt;height:174.8pt" o:ole="">
             <v:imagedata r:id="rId40" o:title=""/>
           </v:shape>
-          <o:OLEObject Type="Embed" ProgID="Word.OpenDocumentText.12" ShapeID="_x0000_i1026" DrawAspect="Content" ObjectID="_1730269687" r:id="rId41"/>
+          <o:OLEObject Type="Embed" ProgID="Word.OpenDocumentText.12" ShapeID="_x0000_i1026" DrawAspect="Content" ObjectID="_1730273348" r:id="rId41"/>
         </w:object>
       </w:r>
     </w:p>
@@ -10064,7 +10064,7 @@
           <v:shape id="_x0000_i1027" type="#_x0000_t75" style="width:451.3pt;height:163.45pt" o:ole="">
             <v:imagedata r:id="rId44" o:title=""/>
           </v:shape>
-          <o:OLEObject Type="Embed" ProgID="Word.OpenDocumentText.12" ShapeID="_x0000_i1027" DrawAspect="Content" ObjectID="_1730269688" r:id="rId45"/>
+          <o:OLEObject Type="Embed" ProgID="Word.OpenDocumentText.12" ShapeID="_x0000_i1027" DrawAspect="Content" ObjectID="_1730273349" r:id="rId45"/>
         </w:object>
       </w:r>
     </w:p>
@@ -10515,7 +10515,7 @@
           <v:shape id="_x0000_i1028" type="#_x0000_t75" style="width:451.3pt;height:196.55pt" o:ole="">
             <v:imagedata r:id="rId48" o:title=""/>
           </v:shape>
-          <o:OLEObject Type="Embed" ProgID="Word.OpenDocumentText.12" ShapeID="_x0000_i1028" DrawAspect="Content" ObjectID="_1730269689" r:id="rId49"/>
+          <o:OLEObject Type="Embed" ProgID="Word.OpenDocumentText.12" ShapeID="_x0000_i1028" DrawAspect="Content" ObjectID="_1730273350" r:id="rId49"/>
         </w:object>
       </w:r>
     </w:p>
@@ -14311,7 +14311,7 @@
           <v:shape id="_x0000_i1029" type="#_x0000_t75" style="width:451.3pt;height:207.8pt" o:ole="">
             <v:imagedata r:id="rId71" o:title=""/>
           </v:shape>
-          <o:OLEObject Type="Embed" ProgID="Word.OpenDocumentText.12" ShapeID="_x0000_i1029" DrawAspect="Content" ObjectID="_1730269690" r:id="rId72"/>
+          <o:OLEObject Type="Embed" ProgID="Word.OpenDocumentText.12" ShapeID="_x0000_i1029" DrawAspect="Content" ObjectID="_1730273351" r:id="rId72"/>
         </w:object>
       </w:r>
     </w:p>
@@ -14773,7 +14773,7 @@
           <v:shape id="_x0000_i1030" type="#_x0000_t75" style="width:451.3pt;height:627.1pt" o:ole="">
             <v:imagedata r:id="rId76" o:title=""/>
           </v:shape>
-          <o:OLEObject Type="Embed" ProgID="Word.OpenDocumentText.12" ShapeID="_x0000_i1030" DrawAspect="Content" ObjectID="_1730269691" r:id="rId77"/>
+          <o:OLEObject Type="Embed" ProgID="Word.OpenDocumentText.12" ShapeID="_x0000_i1030" DrawAspect="Content" ObjectID="_1730273352" r:id="rId77"/>
         </w:object>
       </w:r>
     </w:p>
@@ -15118,7 +15118,7 @@
           <v:shape id="_x0000_i1031" type="#_x0000_t75" style="width:468pt;height:552.95pt" o:ole="">
             <v:imagedata r:id="rId80" o:title=""/>
           </v:shape>
-          <o:OLEObject Type="Embed" ProgID="Word.OpenDocumentText.12" ShapeID="_x0000_i1031" DrawAspect="Content" ObjectID="_1730269692" r:id="rId81"/>
+          <o:OLEObject Type="Embed" ProgID="Word.OpenDocumentText.12" ShapeID="_x0000_i1031" DrawAspect="Content" ObjectID="_1730273353" r:id="rId81"/>
         </w:object>
       </w:r>
     </w:p>
@@ -19786,7 +19786,7 @@
           <v:shape id="_x0000_i1032" type="#_x0000_t75" style="width:451.3pt;height:665.05pt" o:ole="">
             <v:imagedata r:id="rId83" o:title=""/>
           </v:shape>
-          <o:OLEObject Type="Embed" ProgID="Word.OpenDocumentText.12" ShapeID="_x0000_i1032" DrawAspect="Content" ObjectID="_1730269693" r:id="rId84"/>
+          <o:OLEObject Type="Embed" ProgID="Word.OpenDocumentText.12" ShapeID="_x0000_i1032" DrawAspect="Content" ObjectID="_1730273354" r:id="rId84"/>
         </w:object>
       </w:r>
     </w:p>
@@ -21506,7 +21506,7 @@
           <v:shape id="_x0000_i1033" type="#_x0000_t75" style="width:451.3pt;height:284.9pt" o:ole="">
             <v:imagedata r:id="rId100" o:title=""/>
           </v:shape>
-          <o:OLEObject Type="Embed" ProgID="Word.OpenDocumentText.12" ShapeID="_x0000_i1033" DrawAspect="Content" ObjectID="_1730269694" r:id="rId101"/>
+          <o:OLEObject Type="Embed" ProgID="Word.OpenDocumentText.12" ShapeID="_x0000_i1033" DrawAspect="Content" ObjectID="_1730273355" r:id="rId101"/>
         </w:object>
       </w:r>
     </w:p>
@@ -32355,7 +32355,7 @@
           <v:shape id="_x0000_i1036" type="#_x0000_t75" style="width:451.3pt;height:240.7pt" o:ole="">
             <v:imagedata r:id="rId136" o:title=""/>
           </v:shape>
-          <o:OLEObject Type="Embed" ProgID="Word.OpenDocumentText.12" ShapeID="_x0000_i1036" DrawAspect="Content" ObjectID="_1730269695" r:id="rId137"/>
+          <o:OLEObject Type="Embed" ProgID="Word.OpenDocumentText.12" ShapeID="_x0000_i1036" DrawAspect="Content" ObjectID="_1730273356" r:id="rId137"/>
         </w:object>
       </w:r>
     </w:p>
@@ -33993,7 +33993,7 @@
           <v:shape id="_x0000_i1039" type="#_x0000_t75" style="width:451.3pt;height:207.6pt" o:ole="">
             <v:imagedata r:id="rId139" o:title=""/>
           </v:shape>
-          <o:OLEObject Type="Embed" ProgID="Word.OpenDocumentText.12" ShapeID="_x0000_i1039" DrawAspect="Content" ObjectID="_1730269696" r:id="rId140"/>
+          <o:OLEObject Type="Embed" ProgID="Word.OpenDocumentText.12" ShapeID="_x0000_i1039" DrawAspect="Content" ObjectID="_1730273357" r:id="rId140"/>
         </w:object>
       </w:r>
     </w:p>
@@ -34312,38 +34312,256 @@
           <w:bCs/>
         </w:rPr>
       </w:pPr>
-      <w:r>
-        <w:rPr>
-          <w:b/>
-          <w:bCs/>
-        </w:rPr>
+    </w:p>
+    <w:p>
+      <w:pPr>
+        <w:spacing w:line="360" w:lineRule="auto"/>
+        <w:rPr>
+          <w:b/>
+          <w:bCs/>
+        </w:rPr>
+      </w:pPr>
+    </w:p>
+    <w:p>
+      <w:pPr>
+        <w:spacing w:line="360" w:lineRule="auto"/>
+        <w:rPr>
+          <w:b/>
+          <w:bCs/>
+        </w:rPr>
+      </w:pPr>
+    </w:p>
+    <w:p>
+      <w:pPr>
+        <w:spacing w:line="360" w:lineRule="auto"/>
+        <w:rPr>
+          <w:b/>
+          <w:bCs/>
+        </w:rPr>
+      </w:pPr>
+    </w:p>
+    <w:p>
+      <w:pPr>
+        <w:spacing w:line="360" w:lineRule="auto"/>
+        <w:rPr>
+          <w:b/>
+          <w:bCs/>
+        </w:rPr>
+      </w:pPr>
+      <w:r>
+        <w:rPr>
+          <w:b/>
+          <w:bCs/>
+        </w:rPr>
+        <w:lastRenderedPageBreak/>
         <w:t>Program 32 Source code:</w:t>
       </w:r>
     </w:p>
-    <w:p>
-      <w:pPr>
-        <w:spacing w:line="360" w:lineRule="auto"/>
-        <w:rPr>
-          <w:b/>
-          <w:bCs/>
-        </w:rPr>
-      </w:pPr>
-    </w:p>
-    <w:p>
-      <w:pPr>
-        <w:spacing w:line="360" w:lineRule="auto"/>
-        <w:rPr>
-          <w:b/>
-          <w:bCs/>
-        </w:rPr>
-      </w:pPr>
-      <w:r>
-        <w:rPr>
-          <w:b/>
-          <w:bCs/>
-        </w:rPr>
+    <w:bookmarkStart w:id="16" w:name="_MON_1730271808"/>
+    <w:bookmarkEnd w:id="16"/>
+    <w:p>
+      <w:pPr>
+        <w:spacing w:line="360" w:lineRule="auto"/>
+        <w:rPr>
+          <w:b/>
+          <w:bCs/>
+        </w:rPr>
+      </w:pPr>
+      <w:r>
+        <w:rPr>
+          <w:b/>
+          <w:bCs/>
+        </w:rPr>
+        <w:object w:dxaOrig="9026" w:dyaOrig="13910" w14:anchorId="7ACCED41">
+          <v:shape id="_x0000_i1047" type="#_x0000_t75" style="width:451.3pt;height:668.4pt" o:ole="">
+            <v:imagedata r:id="rId143" o:title=""/>
+          </v:shape>
+          <o:OLEObject Type="Embed" ProgID="Word.OpenDocumentText.12" ShapeID="_x0000_i1047" DrawAspect="Content" ObjectID="_1730273358" r:id="rId144"/>
+        </w:object>
+      </w:r>
+    </w:p>
+    <w:p>
+      <w:pPr>
+        <w:spacing w:line="360" w:lineRule="auto"/>
+        <w:rPr>
+          <w:b/>
+          <w:bCs/>
+        </w:rPr>
+      </w:pPr>
+      <w:r>
+        <w:rPr>
+          <w:b/>
+          <w:bCs/>
+        </w:rPr>
+        <w:lastRenderedPageBreak/>
         <w:t>Program 32 Screenshot:</w:t>
       </w:r>
+    </w:p>
+    <w:p>
+      <w:pPr>
+        <w:spacing w:line="360" w:lineRule="auto"/>
+        <w:rPr>
+          <w:b/>
+          <w:bCs/>
+        </w:rPr>
+      </w:pPr>
+      <w:r>
+        <w:rPr>
+          <w:noProof/>
+        </w:rPr>
+        <w:drawing>
+          <wp:inline distT="0" distB="0" distL="0" distR="0" wp14:anchorId="6405BB4B" wp14:editId="110ED2EA">
+            <wp:extent cx="5731510" cy="3014980"/>
+            <wp:effectExtent l="0" t="0" r="2540" b="0"/>
+            <wp:docPr id="258" name="Picture 258" descr="Text&#10;&#10;Description automatically generated"/>
+            <wp:cNvGraphicFramePr>
+              <a:graphicFrameLocks xmlns:a="http://schemas.openxmlformats.org/drawingml/2006/main" noChangeAspect="1"/>
+            </wp:cNvGraphicFramePr>
+            <a:graphic xmlns:a="http://schemas.openxmlformats.org/drawingml/2006/main">
+              <a:graphicData uri="http://schemas.openxmlformats.org/drawingml/2006/picture">
+                <pic:pic xmlns:pic="http://schemas.openxmlformats.org/drawingml/2006/picture">
+                  <pic:nvPicPr>
+                    <pic:cNvPr id="258" name="Picture 258" descr="Text&#10;&#10;Description automatically generated"/>
+                    <pic:cNvPicPr/>
+                  </pic:nvPicPr>
+                  <pic:blipFill>
+                    <a:blip r:embed="rId145"/>
+                    <a:stretch>
+                      <a:fillRect/>
+                    </a:stretch>
+                  </pic:blipFill>
+                  <pic:spPr>
+                    <a:xfrm>
+                      <a:off x="0" y="0"/>
+                      <a:ext cx="5731510" cy="3014980"/>
+                    </a:xfrm>
+                    <a:prstGeom prst="rect">
+                      <a:avLst/>
+                    </a:prstGeom>
+                  </pic:spPr>
+                </pic:pic>
+              </a:graphicData>
+            </a:graphic>
+          </wp:inline>
+        </w:drawing>
+      </w:r>
+    </w:p>
+    <w:p>
+      <w:pPr>
+        <w:spacing w:line="360" w:lineRule="auto"/>
+        <w:rPr>
+          <w:b/>
+          <w:bCs/>
+        </w:rPr>
+      </w:pPr>
+    </w:p>
+    <w:p>
+      <w:pPr>
+        <w:spacing w:line="360" w:lineRule="auto"/>
+        <w:rPr>
+          <w:b/>
+          <w:bCs/>
+        </w:rPr>
+      </w:pPr>
+    </w:p>
+    <w:p>
+      <w:pPr>
+        <w:spacing w:line="360" w:lineRule="auto"/>
+        <w:rPr>
+          <w:b/>
+          <w:bCs/>
+        </w:rPr>
+      </w:pPr>
+    </w:p>
+    <w:p>
+      <w:pPr>
+        <w:spacing w:line="360" w:lineRule="auto"/>
+        <w:rPr>
+          <w:b/>
+          <w:bCs/>
+        </w:rPr>
+      </w:pPr>
+    </w:p>
+    <w:p>
+      <w:pPr>
+        <w:spacing w:line="360" w:lineRule="auto"/>
+        <w:rPr>
+          <w:b/>
+          <w:bCs/>
+        </w:rPr>
+      </w:pPr>
+    </w:p>
+    <w:p>
+      <w:pPr>
+        <w:spacing w:line="360" w:lineRule="auto"/>
+        <w:rPr>
+          <w:b/>
+          <w:bCs/>
+        </w:rPr>
+      </w:pPr>
+    </w:p>
+    <w:p>
+      <w:pPr>
+        <w:spacing w:line="360" w:lineRule="auto"/>
+        <w:rPr>
+          <w:b/>
+          <w:bCs/>
+        </w:rPr>
+      </w:pPr>
+    </w:p>
+    <w:p>
+      <w:pPr>
+        <w:spacing w:line="360" w:lineRule="auto"/>
+        <w:rPr>
+          <w:b/>
+          <w:bCs/>
+        </w:rPr>
+      </w:pPr>
+    </w:p>
+    <w:p>
+      <w:pPr>
+        <w:spacing w:line="360" w:lineRule="auto"/>
+        <w:rPr>
+          <w:b/>
+          <w:bCs/>
+        </w:rPr>
+      </w:pPr>
+    </w:p>
+    <w:p>
+      <w:pPr>
+        <w:spacing w:line="360" w:lineRule="auto"/>
+        <w:rPr>
+          <w:b/>
+          <w:bCs/>
+        </w:rPr>
+      </w:pPr>
+    </w:p>
+    <w:p>
+      <w:pPr>
+        <w:spacing w:line="360" w:lineRule="auto"/>
+        <w:rPr>
+          <w:b/>
+          <w:bCs/>
+        </w:rPr>
+      </w:pPr>
+    </w:p>
+    <w:p>
+      <w:pPr>
+        <w:spacing w:line="360" w:lineRule="auto"/>
+        <w:rPr>
+          <w:b/>
+          <w:bCs/>
+        </w:rPr>
+      </w:pPr>
+    </w:p>
+    <w:p>
+      <w:pPr>
+        <w:spacing w:line="360" w:lineRule="auto"/>
+        <w:rPr>
+          <w:b/>
+          <w:bCs/>
+        </w:rPr>
+      </w:pPr>
     </w:p>
     <w:p>
       <w:pPr>
@@ -34422,7 +34640,7 @@
                     <pic:cNvPicPr/>
                   </pic:nvPicPr>
                   <pic:blipFill>
-                    <a:blip r:embed="rId143"/>
+                    <a:blip r:embed="rId146"/>
                     <a:stretch>
                       <a:fillRect/>
                     </a:stretch>
@@ -34495,7 +34713,7 @@
                     <pic:cNvPicPr/>
                   </pic:nvPicPr>
                   <pic:blipFill>
-                    <a:blip r:embed="rId144"/>
+                    <a:blip r:embed="rId147"/>
                     <a:stretch>
                       <a:fillRect/>
                     </a:stretch>
@@ -34606,7 +34824,7 @@
                     <pic:cNvPicPr/>
                   </pic:nvPicPr>
                   <pic:blipFill>
-                    <a:blip r:embed="rId145"/>
+                    <a:blip r:embed="rId148"/>
                     <a:stretch>
                       <a:fillRect/>
                     </a:stretch>
@@ -34682,7 +34900,7 @@
                     <pic:cNvPicPr/>
                   </pic:nvPicPr>
                   <pic:blipFill>
-                    <a:blip r:embed="rId146"/>
+                    <a:blip r:embed="rId149"/>
                     <a:stretch>
                       <a:fillRect/>
                     </a:stretch>
@@ -34772,7 +34990,7 @@
                     <pic:cNvPicPr/>
                   </pic:nvPicPr>
                   <pic:blipFill>
-                    <a:blip r:embed="rId147"/>
+                    <a:blip r:embed="rId150"/>
                     <a:stretch>
                       <a:fillRect/>
                     </a:stretch>
@@ -34848,7 +35066,7 @@
                     <pic:cNvPicPr/>
                   </pic:nvPicPr>
                   <pic:blipFill>
-                    <a:blip r:embed="rId148"/>
+                    <a:blip r:embed="rId151"/>
                     <a:stretch>
                       <a:fillRect/>
                     </a:stretch>
@@ -34938,7 +35156,7 @@
                     <pic:cNvPicPr/>
                   </pic:nvPicPr>
                   <pic:blipFill>
-                    <a:blip r:embed="rId149"/>
+                    <a:blip r:embed="rId152"/>
                     <a:stretch>
                       <a:fillRect/>
                     </a:stretch>
@@ -34991,28 +35209,88 @@
         <w:t>Program 33 Source Code:</w:t>
       </w:r>
     </w:p>
-    <w:p>
-      <w:pPr>
-        <w:spacing w:line="360" w:lineRule="auto"/>
-        <w:rPr>
-          <w:b/>
-          <w:bCs/>
-        </w:rPr>
-      </w:pPr>
-    </w:p>
-    <w:p>
-      <w:pPr>
-        <w:spacing w:line="360" w:lineRule="auto"/>
-        <w:rPr>
-          <w:b/>
-          <w:bCs/>
-        </w:rPr>
-      </w:pPr>
-      <w:r>
-        <w:rPr>
-          <w:b/>
-          <w:bCs/>
-        </w:rPr>
+    <w:bookmarkStart w:id="17" w:name="_MON_1730273280"/>
+    <w:bookmarkEnd w:id="17"/>
+    <w:p>
+      <w:pPr>
+        <w:spacing w:line="360" w:lineRule="auto"/>
+        <w:rPr>
+          <w:b/>
+          <w:bCs/>
+        </w:rPr>
+      </w:pPr>
+      <w:r>
+        <w:rPr>
+          <w:b/>
+          <w:bCs/>
+        </w:rPr>
+        <w:object w:dxaOrig="9026" w:dyaOrig="7243" w14:anchorId="5AED615E">
+          <v:shape id="_x0000_i1050" type="#_x0000_t75" style="width:451.3pt;height:362.15pt" o:ole="">
+            <v:imagedata r:id="rId153" o:title=""/>
+          </v:shape>
+          <o:OLEObject Type="Embed" ProgID="Word.OpenDocumentText.12" ShapeID="_x0000_i1050" DrawAspect="Content" ObjectID="_1730273359" r:id="rId154"/>
+        </w:object>
+      </w:r>
+    </w:p>
+    <w:p>
+      <w:pPr>
+        <w:spacing w:line="360" w:lineRule="auto"/>
+        <w:rPr>
+          <w:b/>
+          <w:bCs/>
+        </w:rPr>
+      </w:pPr>
+    </w:p>
+    <w:p>
+      <w:pPr>
+        <w:spacing w:line="360" w:lineRule="auto"/>
+        <w:rPr>
+          <w:b/>
+          <w:bCs/>
+        </w:rPr>
+      </w:pPr>
+    </w:p>
+    <w:p>
+      <w:pPr>
+        <w:spacing w:line="360" w:lineRule="auto"/>
+        <w:rPr>
+          <w:b/>
+          <w:bCs/>
+        </w:rPr>
+      </w:pPr>
+    </w:p>
+    <w:p>
+      <w:pPr>
+        <w:spacing w:line="360" w:lineRule="auto"/>
+        <w:rPr>
+          <w:b/>
+          <w:bCs/>
+        </w:rPr>
+      </w:pPr>
+    </w:p>
+    <w:p>
+      <w:pPr>
+        <w:spacing w:line="360" w:lineRule="auto"/>
+        <w:rPr>
+          <w:b/>
+          <w:bCs/>
+        </w:rPr>
+      </w:pPr>
+    </w:p>
+    <w:p>
+      <w:pPr>
+        <w:spacing w:line="360" w:lineRule="auto"/>
+        <w:rPr>
+          <w:b/>
+          <w:bCs/>
+        </w:rPr>
+      </w:pPr>
+      <w:r>
+        <w:rPr>
+          <w:b/>
+          <w:bCs/>
+        </w:rPr>
+        <w:lastRenderedPageBreak/>
         <w:t>Program 33 Screenshot:</w:t>
       </w:r>
     </w:p>
@@ -35027,10 +35305,50 @@
           <w:bCs/>
         </w:rPr>
       </w:pPr>
+      <w:r>
+        <w:rPr>
+          <w:noProof/>
+        </w:rPr>
+        <w:drawing>
+          <wp:inline distT="0" distB="0" distL="0" distR="0" wp14:anchorId="00660D9C" wp14:editId="2AA5165A">
+            <wp:extent cx="5731510" cy="2997200"/>
+            <wp:effectExtent l="0" t="0" r="2540" b="0"/>
+            <wp:docPr id="260" name="Picture 260" descr="Text&#10;&#10;Description automatically generated"/>
+            <wp:cNvGraphicFramePr>
+              <a:graphicFrameLocks xmlns:a="http://schemas.openxmlformats.org/drawingml/2006/main" noChangeAspect="1"/>
+            </wp:cNvGraphicFramePr>
+            <a:graphic xmlns:a="http://schemas.openxmlformats.org/drawingml/2006/main">
+              <a:graphicData uri="http://schemas.openxmlformats.org/drawingml/2006/picture">
+                <pic:pic xmlns:pic="http://schemas.openxmlformats.org/drawingml/2006/picture">
+                  <pic:nvPicPr>
+                    <pic:cNvPr id="260" name="Picture 260" descr="Text&#10;&#10;Description automatically generated"/>
+                    <pic:cNvPicPr/>
+                  </pic:nvPicPr>
+                  <pic:blipFill>
+                    <a:blip r:embed="rId155"/>
+                    <a:stretch>
+                      <a:fillRect/>
+                    </a:stretch>
+                  </pic:blipFill>
+                  <pic:spPr>
+                    <a:xfrm>
+                      <a:off x="0" y="0"/>
+                      <a:ext cx="5731510" cy="2997200"/>
+                    </a:xfrm>
+                    <a:prstGeom prst="rect">
+                      <a:avLst/>
+                    </a:prstGeom>
+                  </pic:spPr>
+                </pic:pic>
+              </a:graphicData>
+            </a:graphic>
+          </wp:inline>
+        </w:drawing>
+      </w:r>
     </w:p>
     <w:sectPr>
-      <w:headerReference w:type="default" r:id="rId150"/>
-      <w:footerReference w:type="default" r:id="rId151"/>
+      <w:headerReference w:type="default" r:id="rId156"/>
+      <w:footerReference w:type="default" r:id="rId157"/>
       <w:pgSz w:w="11906" w:h="16838"/>
       <w:pgMar w:top="1440" w:right="1440" w:bottom="1440" w:left="1440" w:header="708" w:footer="708" w:gutter="0"/>
       <w:cols w:space="708"/>

--- a/Week 1 Introduction.docx
+++ b/Week 1 Introduction.docx
@@ -888,7 +888,29 @@
           <w:sz w:val="22"/>
           <w:szCs w:val="22"/>
         </w:rPr>
-        <w:t>NOTE: There is one function in the HelloWorld program. It is called main(). All programs must have a main function as this is where execution of the program begins. There can only be 1 main function in any given program.</w:t>
+        <w:t>NOTE: There is one function in the HelloWorld program. It is called </w:t>
+      </w:r>
+      <w:proofErr w:type="gramStart"/>
+      <w:r>
+        <w:rPr>
+          <w:rStyle w:val="normaltextrun"/>
+          <w:rFonts w:asciiTheme="minorHAnsi" w:hAnsiTheme="minorHAnsi" w:cstheme="minorHAnsi"/>
+          <w:color w:val="FF0000"/>
+          <w:sz w:val="22"/>
+          <w:szCs w:val="22"/>
+        </w:rPr>
+        <w:t>main(</w:t>
+      </w:r>
+      <w:proofErr w:type="gramEnd"/>
+      <w:r>
+        <w:rPr>
+          <w:rStyle w:val="normaltextrun"/>
+          <w:rFonts w:asciiTheme="minorHAnsi" w:hAnsiTheme="minorHAnsi" w:cstheme="minorHAnsi"/>
+          <w:color w:val="FF0000"/>
+          <w:sz w:val="22"/>
+          <w:szCs w:val="22"/>
+        </w:rPr>
+        <w:t>). All programs must have a main function as this is where execution of the program begins. There can only be 1 main function in any given program.</w:t>
       </w:r>
       <w:r>
         <w:rPr>
@@ -1638,6 +1660,7 @@
         </w:rPr>
         <w:t xml:space="preserve">, this means that the function expects a return type of type int, as seen on line 7 where we return 0. This return is reached only if the function is completed. On line 5 we start with </w:t>
       </w:r>
+      <w:proofErr w:type="gramStart"/>
       <w:r>
         <w:rPr>
           <w:rFonts w:asciiTheme="minorHAnsi" w:hAnsiTheme="minorHAnsi" w:cstheme="minorHAnsi"/>
@@ -1648,6 +1671,7 @@
         </w:rPr>
         <w:t>std::</w:t>
       </w:r>
+      <w:proofErr w:type="gramEnd"/>
       <w:r>
         <w:rPr>
           <w:rFonts w:asciiTheme="minorHAnsi" w:hAnsiTheme="minorHAnsi" w:cstheme="minorHAnsi"/>
@@ -2155,7 +2179,23 @@
           <w:rFonts w:eastAsia="Times New Roman" w:cstheme="minorHAnsi"/>
           <w:lang w:eastAsia="en-GB"/>
         </w:rPr>
-        <w:t>This table details the data types that are found in C++ and you will be using throughout your studies. </w:t>
+        <w:t xml:space="preserve">This table details the data types that are found in </w:t>
+      </w:r>
+      <w:proofErr w:type="gramStart"/>
+      <w:r>
+        <w:rPr>
+          <w:rFonts w:eastAsia="Times New Roman" w:cstheme="minorHAnsi"/>
+          <w:lang w:eastAsia="en-GB"/>
+        </w:rPr>
+        <w:t>C++</w:t>
+      </w:r>
+      <w:proofErr w:type="gramEnd"/>
+      <w:r>
+        <w:rPr>
+          <w:rFonts w:eastAsia="Times New Roman" w:cstheme="minorHAnsi"/>
+          <w:lang w:eastAsia="en-GB"/>
+        </w:rPr>
+        <w:t xml:space="preserve"> and you will be using throughout your studies. </w:t>
       </w:r>
     </w:p>
     <w:p>
@@ -5516,6 +5556,7 @@
         <w:t>Note: We can use a built in function called </w:t>
       </w:r>
       <w:proofErr w:type="spellStart"/>
+      <w:proofErr w:type="gramStart"/>
       <w:r>
         <w:rPr>
           <w:rFonts w:eastAsia="Times New Roman" w:cstheme="minorHAnsi"/>
@@ -5535,7 +5576,18 @@
           <w:color w:val="FF0000"/>
           <w:lang w:eastAsia="en-GB"/>
         </w:rPr>
-        <w:t>( type )</w:t>
+        <w:t>( type</w:t>
+      </w:r>
+      <w:proofErr w:type="gramEnd"/>
+      <w:r>
+        <w:rPr>
+          <w:rFonts w:eastAsia="Times New Roman" w:cstheme="minorHAnsi"/>
+          <w:b/>
+          <w:bCs/>
+          <w:color w:val="FF0000"/>
+          <w:lang w:eastAsia="en-GB"/>
+        </w:rPr>
+        <w:t> )</w:t>
       </w:r>
       <w:r>
         <w:rPr>
@@ -6157,7 +6209,15 @@
         <w:t>int</w:t>
       </w:r>
       <w:r>
-        <w:t xml:space="preserve"> we could use our own defined type </w:t>
+        <w:t xml:space="preserve"> we could use our own defined </w:t>
+      </w:r>
+      <w:proofErr w:type="gramStart"/>
+      <w:r>
+        <w:t>type</w:t>
+      </w:r>
+      <w:proofErr w:type="gramEnd"/>
+      <w:r>
+        <w:t xml:space="preserve"> </w:t>
       </w:r>
       <w:r>
         <w:rPr>
@@ -6233,6 +6293,7 @@
         <w:t xml:space="preserve">The above code is exactly the same as using int </w:t>
       </w:r>
       <w:proofErr w:type="spellStart"/>
+      <w:proofErr w:type="gramStart"/>
       <w:r>
         <w:t>currentDate</w:t>
       </w:r>
@@ -6240,6 +6301,7 @@
       <w:r>
         <w:t>;</w:t>
       </w:r>
+      <w:proofErr w:type="gramEnd"/>
     </w:p>
     <w:p>
       <w:pPr>
@@ -7973,7 +8035,7 @@
           <v:shape id="_x0000_i1025" type="#_x0000_t75" style="width:451.3pt;height:329.4pt" o:ole="">
             <v:imagedata r:id="rId31" o:title=""/>
           </v:shape>
-          <o:OLEObject Type="Embed" ProgID="Word.OpenDocumentText.12" ShapeID="_x0000_i1025" DrawAspect="Content" ObjectID="_1729059341" r:id="rId32"/>
+          <o:OLEObject Type="Embed" ProgID="Word.OpenDocumentText.12" ShapeID="_x0000_i1025" DrawAspect="Content" ObjectID="_1730576227" r:id="rId32"/>
         </w:object>
       </w:r>
     </w:p>
@@ -9700,7 +9762,7 @@
           <v:shape id="_x0000_i1026" type="#_x0000_t75" style="width:451.3pt;height:174.8pt" o:ole="">
             <v:imagedata r:id="rId40" o:title=""/>
           </v:shape>
-          <o:OLEObject Type="Embed" ProgID="Word.OpenDocumentText.12" ShapeID="_x0000_i1026" DrawAspect="Content" ObjectID="_1729059342" r:id="rId41"/>
+          <o:OLEObject Type="Embed" ProgID="Word.OpenDocumentText.12" ShapeID="_x0000_i1026" DrawAspect="Content" ObjectID="_1730576228" r:id="rId41"/>
         </w:object>
       </w:r>
     </w:p>
@@ -10002,7 +10064,7 @@
           <v:shape id="_x0000_i1027" type="#_x0000_t75" style="width:451.3pt;height:163.45pt" o:ole="">
             <v:imagedata r:id="rId44" o:title=""/>
           </v:shape>
-          <o:OLEObject Type="Embed" ProgID="Word.OpenDocumentText.12" ShapeID="_x0000_i1027" DrawAspect="Content" ObjectID="_1729059343" r:id="rId45"/>
+          <o:OLEObject Type="Embed" ProgID="Word.OpenDocumentText.12" ShapeID="_x0000_i1027" DrawAspect="Content" ObjectID="_1730576229" r:id="rId45"/>
         </w:object>
       </w:r>
     </w:p>
@@ -10453,7 +10515,7 @@
           <v:shape id="_x0000_i1028" type="#_x0000_t75" style="width:451.3pt;height:196.55pt" o:ole="">
             <v:imagedata r:id="rId48" o:title=""/>
           </v:shape>
-          <o:OLEObject Type="Embed" ProgID="Word.OpenDocumentText.12" ShapeID="_x0000_i1028" DrawAspect="Content" ObjectID="_1729059344" r:id="rId49"/>
+          <o:OLEObject Type="Embed" ProgID="Word.OpenDocumentText.12" ShapeID="_x0000_i1028" DrawAspect="Content" ObjectID="_1730576230" r:id="rId49"/>
         </w:object>
       </w:r>
     </w:p>
@@ -12800,7 +12862,23 @@
       </w:pPr>
       <w:r>
         <w:lastRenderedPageBreak/>
-        <w:t>The Logical NOT operator will reverse the result from the other two logical operators. This may seem a redundant operation, but using the ! (NOT) operator will come in useful. The following two examples are the exact same as the examples used for Logical AND except that we have included the ! (NOT) operator. Notice how the results have been reversed.</w:t>
+        <w:t xml:space="preserve">The Logical NOT operator will reverse the result from the other two logical operators. This may seem a redundant operation, but using </w:t>
+      </w:r>
+      <w:proofErr w:type="gramStart"/>
+      <w:r>
+        <w:t>the !</w:t>
+      </w:r>
+      <w:proofErr w:type="gramEnd"/>
+      <w:r>
+        <w:t xml:space="preserve"> (NOT) operator will come in useful. The following two examples are the exact same as the examples used for Logical AND except that we have included </w:t>
+      </w:r>
+      <w:proofErr w:type="gramStart"/>
+      <w:r>
+        <w:t>the !</w:t>
+      </w:r>
+      <w:proofErr w:type="gramEnd"/>
+      <w:r>
+        <w:t xml:space="preserve"> (NOT) operator. Notice how the results have been reversed.</w:t>
       </w:r>
     </w:p>
     <w:p>
@@ -12931,7 +13009,15 @@
         <w:t>a member function/method</w:t>
       </w:r>
       <w:r>
-        <w:t xml:space="preserve"> is associated with an object. Each function is usually a block of code that does a single task. We have already seen one function that has been in every program we have written so far – the main() function.</w:t>
+        <w:t xml:space="preserve"> is associated with an object. Each function is usually a block of code that does a single task. We have already seen one function that has been in every program we have written so far – the </w:t>
+      </w:r>
+      <w:proofErr w:type="gramStart"/>
+      <w:r>
+        <w:t>main(</w:t>
+      </w:r>
+      <w:proofErr w:type="gramEnd"/>
+      <w:r>
+        <w:t>) function.</w:t>
       </w:r>
     </w:p>
     <w:p>
@@ -12956,7 +13042,23 @@
       </w:r>
       <w:r>
         <w:tab/>
-        <w:t>The first is to put the function ahead of the main() function in code. This will ensure the compiler knows of its existence before the main() function attempts to use it.</w:t>
+        <w:t xml:space="preserve">The first is to put the function ahead of the </w:t>
+      </w:r>
+      <w:proofErr w:type="gramStart"/>
+      <w:r>
+        <w:t>main(</w:t>
+      </w:r>
+      <w:proofErr w:type="gramEnd"/>
+      <w:r>
+        <w:t xml:space="preserve">) function in code. This will ensure the compiler knows of its existence before the </w:t>
+      </w:r>
+      <w:proofErr w:type="gramStart"/>
+      <w:r>
+        <w:t>main(</w:t>
+      </w:r>
+      <w:proofErr w:type="gramEnd"/>
+      <w:r>
+        <w:t>) function attempts to use it.</w:t>
       </w:r>
     </w:p>
     <w:p>
@@ -12968,7 +13070,23 @@
       </w:r>
       <w:r>
         <w:tab/>
-        <w:t>The second, and preferred, is to use a prototype, which is placed ahead of the main() function and then add the function body below the main() function. The prototype gives the compiler all the information it requires to allow the main() function to use the function within its own body of code.</w:t>
+        <w:t xml:space="preserve">The second, and preferred, is to use a prototype, which is placed ahead of the </w:t>
+      </w:r>
+      <w:proofErr w:type="gramStart"/>
+      <w:r>
+        <w:t>main(</w:t>
+      </w:r>
+      <w:proofErr w:type="gramEnd"/>
+      <w:r>
+        <w:t xml:space="preserve">) function and then add the function body below the main() function. The prototype gives the compiler all the information it requires to allow the </w:t>
+      </w:r>
+      <w:proofErr w:type="gramStart"/>
+      <w:r>
+        <w:t>main(</w:t>
+      </w:r>
+      <w:proofErr w:type="gramEnd"/>
+      <w:r>
+        <w:t>) function to use the function within its own body of code.</w:t>
       </w:r>
     </w:p>
     <w:p>
@@ -13199,7 +13317,15 @@
         <w:spacing w:line="360" w:lineRule="auto"/>
       </w:pPr>
       <w:r>
-        <w:t>Firstly, we must add the function prototype. This goes above the int main() function:</w:t>
+        <w:t xml:space="preserve">Firstly, we must add the function prototype. This goes above the int </w:t>
+      </w:r>
+      <w:proofErr w:type="gramStart"/>
+      <w:r>
+        <w:t>main(</w:t>
+      </w:r>
+      <w:proofErr w:type="gramEnd"/>
+      <w:r>
+        <w:t>) function:</w:t>
       </w:r>
     </w:p>
     <w:p>
@@ -14185,7 +14311,7 @@
           <v:shape id="_x0000_i1029" type="#_x0000_t75" style="width:451.3pt;height:207.8pt" o:ole="">
             <v:imagedata r:id="rId71" o:title=""/>
           </v:shape>
-          <o:OLEObject Type="Embed" ProgID="Word.OpenDocumentText.12" ShapeID="_x0000_i1029" DrawAspect="Content" ObjectID="_1729059345" r:id="rId72"/>
+          <o:OLEObject Type="Embed" ProgID="Word.OpenDocumentText.12" ShapeID="_x0000_i1029" DrawAspect="Content" ObjectID="_1730576231" r:id="rId72"/>
         </w:object>
       </w:r>
     </w:p>
@@ -14489,7 +14615,21 @@
         <w:rPr>
           <w:color w:val="FF0000"/>
         </w:rPr>
-        <w:t>Note: This is a function exercise and the result MUST be determined within the function body and then returned from the function.</w:t>
+        <w:t xml:space="preserve">Note: This is a function </w:t>
+      </w:r>
+      <w:proofErr w:type="gramStart"/>
+      <w:r>
+        <w:rPr>
+          <w:color w:val="FF0000"/>
+        </w:rPr>
+        <w:t>exercise</w:t>
+      </w:r>
+      <w:proofErr w:type="gramEnd"/>
+      <w:r>
+        <w:rPr>
+          <w:color w:val="FF0000"/>
+        </w:rPr>
+        <w:t xml:space="preserve"> and the result MUST be determined within the function body and then returned from the function.</w:t>
       </w:r>
       <w:r>
         <w:rPr>
@@ -14633,7 +14773,7 @@
           <v:shape id="_x0000_i1030" type="#_x0000_t75" style="width:451.3pt;height:627.1pt" o:ole="">
             <v:imagedata r:id="rId76" o:title=""/>
           </v:shape>
-          <o:OLEObject Type="Embed" ProgID="Word.OpenDocumentText.12" ShapeID="_x0000_i1030" DrawAspect="Content" ObjectID="_1729059346" r:id="rId77"/>
+          <o:OLEObject Type="Embed" ProgID="Word.OpenDocumentText.12" ShapeID="_x0000_i1030" DrawAspect="Content" ObjectID="_1730576232" r:id="rId77"/>
         </w:object>
       </w:r>
     </w:p>
@@ -14978,7 +15118,7 @@
           <v:shape id="_x0000_i1031" type="#_x0000_t75" style="width:468pt;height:552.95pt" o:ole="">
             <v:imagedata r:id="rId80" o:title=""/>
           </v:shape>
-          <o:OLEObject Type="Embed" ProgID="Word.OpenDocumentText.12" ShapeID="_x0000_i1031" DrawAspect="Content" ObjectID="_1729059347" r:id="rId81"/>
+          <o:OLEObject Type="Embed" ProgID="Word.OpenDocumentText.12" ShapeID="_x0000_i1031" DrawAspect="Content" ObjectID="_1730576233" r:id="rId81"/>
         </w:object>
       </w:r>
     </w:p>
@@ -15473,7 +15613,29 @@
                                 <w:szCs w:val="24"/>
                                 <w:lang w:val="en-GB"/>
                               </w:rPr>
-                              <w:t>A loop to run as long as playing is true</w:t>
+                              <w:t xml:space="preserve">A loop to run </w:t>
+                            </w:r>
+                            <w:proofErr w:type="gramStart"/>
+                            <w:r>
+                              <w:rPr>
+                                <w:rFonts w:eastAsiaTheme="minorHAnsi"/>
+                                <w:color w:val="323E4F" w:themeColor="text2" w:themeShade="BF"/>
+                                <w:sz w:val="24"/>
+                                <w:szCs w:val="24"/>
+                                <w:lang w:val="en-GB"/>
+                              </w:rPr>
+                              <w:t>as long as</w:t>
+                            </w:r>
+                            <w:proofErr w:type="gramEnd"/>
+                            <w:r>
+                              <w:rPr>
+                                <w:rFonts w:eastAsiaTheme="minorHAnsi"/>
+                                <w:color w:val="323E4F" w:themeColor="text2" w:themeShade="BF"/>
+                                <w:sz w:val="24"/>
+                                <w:szCs w:val="24"/>
+                                <w:lang w:val="en-GB"/>
+                              </w:rPr>
+                              <w:t xml:space="preserve"> playing is true</w:t>
                             </w:r>
                           </w:p>
                           <w:p>
@@ -15565,7 +15727,29 @@
                                 <w:lang w:val="en-GB"/>
                               </w:rPr>
                               <w:tab/>
-                              <w:t>store users choice</w:t>
+                              <w:t xml:space="preserve">store </w:t>
+                            </w:r>
+                            <w:proofErr w:type="gramStart"/>
+                            <w:r>
+                              <w:rPr>
+                                <w:rFonts w:eastAsiaTheme="minorHAnsi"/>
+                                <w:color w:val="323E4F" w:themeColor="text2" w:themeShade="BF"/>
+                                <w:sz w:val="24"/>
+                                <w:szCs w:val="24"/>
+                                <w:lang w:val="en-GB"/>
+                              </w:rPr>
+                              <w:t>users</w:t>
+                            </w:r>
+                            <w:proofErr w:type="gramEnd"/>
+                            <w:r>
+                              <w:rPr>
+                                <w:rFonts w:eastAsiaTheme="minorHAnsi"/>
+                                <w:color w:val="323E4F" w:themeColor="text2" w:themeShade="BF"/>
+                                <w:sz w:val="24"/>
+                                <w:szCs w:val="24"/>
+                                <w:lang w:val="en-GB"/>
+                              </w:rPr>
+                              <w:t xml:space="preserve"> choice</w:t>
                             </w:r>
                           </w:p>
                           <w:p>
@@ -15676,8 +15860,20 @@
                                 <w:szCs w:val="24"/>
                                 <w:lang w:val="en-GB"/>
                               </w:rPr>
-                              <w:t>return 0;</w:t>
+                              <w:t xml:space="preserve">return </w:t>
                             </w:r>
+                            <w:proofErr w:type="gramStart"/>
+                            <w:r>
+                              <w:rPr>
+                                <w:rFonts w:eastAsiaTheme="minorHAnsi"/>
+                                <w:color w:val="323E4F" w:themeColor="text2" w:themeShade="BF"/>
+                                <w:sz w:val="24"/>
+                                <w:szCs w:val="24"/>
+                                <w:lang w:val="en-GB"/>
+                              </w:rPr>
+                              <w:t>0;</w:t>
+                            </w:r>
+                            <w:proofErr w:type="gramEnd"/>
                           </w:p>
                         </w:txbxContent>
                       </wps:txbx>
@@ -16006,7 +16202,29 @@
                           <w:szCs w:val="24"/>
                           <w:lang w:val="en-GB"/>
                         </w:rPr>
-                        <w:t>A loop to run as long as playing is true</w:t>
+                        <w:t xml:space="preserve">A loop to run </w:t>
+                      </w:r>
+                      <w:proofErr w:type="gramStart"/>
+                      <w:r>
+                        <w:rPr>
+                          <w:rFonts w:eastAsiaTheme="minorHAnsi"/>
+                          <w:color w:val="323E4F" w:themeColor="text2" w:themeShade="BF"/>
+                          <w:sz w:val="24"/>
+                          <w:szCs w:val="24"/>
+                          <w:lang w:val="en-GB"/>
+                        </w:rPr>
+                        <w:t>as long as</w:t>
+                      </w:r>
+                      <w:proofErr w:type="gramEnd"/>
+                      <w:r>
+                        <w:rPr>
+                          <w:rFonts w:eastAsiaTheme="minorHAnsi"/>
+                          <w:color w:val="323E4F" w:themeColor="text2" w:themeShade="BF"/>
+                          <w:sz w:val="24"/>
+                          <w:szCs w:val="24"/>
+                          <w:lang w:val="en-GB"/>
+                        </w:rPr>
+                        <w:t xml:space="preserve"> playing is true</w:t>
                       </w:r>
                     </w:p>
                     <w:p>
@@ -16098,7 +16316,29 @@
                           <w:lang w:val="en-GB"/>
                         </w:rPr>
                         <w:tab/>
-                        <w:t>store users choice</w:t>
+                        <w:t xml:space="preserve">store </w:t>
+                      </w:r>
+                      <w:proofErr w:type="gramStart"/>
+                      <w:r>
+                        <w:rPr>
+                          <w:rFonts w:eastAsiaTheme="minorHAnsi"/>
+                          <w:color w:val="323E4F" w:themeColor="text2" w:themeShade="BF"/>
+                          <w:sz w:val="24"/>
+                          <w:szCs w:val="24"/>
+                          <w:lang w:val="en-GB"/>
+                        </w:rPr>
+                        <w:t>users</w:t>
+                      </w:r>
+                      <w:proofErr w:type="gramEnd"/>
+                      <w:r>
+                        <w:rPr>
+                          <w:rFonts w:eastAsiaTheme="minorHAnsi"/>
+                          <w:color w:val="323E4F" w:themeColor="text2" w:themeShade="BF"/>
+                          <w:sz w:val="24"/>
+                          <w:szCs w:val="24"/>
+                          <w:lang w:val="en-GB"/>
+                        </w:rPr>
+                        <w:t xml:space="preserve"> choice</w:t>
                       </w:r>
                     </w:p>
                     <w:p>
@@ -16209,8 +16449,20 @@
                           <w:szCs w:val="24"/>
                           <w:lang w:val="en-GB"/>
                         </w:rPr>
-                        <w:t>return 0;</w:t>
+                        <w:t xml:space="preserve">return </w:t>
                       </w:r>
+                      <w:proofErr w:type="gramStart"/>
+                      <w:r>
+                        <w:rPr>
+                          <w:rFonts w:eastAsiaTheme="minorHAnsi"/>
+                          <w:color w:val="323E4F" w:themeColor="text2" w:themeShade="BF"/>
+                          <w:sz w:val="24"/>
+                          <w:szCs w:val="24"/>
+                          <w:lang w:val="en-GB"/>
+                        </w:rPr>
+                        <w:t>0;</w:t>
+                      </w:r>
+                      <w:proofErr w:type="gramEnd"/>
                     </w:p>
                   </w:txbxContent>
                 </v:textbox>
@@ -16314,7 +16566,25 @@
                                 <w:sz w:val="24"/>
                                 <w:szCs w:val="24"/>
                               </w:rPr>
-                              <w:t>*attack choice function*</w:t>
+                              <w:t>*</w:t>
+                            </w:r>
+                            <w:proofErr w:type="gramStart"/>
+                            <w:r>
+                              <w:rPr>
+                                <w:color w:val="323E4F" w:themeColor="text2" w:themeShade="BF"/>
+                                <w:sz w:val="24"/>
+                                <w:szCs w:val="24"/>
+                              </w:rPr>
+                              <w:t>attack</w:t>
+                            </w:r>
+                            <w:proofErr w:type="gramEnd"/>
+                            <w:r>
+                              <w:rPr>
+                                <w:color w:val="323E4F" w:themeColor="text2" w:themeShade="BF"/>
+                                <w:sz w:val="24"/>
+                                <w:szCs w:val="24"/>
+                              </w:rPr>
+                              <w:t xml:space="preserve"> choice function*</w:t>
                             </w:r>
                           </w:p>
                           <w:p>
@@ -16474,8 +16744,18 @@
                                 <w:sz w:val="24"/>
                                 <w:szCs w:val="24"/>
                               </w:rPr>
-                              <w:t xml:space="preserve"> = 100;</w:t>
+                              <w:t xml:space="preserve"> = </w:t>
                             </w:r>
+                            <w:proofErr w:type="gramStart"/>
+                            <w:r>
+                              <w:rPr>
+                                <w:color w:val="323E4F" w:themeColor="text2" w:themeShade="BF"/>
+                                <w:sz w:val="24"/>
+                                <w:szCs w:val="24"/>
+                              </w:rPr>
+                              <w:t>100;</w:t>
+                            </w:r>
+                            <w:proofErr w:type="gramEnd"/>
                           </w:p>
                           <w:p>
                             <w:pPr>
@@ -16509,7 +16789,25 @@
                                 <w:szCs w:val="24"/>
                               </w:rPr>
                               <w:tab/>
-                              <w:t>switch statement(condition user choice)</w:t>
+                              <w:t xml:space="preserve">switch </w:t>
+                            </w:r>
+                            <w:proofErr w:type="gramStart"/>
+                            <w:r>
+                              <w:rPr>
+                                <w:color w:val="323E4F" w:themeColor="text2" w:themeShade="BF"/>
+                                <w:sz w:val="24"/>
+                                <w:szCs w:val="24"/>
+                              </w:rPr>
+                              <w:t>statement(</w:t>
+                            </w:r>
+                            <w:proofErr w:type="gramEnd"/>
+                            <w:r>
+                              <w:rPr>
+                                <w:color w:val="323E4F" w:themeColor="text2" w:themeShade="BF"/>
+                                <w:sz w:val="24"/>
+                                <w:szCs w:val="24"/>
+                              </w:rPr>
+                              <w:t>condition user choice)</w:t>
                             </w:r>
                           </w:p>
                           <w:p>
@@ -17301,7 +17599,25 @@
                           <w:sz w:val="24"/>
                           <w:szCs w:val="24"/>
                         </w:rPr>
-                        <w:t>*attack choice function*</w:t>
+                        <w:t>*</w:t>
+                      </w:r>
+                      <w:proofErr w:type="gramStart"/>
+                      <w:r>
+                        <w:rPr>
+                          <w:color w:val="323E4F" w:themeColor="text2" w:themeShade="BF"/>
+                          <w:sz w:val="24"/>
+                          <w:szCs w:val="24"/>
+                        </w:rPr>
+                        <w:t>attack</w:t>
+                      </w:r>
+                      <w:proofErr w:type="gramEnd"/>
+                      <w:r>
+                        <w:rPr>
+                          <w:color w:val="323E4F" w:themeColor="text2" w:themeShade="BF"/>
+                          <w:sz w:val="24"/>
+                          <w:szCs w:val="24"/>
+                        </w:rPr>
+                        <w:t xml:space="preserve"> choice function*</w:t>
                       </w:r>
                     </w:p>
                     <w:p>
@@ -17461,8 +17777,18 @@
                           <w:sz w:val="24"/>
                           <w:szCs w:val="24"/>
                         </w:rPr>
-                        <w:t xml:space="preserve"> = 100;</w:t>
+                        <w:t xml:space="preserve"> = </w:t>
                       </w:r>
+                      <w:proofErr w:type="gramStart"/>
+                      <w:r>
+                        <w:rPr>
+                          <w:color w:val="323E4F" w:themeColor="text2" w:themeShade="BF"/>
+                          <w:sz w:val="24"/>
+                          <w:szCs w:val="24"/>
+                        </w:rPr>
+                        <w:t>100;</w:t>
+                      </w:r>
+                      <w:proofErr w:type="gramEnd"/>
                     </w:p>
                     <w:p>
                       <w:pPr>
@@ -17496,7 +17822,25 @@
                           <w:szCs w:val="24"/>
                         </w:rPr>
                         <w:tab/>
-                        <w:t>switch statement(condition user choice)</w:t>
+                        <w:t xml:space="preserve">switch </w:t>
+                      </w:r>
+                      <w:proofErr w:type="gramStart"/>
+                      <w:r>
+                        <w:rPr>
+                          <w:color w:val="323E4F" w:themeColor="text2" w:themeShade="BF"/>
+                          <w:sz w:val="24"/>
+                          <w:szCs w:val="24"/>
+                        </w:rPr>
+                        <w:t>statement(</w:t>
+                      </w:r>
+                      <w:proofErr w:type="gramEnd"/>
+                      <w:r>
+                        <w:rPr>
+                          <w:color w:val="323E4F" w:themeColor="text2" w:themeShade="BF"/>
+                          <w:sz w:val="24"/>
+                          <w:szCs w:val="24"/>
+                        </w:rPr>
+                        <w:t>condition user choice)</w:t>
                       </w:r>
                     </w:p>
                     <w:p>
@@ -18353,7 +18697,25 @@
                                 <w:sz w:val="24"/>
                                 <w:szCs w:val="24"/>
                               </w:rPr>
-                              <w:t>*play state function*</w:t>
+                              <w:t>*</w:t>
+                            </w:r>
+                            <w:proofErr w:type="gramStart"/>
+                            <w:r>
+                              <w:rPr>
+                                <w:color w:val="323E4F" w:themeColor="text2" w:themeShade="BF"/>
+                                <w:sz w:val="24"/>
+                                <w:szCs w:val="24"/>
+                              </w:rPr>
+                              <w:t>play</w:t>
+                            </w:r>
+                            <w:proofErr w:type="gramEnd"/>
+                            <w:r>
+                              <w:rPr>
+                                <w:color w:val="323E4F" w:themeColor="text2" w:themeShade="BF"/>
+                                <w:sz w:val="24"/>
+                                <w:szCs w:val="24"/>
+                              </w:rPr>
+                              <w:t xml:space="preserve"> state function*</w:t>
                             </w:r>
                           </w:p>
                           <w:p>
@@ -18790,7 +19152,16 @@
                                 <w:sz w:val="24"/>
                                 <w:szCs w:val="24"/>
                               </w:rPr>
-                              <w:t>return false</w:t>
+                              <w:t xml:space="preserve">return </w:t>
+                            </w:r>
+                            <w:proofErr w:type="gramStart"/>
+                            <w:r>
+                              <w:rPr>
+                                <w:color w:val="323E4F" w:themeColor="text2" w:themeShade="BF"/>
+                                <w:sz w:val="24"/>
+                                <w:szCs w:val="24"/>
+                              </w:rPr>
+                              <w:t>false</w:t>
                             </w:r>
                             <w:r>
                               <w:rPr>
@@ -18800,6 +19171,7 @@
                               </w:rPr>
                               <w:t>;</w:t>
                             </w:r>
+                            <w:proofErr w:type="gramEnd"/>
                           </w:p>
                           <w:p>
                             <w:pPr>
@@ -18852,7 +19224,25 @@
                           <w:sz w:val="24"/>
                           <w:szCs w:val="24"/>
                         </w:rPr>
-                        <w:t>*play state function*</w:t>
+                        <w:t>*</w:t>
+                      </w:r>
+                      <w:proofErr w:type="gramStart"/>
+                      <w:r>
+                        <w:rPr>
+                          <w:color w:val="323E4F" w:themeColor="text2" w:themeShade="BF"/>
+                          <w:sz w:val="24"/>
+                          <w:szCs w:val="24"/>
+                        </w:rPr>
+                        <w:t>play</w:t>
+                      </w:r>
+                      <w:proofErr w:type="gramEnd"/>
+                      <w:r>
+                        <w:rPr>
+                          <w:color w:val="323E4F" w:themeColor="text2" w:themeShade="BF"/>
+                          <w:sz w:val="24"/>
+                          <w:szCs w:val="24"/>
+                        </w:rPr>
+                        <w:t xml:space="preserve"> state function*</w:t>
                       </w:r>
                     </w:p>
                     <w:p>
@@ -19289,7 +19679,16 @@
                           <w:sz w:val="24"/>
                           <w:szCs w:val="24"/>
                         </w:rPr>
-                        <w:t>return false</w:t>
+                        <w:t xml:space="preserve">return </w:t>
+                      </w:r>
+                      <w:proofErr w:type="gramStart"/>
+                      <w:r>
+                        <w:rPr>
+                          <w:color w:val="323E4F" w:themeColor="text2" w:themeShade="BF"/>
+                          <w:sz w:val="24"/>
+                          <w:szCs w:val="24"/>
+                        </w:rPr>
+                        <w:t>false</w:t>
                       </w:r>
                       <w:r>
                         <w:rPr>
@@ -19299,6 +19698,7 @@
                         </w:rPr>
                         <w:t>;</w:t>
                       </w:r>
+                      <w:proofErr w:type="gramEnd"/>
                     </w:p>
                     <w:p>
                       <w:pPr>
@@ -19386,7 +19786,7 @@
           <v:shape id="_x0000_i1032" type="#_x0000_t75" style="width:451.3pt;height:665.05pt" o:ole="">
             <v:imagedata r:id="rId83" o:title=""/>
           </v:shape>
-          <o:OLEObject Type="Embed" ProgID="Word.OpenDocumentText.12" ShapeID="_x0000_i1032" DrawAspect="Content" ObjectID="_1729059348" r:id="rId84"/>
+          <o:OLEObject Type="Embed" ProgID="Word.OpenDocumentText.12" ShapeID="_x0000_i1032" DrawAspect="Content" ObjectID="_1730576234" r:id="rId84"/>
         </w:object>
       </w:r>
     </w:p>
@@ -20092,12 +20492,17 @@
         <w:t xml:space="preserve">will create an array and populate the elements. It will then output the array element and the value stored in a structured way using the </w:t>
       </w:r>
       <w:proofErr w:type="spellStart"/>
+      <w:proofErr w:type="gramStart"/>
       <w:r>
         <w:t>setw</w:t>
       </w:r>
       <w:proofErr w:type="spellEnd"/>
       <w:r>
-        <w:t>() function. This function allows you to set how many characters to skip before moving onto the next output. It stands for set width and takes an integer as its only parameter.</w:t>
+        <w:t>(</w:t>
+      </w:r>
+      <w:proofErr w:type="gramEnd"/>
+      <w:r>
+        <w:t>) function. This function allows you to set how many characters to skip before moving onto the next output. It stands for set width and takes an integer as its only parameter.</w:t>
       </w:r>
     </w:p>
     <w:p>
@@ -20286,7 +20691,21 @@
         <w:rPr>
           <w:rFonts w:eastAsia="MS Mincho" w:cstheme="minorHAnsi"/>
         </w:rPr>
-        <w:t xml:space="preserve"> elements. To visualise this in a table take a look at Table 7.1: Array as Table.</w:t>
+        <w:t xml:space="preserve"> elements. To visualise this in a table </w:t>
+      </w:r>
+      <w:proofErr w:type="gramStart"/>
+      <w:r>
+        <w:rPr>
+          <w:rFonts w:eastAsia="MS Mincho" w:cstheme="minorHAnsi"/>
+        </w:rPr>
+        <w:t>take a look</w:t>
+      </w:r>
+      <w:proofErr w:type="gramEnd"/>
+      <w:r>
+        <w:rPr>
+          <w:rFonts w:eastAsia="MS Mincho" w:cstheme="minorHAnsi"/>
+        </w:rPr>
+        <w:t xml:space="preserve"> at Table 7.1: Array as Table.</w:t>
       </w:r>
     </w:p>
     <w:p>
@@ -20578,7 +20997,21 @@
         <w:rPr>
           <w:color w:val="FF0000"/>
         </w:rPr>
-        <w:t>Note: Remember when accessing elements of an array the positions run from 0 to size-1. So, in the above example when accessing row 4 it is the 5th row. I.e. 0, 1, 2, 3, 4 is the 5th element when counting from zero.</w:t>
+        <w:t xml:space="preserve">Note: Remember when accessing elements of an array the positions run from 0 to size-1. So, in the above example when accessing row 4 it is the 5th row. </w:t>
+      </w:r>
+      <w:proofErr w:type="gramStart"/>
+      <w:r>
+        <w:rPr>
+          <w:color w:val="FF0000"/>
+        </w:rPr>
+        <w:t>I.e.</w:t>
+      </w:r>
+      <w:proofErr w:type="gramEnd"/>
+      <w:r>
+        <w:rPr>
+          <w:color w:val="FF0000"/>
+        </w:rPr>
+        <w:t xml:space="preserve"> 0, 1, 2, 3, 4 is the 5th element when counting from zero.</w:t>
       </w:r>
     </w:p>
     <w:p>
@@ -20725,7 +21158,15 @@
         <w:spacing w:line="360" w:lineRule="auto"/>
       </w:pPr>
       <w:r>
-        <w:t>As with the single array above, if you missed the lecture please replicate the following program.</w:t>
+        <w:t xml:space="preserve">As with the single array above, if you missed the </w:t>
+      </w:r>
+      <w:proofErr w:type="gramStart"/>
+      <w:r>
+        <w:t>lecture</w:t>
+      </w:r>
+      <w:proofErr w:type="gramEnd"/>
+      <w:r>
+        <w:t xml:space="preserve"> please replicate the following program.</w:t>
       </w:r>
     </w:p>
     <w:p>
@@ -20932,7 +21373,21 @@
         <w:rPr>
           <w:color w:val="FF0000"/>
         </w:rPr>
-        <w:t>Note: This is an array exercise and the numbers MUST be stored in an array.</w:t>
+        <w:t xml:space="preserve">Note: This is an array </w:t>
+      </w:r>
+      <w:proofErr w:type="gramStart"/>
+      <w:r>
+        <w:rPr>
+          <w:color w:val="FF0000"/>
+        </w:rPr>
+        <w:t>exercise</w:t>
+      </w:r>
+      <w:proofErr w:type="gramEnd"/>
+      <w:r>
+        <w:rPr>
+          <w:color w:val="FF0000"/>
+        </w:rPr>
+        <w:t xml:space="preserve"> and the numbers MUST be stored in an array.</w:t>
       </w:r>
     </w:p>
     <w:p>
@@ -21048,10 +21503,10 @@
           <w:bCs/>
         </w:rPr>
         <w:object w:dxaOrig="9026" w:dyaOrig="5698" w14:anchorId="5D8ABC54">
-          <v:shape id="_x0000_i1036" type="#_x0000_t75" style="width:451.3pt;height:284.9pt" o:ole="">
+          <v:shape id="_x0000_i1033" type="#_x0000_t75" style="width:451.3pt;height:284.9pt" o:ole="">
             <v:imagedata r:id="rId100" o:title=""/>
           </v:shape>
-          <o:OLEObject Type="Embed" ProgID="Word.OpenDocumentText.12" ShapeID="_x0000_i1036" DrawAspect="Content" ObjectID="_1729059349" r:id="rId101"/>
+          <o:OLEObject Type="Embed" ProgID="Word.OpenDocumentText.12" ShapeID="_x0000_i1033" DrawAspect="Content" ObjectID="_1730576235" r:id="rId101"/>
         </w:object>
       </w:r>
     </w:p>
@@ -21319,12 +21774,21 @@
       <w:r>
         <w:t xml:space="preserve"> into ascending and descending can be done several ways. A good programmer will always find and use the simplest method. Specifically read up on the </w:t>
       </w:r>
-      <w:r>
-        <w:rPr>
-          <w:b/>
-          <w:bCs/>
-        </w:rPr>
-        <w:t xml:space="preserve">sort </w:t>
+      <w:proofErr w:type="gramStart"/>
+      <w:r>
+        <w:rPr>
+          <w:b/>
+          <w:bCs/>
+        </w:rPr>
+        <w:t>sort</w:t>
+      </w:r>
+      <w:proofErr w:type="gramEnd"/>
+      <w:r>
+        <w:rPr>
+          <w:b/>
+          <w:bCs/>
+        </w:rPr>
+        <w:t xml:space="preserve"> </w:t>
       </w:r>
       <w:r>
         <w:t>method in the algorithm library.</w:t>
@@ -21346,28 +21810,61 @@
         <w:t>Program 22 Source Code:</w:t>
       </w:r>
     </w:p>
-    <w:p>
-      <w:pPr>
-        <w:spacing w:line="360" w:lineRule="auto"/>
-        <w:rPr>
-          <w:b/>
-          <w:bCs/>
-        </w:rPr>
-      </w:pPr>
-    </w:p>
-    <w:p>
-      <w:pPr>
-        <w:spacing w:line="360" w:lineRule="auto"/>
-        <w:rPr>
-          <w:b/>
-          <w:bCs/>
-        </w:rPr>
-      </w:pPr>
-      <w:r>
-        <w:rPr>
-          <w:b/>
-          <w:bCs/>
-        </w:rPr>
+    <w:bookmarkStart w:id="10" w:name="_MON_1730564974"/>
+    <w:bookmarkEnd w:id="10"/>
+    <w:p>
+      <w:pPr>
+        <w:spacing w:line="360" w:lineRule="auto"/>
+        <w:rPr>
+          <w:b/>
+          <w:bCs/>
+        </w:rPr>
+      </w:pPr>
+      <w:r>
+        <w:rPr>
+          <w:b/>
+          <w:bCs/>
+        </w:rPr>
+        <w:object w:dxaOrig="9026" w:dyaOrig="9451" w14:anchorId="45ED3762">
+          <v:shape id="_x0000_i1037" type="#_x0000_t75" style="width:451.3pt;height:472.55pt" o:ole="">
+            <v:imagedata r:id="rId103" o:title=""/>
+          </v:shape>
+          <o:OLEObject Type="Embed" ProgID="Word.OpenDocumentText.12" ShapeID="_x0000_i1037" DrawAspect="Content" ObjectID="_1730576236" r:id="rId104"/>
+        </w:object>
+      </w:r>
+    </w:p>
+    <w:p>
+      <w:pPr>
+        <w:spacing w:line="360" w:lineRule="auto"/>
+        <w:rPr>
+          <w:b/>
+          <w:bCs/>
+        </w:rPr>
+      </w:pPr>
+    </w:p>
+    <w:p>
+      <w:pPr>
+        <w:spacing w:line="360" w:lineRule="auto"/>
+        <w:rPr>
+          <w:b/>
+          <w:bCs/>
+        </w:rPr>
+      </w:pPr>
+    </w:p>
+    <w:p>
+      <w:pPr>
+        <w:spacing w:line="360" w:lineRule="auto"/>
+        <w:rPr>
+          <w:b/>
+          <w:bCs/>
+        </w:rPr>
+      </w:pPr>
+      <w:r>
+        <w:rPr>
+          <w:b/>
+          <w:bCs/>
+        </w:rPr>
+        <w:lastRenderedPageBreak/>
         <w:t>Program 22 Screenshot:</w:t>
       </w:r>
     </w:p>
@@ -21379,6 +21876,46 @@
           <w:bCs/>
         </w:rPr>
       </w:pPr>
+      <w:r>
+        <w:rPr>
+          <w:noProof/>
+        </w:rPr>
+        <w:drawing>
+          <wp:inline distT="0" distB="0" distL="0" distR="0" wp14:anchorId="71E9A9B6" wp14:editId="27A4B0CB">
+            <wp:extent cx="5731510" cy="2997200"/>
+            <wp:effectExtent l="0" t="0" r="2540" b="0"/>
+            <wp:docPr id="216" name="Picture 216" descr="Text&#10;&#10;Description automatically generated"/>
+            <wp:cNvGraphicFramePr>
+              <a:graphicFrameLocks xmlns:a="http://schemas.openxmlformats.org/drawingml/2006/main" noChangeAspect="1"/>
+            </wp:cNvGraphicFramePr>
+            <a:graphic xmlns:a="http://schemas.openxmlformats.org/drawingml/2006/main">
+              <a:graphicData uri="http://schemas.openxmlformats.org/drawingml/2006/picture">
+                <pic:pic xmlns:pic="http://schemas.openxmlformats.org/drawingml/2006/picture">
+                  <pic:nvPicPr>
+                    <pic:cNvPr id="216" name="Picture 216" descr="Text&#10;&#10;Description automatically generated"/>
+                    <pic:cNvPicPr/>
+                  </pic:nvPicPr>
+                  <pic:blipFill>
+                    <a:blip r:embed="rId105"/>
+                    <a:stretch>
+                      <a:fillRect/>
+                    </a:stretch>
+                  </pic:blipFill>
+                  <pic:spPr>
+                    <a:xfrm>
+                      <a:off x="0" y="0"/>
+                      <a:ext cx="5731510" cy="2997200"/>
+                    </a:xfrm>
+                    <a:prstGeom prst="rect">
+                      <a:avLst/>
+                    </a:prstGeom>
+                  </pic:spPr>
+                </pic:pic>
+              </a:graphicData>
+            </a:graphic>
+          </wp:inline>
+        </w:drawing>
+      </w:r>
     </w:p>
     <w:p>
       <w:pPr>
@@ -21552,7 +22089,7 @@
                     <pic:cNvPicPr/>
                   </pic:nvPicPr>
                   <pic:blipFill>
-                    <a:blip r:embed="rId103"/>
+                    <a:blip r:embed="rId106"/>
                     <a:stretch>
                       <a:fillRect/>
                     </a:stretch>
@@ -21576,11 +22113,6 @@
     <w:p>
       <w:pPr>
         <w:spacing w:line="360" w:lineRule="auto"/>
-      </w:pPr>
-    </w:p>
-    <w:p>
-      <w:pPr>
-        <w:spacing w:line="360" w:lineRule="auto"/>
         <w:rPr>
           <w:b/>
           <w:bCs/>
@@ -21594,28 +22126,43 @@
         <w:t>Program 23 Source Code:</w:t>
       </w:r>
     </w:p>
-    <w:p>
-      <w:pPr>
-        <w:spacing w:line="360" w:lineRule="auto"/>
-        <w:rPr>
-          <w:b/>
-          <w:bCs/>
-        </w:rPr>
-      </w:pPr>
-    </w:p>
-    <w:p>
-      <w:pPr>
-        <w:spacing w:line="360" w:lineRule="auto"/>
-        <w:rPr>
-          <w:b/>
-          <w:bCs/>
-        </w:rPr>
-      </w:pPr>
-      <w:r>
-        <w:rPr>
-          <w:b/>
-          <w:bCs/>
-        </w:rPr>
+    <w:bookmarkStart w:id="11" w:name="_MON_1730565261"/>
+    <w:bookmarkEnd w:id="11"/>
+    <w:p>
+      <w:pPr>
+        <w:spacing w:line="360" w:lineRule="auto"/>
+        <w:rPr>
+          <w:b/>
+          <w:bCs/>
+        </w:rPr>
+      </w:pPr>
+      <w:r>
+        <w:rPr>
+          <w:b/>
+          <w:bCs/>
+        </w:rPr>
+        <w:object w:dxaOrig="9026" w:dyaOrig="11880" w14:anchorId="2B8894F7">
+          <v:shape id="_x0000_i1040" type="#_x0000_t75" style="width:392.2pt;height:516.2pt" o:ole="">
+            <v:imagedata r:id="rId107" o:title=""/>
+          </v:shape>
+          <o:OLEObject Type="Embed" ProgID="Word.OpenDocumentText.12" ShapeID="_x0000_i1040" DrawAspect="Content" ObjectID="_1730576237" r:id="rId108"/>
+        </w:object>
+      </w:r>
+    </w:p>
+    <w:p>
+      <w:pPr>
+        <w:spacing w:line="360" w:lineRule="auto"/>
+        <w:rPr>
+          <w:b/>
+          <w:bCs/>
+        </w:rPr>
+      </w:pPr>
+      <w:r>
+        <w:rPr>
+          <w:b/>
+          <w:bCs/>
+        </w:rPr>
+        <w:lastRenderedPageBreak/>
         <w:t>Program 23 Screenshots (must show both outputs):</w:t>
       </w:r>
     </w:p>
@@ -21627,6 +22174,95 @@
           <w:bCs/>
         </w:rPr>
       </w:pPr>
+      <w:r>
+        <w:rPr>
+          <w:noProof/>
+        </w:rPr>
+        <w:drawing>
+          <wp:inline distT="0" distB="0" distL="0" distR="0" wp14:anchorId="075CE8AF" wp14:editId="056F6BDC">
+            <wp:extent cx="5731510" cy="3011170"/>
+            <wp:effectExtent l="0" t="0" r="2540" b="0"/>
+            <wp:docPr id="218" name="Picture 218" descr="Text&#10;&#10;Description automatically generated"/>
+            <wp:cNvGraphicFramePr>
+              <a:graphicFrameLocks xmlns:a="http://schemas.openxmlformats.org/drawingml/2006/main" noChangeAspect="1"/>
+            </wp:cNvGraphicFramePr>
+            <a:graphic xmlns:a="http://schemas.openxmlformats.org/drawingml/2006/main">
+              <a:graphicData uri="http://schemas.openxmlformats.org/drawingml/2006/picture">
+                <pic:pic xmlns:pic="http://schemas.openxmlformats.org/drawingml/2006/picture">
+                  <pic:nvPicPr>
+                    <pic:cNvPr id="218" name="Picture 218" descr="Text&#10;&#10;Description automatically generated"/>
+                    <pic:cNvPicPr/>
+                  </pic:nvPicPr>
+                  <pic:blipFill>
+                    <a:blip r:embed="rId109"/>
+                    <a:stretch>
+                      <a:fillRect/>
+                    </a:stretch>
+                  </pic:blipFill>
+                  <pic:spPr>
+                    <a:xfrm>
+                      <a:off x="0" y="0"/>
+                      <a:ext cx="5731510" cy="3011170"/>
+                    </a:xfrm>
+                    <a:prstGeom prst="rect">
+                      <a:avLst/>
+                    </a:prstGeom>
+                  </pic:spPr>
+                </pic:pic>
+              </a:graphicData>
+            </a:graphic>
+          </wp:inline>
+        </w:drawing>
+      </w:r>
+    </w:p>
+    <w:p>
+      <w:pPr>
+        <w:spacing w:line="360" w:lineRule="auto"/>
+        <w:rPr>
+          <w:b/>
+          <w:bCs/>
+        </w:rPr>
+      </w:pPr>
+      <w:r>
+        <w:rPr>
+          <w:noProof/>
+        </w:rPr>
+        <w:drawing>
+          <wp:inline distT="0" distB="0" distL="0" distR="0" wp14:anchorId="53F79523" wp14:editId="2601B3A4">
+            <wp:extent cx="5731510" cy="3008630"/>
+            <wp:effectExtent l="0" t="0" r="2540" b="1270"/>
+            <wp:docPr id="219" name="Picture 219" descr="Text&#10;&#10;Description automatically generated"/>
+            <wp:cNvGraphicFramePr>
+              <a:graphicFrameLocks xmlns:a="http://schemas.openxmlformats.org/drawingml/2006/main" noChangeAspect="1"/>
+            </wp:cNvGraphicFramePr>
+            <a:graphic xmlns:a="http://schemas.openxmlformats.org/drawingml/2006/main">
+              <a:graphicData uri="http://schemas.openxmlformats.org/drawingml/2006/picture">
+                <pic:pic xmlns:pic="http://schemas.openxmlformats.org/drawingml/2006/picture">
+                  <pic:nvPicPr>
+                    <pic:cNvPr id="219" name="Picture 219" descr="Text&#10;&#10;Description automatically generated"/>
+                    <pic:cNvPicPr/>
+                  </pic:nvPicPr>
+                  <pic:blipFill>
+                    <a:blip r:embed="rId110"/>
+                    <a:stretch>
+                      <a:fillRect/>
+                    </a:stretch>
+                  </pic:blipFill>
+                  <pic:spPr>
+                    <a:xfrm>
+                      <a:off x="0" y="0"/>
+                      <a:ext cx="5731510" cy="3008630"/>
+                    </a:xfrm>
+                    <a:prstGeom prst="rect">
+                      <a:avLst/>
+                    </a:prstGeom>
+                  </pic:spPr>
+                </pic:pic>
+              </a:graphicData>
+            </a:graphic>
+          </wp:inline>
+        </w:drawing>
+      </w:r>
     </w:p>
     <w:p>
       <w:pPr>
@@ -21697,6 +22333,7 @@
         <w:spacing w:line="360" w:lineRule="auto"/>
       </w:pPr>
       <w:r>
+        <w:lastRenderedPageBreak/>
         <w:t>3.</w:t>
       </w:r>
       <w:r>
@@ -21779,7 +22416,6 @@
         <w:rPr>
           <w:noProof/>
         </w:rPr>
-        <w:lastRenderedPageBreak/>
         <mc:AlternateContent>
           <mc:Choice Requires="wps">
             <w:drawing>
@@ -23418,6 +24054,7 @@
                               <w:t xml:space="preserve">^Hint: </w:t>
                             </w:r>
                             <w:proofErr w:type="spellStart"/>
+                            <w:proofErr w:type="gramStart"/>
                             <w:r>
                               <w:rPr>
                                 <w:rFonts w:eastAsiaTheme="minorHAnsi"/>
@@ -23440,6 +24077,7 @@
                               <w:t>[</w:t>
                             </w:r>
                             <w:proofErr w:type="spellStart"/>
+                            <w:proofErr w:type="gramEnd"/>
                             <w:r>
                               <w:rPr>
                                 <w:rFonts w:eastAsiaTheme="minorHAnsi"/>
@@ -24131,6 +24769,7 @@
                         <w:t xml:space="preserve">^Hint: </w:t>
                       </w:r>
                       <w:proofErr w:type="spellStart"/>
+                      <w:proofErr w:type="gramStart"/>
                       <w:r>
                         <w:rPr>
                           <w:rFonts w:eastAsiaTheme="minorHAnsi"/>
@@ -24153,6 +24792,7 @@
                         <w:t>[</w:t>
                       </w:r>
                       <w:proofErr w:type="spellStart"/>
+                      <w:proofErr w:type="gramEnd"/>
                       <w:r>
                         <w:rPr>
                           <w:rFonts w:eastAsiaTheme="minorHAnsi"/>
@@ -25330,13 +25970,6 @@
           <w:bCs/>
         </w:rPr>
       </w:pPr>
-      <w:r>
-        <w:rPr>
-          <w:b/>
-          <w:bCs/>
-        </w:rPr>
-        <w:t>Program 24 Source Code:</w:t>
-      </w:r>
     </w:p>
     <w:p>
       <w:pPr>
@@ -25359,13 +25992,6 @@
           <w:bCs/>
         </w:rPr>
       </w:pPr>
-      <w:r>
-        <w:rPr>
-          <w:b/>
-          <w:bCs/>
-        </w:rPr>
-        <w:t>Program 24 Screenshots:</w:t>
-      </w:r>
     </w:p>
     <w:p>
       <w:pPr>
@@ -25377,6 +26003,289 @@
           <w:bCs/>
         </w:rPr>
       </w:pPr>
+    </w:p>
+    <w:p>
+      <w:pPr>
+        <w:tabs>
+          <w:tab w:val="left" w:pos="1210"/>
+        </w:tabs>
+        <w:rPr>
+          <w:b/>
+          <w:bCs/>
+        </w:rPr>
+      </w:pPr>
+    </w:p>
+    <w:p>
+      <w:pPr>
+        <w:tabs>
+          <w:tab w:val="left" w:pos="1210"/>
+        </w:tabs>
+        <w:rPr>
+          <w:b/>
+          <w:bCs/>
+        </w:rPr>
+      </w:pPr>
+    </w:p>
+    <w:p>
+      <w:pPr>
+        <w:tabs>
+          <w:tab w:val="left" w:pos="1210"/>
+        </w:tabs>
+        <w:rPr>
+          <w:b/>
+          <w:bCs/>
+        </w:rPr>
+      </w:pPr>
+    </w:p>
+    <w:p>
+      <w:pPr>
+        <w:tabs>
+          <w:tab w:val="left" w:pos="1210"/>
+        </w:tabs>
+        <w:rPr>
+          <w:b/>
+          <w:bCs/>
+        </w:rPr>
+      </w:pPr>
+    </w:p>
+    <w:p>
+      <w:pPr>
+        <w:tabs>
+          <w:tab w:val="left" w:pos="1210"/>
+        </w:tabs>
+        <w:rPr>
+          <w:b/>
+          <w:bCs/>
+        </w:rPr>
+      </w:pPr>
+    </w:p>
+    <w:p>
+      <w:pPr>
+        <w:tabs>
+          <w:tab w:val="left" w:pos="1210"/>
+        </w:tabs>
+        <w:rPr>
+          <w:b/>
+          <w:bCs/>
+        </w:rPr>
+      </w:pPr>
+    </w:p>
+    <w:p>
+      <w:pPr>
+        <w:tabs>
+          <w:tab w:val="left" w:pos="1210"/>
+        </w:tabs>
+        <w:rPr>
+          <w:b/>
+          <w:bCs/>
+        </w:rPr>
+      </w:pPr>
+    </w:p>
+    <w:p>
+      <w:pPr>
+        <w:tabs>
+          <w:tab w:val="left" w:pos="1210"/>
+        </w:tabs>
+        <w:rPr>
+          <w:b/>
+          <w:bCs/>
+        </w:rPr>
+      </w:pPr>
+    </w:p>
+    <w:p>
+      <w:pPr>
+        <w:tabs>
+          <w:tab w:val="left" w:pos="1210"/>
+        </w:tabs>
+        <w:rPr>
+          <w:b/>
+          <w:bCs/>
+        </w:rPr>
+      </w:pPr>
+    </w:p>
+    <w:p>
+      <w:pPr>
+        <w:tabs>
+          <w:tab w:val="left" w:pos="1210"/>
+        </w:tabs>
+        <w:rPr>
+          <w:b/>
+          <w:bCs/>
+        </w:rPr>
+      </w:pPr>
+    </w:p>
+    <w:p>
+      <w:pPr>
+        <w:tabs>
+          <w:tab w:val="left" w:pos="1210"/>
+        </w:tabs>
+        <w:rPr>
+          <w:b/>
+          <w:bCs/>
+        </w:rPr>
+      </w:pPr>
+    </w:p>
+    <w:p>
+      <w:pPr>
+        <w:tabs>
+          <w:tab w:val="left" w:pos="1210"/>
+        </w:tabs>
+        <w:rPr>
+          <w:b/>
+          <w:bCs/>
+        </w:rPr>
+      </w:pPr>
+    </w:p>
+    <w:p>
+      <w:pPr>
+        <w:tabs>
+          <w:tab w:val="left" w:pos="1210"/>
+        </w:tabs>
+        <w:rPr>
+          <w:b/>
+          <w:bCs/>
+        </w:rPr>
+      </w:pPr>
+      <w:r>
+        <w:rPr>
+          <w:b/>
+          <w:bCs/>
+        </w:rPr>
+        <w:lastRenderedPageBreak/>
+        <w:t>Program 24 Source Code:</w:t>
+      </w:r>
+    </w:p>
+    <w:bookmarkStart w:id="12" w:name="_MON_1730570671"/>
+    <w:bookmarkEnd w:id="12"/>
+    <w:p>
+      <w:pPr>
+        <w:tabs>
+          <w:tab w:val="left" w:pos="1210"/>
+        </w:tabs>
+      </w:pPr>
+      <w:r>
+        <w:object w:dxaOrig="9026" w:dyaOrig="13910" w14:anchorId="0356D440">
+          <v:shape id="_x0000_i1044" type="#_x0000_t75" style="width:426.95pt;height:657.95pt" o:ole="">
+            <v:imagedata r:id="rId111" o:title=""/>
+          </v:shape>
+          <o:OLEObject Type="Embed" ProgID="Word.OpenDocumentText.12" ShapeID="_x0000_i1044" DrawAspect="Content" ObjectID="_1730576238" r:id="rId112"/>
+        </w:object>
+      </w:r>
+    </w:p>
+    <w:p>
+      <w:pPr>
+        <w:tabs>
+          <w:tab w:val="left" w:pos="1210"/>
+        </w:tabs>
+        <w:rPr>
+          <w:b/>
+          <w:bCs/>
+        </w:rPr>
+      </w:pPr>
+      <w:r>
+        <w:rPr>
+          <w:b/>
+          <w:bCs/>
+        </w:rPr>
+        <w:lastRenderedPageBreak/>
+        <w:t>Program 24 Screenshots:</w:t>
+      </w:r>
+    </w:p>
+    <w:p>
+      <w:pPr>
+        <w:tabs>
+          <w:tab w:val="left" w:pos="1210"/>
+        </w:tabs>
+      </w:pPr>
+      <w:r>
+        <w:t>Initialisation:</w:t>
+      </w:r>
+    </w:p>
+    <w:p>
+      <w:pPr>
+        <w:tabs>
+          <w:tab w:val="left" w:pos="1210"/>
+        </w:tabs>
+      </w:pPr>
+      <w:r>
+        <w:rPr>
+          <w:noProof/>
+        </w:rPr>
+        <w:drawing>
+          <wp:inline distT="0" distB="0" distL="0" distR="0" wp14:anchorId="7CAFDC23" wp14:editId="3493A917">
+            <wp:extent cx="5731510" cy="2988310"/>
+            <wp:effectExtent l="0" t="0" r="2540" b="2540"/>
+            <wp:docPr id="220" name="Picture 220" descr="Text&#10;&#10;Description automatically generated"/>
+            <wp:cNvGraphicFramePr>
+              <a:graphicFrameLocks xmlns:a="http://schemas.openxmlformats.org/drawingml/2006/main" noChangeAspect="1"/>
+            </wp:cNvGraphicFramePr>
+            <a:graphic xmlns:a="http://schemas.openxmlformats.org/drawingml/2006/main">
+              <a:graphicData uri="http://schemas.openxmlformats.org/drawingml/2006/picture">
+                <pic:pic xmlns:pic="http://schemas.openxmlformats.org/drawingml/2006/picture">
+                  <pic:nvPicPr>
+                    <pic:cNvPr id="220" name="Picture 220" descr="Text&#10;&#10;Description automatically generated"/>
+                    <pic:cNvPicPr/>
+                  </pic:nvPicPr>
+                  <pic:blipFill>
+                    <a:blip r:embed="rId113"/>
+                    <a:stretch>
+                      <a:fillRect/>
+                    </a:stretch>
+                  </pic:blipFill>
+                  <pic:spPr>
+                    <a:xfrm>
+                      <a:off x="0" y="0"/>
+                      <a:ext cx="5731510" cy="2988310"/>
+                    </a:xfrm>
+                    <a:prstGeom prst="rect">
+                      <a:avLst/>
+                    </a:prstGeom>
+                  </pic:spPr>
+                </pic:pic>
+              </a:graphicData>
+            </a:graphic>
+          </wp:inline>
+        </w:drawing>
+      </w:r>
+    </w:p>
+    <w:p>
+      <w:pPr>
+        <w:tabs>
+          <w:tab w:val="left" w:pos="1210"/>
+        </w:tabs>
+      </w:pPr>
+      <w:proofErr w:type="gramStart"/>
+      <w:r>
+        <w:t>Half way</w:t>
+      </w:r>
+      <w:proofErr w:type="gramEnd"/>
+      <w:r>
+        <w:t xml:space="preserve"> through (Some cards revealed):</w:t>
+      </w:r>
+    </w:p>
+    <w:p>
+      <w:pPr>
+        <w:tabs>
+          <w:tab w:val="left" w:pos="1210"/>
+        </w:tabs>
+      </w:pPr>
+    </w:p>
+    <w:p>
+      <w:pPr>
+        <w:tabs>
+          <w:tab w:val="left" w:pos="1210"/>
+        </w:tabs>
+      </w:pPr>
+    </w:p>
+    <w:p>
+      <w:pPr>
+        <w:tabs>
+          <w:tab w:val="left" w:pos="1210"/>
+        </w:tabs>
+      </w:pPr>
+      <w:r>
+        <w:t>Win Screen:</w:t>
+      </w:r>
     </w:p>
     <w:p/>
     <w:p/>
@@ -25403,8 +26312,8 @@
       </w:pPr>
     </w:p>
     <w:sectPr>
-      <w:headerReference w:type="default" r:id="rId104"/>
-      <w:footerReference w:type="default" r:id="rId105"/>
+      <w:headerReference w:type="default" r:id="rId114"/>
+      <w:footerReference w:type="default" r:id="rId115"/>
       <w:pgSz w:w="11906" w:h="16838"/>
       <w:pgMar w:top="1440" w:right="1440" w:bottom="1440" w:left="1440" w:header="708" w:footer="708" w:gutter="0"/>
       <w:cols w:space="708"/>
